--- a/src/es/unileon/tfg/ULTIMA_ACTUALIZACION_TFG_MARCOS_comentarios Isaías.docx
+++ b/src/es/unileon/tfg/ULTIMA_ACTUALIZACION_TFG_MARCOS_comentarios Isaías.docx
@@ -229,7 +229,7 @@
                         <a:effectLst/>
                         <a:extLst>
                           <a:ext uri="{C572A759-6A51-4108-AA02-DFA0A04FC94B}">
-                            <ma14:wrappingTextBoxFlag xmlns:ma14="http://schemas.microsoft.com/office/mac/drawingml/2011/main" xmlns:w="http://schemas.openxmlformats.org/wordprocessingml/2006/main" xmlns:w10="urn:schemas-microsoft-com:office:word" xmlns:v="urn:schemas-microsoft-com:vml" xmlns:o="urn:schemas-microsoft-com:office:office" xmlns:mv="urn:schemas-microsoft-com:mac:vml" xmlns:mo="http://schemas.microsoft.com/office/mac/office/2008/main" xmlns="" xmlns:arto="http://schemas.microsoft.com/office/word/2006/arto" xmlns:w16se="http://schemas.microsoft.com/office/word/2015/wordml/symex" xmlns:cx="http://schemas.microsoft.com/office/drawing/2014/chartex"/>
+                            <ma14:wrappingTextBoxFlag xmlns:cx="http://schemas.microsoft.com/office/drawing/2014/chartex" xmlns:w16se="http://schemas.microsoft.com/office/word/2015/wordml/symex" xmlns:arto="http://schemas.microsoft.com/office/word/2006/arto" xmlns="" xmlns:mo="http://schemas.microsoft.com/office/mac/office/2008/main" xmlns:mv="urn:schemas-microsoft-com:mac:vml" xmlns:o="urn:schemas-microsoft-com:office:office" xmlns:v="urn:schemas-microsoft-com:vml" xmlns:w10="urn:schemas-microsoft-com:office:word" xmlns:w="http://schemas.openxmlformats.org/wordprocessingml/2006/main" xmlns:ma14="http://schemas.microsoft.com/office/mac/drawingml/2011/main"/>
                           </a:ext>
                         </a:extLst>
                       </wps:spPr>
@@ -1746,7 +1746,7 @@
         </w:rPr>
         <w:fldChar w:fldCharType="separate"/>
       </w:r>
-      <w:hyperlink w:anchor="_Toc106275147" w:history="1">
+      <w:hyperlink w:anchor="_Toc106354635" w:history="1">
         <w:r>
           <w:rPr>
             <w:rStyle w:val="Hipervnculo"/>
@@ -1788,7 +1788,7 @@
             <w:noProof/>
             <w:webHidden/>
           </w:rPr>
-          <w:instrText xml:space="preserve"> PAGEREF _Toc106275147 \h </w:instrText>
+          <w:instrText xml:space="preserve"> PAGEREF _Toc106354635 \h </w:instrText>
         </w:r>
         <w:r>
           <w:rPr>
@@ -1831,7 +1831,7 @@
           <w:noProof/>
         </w:rPr>
       </w:pPr>
-      <w:hyperlink w:anchor="_Toc106275148" w:history="1">
+      <w:hyperlink w:anchor="_Toc106354636" w:history="1">
         <w:r>
           <w:rPr>
             <w:rStyle w:val="Hipervnculo"/>
@@ -1872,7 +1872,7 @@
             <w:noProof/>
             <w:webHidden/>
           </w:rPr>
-          <w:instrText xml:space="preserve"> PAGEREF _Toc106275148 \h </w:instrText>
+          <w:instrText xml:space="preserve"> PAGEREF _Toc106354636 \h </w:instrText>
         </w:r>
         <w:r>
           <w:rPr>
@@ -1916,7 +1916,7 @@
           <w:lang w:eastAsia="es-ES"/>
         </w:rPr>
       </w:pPr>
-      <w:hyperlink w:anchor="_Toc106275149" w:history="1">
+      <w:hyperlink w:anchor="_Toc106354637" w:history="1">
         <w:r>
           <w:rPr>
             <w:rStyle w:val="Hipervnculo"/>
@@ -1958,7 +1958,7 @@
             <w:noProof/>
             <w:webHidden/>
           </w:rPr>
-          <w:instrText xml:space="preserve"> PAGEREF _Toc106275149 \h </w:instrText>
+          <w:instrText xml:space="preserve"> PAGEREF _Toc106354637 \h </w:instrText>
         </w:r>
         <w:r>
           <w:rPr>
@@ -2001,7 +2001,7 @@
           <w:noProof/>
         </w:rPr>
       </w:pPr>
-      <w:hyperlink w:anchor="_Toc106275150" w:history="1">
+      <w:hyperlink w:anchor="_Toc106354638" w:history="1">
         <w:r>
           <w:rPr>
             <w:rStyle w:val="Hipervnculo"/>
@@ -2042,7 +2042,7 @@
             <w:noProof/>
             <w:webHidden/>
           </w:rPr>
-          <w:instrText xml:space="preserve"> PAGEREF _Toc106275150 \h </w:instrText>
+          <w:instrText xml:space="preserve"> PAGEREF _Toc106354638 \h </w:instrText>
         </w:r>
         <w:r>
           <w:rPr>
@@ -2085,7 +2085,7 @@
           <w:noProof/>
         </w:rPr>
       </w:pPr>
-      <w:hyperlink w:anchor="_Toc106275151" w:history="1">
+      <w:hyperlink w:anchor="_Toc106354639" w:history="1">
         <w:r>
           <w:rPr>
             <w:rStyle w:val="Hipervnculo"/>
@@ -2126,7 +2126,7 @@
             <w:noProof/>
             <w:webHidden/>
           </w:rPr>
-          <w:instrText xml:space="preserve"> PAGEREF _Toc106275151 \h </w:instrText>
+          <w:instrText xml:space="preserve"> PAGEREF _Toc106354639 \h </w:instrText>
         </w:r>
         <w:r>
           <w:rPr>
@@ -2169,7 +2169,7 @@
           <w:noProof/>
         </w:rPr>
       </w:pPr>
-      <w:hyperlink w:anchor="_Toc106275152" w:history="1">
+      <w:hyperlink w:anchor="_Toc106354640" w:history="1">
         <w:r>
           <w:rPr>
             <w:rStyle w:val="Hipervnculo"/>
@@ -2210,7 +2210,7 @@
             <w:noProof/>
             <w:webHidden/>
           </w:rPr>
-          <w:instrText xml:space="preserve"> PAGEREF _Toc106275152 \h </w:instrText>
+          <w:instrText xml:space="preserve"> PAGEREF _Toc106354640 \h </w:instrText>
         </w:r>
         <w:r>
           <w:rPr>
@@ -2253,7 +2253,7 @@
           <w:noProof/>
         </w:rPr>
       </w:pPr>
-      <w:hyperlink w:anchor="_Toc106275153" w:history="1">
+      <w:hyperlink w:anchor="_Toc106354641" w:history="1">
         <w:r>
           <w:rPr>
             <w:rStyle w:val="Hipervnculo"/>
@@ -2294,7 +2294,7 @@
             <w:noProof/>
             <w:webHidden/>
           </w:rPr>
-          <w:instrText xml:space="preserve"> PAGEREF _Toc106275153 \h </w:instrText>
+          <w:instrText xml:space="preserve"> PAGEREF _Toc106354641 \h </w:instrText>
         </w:r>
         <w:r>
           <w:rPr>
@@ -2337,7 +2337,7 @@
           <w:noProof/>
         </w:rPr>
       </w:pPr>
-      <w:hyperlink w:anchor="_Toc106275154" w:history="1">
+      <w:hyperlink w:anchor="_Toc106354642" w:history="1">
         <w:r>
           <w:rPr>
             <w:rStyle w:val="Hipervnculo"/>
@@ -2378,7 +2378,7 @@
             <w:noProof/>
             <w:webHidden/>
           </w:rPr>
-          <w:instrText xml:space="preserve"> PAGEREF _Toc106275154 \h </w:instrText>
+          <w:instrText xml:space="preserve"> PAGEREF _Toc106354642 \h </w:instrText>
         </w:r>
         <w:r>
           <w:rPr>
@@ -2422,7 +2422,7 @@
           <w:lang w:eastAsia="es-ES"/>
         </w:rPr>
       </w:pPr>
-      <w:hyperlink w:anchor="_Toc106275155" w:history="1">
+      <w:hyperlink w:anchor="_Toc106354643" w:history="1">
         <w:r>
           <w:rPr>
             <w:rStyle w:val="Hipervnculo"/>
@@ -2464,7 +2464,7 @@
             <w:noProof/>
             <w:webHidden/>
           </w:rPr>
-          <w:instrText xml:space="preserve"> PAGEREF _Toc106275155 \h </w:instrText>
+          <w:instrText xml:space="preserve"> PAGEREF _Toc106354643 \h </w:instrText>
         </w:r>
         <w:r>
           <w:rPr>
@@ -2507,7 +2507,7 @@
           <w:noProof/>
         </w:rPr>
       </w:pPr>
-      <w:hyperlink w:anchor="_Toc106275156" w:history="1">
+      <w:hyperlink w:anchor="_Toc106354644" w:history="1">
         <w:r>
           <w:rPr>
             <w:rStyle w:val="Hipervnculo"/>
@@ -2548,7 +2548,7 @@
             <w:noProof/>
             <w:webHidden/>
           </w:rPr>
-          <w:instrText xml:space="preserve"> PAGEREF _Toc106275156 \h </w:instrText>
+          <w:instrText xml:space="preserve"> PAGEREF _Toc106354644 \h </w:instrText>
         </w:r>
         <w:r>
           <w:rPr>
@@ -2591,7 +2591,7 @@
           <w:noProof/>
         </w:rPr>
       </w:pPr>
-      <w:hyperlink w:anchor="_Toc106275157" w:history="1">
+      <w:hyperlink w:anchor="_Toc106354645" w:history="1">
         <w:r>
           <w:rPr>
             <w:rStyle w:val="Hipervnculo"/>
@@ -2632,7 +2632,7 @@
             <w:noProof/>
             <w:webHidden/>
           </w:rPr>
-          <w:instrText xml:space="preserve"> PAGEREF _Toc106275157 \h </w:instrText>
+          <w:instrText xml:space="preserve"> PAGEREF _Toc106354645 \h </w:instrText>
         </w:r>
         <w:r>
           <w:rPr>
@@ -2676,7 +2676,7 @@
           <w:lang w:eastAsia="es-ES"/>
         </w:rPr>
       </w:pPr>
-      <w:hyperlink w:anchor="_Toc106275158" w:history="1">
+      <w:hyperlink w:anchor="_Toc106354646" w:history="1">
         <w:r>
           <w:rPr>
             <w:rStyle w:val="Hipervnculo"/>
@@ -2718,7 +2718,7 @@
             <w:noProof/>
             <w:webHidden/>
           </w:rPr>
-          <w:instrText xml:space="preserve"> PAGEREF _Toc106275158 \h </w:instrText>
+          <w:instrText xml:space="preserve"> PAGEREF _Toc106354646 \h </w:instrText>
         </w:r>
         <w:r>
           <w:rPr>
@@ -2761,7 +2761,7 @@
           <w:noProof/>
         </w:rPr>
       </w:pPr>
-      <w:hyperlink w:anchor="_Toc106275159" w:history="1">
+      <w:hyperlink w:anchor="_Toc106354647" w:history="1">
         <w:r>
           <w:rPr>
             <w:rStyle w:val="Hipervnculo"/>
@@ -2802,7 +2802,7 @@
             <w:noProof/>
             <w:webHidden/>
           </w:rPr>
-          <w:instrText xml:space="preserve"> PAGEREF _Toc106275159 \h </w:instrText>
+          <w:instrText xml:space="preserve"> PAGEREF _Toc106354647 \h </w:instrText>
         </w:r>
         <w:r>
           <w:rPr>
@@ -2845,7 +2845,7 @@
           <w:noProof/>
         </w:rPr>
       </w:pPr>
-      <w:hyperlink w:anchor="_Toc106275160" w:history="1">
+      <w:hyperlink w:anchor="_Toc106354648" w:history="1">
         <w:r>
           <w:rPr>
             <w:rStyle w:val="Hipervnculo"/>
@@ -2886,7 +2886,7 @@
             <w:noProof/>
             <w:webHidden/>
           </w:rPr>
-          <w:instrText xml:space="preserve"> PAGEREF _Toc106275160 \h </w:instrText>
+          <w:instrText xml:space="preserve"> PAGEREF _Toc106354648 \h </w:instrText>
         </w:r>
         <w:r>
           <w:rPr>
@@ -2929,7 +2929,7 @@
           <w:noProof/>
         </w:rPr>
       </w:pPr>
-      <w:hyperlink w:anchor="_Toc106275161" w:history="1">
+      <w:hyperlink w:anchor="_Toc106354649" w:history="1">
         <w:r>
           <w:rPr>
             <w:rStyle w:val="Hipervnculo"/>
@@ -2970,7 +2970,7 @@
             <w:noProof/>
             <w:webHidden/>
           </w:rPr>
-          <w:instrText xml:space="preserve"> PAGEREF _Toc106275161 \h </w:instrText>
+          <w:instrText xml:space="preserve"> PAGEREF _Toc106354649 \h </w:instrText>
         </w:r>
         <w:r>
           <w:rPr>
@@ -3013,7 +3013,7 @@
           <w:noProof/>
         </w:rPr>
       </w:pPr>
-      <w:hyperlink w:anchor="_Toc106275162" w:history="1">
+      <w:hyperlink w:anchor="_Toc106354650" w:history="1">
         <w:r>
           <w:rPr>
             <w:rStyle w:val="Hipervnculo"/>
@@ -3054,7 +3054,7 @@
             <w:noProof/>
             <w:webHidden/>
           </w:rPr>
-          <w:instrText xml:space="preserve"> PAGEREF _Toc106275162 \h </w:instrText>
+          <w:instrText xml:space="preserve"> PAGEREF _Toc106354650 \h </w:instrText>
         </w:r>
         <w:r>
           <w:rPr>
@@ -3097,7 +3097,7 @@
           <w:noProof/>
         </w:rPr>
       </w:pPr>
-      <w:hyperlink w:anchor="_Toc106275163" w:history="1">
+      <w:hyperlink w:anchor="_Toc106354651" w:history="1">
         <w:r>
           <w:rPr>
             <w:rStyle w:val="Hipervnculo"/>
@@ -3138,7 +3138,7 @@
             <w:noProof/>
             <w:webHidden/>
           </w:rPr>
-          <w:instrText xml:space="preserve"> PAGEREF _Toc106275163 \h </w:instrText>
+          <w:instrText xml:space="preserve"> PAGEREF _Toc106354651 \h </w:instrText>
         </w:r>
         <w:r>
           <w:rPr>
@@ -3181,7 +3181,7 @@
           <w:noProof/>
         </w:rPr>
       </w:pPr>
-      <w:hyperlink w:anchor="_Toc106275164" w:history="1">
+      <w:hyperlink w:anchor="_Toc106354652" w:history="1">
         <w:r>
           <w:rPr>
             <w:rStyle w:val="Hipervnculo"/>
@@ -3222,7 +3222,7 @@
             <w:noProof/>
             <w:webHidden/>
           </w:rPr>
-          <w:instrText xml:space="preserve"> PAGEREF _Toc106275164 \h </w:instrText>
+          <w:instrText xml:space="preserve"> PAGEREF _Toc106354652 \h </w:instrText>
         </w:r>
         <w:r>
           <w:rPr>
@@ -3266,7 +3266,7 @@
           <w:lang w:eastAsia="es-ES"/>
         </w:rPr>
       </w:pPr>
-      <w:hyperlink w:anchor="_Toc106275165" w:history="1">
+      <w:hyperlink w:anchor="_Toc106354653" w:history="1">
         <w:r>
           <w:rPr>
             <w:rStyle w:val="Hipervnculo"/>
@@ -3310,7 +3310,7 @@
             <w:noProof/>
             <w:webHidden/>
           </w:rPr>
-          <w:instrText xml:space="preserve"> PAGEREF _Toc106275165 \h </w:instrText>
+          <w:instrText xml:space="preserve"> PAGEREF _Toc106354653 \h </w:instrText>
         </w:r>
         <w:r>
           <w:rPr>
@@ -3353,7 +3353,7 @@
           <w:noProof/>
         </w:rPr>
       </w:pPr>
-      <w:hyperlink w:anchor="_Toc106275166" w:history="1">
+      <w:hyperlink w:anchor="_Toc106354654" w:history="1">
         <w:r>
           <w:rPr>
             <w:rStyle w:val="Hipervnculo"/>
@@ -3394,7 +3394,7 @@
             <w:noProof/>
             <w:webHidden/>
           </w:rPr>
-          <w:instrText xml:space="preserve"> PAGEREF _Toc106275166 \h </w:instrText>
+          <w:instrText xml:space="preserve"> PAGEREF _Toc106354654 \h </w:instrText>
         </w:r>
         <w:r>
           <w:rPr>
@@ -3437,7 +3437,7 @@
           <w:noProof/>
         </w:rPr>
       </w:pPr>
-      <w:hyperlink w:anchor="_Toc106275167" w:history="1">
+      <w:hyperlink w:anchor="_Toc106354655" w:history="1">
         <w:r>
           <w:rPr>
             <w:rStyle w:val="Hipervnculo"/>
@@ -3478,7 +3478,7 @@
             <w:noProof/>
             <w:webHidden/>
           </w:rPr>
-          <w:instrText xml:space="preserve"> PAGEREF _Toc106275167 \h </w:instrText>
+          <w:instrText xml:space="preserve"> PAGEREF _Toc106354655 \h </w:instrText>
         </w:r>
         <w:r>
           <w:rPr>
@@ -3521,7 +3521,7 @@
           <w:noProof/>
         </w:rPr>
       </w:pPr>
-      <w:hyperlink w:anchor="_Toc106275168" w:history="1">
+      <w:hyperlink w:anchor="_Toc106354656" w:history="1">
         <w:r>
           <w:rPr>
             <w:rStyle w:val="Hipervnculo"/>
@@ -3562,7 +3562,7 @@
             <w:noProof/>
             <w:webHidden/>
           </w:rPr>
-          <w:instrText xml:space="preserve"> PAGEREF _Toc106275168 \h </w:instrText>
+          <w:instrText xml:space="preserve"> PAGEREF _Toc106354656 \h </w:instrText>
         </w:r>
         <w:r>
           <w:rPr>
@@ -3582,7 +3582,7 @@
             <w:noProof/>
             <w:webHidden/>
           </w:rPr>
-          <w:t>32</w:t>
+          <w:t>31</w:t>
         </w:r>
         <w:r>
           <w:rPr>
@@ -3605,7 +3605,7 @@
           <w:noProof/>
         </w:rPr>
       </w:pPr>
-      <w:hyperlink w:anchor="_Toc106275169" w:history="1">
+      <w:hyperlink w:anchor="_Toc106354657" w:history="1">
         <w:r>
           <w:rPr>
             <w:rStyle w:val="Hipervnculo"/>
@@ -3646,7 +3646,7 @@
             <w:noProof/>
             <w:webHidden/>
           </w:rPr>
-          <w:instrText xml:space="preserve"> PAGEREF _Toc106275169 \h </w:instrText>
+          <w:instrText xml:space="preserve"> PAGEREF _Toc106354657 \h </w:instrText>
         </w:r>
         <w:r>
           <w:rPr>
@@ -3666,7 +3666,7 @@
             <w:noProof/>
             <w:webHidden/>
           </w:rPr>
-          <w:t>34</w:t>
+          <w:t>33</w:t>
         </w:r>
         <w:r>
           <w:rPr>
@@ -3689,7 +3689,7 @@
           <w:noProof/>
         </w:rPr>
       </w:pPr>
-      <w:hyperlink w:anchor="_Toc106275170" w:history="1">
+      <w:hyperlink w:anchor="_Toc106354658" w:history="1">
         <w:r>
           <w:rPr>
             <w:rStyle w:val="Hipervnculo"/>
@@ -3730,7 +3730,7 @@
             <w:noProof/>
             <w:webHidden/>
           </w:rPr>
-          <w:instrText xml:space="preserve"> PAGEREF _Toc106275170 \h </w:instrText>
+          <w:instrText xml:space="preserve"> PAGEREF _Toc106354658 \h </w:instrText>
         </w:r>
         <w:r>
           <w:rPr>
@@ -3750,7 +3750,7 @@
             <w:noProof/>
             <w:webHidden/>
           </w:rPr>
-          <w:t>36</w:t>
+          <w:t>35</w:t>
         </w:r>
         <w:r>
           <w:rPr>
@@ -3773,7 +3773,7 @@
           <w:noProof/>
         </w:rPr>
       </w:pPr>
-      <w:hyperlink w:anchor="_Toc106275171" w:history="1">
+      <w:hyperlink w:anchor="_Toc106354659" w:history="1">
         <w:r>
           <w:rPr>
             <w:rStyle w:val="Hipervnculo"/>
@@ -3814,7 +3814,7 @@
             <w:noProof/>
             <w:webHidden/>
           </w:rPr>
-          <w:instrText xml:space="preserve"> PAGEREF _Toc106275171 \h </w:instrText>
+          <w:instrText xml:space="preserve"> PAGEREF _Toc106354659 \h </w:instrText>
         </w:r>
         <w:r>
           <w:rPr>
@@ -3834,7 +3834,7 @@
             <w:noProof/>
             <w:webHidden/>
           </w:rPr>
-          <w:t>37</w:t>
+          <w:t>36</w:t>
         </w:r>
         <w:r>
           <w:rPr>
@@ -3857,7 +3857,7 @@
           <w:noProof/>
         </w:rPr>
       </w:pPr>
-      <w:hyperlink w:anchor="_Toc106275172" w:history="1">
+      <w:hyperlink w:anchor="_Toc106354660" w:history="1">
         <w:r>
           <w:rPr>
             <w:rStyle w:val="Hipervnculo"/>
@@ -3898,7 +3898,7 @@
             <w:noProof/>
             <w:webHidden/>
           </w:rPr>
-          <w:instrText xml:space="preserve"> PAGEREF _Toc106275172 \h </w:instrText>
+          <w:instrText xml:space="preserve"> PAGEREF _Toc106354660 \h </w:instrText>
         </w:r>
         <w:r>
           <w:rPr>
@@ -3918,7 +3918,7 @@
             <w:noProof/>
             <w:webHidden/>
           </w:rPr>
-          <w:t>37</w:t>
+          <w:t>36</w:t>
         </w:r>
         <w:r>
           <w:rPr>
@@ -3941,7 +3941,7 @@
           <w:noProof/>
         </w:rPr>
       </w:pPr>
-      <w:hyperlink w:anchor="_Toc106275173" w:history="1">
+      <w:hyperlink w:anchor="_Toc106354661" w:history="1">
         <w:r>
           <w:rPr>
             <w:rStyle w:val="Hipervnculo"/>
@@ -3982,7 +3982,7 @@
             <w:noProof/>
             <w:webHidden/>
           </w:rPr>
-          <w:instrText xml:space="preserve"> PAGEREF _Toc106275173 \h </w:instrText>
+          <w:instrText xml:space="preserve"> PAGEREF _Toc106354661 \h </w:instrText>
         </w:r>
         <w:r>
           <w:rPr>
@@ -4002,7 +4002,7 @@
             <w:noProof/>
             <w:webHidden/>
           </w:rPr>
-          <w:t>38</w:t>
+          <w:t>37</w:t>
         </w:r>
         <w:r>
           <w:rPr>
@@ -4025,7 +4025,7 @@
           <w:noProof/>
         </w:rPr>
       </w:pPr>
-      <w:hyperlink w:anchor="_Toc106275174" w:history="1">
+      <w:hyperlink w:anchor="_Toc106354662" w:history="1">
         <w:r>
           <w:rPr>
             <w:rStyle w:val="Hipervnculo"/>
@@ -4066,7 +4066,7 @@
             <w:noProof/>
             <w:webHidden/>
           </w:rPr>
-          <w:instrText xml:space="preserve"> PAGEREF _Toc106275174 \h </w:instrText>
+          <w:instrText xml:space="preserve"> PAGEREF _Toc106354662 \h </w:instrText>
         </w:r>
         <w:r>
           <w:rPr>
@@ -4086,7 +4086,7 @@
             <w:noProof/>
             <w:webHidden/>
           </w:rPr>
-          <w:t>39</w:t>
+          <w:t>38</w:t>
         </w:r>
         <w:r>
           <w:rPr>
@@ -4109,7 +4109,7 @@
           <w:noProof/>
         </w:rPr>
       </w:pPr>
-      <w:hyperlink w:anchor="_Toc106275175" w:history="1">
+      <w:hyperlink w:anchor="_Toc106354663" w:history="1">
         <w:r>
           <w:rPr>
             <w:rStyle w:val="Hipervnculo"/>
@@ -4150,7 +4150,7 @@
             <w:noProof/>
             <w:webHidden/>
           </w:rPr>
-          <w:instrText xml:space="preserve"> PAGEREF _Toc106275175 \h </w:instrText>
+          <w:instrText xml:space="preserve"> PAGEREF _Toc106354663 \h </w:instrText>
         </w:r>
         <w:r>
           <w:rPr>
@@ -4170,7 +4170,7 @@
             <w:noProof/>
             <w:webHidden/>
           </w:rPr>
-          <w:t>40</w:t>
+          <w:t>39</w:t>
         </w:r>
         <w:r>
           <w:rPr>
@@ -4193,7 +4193,7 @@
           <w:noProof/>
         </w:rPr>
       </w:pPr>
-      <w:hyperlink w:anchor="_Toc106275176" w:history="1">
+      <w:hyperlink w:anchor="_Toc106354664" w:history="1">
         <w:r>
           <w:rPr>
             <w:rStyle w:val="Hipervnculo"/>
@@ -4234,7 +4234,7 @@
             <w:noProof/>
             <w:webHidden/>
           </w:rPr>
-          <w:instrText xml:space="preserve"> PAGEREF _Toc106275176 \h </w:instrText>
+          <w:instrText xml:space="preserve"> PAGEREF _Toc106354664 \h </w:instrText>
         </w:r>
         <w:r>
           <w:rPr>
@@ -4254,7 +4254,7 @@
             <w:noProof/>
             <w:webHidden/>
           </w:rPr>
-          <w:t>41</w:t>
+          <w:t>40</w:t>
         </w:r>
         <w:r>
           <w:rPr>
@@ -4277,7 +4277,7 @@
           <w:noProof/>
         </w:rPr>
       </w:pPr>
-      <w:hyperlink w:anchor="_Toc106275177" w:history="1">
+      <w:hyperlink w:anchor="_Toc106354665" w:history="1">
         <w:r>
           <w:rPr>
             <w:rStyle w:val="Hipervnculo"/>
@@ -4318,7 +4318,7 @@
             <w:noProof/>
             <w:webHidden/>
           </w:rPr>
-          <w:instrText xml:space="preserve"> PAGEREF _Toc106275177 \h </w:instrText>
+          <w:instrText xml:space="preserve"> PAGEREF _Toc106354665 \h </w:instrText>
         </w:r>
         <w:r>
           <w:rPr>
@@ -4338,7 +4338,7 @@
             <w:noProof/>
             <w:webHidden/>
           </w:rPr>
-          <w:t>42</w:t>
+          <w:t>41</w:t>
         </w:r>
         <w:r>
           <w:rPr>
@@ -4361,7 +4361,7 @@
           <w:noProof/>
         </w:rPr>
       </w:pPr>
-      <w:hyperlink w:anchor="_Toc106275178" w:history="1">
+      <w:hyperlink w:anchor="_Toc106354666" w:history="1">
         <w:r>
           <w:rPr>
             <w:rStyle w:val="Hipervnculo"/>
@@ -4402,7 +4402,7 @@
             <w:noProof/>
             <w:webHidden/>
           </w:rPr>
-          <w:instrText xml:space="preserve"> PAGEREF _Toc106275178 \h </w:instrText>
+          <w:instrText xml:space="preserve"> PAGEREF _Toc106354666 \h </w:instrText>
         </w:r>
         <w:r>
           <w:rPr>
@@ -4422,7 +4422,7 @@
             <w:noProof/>
             <w:webHidden/>
           </w:rPr>
-          <w:t>47</w:t>
+          <w:t>46</w:t>
         </w:r>
         <w:r>
           <w:rPr>
@@ -4445,7 +4445,7 @@
           <w:noProof/>
         </w:rPr>
       </w:pPr>
-      <w:hyperlink w:anchor="_Toc106275179" w:history="1">
+      <w:hyperlink w:anchor="_Toc106354667" w:history="1">
         <w:r>
           <w:rPr>
             <w:rStyle w:val="Hipervnculo"/>
@@ -4465,7 +4465,7 @@
             <w:rStyle w:val="Hipervnculo"/>
             <w:noProof/>
           </w:rPr>
-          <w:t>TIPOS DE REPORTES</w:t>
+          <w:t>VIRTUALIZACIÓN DE INTELLIGENT ELECTRONIC DEVICE CON IED SCOUT</w:t>
         </w:r>
         <w:r>
           <w:rPr>
@@ -4486,7 +4486,7 @@
             <w:noProof/>
             <w:webHidden/>
           </w:rPr>
-          <w:instrText xml:space="preserve"> PAGEREF _Toc106275179 \h </w:instrText>
+          <w:instrText xml:space="preserve"> PAGEREF _Toc106354667 \h </w:instrText>
         </w:r>
         <w:r>
           <w:rPr>
@@ -4506,7 +4506,7 @@
             <w:noProof/>
             <w:webHidden/>
           </w:rPr>
-          <w:t>49</w:t>
+          <w:t>48</w:t>
         </w:r>
         <w:r>
           <w:rPr>
@@ -4529,7 +4529,7 @@
           <w:noProof/>
         </w:rPr>
       </w:pPr>
-      <w:hyperlink w:anchor="_Toc106275180" w:history="1">
+      <w:hyperlink w:anchor="_Toc106354668" w:history="1">
         <w:r>
           <w:rPr>
             <w:rStyle w:val="Hipervnculo"/>
@@ -4549,7 +4549,7 @@
             <w:rStyle w:val="Hipervnculo"/>
             <w:noProof/>
           </w:rPr>
-          <w:t>VIRTUALIZACION DE INTELLIGENT ELECTRONIC DEVICES CON LA HERRAMIENTA IED SCOUT</w:t>
+          <w:t>IMPLEMENTACION DE NOZOMI GUARDIAN</w:t>
         </w:r>
         <w:r>
           <w:rPr>
@@ -4570,7 +4570,7 @@
             <w:noProof/>
             <w:webHidden/>
           </w:rPr>
-          <w:instrText xml:space="preserve"> PAGEREF _Toc106275180 \h </w:instrText>
+          <w:instrText xml:space="preserve"> PAGEREF _Toc106354668 \h </w:instrText>
         </w:r>
         <w:r>
           <w:rPr>
@@ -4591,90 +4591,6 @@
             <w:webHidden/>
           </w:rPr>
           <w:t>49</w:t>
-        </w:r>
-        <w:r>
-          <w:rPr>
-            <w:noProof/>
-            <w:webHidden/>
-          </w:rPr>
-          <w:fldChar w:fldCharType="end"/>
-        </w:r>
-      </w:hyperlink>
-    </w:p>
-    <w:p>
-      <w:pPr>
-        <w:pStyle w:val="TDC2"/>
-        <w:tabs>
-          <w:tab w:val="left" w:pos="880"/>
-          <w:tab w:val="right" w:leader="dot" w:pos="8777"/>
-        </w:tabs>
-        <w:rPr>
-          <w:rFonts w:cstheme="minorBidi"/>
-          <w:noProof/>
-        </w:rPr>
-      </w:pPr>
-      <w:hyperlink w:anchor="_Toc106275181" w:history="1">
-        <w:r>
-          <w:rPr>
-            <w:rStyle w:val="Hipervnculo"/>
-            <w:noProof/>
-          </w:rPr>
-          <w:t>5.5</w:t>
-        </w:r>
-        <w:r>
-          <w:rPr>
-            <w:rFonts w:cstheme="minorBidi"/>
-            <w:noProof/>
-          </w:rPr>
-          <w:tab/>
-        </w:r>
-        <w:r>
-          <w:rPr>
-            <w:rStyle w:val="Hipervnculo"/>
-            <w:noProof/>
-          </w:rPr>
-          <w:t>IMPLEMENTACION DE NOZOMI GUARDIAN</w:t>
-        </w:r>
-        <w:r>
-          <w:rPr>
-            <w:noProof/>
-            <w:webHidden/>
-          </w:rPr>
-          <w:tab/>
-        </w:r>
-        <w:r>
-          <w:rPr>
-            <w:noProof/>
-            <w:webHidden/>
-          </w:rPr>
-          <w:fldChar w:fldCharType="begin"/>
-        </w:r>
-        <w:r>
-          <w:rPr>
-            <w:noProof/>
-            <w:webHidden/>
-          </w:rPr>
-          <w:instrText xml:space="preserve"> PAGEREF _Toc106275181 \h </w:instrText>
-        </w:r>
-        <w:r>
-          <w:rPr>
-            <w:noProof/>
-            <w:webHidden/>
-          </w:rPr>
-        </w:r>
-        <w:r>
-          <w:rPr>
-            <w:noProof/>
-            <w:webHidden/>
-          </w:rPr>
-          <w:fldChar w:fldCharType="separate"/>
-        </w:r>
-        <w:r>
-          <w:rPr>
-            <w:noProof/>
-            <w:webHidden/>
-          </w:rPr>
-          <w:t>50</w:t>
         </w:r>
         <w:r>
           <w:rPr>
@@ -4698,7 +4614,7 @@
           <w:lang w:eastAsia="es-ES"/>
         </w:rPr>
       </w:pPr>
-      <w:hyperlink w:anchor="_Toc106275182" w:history="1">
+      <w:hyperlink w:anchor="_Toc106354669" w:history="1">
         <w:r>
           <w:rPr>
             <w:rStyle w:val="Hipervnculo"/>
@@ -4740,7 +4656,7 @@
             <w:noProof/>
             <w:webHidden/>
           </w:rPr>
-          <w:instrText xml:space="preserve"> PAGEREF _Toc106275182 \h </w:instrText>
+          <w:instrText xml:space="preserve"> PAGEREF _Toc106354669 \h </w:instrText>
         </w:r>
         <w:r>
           <w:rPr>
@@ -4760,7 +4676,7 @@
             <w:noProof/>
             <w:webHidden/>
           </w:rPr>
-          <w:t>51</w:t>
+          <w:t>50</w:t>
         </w:r>
         <w:r>
           <w:rPr>
@@ -4993,33 +4909,6 @@
           <w:b/>
           <w:sz w:val="56"/>
           <w:szCs w:val="28"/>
-          <w:u w:val="single"/>
-        </w:rPr>
-      </w:pPr>
-    </w:p>
-    <w:p>
-      <w:pPr>
-        <w:widowControl w:val="0"/>
-        <w:spacing w:after="0" w:line="240" w:lineRule="auto"/>
-        <w:rPr>
-          <w:rFonts w:ascii="Times New Roman" w:eastAsia="Calibri" w:hAnsi="Times New Roman" w:cs="Times New Roman"/>
-          <w:b/>
-          <w:sz w:val="56"/>
-          <w:szCs w:val="28"/>
-          <w:u w:val="single"/>
-        </w:rPr>
-      </w:pPr>
-    </w:p>
-    <w:p>
-      <w:pPr>
-        <w:widowControl w:val="0"/>
-        <w:spacing w:after="0" w:line="240" w:lineRule="auto"/>
-        <w:rPr>
-          <w:rFonts w:ascii="Times New Roman" w:eastAsia="Calibri" w:hAnsi="Times New Roman" w:cs="Times New Roman"/>
-          <w:b/>
-          <w:sz w:val="56"/>
-          <w:szCs w:val="28"/>
-          <w:u w:val="single"/>
         </w:rPr>
       </w:pPr>
     </w:p>
@@ -8066,23 +7955,7 @@
           <w:b/>
           <w:sz w:val="24"/>
         </w:rPr>
-        <w:t xml:space="preserve">Ataques </w:t>
-      </w:r>
-      <w:proofErr w:type="spellStart"/>
-      <w:r>
-        <w:rPr>
-          <w:b/>
-          <w:sz w:val="24"/>
-        </w:rPr>
-        <w:t>DDoS</w:t>
-      </w:r>
-      <w:proofErr w:type="spellEnd"/>
-      <w:r>
-        <w:rPr>
-          <w:b/>
-          <w:sz w:val="24"/>
-        </w:rPr>
-        <w:t>:</w:t>
+        <w:t>Ataques DDoS:</w:t>
       </w:r>
     </w:p>
     <w:p>
@@ -8100,17 +7973,8 @@
           <w:b/>
           <w:sz w:val="24"/>
         </w:rPr>
-        <w:t xml:space="preserve">ICS: Industrial Control </w:t>
-      </w:r>
-      <w:proofErr w:type="spellStart"/>
-      <w:r>
-        <w:rPr>
-          <w:b/>
-          <w:sz w:val="24"/>
-        </w:rPr>
-        <w:t>System</w:t>
-      </w:r>
-      <w:proofErr w:type="spellEnd"/>
+        <w:t>ICS: Industrial Control System</w:t>
+      </w:r>
     </w:p>
     <w:p>
       <w:pPr>
@@ -8183,31 +8047,20 @@
           <w:sz w:val="24"/>
         </w:rPr>
       </w:pPr>
-      <w:proofErr w:type="spellStart"/>
-      <w:r>
-        <w:rPr>
-          <w:b/>
-          <w:sz w:val="24"/>
-        </w:rPr>
-        <w:t>Merge</w:t>
-      </w:r>
-      <w:proofErr w:type="spellEnd"/>
-      <w:r>
-        <w:rPr>
-          <w:b/>
-          <w:sz w:val="24"/>
-        </w:rPr>
-        <w:t xml:space="preserve"> </w:t>
-      </w:r>
-      <w:proofErr w:type="spellStart"/>
-      <w:r>
-        <w:rPr>
-          <w:b/>
-          <w:sz w:val="24"/>
-        </w:rPr>
-        <w:t>unit</w:t>
-      </w:r>
-      <w:proofErr w:type="spellEnd"/>
+      <w:r>
+        <w:rPr>
+          <w:b/>
+          <w:sz w:val="24"/>
+        </w:rPr>
+        <w:t>Merge unit</w:t>
+      </w:r>
+      <w:r>
+        <w:rPr>
+          <w:b/>
+          <w:sz w:val="24"/>
+        </w:rPr>
+        <w:t>:</w:t>
+      </w:r>
     </w:p>
     <w:p>
       <w:pPr>
@@ -8219,6 +8072,37 @@
           <w:sz w:val="24"/>
         </w:rPr>
       </w:pPr>
+      <w:proofErr w:type="gramStart"/>
+      <w:r>
+        <w:rPr>
+          <w:b/>
+        </w:rPr>
+        <w:t>single</w:t>
+      </w:r>
+      <w:proofErr w:type="gramEnd"/>
+      <w:r>
+        <w:rPr>
+          <w:b/>
+        </w:rPr>
+        <w:t xml:space="preserve"> line diagram</w:t>
+      </w:r>
+      <w:r>
+        <w:rPr>
+          <w:b/>
+        </w:rPr>
+        <w:t>:</w:t>
+      </w:r>
+    </w:p>
+    <w:p>
+      <w:pPr>
+        <w:widowControl w:val="0"/>
+        <w:spacing w:after="0" w:line="240" w:lineRule="auto"/>
+        <w:ind w:left="708" w:hanging="708"/>
+        <w:rPr>
+          <w:b/>
+          <w:sz w:val="24"/>
+        </w:rPr>
+      </w:pPr>
     </w:p>
     <w:p>
       <w:pPr>
@@ -8357,7 +8241,7 @@
         <w:pStyle w:val="Ttulo1"/>
       </w:pPr>
       <w:bookmarkStart w:id="10" w:name="_Toc99100543"/>
-      <w:bookmarkStart w:id="11" w:name="_Toc106275147"/>
+      <w:bookmarkStart w:id="11" w:name="_Toc106354635"/>
       <w:r>
         <w:t>Introducción</w:t>
       </w:r>
@@ -8671,14 +8555,7 @@
         <w:rPr>
           <w:sz w:val="24"/>
         </w:rPr>
-        <w:t xml:space="preserve">de los </w:t>
-      </w:r>
-      <w:r>
-        <w:rPr>
-          <w:sz w:val="24"/>
-        </w:rPr>
-        <w:lastRenderedPageBreak/>
-        <w:t>elementos que forman una subestación eléctrica</w:t>
+        <w:t>de los elementos que forman una subestación eléctrica</w:t>
       </w:r>
       <w:r>
         <w:rPr>
@@ -8742,7 +8619,7 @@
       <w:pPr>
         <w:pStyle w:val="Ttulo2"/>
       </w:pPr>
-      <w:bookmarkStart w:id="15" w:name="_Toc106275148"/>
+      <w:bookmarkStart w:id="15" w:name="_Toc106354636"/>
       <w:r>
         <w:t>ESTRUCTURA DEL PROYECTO</w:t>
       </w:r>
@@ -8984,7 +8861,7 @@
       <w:pPr>
         <w:pStyle w:val="Ttulo1"/>
       </w:pPr>
-      <w:bookmarkStart w:id="18" w:name="_Toc106275149"/>
+      <w:bookmarkStart w:id="18" w:name="_Toc106354637"/>
       <w:bookmarkEnd w:id="7"/>
       <w:r>
         <w:t>Justificación y o</w:t>
@@ -8998,7 +8875,7 @@
       <w:pPr>
         <w:pStyle w:val="Ttulo2"/>
       </w:pPr>
-      <w:bookmarkStart w:id="19" w:name="_Toc106275150"/>
+      <w:bookmarkStart w:id="19" w:name="_Toc106354638"/>
       <w:r>
         <w:t>J</w:t>
       </w:r>
@@ -9013,7 +8890,7 @@
       <w:pPr>
         <w:pStyle w:val="Ttulo2"/>
       </w:pPr>
-      <w:bookmarkStart w:id="20" w:name="_Toc106275151"/>
+      <w:bookmarkStart w:id="20" w:name="_Toc106354639"/>
       <w:r>
         <w:t>M</w:t>
       </w:r>
@@ -9028,7 +8905,7 @@
       <w:pPr>
         <w:pStyle w:val="Ttulo2"/>
       </w:pPr>
-      <w:bookmarkStart w:id="21" w:name="_Toc106275152"/>
+      <w:bookmarkStart w:id="21" w:name="_Toc106354640"/>
       <w:r>
         <w:t>OBJETIVOS</w:t>
       </w:r>
@@ -9104,7 +8981,7 @@
       <w:pPr>
         <w:pStyle w:val="Ttulo3"/>
       </w:pPr>
-      <w:bookmarkStart w:id="22" w:name="_Toc106275153"/>
+      <w:bookmarkStart w:id="22" w:name="_Toc106354641"/>
       <w:r>
         <w:t>O</w:t>
       </w:r>
@@ -9119,7 +8996,7 @@
       <w:pPr>
         <w:pStyle w:val="Ttulo3"/>
       </w:pPr>
-      <w:bookmarkStart w:id="23" w:name="_Toc106275154"/>
+      <w:bookmarkStart w:id="23" w:name="_Toc106354642"/>
       <w:r>
         <w:t>OBJETIVOS ESPECIFICOS</w:t>
       </w:r>
@@ -9183,7 +9060,7 @@
       <w:pPr>
         <w:pStyle w:val="Ttulo1"/>
       </w:pPr>
-      <w:bookmarkStart w:id="24" w:name="_Toc106275155"/>
+      <w:bookmarkStart w:id="24" w:name="_Toc106354643"/>
       <w:r>
         <w:t>Metodología</w:t>
       </w:r>
@@ -9206,7 +9083,7 @@
       </w:pPr>
       <w:bookmarkStart w:id="25" w:name="_Toc99100553"/>
       <w:bookmarkStart w:id="26" w:name="_Toc99100548"/>
-      <w:bookmarkStart w:id="27" w:name="_Toc106275156"/>
+      <w:bookmarkStart w:id="27" w:name="_Toc106354644"/>
       <w:bookmarkEnd w:id="25"/>
       <w:commentRangeStart w:id="28"/>
       <w:r>
@@ -9361,7 +9238,7 @@
         <w:pStyle w:val="Ttulo2"/>
       </w:pPr>
       <w:bookmarkStart w:id="33" w:name="_Toc99100551"/>
-      <w:bookmarkStart w:id="34" w:name="_Toc106275157"/>
+      <w:bookmarkStart w:id="34" w:name="_Toc106354645"/>
       <w:r>
         <w:t>PLANIFICACIÓN</w:t>
       </w:r>
@@ -9429,7 +9306,6 @@
         <w:pStyle w:val="Prrafodelista"/>
       </w:pPr>
       <w:r>
-        <w:lastRenderedPageBreak/>
         <w:t xml:space="preserve">En esta primera parte del proyecto, </w:t>
       </w:r>
       <w:r>
@@ -9441,21 +9317,14 @@
       <w:r>
         <w:t xml:space="preserve"> de la temática de una manera </w:t>
       </w:r>
-      <w:proofErr w:type="spellStart"/>
       <w:proofErr w:type="gramStart"/>
       <w:r>
         <w:t>mas</w:t>
       </w:r>
-      <w:proofErr w:type="spellEnd"/>
       <w:proofErr w:type="gramEnd"/>
       <w:r>
-        <w:t xml:space="preserve"> sencilla. </w:t>
-      </w:r>
-      <w:proofErr w:type="spellStart"/>
-      <w:r>
-        <w:t>Incluy</w:t>
-      </w:r>
-      <w:proofErr w:type="spellEnd"/>
+        <w:t xml:space="preserve"> sencilla. Incluy</w:t>
+      </w:r>
     </w:p>
     <w:p/>
     <w:p/>
@@ -9580,7 +9449,7 @@
       <w:pPr>
         <w:pStyle w:val="Ttulo1"/>
       </w:pPr>
-      <w:bookmarkStart w:id="35" w:name="_Toc106275158"/>
+      <w:bookmarkStart w:id="35" w:name="_Toc106354646"/>
       <w:r>
         <w:t>Tecnologías usadas</w:t>
       </w:r>
@@ -9591,7 +9460,7 @@
       <w:pPr>
         <w:pStyle w:val="Ttulo2"/>
       </w:pPr>
-      <w:bookmarkStart w:id="36" w:name="_Toc106275159"/>
+      <w:bookmarkStart w:id="36" w:name="_Toc106354647"/>
       <w:r>
         <w:t>VMWARE</w:t>
       </w:r>
@@ -9732,131 +9601,35 @@
           <w:sz w:val="24"/>
           <w:szCs w:val="24"/>
         </w:rPr>
-        <w:t xml:space="preserve"> </w:t>
-      </w:r>
-      <w:proofErr w:type="spellStart"/>
+        <w:t xml:space="preserve"> Blockchain, CloudHealth Secure State, </w:t>
+      </w:r>
       <w:r>
         <w:rPr>
           <w:sz w:val="24"/>
           <w:szCs w:val="24"/>
         </w:rPr>
-        <w:t>Blockchain</w:t>
-      </w:r>
-      <w:proofErr w:type="spellEnd"/>
+        <w:t>VMware</w:t>
+      </w:r>
       <w:r>
         <w:rPr>
           <w:sz w:val="24"/>
           <w:szCs w:val="24"/>
         </w:rPr>
-        <w:t xml:space="preserve">, </w:t>
-      </w:r>
-      <w:proofErr w:type="spellStart"/>
+        <w:t xml:space="preserve"> Secure Access, </w:t>
+      </w:r>
       <w:r>
         <w:rPr>
           <w:sz w:val="24"/>
           <w:szCs w:val="24"/>
         </w:rPr>
-        <w:t>CloudHealth</w:t>
-      </w:r>
-      <w:proofErr w:type="spellEnd"/>
+        <w:t>VMware</w:t>
+      </w:r>
       <w:r>
         <w:rPr>
           <w:sz w:val="24"/>
           <w:szCs w:val="24"/>
         </w:rPr>
-        <w:t xml:space="preserve"> </w:t>
-      </w:r>
-      <w:proofErr w:type="spellStart"/>
-      <w:r>
-        <w:rPr>
-          <w:sz w:val="24"/>
-          <w:szCs w:val="24"/>
-        </w:rPr>
-        <w:t>Secure</w:t>
-      </w:r>
-      <w:proofErr w:type="spellEnd"/>
-      <w:r>
-        <w:rPr>
-          <w:sz w:val="24"/>
-          <w:szCs w:val="24"/>
-        </w:rPr>
-        <w:t xml:space="preserve"> </w:t>
-      </w:r>
-      <w:proofErr w:type="spellStart"/>
-      <w:r>
-        <w:rPr>
-          <w:sz w:val="24"/>
-          <w:szCs w:val="24"/>
-        </w:rPr>
-        <w:t>State</w:t>
-      </w:r>
-      <w:proofErr w:type="spellEnd"/>
-      <w:r>
-        <w:rPr>
-          <w:sz w:val="24"/>
-          <w:szCs w:val="24"/>
-        </w:rPr>
-        <w:t xml:space="preserve">, </w:t>
-      </w:r>
-      <w:r>
-        <w:rPr>
-          <w:sz w:val="24"/>
-          <w:szCs w:val="24"/>
-        </w:rPr>
-        <w:t>VMware</w:t>
-      </w:r>
-      <w:r>
-        <w:rPr>
-          <w:sz w:val="24"/>
-          <w:szCs w:val="24"/>
-        </w:rPr>
-        <w:t xml:space="preserve"> </w:t>
-      </w:r>
-      <w:proofErr w:type="spellStart"/>
-      <w:r>
-        <w:rPr>
-          <w:sz w:val="24"/>
-          <w:szCs w:val="24"/>
-        </w:rPr>
-        <w:t>Secure</w:t>
-      </w:r>
-      <w:proofErr w:type="spellEnd"/>
-      <w:r>
-        <w:rPr>
-          <w:sz w:val="24"/>
-          <w:szCs w:val="24"/>
-        </w:rPr>
-        <w:t xml:space="preserve"> Access, </w:t>
-      </w:r>
-      <w:r>
-        <w:rPr>
-          <w:sz w:val="24"/>
-          <w:szCs w:val="24"/>
-        </w:rPr>
-        <w:t>VMware</w:t>
-      </w:r>
-      <w:r>
-        <w:rPr>
-          <w:sz w:val="24"/>
-          <w:szCs w:val="24"/>
-        </w:rPr>
-        <w:t xml:space="preserve"> Cloud </w:t>
-      </w:r>
-      <w:proofErr w:type="spellStart"/>
-      <w:r>
-        <w:rPr>
-          <w:sz w:val="24"/>
-          <w:szCs w:val="24"/>
-        </w:rPr>
-        <w:t>Foundation</w:t>
-      </w:r>
-      <w:proofErr w:type="spellEnd"/>
-      <w:r>
-        <w:rPr>
-          <w:sz w:val="24"/>
-          <w:szCs w:val="24"/>
-        </w:rPr>
-        <w:t xml:space="preserve"> o </w:t>
+        <w:t xml:space="preserve"> Cloud Foundation o </w:t>
       </w:r>
       <w:r>
         <w:rPr>
@@ -9893,7 +9666,6 @@
           <w:noProof/>
           <w:lang w:eastAsia="es-ES"/>
         </w:rPr>
-        <w:lastRenderedPageBreak/>
         <w:drawing>
           <wp:inline distT="0" distB="0" distL="0" distR="0" wp14:anchorId="097F4EF3" wp14:editId="740483DC">
             <wp:extent cx="1375410" cy="1375410"/>
@@ -10025,6 +9797,7 @@
           <w:noProof/>
           <w:lang w:eastAsia="es-ES"/>
         </w:rPr>
+        <w:lastRenderedPageBreak/>
         <w:drawing>
           <wp:inline distT="0" distB="0" distL="0" distR="0" wp14:anchorId="016C42A9" wp14:editId="338CAF15">
             <wp:extent cx="3691890" cy="2045335"/>
@@ -10125,7 +9898,7 @@
       <w:pPr>
         <w:pStyle w:val="Ttulo2"/>
       </w:pPr>
-      <w:bookmarkStart w:id="39" w:name="_Toc106275160"/>
+      <w:bookmarkStart w:id="39" w:name="_Toc106354648"/>
       <w:r>
         <w:t>NOZOMI NETWORKS</w:t>
       </w:r>
@@ -10149,23 +9922,7 @@
           <w:i/>
           <w:sz w:val="24"/>
         </w:rPr>
-        <w:t xml:space="preserve">“la mejor opción en soluciones de seguridad y visibilidad de la tecnología operativa y del internet de las cosas. Acelera la transformación digital protegiendo la infraestructura crítica así como a las organizaciones industriales y gubernamentales de las </w:t>
-      </w:r>
-      <w:proofErr w:type="spellStart"/>
-      <w:r>
-        <w:rPr>
-          <w:i/>
-          <w:sz w:val="24"/>
-        </w:rPr>
-        <w:t>ciber</w:t>
-      </w:r>
-      <w:proofErr w:type="spellEnd"/>
-      <w:r>
-        <w:rPr>
-          <w:i/>
-          <w:sz w:val="24"/>
-        </w:rPr>
-        <w:t>-amenazas”</w:t>
+        <w:t>“la mejor opción en soluciones de seguridad y visibilidad de la tecnología operativa y del internet de las cosas. Acelera la transformación digital protegiendo la infraestructura crítica así como a las organizaciones industriales y gubernamentales de las ciber-amenazas”</w:t>
       </w:r>
       <w:r>
         <w:rPr>
@@ -10195,17 +9952,8 @@
         <w:rPr>
           <w:sz w:val="24"/>
         </w:rPr>
-        <w:lastRenderedPageBreak/>
-        <w:t xml:space="preserve">Nozomi </w:t>
-      </w:r>
-      <w:proofErr w:type="spellStart"/>
-      <w:r>
-        <w:rPr>
-          <w:sz w:val="24"/>
-        </w:rPr>
-        <w:t>Vantage</w:t>
-      </w:r>
-      <w:proofErr w:type="spellEnd"/>
+        <w:t>Nozomi Vantage</w:t>
+      </w:r>
     </w:p>
     <w:p>
       <w:pPr>
@@ -10246,16 +9994,8 @@
         <w:rPr>
           <w:sz w:val="24"/>
         </w:rPr>
-        <w:t xml:space="preserve"> Central Management </w:t>
-      </w:r>
-      <w:proofErr w:type="spellStart"/>
-      <w:r>
-        <w:rPr>
-          <w:sz w:val="24"/>
-        </w:rPr>
-        <w:t>Console</w:t>
-      </w:r>
-      <w:proofErr w:type="spellEnd"/>
+        <w:t xml:space="preserve"> Central Management Console</w:t>
+      </w:r>
     </w:p>
     <w:p>
       <w:pPr>
@@ -10272,44 +10012,8 @@
         <w:rPr>
           <w:sz w:val="24"/>
         </w:rPr>
-        <w:t xml:space="preserve">Nozomi </w:t>
-      </w:r>
-      <w:proofErr w:type="spellStart"/>
-      <w:r>
-        <w:rPr>
-          <w:sz w:val="24"/>
-        </w:rPr>
-        <w:t>Cyber</w:t>
-      </w:r>
-      <w:proofErr w:type="spellEnd"/>
-      <w:r>
-        <w:rPr>
-          <w:sz w:val="24"/>
-        </w:rPr>
-        <w:t xml:space="preserve"> </w:t>
-      </w:r>
-      <w:proofErr w:type="spellStart"/>
-      <w:r>
-        <w:rPr>
-          <w:sz w:val="24"/>
-        </w:rPr>
-        <w:t>Threat</w:t>
-      </w:r>
-      <w:proofErr w:type="spellEnd"/>
-      <w:r>
-        <w:rPr>
-          <w:sz w:val="24"/>
-        </w:rPr>
-        <w:t xml:space="preserve">  </w:t>
-      </w:r>
-      <w:proofErr w:type="spellStart"/>
-      <w:r>
-        <w:rPr>
-          <w:sz w:val="24"/>
-        </w:rPr>
-        <w:t>Intelligence</w:t>
-      </w:r>
-      <w:proofErr w:type="spellEnd"/>
+        <w:t>Nozomi Cyber Threat  Intelligence</w:t>
+      </w:r>
     </w:p>
     <w:p>
       <w:pPr>
@@ -10462,6 +10166,7 @@
         <w:rPr>
           <w:sz w:val="24"/>
         </w:rPr>
+        <w:lastRenderedPageBreak/>
         <w:t>Para la implementación de este proyecto</w:t>
       </w:r>
       <w:r>
@@ -10934,7 +10639,6 @@
           <w:noProof/>
           <w:lang w:eastAsia="es-ES"/>
         </w:rPr>
-        <w:lastRenderedPageBreak/>
         <w:drawing>
           <wp:inline distT="0" distB="0" distL="0" distR="0" wp14:anchorId="44B2713C" wp14:editId="283CB82B">
             <wp:extent cx="5579745" cy="2803525"/>
@@ -11003,8 +10707,9 @@
       <w:pPr>
         <w:pStyle w:val="Ttulo2"/>
       </w:pPr>
-      <w:bookmarkStart w:id="52" w:name="_Toc106275161"/>
-      <w:r>
+      <w:bookmarkStart w:id="52" w:name="_Toc106354649"/>
+      <w:r>
+        <w:lastRenderedPageBreak/>
         <w:t>WIRESHARK</w:t>
       </w:r>
       <w:bookmarkEnd w:id="52"/>
@@ -11254,181 +10959,167 @@
         <w:rPr>
           <w:sz w:val="24"/>
         </w:rPr>
-        <w:t xml:space="preserve">Se tiene que tener en cuenta que hasta en redes domésticas en las que un solo host está conectado, habrá movimiento </w:t>
+        <w:t xml:space="preserve">Se tiene que tener en cuenta que hasta en redes domésticas en las que un solo host está conectado, habrá movimiento de paquetes. En este tipo de redes pequeñas, se podrá ver con facilidad todos los tipos de paquetes y para qué sirven cada uno. </w:t>
+      </w:r>
+    </w:p>
+    <w:p>
+      <w:pPr>
+        <w:rPr>
+          <w:sz w:val="24"/>
+        </w:rPr>
+      </w:pPr>
+      <w:r>
+        <w:rPr>
+          <w:sz w:val="24"/>
+        </w:rPr>
+        <w:t xml:space="preserve">Si por el contrario, la red a la que se conecta el host, es una red mucho más extensa (esto quiere decir que hay un </w:t>
+      </w:r>
+      <w:r>
+        <w:rPr>
+          <w:sz w:val="24"/>
+        </w:rPr>
+        <w:t>número</w:t>
+      </w:r>
+      <w:r>
+        <w:rPr>
+          <w:sz w:val="24"/>
+        </w:rPr>
+        <w:t xml:space="preserve"> alto de host conectados en la misma red, ejemplo: oficina de una </w:t>
+      </w:r>
+      <w:r>
+        <w:rPr>
+          <w:sz w:val="24"/>
+        </w:rPr>
+        <w:t>empresa</w:t>
+      </w:r>
+      <w:r>
+        <w:rPr>
+          <w:sz w:val="24"/>
+        </w:rPr>
+        <w:t xml:space="preserve"> con 25 trabajadores </w:t>
+      </w:r>
+      <w:r>
+        <w:rPr>
+          <w:sz w:val="24"/>
+        </w:rPr>
+        <w:t>conectados</w:t>
+      </w:r>
+      <w:r>
+        <w:rPr>
+          <w:sz w:val="24"/>
+        </w:rPr>
+        <w:t xml:space="preserve"> en la misma red</w:t>
+      </w:r>
+      <w:r>
+        <w:rPr>
+          <w:sz w:val="24"/>
+        </w:rPr>
+        <w:t>),</w:t>
+      </w:r>
+      <w:r>
+        <w:rPr>
+          <w:sz w:val="24"/>
+        </w:rPr>
+        <w:t xml:space="preserve"> habrá mucho más paquetes y será más difícil captar los paquetes que interesen. Por lo que se tendr</w:t>
+      </w:r>
+      <w:r>
+        <w:rPr>
+          <w:sz w:val="24"/>
+        </w:rPr>
+        <w:t>án que usar lo que se denomina como</w:t>
+      </w:r>
+      <w:r>
+        <w:rPr>
+          <w:sz w:val="24"/>
+        </w:rPr>
+        <w:t xml:space="preserve"> filtros. Esta herramienta posee infinidad de filtros para detectar</w:t>
+      </w:r>
+      <w:r>
+        <w:rPr>
+          <w:sz w:val="24"/>
+        </w:rPr>
+        <w:t xml:space="preserve"> los paquetes que contengan la característica indicada en ese filtro. Por ejemplo si se quiere ver únicamente l</w:t>
+      </w:r>
+      <w:r>
+        <w:rPr>
+          <w:sz w:val="24"/>
+        </w:rPr>
+        <w:t>os paquetes que contengas una IP</w:t>
+      </w:r>
+      <w:r>
+        <w:rPr>
+          <w:sz w:val="24"/>
+        </w:rPr>
+        <w:t xml:space="preserve"> de origen o de destino usaremos este filtro: </w:t>
+      </w:r>
+      <w:r>
+        <w:rPr>
+          <w:sz w:val="24"/>
+        </w:rPr>
+        <w:t>ip.src_host==192.1.168.1.128 || ip.dst==192.168.1.128</w:t>
+      </w:r>
+      <w:r>
+        <w:rPr>
+          <w:sz w:val="24"/>
+        </w:rPr>
+        <w:t>, donde 192.168.1.128 sería la IP del host que queremos que aparezcan sus paquetes.</w:t>
+      </w:r>
+    </w:p>
+    <w:p>
+      <w:pPr>
+        <w:rPr>
+          <w:sz w:val="24"/>
+        </w:rPr>
+      </w:pPr>
+      <w:r>
+        <w:rPr>
+          <w:sz w:val="24"/>
+        </w:rPr>
+        <w:t xml:space="preserve">Adentrándose más en las características principales de Wireshark, se puede llegar a </w:t>
+      </w:r>
+      <w:r>
+        <w:rPr>
+          <w:sz w:val="24"/>
+        </w:rPr>
+        <w:t>ver paquetes perdidos, actividad maliciosa en la red mediante la captura de paquetes http, así como problemas de latencia o problemas de conexiones. En apartados superiores, veremos varias implementaciones y usos de esta herramienta.</w:t>
+      </w:r>
+    </w:p>
+    <w:p>
+      <w:pPr>
+        <w:rPr>
+          <w:sz w:val="24"/>
+        </w:rPr>
+      </w:pPr>
+      <w:r>
+        <w:rPr>
+          <w:sz w:val="24"/>
+        </w:rPr>
+        <w:t xml:space="preserve">Un aspecto </w:t>
+      </w:r>
+      <w:r>
+        <w:rPr>
+          <w:sz w:val="24"/>
+        </w:rPr>
+        <w:t>positivo</w:t>
+      </w:r>
+      <w:r>
+        <w:rPr>
+          <w:sz w:val="24"/>
+        </w:rPr>
+        <w:t xml:space="preserve"> a destacar, es la compatibilidad de Wireshark, con las tramas obtenidas desde Nozomi Guardian. </w:t>
+      </w:r>
+      <w:r>
+        <w:rPr>
+          <w:sz w:val="24"/>
+        </w:rPr>
+        <w:t xml:space="preserve">Nozomi Guardian, posee la capacidad de poder </w:t>
       </w:r>
       <w:r>
         <w:rPr>
           <w:sz w:val="24"/>
         </w:rPr>
         <w:lastRenderedPageBreak/>
-        <w:t xml:space="preserve">de paquetes. En este tipo de redes pequeñas, se podrá ver con facilidad todos los tipos de paquetes y para qué sirven cada uno. </w:t>
-      </w:r>
-    </w:p>
-    <w:p>
-      <w:pPr>
-        <w:rPr>
-          <w:sz w:val="24"/>
-        </w:rPr>
-      </w:pPr>
-      <w:r>
-        <w:rPr>
-          <w:sz w:val="24"/>
-        </w:rPr>
-        <w:t xml:space="preserve">Si por el contrario, la red a la que se conecta el host, es una red mucho más extensa (esto quiere decir que hay un </w:t>
-      </w:r>
-      <w:r>
-        <w:rPr>
-          <w:sz w:val="24"/>
-        </w:rPr>
-        <w:t>número</w:t>
-      </w:r>
-      <w:r>
-        <w:rPr>
-          <w:sz w:val="24"/>
-        </w:rPr>
-        <w:t xml:space="preserve"> alto de host conectados en la misma red, ejemplo: oficina de una </w:t>
-      </w:r>
-      <w:r>
-        <w:rPr>
-          <w:sz w:val="24"/>
-        </w:rPr>
-        <w:t>empresa</w:t>
-      </w:r>
-      <w:r>
-        <w:rPr>
-          <w:sz w:val="24"/>
-        </w:rPr>
-        <w:t xml:space="preserve"> con 25 trabajadores </w:t>
-      </w:r>
-      <w:r>
-        <w:rPr>
-          <w:sz w:val="24"/>
-        </w:rPr>
-        <w:t>conectados</w:t>
-      </w:r>
-      <w:r>
-        <w:rPr>
-          <w:sz w:val="24"/>
-        </w:rPr>
-        <w:t xml:space="preserve"> en la misma red</w:t>
-      </w:r>
-      <w:r>
-        <w:rPr>
-          <w:sz w:val="24"/>
-        </w:rPr>
-        <w:t>),</w:t>
-      </w:r>
-      <w:r>
-        <w:rPr>
-          <w:sz w:val="24"/>
-        </w:rPr>
-        <w:t xml:space="preserve"> habrá mucho más paquetes y será más difícil captar los paquetes que interesen. Por lo que se tendr</w:t>
-      </w:r>
-      <w:r>
-        <w:rPr>
-          <w:sz w:val="24"/>
-        </w:rPr>
-        <w:t>án que usar lo que se denomina como</w:t>
-      </w:r>
-      <w:r>
-        <w:rPr>
-          <w:sz w:val="24"/>
-        </w:rPr>
-        <w:t xml:space="preserve"> filtros. Esta herramienta posee infinidad de filtros para detectar</w:t>
-      </w:r>
-      <w:r>
-        <w:rPr>
-          <w:sz w:val="24"/>
-        </w:rPr>
-        <w:t xml:space="preserve"> los paquetes que contengan la característica indicada en ese filtro. Por ejemplo si se quiere ver únicamente l</w:t>
-      </w:r>
-      <w:r>
-        <w:rPr>
-          <w:sz w:val="24"/>
-        </w:rPr>
-        <w:t>os paquetes que contengas una IP</w:t>
-      </w:r>
-      <w:r>
-        <w:rPr>
-          <w:sz w:val="24"/>
-        </w:rPr>
-        <w:t xml:space="preserve"> de origen o de destino usaremos este filtro: </w:t>
-      </w:r>
-      <w:r>
-        <w:rPr>
-          <w:sz w:val="24"/>
-        </w:rPr>
-        <w:t xml:space="preserve">ip.src_host==192.1.168.1.128 || </w:t>
-      </w:r>
-      <w:proofErr w:type="spellStart"/>
-      <w:r>
-        <w:rPr>
-          <w:sz w:val="24"/>
-        </w:rPr>
-        <w:t>ip.dst</w:t>
-      </w:r>
-      <w:proofErr w:type="spellEnd"/>
-      <w:r>
-        <w:rPr>
-          <w:sz w:val="24"/>
-        </w:rPr>
-        <w:t>==192.168.1.128</w:t>
-      </w:r>
-      <w:r>
-        <w:rPr>
-          <w:sz w:val="24"/>
-        </w:rPr>
-        <w:t>, donde 192.168.1.128 sería la IP del host que queremos que aparezcan sus paquetes.</w:t>
-      </w:r>
-    </w:p>
-    <w:p>
-      <w:pPr>
-        <w:rPr>
-          <w:sz w:val="24"/>
-        </w:rPr>
-      </w:pPr>
-      <w:r>
-        <w:rPr>
-          <w:sz w:val="24"/>
-        </w:rPr>
-        <w:t xml:space="preserve">Adentrándose más en las características principales de Wireshark, se puede llegar a </w:t>
-      </w:r>
-      <w:r>
-        <w:rPr>
-          <w:sz w:val="24"/>
-        </w:rPr>
-        <w:t>ver paquetes perdidos, actividad maliciosa en la red mediante la captura de paquetes http, así como problemas de latencia o problemas de conexiones. En apartados superiores, veremos varias implementaciones y usos de esta herramienta.</w:t>
-      </w:r>
-    </w:p>
-    <w:p>
-      <w:pPr>
-        <w:rPr>
-          <w:sz w:val="24"/>
-        </w:rPr>
-      </w:pPr>
-      <w:r>
-        <w:rPr>
-          <w:sz w:val="24"/>
-        </w:rPr>
-        <w:t xml:space="preserve">Un aspecto </w:t>
-      </w:r>
-      <w:r>
-        <w:rPr>
-          <w:sz w:val="24"/>
-        </w:rPr>
-        <w:t>positivo</w:t>
-      </w:r>
-      <w:r>
-        <w:rPr>
-          <w:sz w:val="24"/>
-        </w:rPr>
-        <w:t xml:space="preserve"> a destacar, es la compatibilidad de Wireshark, con las tramas obtenidas desde Nozomi Guardian. </w:t>
-      </w:r>
-      <w:r>
-        <w:rPr>
-          <w:sz w:val="24"/>
-        </w:rPr>
-        <w:t xml:space="preserve">Nozomi Guardian, posee la capacidad de poder guardar y descargar tramas de paquetes, y poder cargarlas en Wireshark para poder ver con detalle esos paquetes. Esta compatibilidad es un recurso importante, ya que si Nozomi detecta trafico irregular y guarda esas tramas, el usuario puede ser capaz de identificar qué tipo de trama se trata y de si puede estar siendo algún tipo de ataque o no. La función inversa también se encuentra disponible. El usuario es capaz de poder cargar tramas Wireshark en el entorno de Nozomi Guardian y poder simular y ver como el propio Nozomi reaccionaria. </w:t>
+        <w:t xml:space="preserve">guardar y descargar tramas de paquetes, y poder cargarlas en Wireshark para poder ver con detalle esos paquetes. Esta compatibilidad es un recurso importante, ya que si Nozomi detecta trafico irregular y guarda esas tramas, el usuario puede ser capaz de identificar qué tipo de trama se trata y de si puede estar siendo algún tipo de ataque o no. La función inversa también se encuentra disponible. El usuario es capaz de poder cargar tramas Wireshark en el entorno de Nozomi Guardian y poder simular y ver como el propio Nozomi reaccionaria. </w:t>
       </w:r>
     </w:p>
     <w:p>
@@ -11483,7 +11174,7 @@
       <w:pPr>
         <w:pStyle w:val="Ttulo2"/>
       </w:pPr>
-      <w:bookmarkStart w:id="56" w:name="_Toc106275162"/>
+      <w:bookmarkStart w:id="56" w:name="_Toc106354650"/>
       <w:commentRangeStart w:id="57"/>
       <w:commentRangeStart w:id="58"/>
       <w:r>
@@ -11522,42 +11213,7 @@
         <w:rPr>
           <w:sz w:val="24"/>
         </w:rPr>
-        <w:t xml:space="preserve">TCPDUMP es una de las herramientas más conocidas a nivel global la cual se enfocada en el análisis de la red. Esto se debe a que esta herramienta es open </w:t>
-      </w:r>
-      <w:proofErr w:type="spellStart"/>
-      <w:r>
-        <w:rPr>
-          <w:sz w:val="24"/>
-        </w:rPr>
-        <w:t>source</w:t>
-      </w:r>
-      <w:proofErr w:type="spellEnd"/>
-      <w:r>
-        <w:rPr>
-          <w:sz w:val="24"/>
-        </w:rPr>
-        <w:t xml:space="preserve"> y se puede implementar tanto en Windows como en Linux. Con este </w:t>
-      </w:r>
-      <w:proofErr w:type="spellStart"/>
-      <w:r>
-        <w:rPr>
-          <w:sz w:val="24"/>
-        </w:rPr>
-        <w:t>sniffer</w:t>
-      </w:r>
-      <w:proofErr w:type="spellEnd"/>
-      <w:r>
-        <w:rPr>
-          <w:sz w:val="24"/>
-        </w:rPr>
-        <w:t xml:space="preserve"> lo que el usuario consigue es poder capturar en tiempo real los paquetes recibidos y enviados de la interfaz de red seleccionada. Algunos se preguntarán por que usar TCPDUMP en vez de Wireshark, y la respuesta es súper sencilla. TCPDUMP no tiene interfaz gráfica ya que se ejecuta e implementa sobre un terminal, y Wireshark necesita más recursos para funcionar y para su interfaz gráfica. Por lo que, para comprobar que a mi Nozomi Guardian le estaban llegando todos los paquetes que circulaban por la red, se puede </w:t>
-      </w:r>
-      <w:r>
-        <w:rPr>
-          <w:sz w:val="24"/>
-        </w:rPr>
-        <w:lastRenderedPageBreak/>
-        <w:t xml:space="preserve">ejecutar TCPDUMP en la máquina virtual donde se está corriendo Nozomi, así podrá ver y detectar que trafico está llegando a la interfaz donde tienes configurado el Nozomi. </w:t>
+        <w:t xml:space="preserve">TCPDUMP es una de las herramientas más conocidas a nivel global la cual se enfocada en el análisis de la red. Esto se debe a que esta herramienta es open source y se puede implementar tanto en Windows como en Linux. Con este sniffer lo que el usuario consigue es poder capturar en tiempo real los paquetes recibidos y enviados de la interfaz de red seleccionada. Algunos se preguntarán por que usar TCPDUMP en vez de Wireshark, y la respuesta es súper sencilla. TCPDUMP no tiene interfaz gráfica ya que se ejecuta e implementa sobre un terminal, y Wireshark necesita más recursos para funcionar y para su interfaz gráfica. Por lo que, para comprobar que a mi Nozomi Guardian le estaban llegando todos los paquetes que circulaban por la red, se puede ejecutar TCPDUMP en la máquina virtual donde se está corriendo Nozomi, así podrá ver y detectar que trafico está llegando a la interfaz donde tienes configurado el Nozomi. </w:t>
       </w:r>
     </w:p>
     <w:p/>
@@ -11696,20 +11352,9 @@
           <w:sz w:val="24"/>
           <w:szCs w:val="24"/>
         </w:rPr>
-        <w:t xml:space="preserve">udo </w:t>
-      </w:r>
-      <w:proofErr w:type="spellStart"/>
-      <w:r>
-        <w:rPr>
-          <w:rFonts w:ascii="Lucida Console" w:hAnsi="Lucida Console"/>
-          <w:b/>
-          <w:sz w:val="24"/>
-          <w:szCs w:val="24"/>
-        </w:rPr>
-        <w:t>tcpdump</w:t>
+        <w:t>udo tcpdump</w:t>
       </w:r>
       <w:commentRangeEnd w:id="60"/>
-      <w:proofErr w:type="spellEnd"/>
       <w:r>
         <w:rPr>
           <w:rStyle w:val="Refdecomentario"/>
@@ -11766,6 +11411,7 @@
           <w:b/>
           <w:sz w:val="24"/>
         </w:rPr>
+        <w:lastRenderedPageBreak/>
         <w:t>s</w:t>
       </w:r>
       <w:r>
@@ -11774,25 +11420,7 @@
           <w:b/>
           <w:sz w:val="24"/>
         </w:rPr>
-        <w:t xml:space="preserve">udo </w:t>
-      </w:r>
-      <w:proofErr w:type="spellStart"/>
-      <w:r>
-        <w:rPr>
-          <w:rFonts w:ascii="Lucida Console" w:hAnsi="Lucida Console"/>
-          <w:b/>
-          <w:sz w:val="24"/>
-        </w:rPr>
-        <w:t>tcpdump</w:t>
-      </w:r>
-      <w:proofErr w:type="spellEnd"/>
-      <w:r>
-        <w:rPr>
-          <w:rFonts w:ascii="Lucida Console" w:hAnsi="Lucida Console"/>
-          <w:b/>
-          <w:sz w:val="24"/>
-        </w:rPr>
-        <w:t xml:space="preserve"> –i em0</w:t>
+        <w:t>udo tcpdump –i em0</w:t>
       </w:r>
       <w:r>
         <w:rPr>
@@ -11835,43 +11463,7 @@
           <w:b/>
           <w:sz w:val="24"/>
         </w:rPr>
-        <w:t xml:space="preserve">udo </w:t>
-      </w:r>
-      <w:proofErr w:type="spellStart"/>
-      <w:r>
-        <w:rPr>
-          <w:rFonts w:ascii="Lucida Console" w:hAnsi="Lucida Console"/>
-          <w:b/>
-          <w:sz w:val="24"/>
-        </w:rPr>
-        <w:t>tcpdump</w:t>
-      </w:r>
-      <w:proofErr w:type="spellEnd"/>
-      <w:r>
-        <w:rPr>
-          <w:rFonts w:ascii="Lucida Console" w:hAnsi="Lucida Console"/>
-          <w:b/>
-          <w:sz w:val="24"/>
-        </w:rPr>
-        <w:t xml:space="preserve"> –i em0 –</w:t>
-      </w:r>
-      <w:proofErr w:type="spellStart"/>
-      <w:r>
-        <w:rPr>
-          <w:rFonts w:ascii="Lucida Console" w:hAnsi="Lucida Console"/>
-          <w:b/>
-          <w:sz w:val="24"/>
-        </w:rPr>
-        <w:t>ttttnnvvS</w:t>
-      </w:r>
-      <w:proofErr w:type="spellEnd"/>
-      <w:r>
-        <w:rPr>
-          <w:rFonts w:ascii="Lucida Console" w:hAnsi="Lucida Console"/>
-          <w:b/>
-          <w:sz w:val="24"/>
-        </w:rPr>
-        <w:t xml:space="preserve"> host 192.168.x.x</w:t>
+        <w:t>udo tcpdump –i em0 –ttttnnvvS host 192.168.x.x</w:t>
       </w:r>
       <w:r>
         <w:rPr>
@@ -11884,21 +11476,7 @@
         <w:rPr>
           <w:sz w:val="24"/>
         </w:rPr>
-        <w:t xml:space="preserve">Se consigue filtrar paquetes tanto por la interfaz introducida, en este caso em0 como por </w:t>
-      </w:r>
-      <w:proofErr w:type="spellStart"/>
-      <w:r>
-        <w:rPr>
-          <w:sz w:val="24"/>
-        </w:rPr>
-        <w:t>ip</w:t>
-      </w:r>
-      <w:proofErr w:type="spellEnd"/>
-      <w:r>
-        <w:rPr>
-          <w:sz w:val="24"/>
-        </w:rPr>
-        <w:t xml:space="preserve"> de host, en este caso 192.168.x.x. Se conseguirá ver todos los paquetes tanto enviados como recibidos por ese host dentro de esa interfaz de red.</w:t>
+        <w:t>Se consigue filtrar paquetes tanto por la interfaz introducida, en este caso em0 como por ip de host, en este caso 192.168.x.x. Se conseguirá ver todos los paquetes tanto enviados como recibidos por ese host dentro de esa interfaz de red.</w:t>
       </w:r>
     </w:p>
     <w:p>
@@ -11935,61 +11513,7 @@
           <w:b/>
           <w:sz w:val="24"/>
         </w:rPr>
-        <w:t xml:space="preserve">udo </w:t>
-      </w:r>
-      <w:proofErr w:type="spellStart"/>
-      <w:r>
-        <w:rPr>
-          <w:rFonts w:ascii="Lucida Console" w:hAnsi="Lucida Console"/>
-          <w:b/>
-          <w:sz w:val="24"/>
-        </w:rPr>
-        <w:t>tcpdump</w:t>
-      </w:r>
-      <w:proofErr w:type="spellEnd"/>
-      <w:r>
-        <w:rPr>
-          <w:rFonts w:ascii="Lucida Console" w:hAnsi="Lucida Console"/>
-          <w:b/>
-          <w:sz w:val="24"/>
-        </w:rPr>
-        <w:t xml:space="preserve"> –i em0 –</w:t>
-      </w:r>
-      <w:proofErr w:type="spellStart"/>
-      <w:r>
-        <w:rPr>
-          <w:rFonts w:ascii="Lucida Console" w:hAnsi="Lucida Console"/>
-          <w:b/>
-          <w:sz w:val="24"/>
-        </w:rPr>
-        <w:t>nn</w:t>
-      </w:r>
-      <w:proofErr w:type="spellEnd"/>
-      <w:r>
-        <w:rPr>
-          <w:rFonts w:ascii="Lucida Console" w:hAnsi="Lucida Console"/>
-          <w:b/>
-          <w:sz w:val="24"/>
-        </w:rPr>
-        <w:t xml:space="preserve"> </w:t>
-      </w:r>
-      <w:proofErr w:type="spellStart"/>
-      <w:r>
-        <w:rPr>
-          <w:rFonts w:ascii="Lucida Console" w:hAnsi="Lucida Console"/>
-          <w:b/>
-          <w:sz w:val="24"/>
-        </w:rPr>
-        <w:t>port</w:t>
-      </w:r>
-      <w:proofErr w:type="spellEnd"/>
-      <w:r>
-        <w:rPr>
-          <w:rFonts w:ascii="Lucida Console" w:hAnsi="Lucida Console"/>
-          <w:b/>
-          <w:sz w:val="24"/>
-        </w:rPr>
-        <w:t xml:space="preserve"> 22</w:t>
+        <w:t>udo tcpdump –i em0 –nn port 22</w:t>
       </w:r>
       <w:r>
         <w:rPr>
@@ -12039,43 +11563,7 @@
           <w:b/>
           <w:sz w:val="24"/>
         </w:rPr>
-        <w:t xml:space="preserve">udo </w:t>
-      </w:r>
-      <w:proofErr w:type="spellStart"/>
-      <w:r>
-        <w:rPr>
-          <w:rFonts w:ascii="Lucida Console" w:hAnsi="Lucida Console"/>
-          <w:b/>
-          <w:sz w:val="24"/>
-        </w:rPr>
-        <w:t>tcpdump</w:t>
-      </w:r>
-      <w:proofErr w:type="spellEnd"/>
-      <w:r>
-        <w:rPr>
-          <w:rFonts w:ascii="Lucida Console" w:hAnsi="Lucida Console"/>
-          <w:b/>
-          <w:sz w:val="24"/>
-        </w:rPr>
-        <w:t xml:space="preserve"> –i em0 -</w:t>
-      </w:r>
-      <w:proofErr w:type="spellStart"/>
-      <w:r>
-        <w:rPr>
-          <w:rFonts w:ascii="Lucida Console" w:hAnsi="Lucida Console"/>
-          <w:b/>
-          <w:sz w:val="24"/>
-        </w:rPr>
-        <w:t>nn</w:t>
-      </w:r>
-      <w:proofErr w:type="spellEnd"/>
-      <w:r>
-        <w:rPr>
-          <w:rFonts w:ascii="Lucida Console" w:hAnsi="Lucida Console"/>
-          <w:b/>
-          <w:sz w:val="24"/>
-        </w:rPr>
-        <w:t xml:space="preserve"> mms</w:t>
+        <w:t>udo tcpdump –i em0 -nn mms</w:t>
       </w:r>
       <w:r>
         <w:rPr>
@@ -12088,21 +11576,7 @@
         <w:rPr>
           <w:sz w:val="24"/>
         </w:rPr>
-        <w:t xml:space="preserve">Misma estructura que el segundo comando de la lista, añadiendo además un nuevo filtro por protocolo. En este caso, veremos todos los mensajes correspondientes al protocolo </w:t>
-      </w:r>
-      <w:proofErr w:type="spellStart"/>
-      <w:r>
-        <w:rPr>
-          <w:sz w:val="24"/>
-        </w:rPr>
-        <w:t>mms</w:t>
-      </w:r>
-      <w:proofErr w:type="spellEnd"/>
-      <w:r>
-        <w:rPr>
-          <w:sz w:val="24"/>
-        </w:rPr>
-        <w:t xml:space="preserve"> (Manufacturing Message Specification) dentro de la interfaz de red em0.</w:t>
+        <w:t>Misma estructura que el segundo comando de la lista, añadiendo además un nuevo filtro por protocolo. En este caso, veremos todos los mensajes correspondientes al protocolo mms (Manufacturing Message Specification) dentro de la interfaz de red em0.</w:t>
       </w:r>
     </w:p>
     <w:p>
@@ -12130,7 +11604,6 @@
           <w:b/>
           <w:sz w:val="24"/>
         </w:rPr>
-        <w:lastRenderedPageBreak/>
         <w:t>s</w:t>
       </w:r>
       <w:r>
@@ -12139,43 +11612,7 @@
           <w:b/>
           <w:sz w:val="24"/>
         </w:rPr>
-        <w:t xml:space="preserve">udo </w:t>
-      </w:r>
-      <w:proofErr w:type="spellStart"/>
-      <w:r>
-        <w:rPr>
-          <w:rFonts w:ascii="Lucida Console" w:hAnsi="Lucida Console"/>
-          <w:b/>
-          <w:sz w:val="24"/>
-        </w:rPr>
-        <w:t>tcpdump</w:t>
-      </w:r>
-      <w:proofErr w:type="spellEnd"/>
-      <w:r>
-        <w:rPr>
-          <w:rFonts w:ascii="Lucida Console" w:hAnsi="Lucida Console"/>
-          <w:b/>
-          <w:sz w:val="24"/>
-        </w:rPr>
-        <w:t xml:space="preserve"> –i em0 –w </w:t>
-      </w:r>
-      <w:proofErr w:type="spellStart"/>
-      <w:r>
-        <w:rPr>
-          <w:rFonts w:ascii="Lucida Console" w:hAnsi="Lucida Console"/>
-          <w:b/>
-          <w:sz w:val="24"/>
-        </w:rPr>
-        <w:t>paquetes.pcap</w:t>
-      </w:r>
-      <w:proofErr w:type="spellEnd"/>
-      <w:r>
-        <w:rPr>
-          <w:rFonts w:ascii="Lucida Console" w:hAnsi="Lucida Console"/>
-          <w:b/>
-          <w:sz w:val="24"/>
-        </w:rPr>
-        <w:t xml:space="preserve"> –s 0</w:t>
+        <w:t>udo tcpdump –i em0 –w paquetes.pcap –s 0</w:t>
       </w:r>
       <w:r>
         <w:rPr>
@@ -12188,21 +11625,7 @@
         <w:rPr>
           <w:sz w:val="24"/>
         </w:rPr>
-        <w:t xml:space="preserve">Se guardarán todos los paquetes que pasen por la interfaz de red em0 en el archivo </w:t>
-      </w:r>
-      <w:proofErr w:type="spellStart"/>
-      <w:r>
-        <w:rPr>
-          <w:sz w:val="24"/>
-        </w:rPr>
-        <w:t>pquetes.pcap</w:t>
-      </w:r>
-      <w:proofErr w:type="spellEnd"/>
-      <w:r>
-        <w:rPr>
-          <w:sz w:val="24"/>
-        </w:rPr>
-        <w:t>. Con la opción –s 0, le estamos indicando que guarde todo el paquete sin excluir nada</w:t>
+        <w:t>Se guardarán todos los paquetes que pasen por la interfaz de red em0 en el archivo pquetes.pcap. Con la opción –s 0, le estamos indicando que guarde todo el paquete sin excluir nada</w:t>
       </w:r>
       <w:r>
         <w:t>.</w:t>
@@ -12291,7 +11714,7 @@
       <w:pPr>
         <w:pStyle w:val="Ttulo2"/>
       </w:pPr>
-      <w:bookmarkStart w:id="63" w:name="_Toc106275163"/>
+      <w:bookmarkStart w:id="63" w:name="_Toc106354651"/>
       <w:r>
         <w:t>IED SCOUT</w:t>
       </w:r>
@@ -12582,7 +12005,6 @@
           <w:sz w:val="24"/>
           <w:lang w:eastAsia="es-ES"/>
         </w:rPr>
-        <w:lastRenderedPageBreak/>
         <w:drawing>
           <wp:inline distT="0" distB="0" distL="0" distR="0" wp14:anchorId="7C47E2D2" wp14:editId="068AFC46">
             <wp:extent cx="5579745" cy="2982199"/>
@@ -12738,7 +12160,7 @@
       <w:pPr>
         <w:pStyle w:val="Ttulo2"/>
       </w:pPr>
-      <w:bookmarkStart w:id="65" w:name="_Toc106275164"/>
+      <w:bookmarkStart w:id="65" w:name="_Toc106354652"/>
       <w:r>
         <w:t>ADVANCED IP SCANNER</w:t>
       </w:r>
@@ -12770,7 +12192,6 @@
           <w:noProof/>
           <w:lang w:eastAsia="es-ES"/>
         </w:rPr>
-        <w:lastRenderedPageBreak/>
         <w:drawing>
           <wp:inline distT="0" distB="0" distL="0" distR="0" wp14:anchorId="2038E0A1" wp14:editId="435E10CB">
             <wp:extent cx="4262720" cy="2361063"/>
@@ -12867,7 +12288,7 @@
           <w:rFonts w:eastAsia="Calibri"/>
         </w:rPr>
       </w:pPr>
-      <w:bookmarkStart w:id="67" w:name="_Toc106275165"/>
+      <w:bookmarkStart w:id="67" w:name="_Toc106354653"/>
       <w:r>
         <w:rPr>
           <w:rFonts w:eastAsia="Calibri"/>
@@ -12881,7 +12302,7 @@
       <w:pPr>
         <w:pStyle w:val="Ttulo2"/>
       </w:pPr>
-      <w:bookmarkStart w:id="68" w:name="_Toc106275166"/>
+      <w:bookmarkStart w:id="68" w:name="_Toc106354654"/>
       <w:r>
         <w:t>CIBERSEGURIDAD</w:t>
       </w:r>
@@ -12921,67 +12342,35 @@
           <w:sz w:val="24"/>
           <w:szCs w:val="24"/>
         </w:rPr>
-        <w:t xml:space="preserve">esta proviene de la unión de las palabras </w:t>
-      </w:r>
-      <w:proofErr w:type="spellStart"/>
+        <w:t>esta proviene de la unión de las palabras ciber- y seguridad</w:t>
+      </w:r>
       <w:r>
         <w:rPr>
           <w:sz w:val="24"/>
           <w:szCs w:val="24"/>
         </w:rPr>
-        <w:t>ciber</w:t>
-      </w:r>
-      <w:proofErr w:type="spellEnd"/>
+        <w:t xml:space="preserve">. Pero </w:t>
+      </w:r>
       <w:r>
         <w:rPr>
           <w:sz w:val="24"/>
           <w:szCs w:val="24"/>
         </w:rPr>
-        <w:t>- y seguridad</w:t>
+        <w:t>buscando</w:t>
       </w:r>
       <w:r>
         <w:rPr>
           <w:sz w:val="24"/>
           <w:szCs w:val="24"/>
         </w:rPr>
-        <w:t xml:space="preserve">. Pero </w:t>
+        <w:t xml:space="preserve"> por </w:t>
       </w:r>
       <w:r>
         <w:rPr>
           <w:sz w:val="24"/>
           <w:szCs w:val="24"/>
         </w:rPr>
-        <w:t>buscando</w:t>
-      </w:r>
-      <w:r>
-        <w:rPr>
-          <w:sz w:val="24"/>
-          <w:szCs w:val="24"/>
-        </w:rPr>
-        <w:t xml:space="preserve"> por </w:t>
-      </w:r>
-      <w:r>
-        <w:rPr>
-          <w:sz w:val="24"/>
-          <w:szCs w:val="24"/>
-        </w:rPr>
-        <w:t xml:space="preserve">separado </w:t>
-      </w:r>
-      <w:proofErr w:type="spellStart"/>
-      <w:r>
-        <w:rPr>
-          <w:sz w:val="24"/>
-          <w:szCs w:val="24"/>
-        </w:rPr>
-        <w:t>ciber</w:t>
-      </w:r>
-      <w:proofErr w:type="spellEnd"/>
-      <w:r>
-        <w:rPr>
-          <w:sz w:val="24"/>
-          <w:szCs w:val="24"/>
-        </w:rPr>
-        <w:t xml:space="preserve">- y seguridad, se puede </w:t>
+        <w:t xml:space="preserve">separado ciber- y seguridad, se puede </w:t>
       </w:r>
       <w:r>
         <w:rPr>
@@ -13009,23 +12398,13 @@
           <w:shd w:val="clear" w:color="auto" w:fill="FFFFFF"/>
         </w:rPr>
       </w:pPr>
-      <w:proofErr w:type="spellStart"/>
       <w:r>
         <w:rPr>
           <w:rFonts w:cstheme="minorHAnsi"/>
           <w:sz w:val="24"/>
           <w:szCs w:val="24"/>
         </w:rPr>
-        <w:t>Ciber</w:t>
-      </w:r>
-      <w:proofErr w:type="spellEnd"/>
-      <w:r>
-        <w:rPr>
-          <w:rFonts w:cstheme="minorHAnsi"/>
-          <w:sz w:val="24"/>
-          <w:szCs w:val="24"/>
-        </w:rPr>
-        <w:t xml:space="preserve">-. </w:t>
+        <w:t xml:space="preserve">Ciber-. </w:t>
       </w:r>
     </w:p>
     <w:p>
@@ -13288,7 +12667,6 @@
           <w:sz w:val="24"/>
           <w:szCs w:val="24"/>
         </w:rPr>
-        <w:lastRenderedPageBreak/>
         <w:t>S</w:t>
       </w:r>
       <w:r>
@@ -13871,7 +13249,16 @@
           <w:sz w:val="24"/>
           <w:szCs w:val="24"/>
         </w:rPr>
-        <w:t xml:space="preserve">Si el termino de software acuñaba todo lo relacionado con los programas, instrucciones y reglas informáticas, el termino hardware recopila todo lo contrario. Definido en la RAE como “Conjunto de aparatos de una computadora”, por lo que ya nos podemos hacer una idea de por </w:t>
+        <w:t xml:space="preserve">Si el termino de software acuñaba todo lo relacionado con los programas, instrucciones y reglas informáticas, el termino hardware recopila todo lo contrario. Definido en la RAE como “Conjunto de </w:t>
+      </w:r>
+      <w:r>
+        <w:rPr>
+          <w:rFonts w:cstheme="minorHAnsi"/>
+          <w:sz w:val="24"/>
+          <w:szCs w:val="24"/>
+        </w:rPr>
+        <w:lastRenderedPageBreak/>
+        <w:t xml:space="preserve">aparatos de una computadora”, por lo que ya nos podemos hacer una idea de por </w:t>
       </w:r>
       <w:r>
         <w:rPr>
@@ -14059,7 +13446,6 @@
           <w:sz w:val="24"/>
           <w:szCs w:val="24"/>
         </w:rPr>
-        <w:lastRenderedPageBreak/>
         <w:t xml:space="preserve">Ciberseguridad </w:t>
       </w:r>
       <w:r>
@@ -14252,7 +13638,16 @@
           <w:sz w:val="24"/>
           <w:szCs w:val="24"/>
         </w:rPr>
-        <w:t>Como el mismo nombre indica, este engloba todas las medidas aplicadas sobre sistemas informáticos que pertenecen a la red nacional de un país en concreto. Por lo que ataques a este tipo de ámbitos es muy común, ya que un país tiene almacenado millones y millones de datos muy valiosos para los atacantes que incluso suelen ser otros países para obtener un beneficio político o económico.</w:t>
+        <w:t xml:space="preserve">Como el mismo nombre indica, este engloba todas las medidas aplicadas sobre sistemas informáticos que pertenecen a la red nacional de un país en concreto. Por lo que ataques a este tipo de ámbitos es muy común, </w:t>
+      </w:r>
+      <w:r>
+        <w:rPr>
+          <w:rFonts w:cstheme="minorHAnsi"/>
+          <w:sz w:val="24"/>
+          <w:szCs w:val="24"/>
+        </w:rPr>
+        <w:lastRenderedPageBreak/>
+        <w:t>ya que un país tiene almacenado millones y millones de datos muy valiosos para los atacantes que incluso suelen ser otros países para obtener un beneficio político o económico.</w:t>
       </w:r>
     </w:p>
     <w:p>
@@ -14331,7 +13726,7 @@
       <w:pPr>
         <w:pStyle w:val="Ttulo3"/>
       </w:pPr>
-      <w:bookmarkStart w:id="73" w:name="_Toc106275167"/>
+      <w:bookmarkStart w:id="73" w:name="_Toc106354655"/>
       <w:r>
         <w:t>PRINCIPALES ATAQUES CIBERNETICOS</w:t>
       </w:r>
@@ -14384,14 +13779,7 @@
         <w:rPr>
           <w:sz w:val="24"/>
         </w:rPr>
-        <w:t xml:space="preserve"> Se puede entender como los mayores ciberataques como aquellos en lo que se ha </w:t>
-      </w:r>
-      <w:r>
-        <w:rPr>
-          <w:sz w:val="24"/>
-        </w:rPr>
-        <w:lastRenderedPageBreak/>
-        <w:t>conseguido una gran cantidad de datos de usuarios, información privilegiada sobre ciertas personas, conseguir parar los sistemas informáticos de una cierta empresa o estado...etc. A continuación, se enumeraran y describirán los ataques más conocidos:</w:t>
+        <w:t xml:space="preserve"> Se puede entender como los mayores ciberataques como aquellos en lo que se ha conseguido una gran cantidad de datos de usuarios, información privilegiada sobre ciertas personas, conseguir parar los sistemas informáticos de una cierta empresa o estado...etc. A continuación, se enumeraran y describirán los ataques más conocidos:</w:t>
       </w:r>
     </w:p>
     <w:p>
@@ -14406,7 +13794,6 @@
           <w:sz w:val="24"/>
         </w:rPr>
       </w:pPr>
-      <w:proofErr w:type="spellStart"/>
       <w:r>
         <w:rPr>
           <w:b/>
@@ -14414,7 +13801,6 @@
         </w:rPr>
         <w:t>ILoveYou</w:t>
       </w:r>
-      <w:proofErr w:type="spellEnd"/>
       <w:r>
         <w:rPr>
           <w:b/>
@@ -14483,49 +13869,13 @@
         <w:rPr>
           <w:sz w:val="24"/>
         </w:rPr>
-        <w:t xml:space="preserve"> en realidad su extensión no era TXT, sino que era </w:t>
-      </w:r>
-      <w:proofErr w:type="spellStart"/>
-      <w:r>
-        <w:rPr>
-          <w:sz w:val="24"/>
-        </w:rPr>
-        <w:t>vbs</w:t>
-      </w:r>
-      <w:proofErr w:type="spellEnd"/>
-      <w:r>
-        <w:rPr>
-          <w:sz w:val="24"/>
-        </w:rPr>
-        <w:t xml:space="preserve">. Con esto conseguían que aquellos sistemas operativos que tenían en “Oculto” mostrar la extensión del archivo, no les salía que en verdad no era un </w:t>
-      </w:r>
-      <w:proofErr w:type="spellStart"/>
-      <w:r>
-        <w:rPr>
-          <w:sz w:val="24"/>
-        </w:rPr>
-        <w:t>txt</w:t>
-      </w:r>
-      <w:proofErr w:type="spellEnd"/>
-      <w:r>
-        <w:rPr>
-          <w:sz w:val="24"/>
-        </w:rPr>
-        <w:t xml:space="preserve">, sino que era un </w:t>
-      </w:r>
-      <w:proofErr w:type="spellStart"/>
-      <w:r>
-        <w:rPr>
-          <w:sz w:val="24"/>
-        </w:rPr>
-        <w:t>vbs</w:t>
-      </w:r>
-      <w:proofErr w:type="spellEnd"/>
-      <w:r>
-        <w:rPr>
-          <w:sz w:val="24"/>
-        </w:rPr>
-        <w:t>. Esto sumado a que a principios de los 2000, la ciberseguridad no estaba nada avanzada y los usuarios no tenían ninguna noción sin concienciación sobre este tipo de ataque informático.</w:t>
+        <w:t xml:space="preserve"> en realidad su extensión no era TXT, sino que era vbs</w:t>
+      </w:r>
+      <w:r>
+        <w:rPr>
+          <w:sz w:val="24"/>
+        </w:rPr>
+        <w:t>. Con esto conseguían que aquellos sistemas operativos que tenían en “Oculto” mostrar la extensión del archivo, no les salía que en verdad no era un txt, sino que era un vbs. Esto sumado a que a principios de los 2000, la ciberseguridad no estaba nada avanzada y los usuarios no tenían ninguna noción sin concienciación sobre este tipo de ataque informático.</w:t>
       </w:r>
     </w:p>
     <w:p>
@@ -14605,6 +13955,7 @@
       </w:pPr>
       <w:bookmarkStart w:id="74" w:name="_Toc106102232"/>
       <w:r>
+        <w:lastRenderedPageBreak/>
         <w:t>Ilustración 13. (Fuente:</w:t>
       </w:r>
       <w:r>
@@ -14640,69 +13991,37 @@
           <w:sz w:val="24"/>
           <w:szCs w:val="24"/>
         </w:rPr>
-        <w:t xml:space="preserve">Una vez que el cliente de correo abría el archivo LOVE-LETTER-HOR-YOU.TXT.vbs, el propio virus de </w:t>
-      </w:r>
-      <w:proofErr w:type="spellStart"/>
+        <w:t>Una vez que el cliente de correo abría el archivo LOVE-LETTER-HOR-YOU.TXT.vbs, el propio virus de ILoveYou, accedía a todos los contactos de ese usuario en Outlook, y enviaba una copia del mensaje a todos ellos.</w:t>
+      </w:r>
       <w:r>
         <w:rPr>
           <w:sz w:val="24"/>
           <w:szCs w:val="24"/>
         </w:rPr>
-        <w:t>ILoveYou</w:t>
-      </w:r>
-      <w:proofErr w:type="spellEnd"/>
-      <w:r>
+        <w:t xml:space="preserve"> Con lo que con esto, se conseguía poder replicar el mensaje y difundirlo a una rapidez abismal.</w:t>
+      </w:r>
+    </w:p>
+    <w:p>
+      <w:pPr>
+        <w:ind w:left="705"/>
         <w:rPr>
           <w:sz w:val="24"/>
           <w:szCs w:val="24"/>
         </w:rPr>
-        <w:t>, accedía a todos los contactos de ese usuario en Outlook, y enviaba una copia del mensaje a todos ellos.</w:t>
-      </w:r>
+      </w:pPr>
       <w:r>
         <w:rPr>
           <w:sz w:val="24"/>
           <w:szCs w:val="24"/>
         </w:rPr>
-        <w:t xml:space="preserve"> Con lo que con esto, se conseguía poder replicar el mensaje y difundirlo a una rapidez abismal.</w:t>
-      </w:r>
-    </w:p>
-    <w:p>
-      <w:pPr>
-        <w:ind w:left="705"/>
+        <w:t>Una vez que se infectaba el equipo del usuario, el gusano se replicaba sobre todos los archivos que tuvieran una de estas extensiones: JPG, JPEG, MP3, MP2, JS, JSE, CSS, WSH, SCT, HTA, VBS y VBE.</w:t>
+      </w:r>
+      <w:r>
         <w:rPr>
           <w:sz w:val="24"/>
           <w:szCs w:val="24"/>
         </w:rPr>
-      </w:pPr>
-      <w:r>
-        <w:rPr>
-          <w:sz w:val="24"/>
-          <w:szCs w:val="24"/>
-        </w:rPr>
-        <w:t>Una vez que se infectaba el equipo del usuario, el gusano se replicaba sobre todos los archivos que tuvieran una de estas extensiones: JPG, JPEG, MP3, MP2, JS, JSE, CSS, WSH, SCT, HTA, VBS y VBE.</w:t>
-      </w:r>
-      <w:r>
-        <w:rPr>
-          <w:sz w:val="24"/>
-          <w:szCs w:val="24"/>
-        </w:rPr>
-        <w:t xml:space="preserve"> </w:t>
-      </w:r>
-      <w:proofErr w:type="spellStart"/>
-      <w:r>
-        <w:rPr>
-          <w:sz w:val="24"/>
-          <w:szCs w:val="24"/>
-        </w:rPr>
-        <w:t>ILoveYou</w:t>
-      </w:r>
-      <w:proofErr w:type="spellEnd"/>
-      <w:r>
-        <w:rPr>
-          <w:sz w:val="24"/>
-          <w:szCs w:val="24"/>
-        </w:rPr>
-        <w:t xml:space="preserve"> cambia el </w:t>
+        <w:t xml:space="preserve"> ILoveYou cambia el </w:t>
       </w:r>
       <w:r>
         <w:rPr>
@@ -14754,7 +14073,6 @@
           <w:noProof/>
           <w:lang w:eastAsia="es-ES"/>
         </w:rPr>
-        <w:lastRenderedPageBreak/>
         <w:drawing>
           <wp:inline distT="0" distB="0" distL="0" distR="0" wp14:anchorId="35701502" wp14:editId="1D9B99D3">
             <wp:extent cx="2157730" cy="1353185"/>
@@ -14814,15 +14132,7 @@
         <w:t xml:space="preserve">Ilustración 14. </w:t>
       </w:r>
       <w:r>
-        <w:t xml:space="preserve">Alerta detección virus </w:t>
-      </w:r>
-      <w:proofErr w:type="spellStart"/>
-      <w:r>
-        <w:t>ILoveYou</w:t>
-      </w:r>
-      <w:proofErr w:type="spellEnd"/>
-      <w:r>
-        <w:t xml:space="preserve">. </w:t>
+        <w:t xml:space="preserve">Alerta detección virus ILoveYou. </w:t>
       </w:r>
       <w:r>
         <w:t>(Fuente:</w:t>
@@ -14851,21 +14161,12 @@
           <w:sz w:val="24"/>
         </w:rPr>
       </w:pPr>
-      <w:proofErr w:type="spellStart"/>
-      <w:r>
-        <w:rPr>
-          <w:b/>
-          <w:sz w:val="24"/>
-        </w:rPr>
-        <w:t>Conficker</w:t>
-      </w:r>
-      <w:proofErr w:type="spellEnd"/>
-      <w:r>
-        <w:rPr>
-          <w:b/>
-          <w:sz w:val="24"/>
-        </w:rPr>
-        <w:t>.</w:t>
+      <w:r>
+        <w:rPr>
+          <w:b/>
+          <w:sz w:val="24"/>
+        </w:rPr>
+        <w:t>Conficker.</w:t>
       </w:r>
       <w:r>
         <w:rPr>
@@ -14895,7 +14196,6 @@
         </w:rPr>
         <w:t xml:space="preserve">, y se puede definir como un gusano informático que atacaba a los equipos que tenían implementado el sistema operativo Windows. También conocido como </w:t>
       </w:r>
-      <w:proofErr w:type="spellStart"/>
       <w:r>
         <w:rPr>
           <w:i/>
@@ -14903,14 +14203,12 @@
         </w:rPr>
         <w:t>Downup</w:t>
       </w:r>
-      <w:proofErr w:type="spellEnd"/>
       <w:r>
         <w:rPr>
           <w:sz w:val="24"/>
         </w:rPr>
         <w:t xml:space="preserve">, </w:t>
       </w:r>
-      <w:proofErr w:type="spellStart"/>
       <w:r>
         <w:rPr>
           <w:i/>
@@ -14918,14 +14216,12 @@
         </w:rPr>
         <w:t>Downandup</w:t>
       </w:r>
-      <w:proofErr w:type="spellEnd"/>
       <w:r>
         <w:rPr>
           <w:sz w:val="24"/>
         </w:rPr>
         <w:t xml:space="preserve"> o </w:t>
       </w:r>
-      <w:proofErr w:type="spellStart"/>
       <w:r>
         <w:rPr>
           <w:i/>
@@ -14933,7 +14229,6 @@
         </w:rPr>
         <w:t>Kido</w:t>
       </w:r>
-      <w:proofErr w:type="spellEnd"/>
       <w:r>
         <w:rPr>
           <w:sz w:val="24"/>
@@ -14956,21 +14251,7 @@
         <w:rPr>
           <w:sz w:val="24"/>
         </w:rPr>
-        <w:t xml:space="preserve">indows como sistema operativo, para que estos empezaran a formar parte de un red de </w:t>
-      </w:r>
-      <w:proofErr w:type="spellStart"/>
-      <w:r>
-        <w:rPr>
-          <w:sz w:val="24"/>
-        </w:rPr>
-        <w:t>bots</w:t>
-      </w:r>
-      <w:proofErr w:type="spellEnd"/>
-      <w:r>
-        <w:rPr>
-          <w:sz w:val="24"/>
-        </w:rPr>
-        <w:t>, la cual estaba administrada de forma remota por un nodo central. El objetivo era básicamente robar información de los sistemas infectados y realizar campañas de envío de correos basura masiva, también conocida como SPAM.</w:t>
+        <w:t>indows como sistema operativo, para que estos empezaran a formar parte de un red de bots, la cual estaba administrada de forma remota por un nodo central. El objetivo era básicamente robar información de los sistemas infectados y realizar campañas de envío de correos basura masiva, también conocida como SPAM.</w:t>
       </w:r>
     </w:p>
     <w:p>
@@ -14995,6 +14276,7 @@
           <w:noProof/>
           <w:lang w:eastAsia="es-ES"/>
         </w:rPr>
+        <w:lastRenderedPageBreak/>
         <w:drawing>
           <wp:inline distT="0" distB="0" distL="0" distR="0" wp14:anchorId="2817D9D4" wp14:editId="7DB78839">
             <wp:extent cx="2653692" cy="1821688"/>
@@ -15061,15 +14343,7 @@
       </w:pPr>
       <w:bookmarkStart w:id="76" w:name="_Toc106102234"/>
       <w:r>
-        <w:t xml:space="preserve">Ilustración 14. Logotipo representativo al gusano </w:t>
-      </w:r>
-      <w:proofErr w:type="spellStart"/>
-      <w:r>
-        <w:t>Conficker</w:t>
-      </w:r>
-      <w:proofErr w:type="spellEnd"/>
-      <w:r>
-        <w:t>. (Fuente:</w:t>
+        <w:t>Ilustración 14. Logotipo representativo al gusano Conficker. (Fuente:</w:t>
       </w:r>
       <w:r>
         <w:t xml:space="preserve"> </w:t>
@@ -15118,22 +14392,12 @@
           <w:sz w:val="24"/>
         </w:rPr>
       </w:pPr>
-      <w:proofErr w:type="spellStart"/>
-      <w:r>
-        <w:rPr>
-          <w:b/>
-          <w:sz w:val="24"/>
-        </w:rPr>
-        <w:lastRenderedPageBreak/>
-        <w:t>Stuxnet</w:t>
-      </w:r>
-      <w:proofErr w:type="spellEnd"/>
-      <w:r>
-        <w:rPr>
-          <w:b/>
-          <w:sz w:val="24"/>
-        </w:rPr>
-        <w:t>.</w:t>
+      <w:r>
+        <w:rPr>
+          <w:b/>
+          <w:sz w:val="24"/>
+        </w:rPr>
+        <w:t>Stuxnet.</w:t>
       </w:r>
       <w:r>
         <w:rPr>
@@ -15155,21 +14419,7 @@
         <w:rPr>
           <w:sz w:val="24"/>
         </w:rPr>
-        <w:t xml:space="preserve">Uno de los softwares más conocido y complejos de la historia es el </w:t>
-      </w:r>
-      <w:proofErr w:type="spellStart"/>
-      <w:r>
-        <w:rPr>
-          <w:sz w:val="24"/>
-        </w:rPr>
-        <w:t>Stuxnet</w:t>
-      </w:r>
-      <w:proofErr w:type="spellEnd"/>
-      <w:r>
-        <w:rPr>
-          <w:sz w:val="24"/>
-        </w:rPr>
-        <w:t xml:space="preserve">. Desarrollado en Bielorrusia en el año 2010, creado para captar información y manejar el funcionamiento de equipos industriales. El </w:t>
+        <w:t xml:space="preserve">Uno de los softwares más conocido y complejos de la historia es el Stuxnet. Desarrollado en Bielorrusia en el año 2010, creado para captar información y manejar el funcionamiento de equipos industriales. El </w:t>
       </w:r>
       <w:r>
         <w:rPr>
@@ -15187,35 +14437,13 @@
         <w:rPr>
           <w:sz w:val="24"/>
         </w:rPr>
-        <w:t xml:space="preserve"> de este ataque con </w:t>
-      </w:r>
-      <w:proofErr w:type="spellStart"/>
-      <w:r>
-        <w:rPr>
-          <w:sz w:val="24"/>
-        </w:rPr>
-        <w:t>Stuxnet</w:t>
-      </w:r>
-      <w:proofErr w:type="spellEnd"/>
-      <w:r>
-        <w:rPr>
-          <w:sz w:val="24"/>
-        </w:rPr>
-        <w:t xml:space="preserve"> era la planta nuclear de </w:t>
-      </w:r>
-      <w:proofErr w:type="spellStart"/>
-      <w:r>
-        <w:rPr>
-          <w:sz w:val="24"/>
-        </w:rPr>
-        <w:t>Natanz</w:t>
-      </w:r>
-      <w:proofErr w:type="spellEnd"/>
-      <w:r>
-        <w:rPr>
-          <w:sz w:val="24"/>
-        </w:rPr>
-        <w:t>, situada en el país de Irán.</w:t>
+        <w:t xml:space="preserve"> de este ataque con Stuxnet</w:t>
+      </w:r>
+      <w:r>
+        <w:rPr>
+          <w:sz w:val="24"/>
+        </w:rPr>
+        <w:t xml:space="preserve"> era la planta nuclear de Natanz, situada en el país de Irán.</w:t>
       </w:r>
       <w:r>
         <w:rPr>
@@ -15303,15 +14531,7 @@
       </w:pPr>
       <w:bookmarkStart w:id="77" w:name="_Toc106102235"/>
       <w:r>
-        <w:t xml:space="preserve">Ilustración 14. Logotipo representativo al virus </w:t>
-      </w:r>
-      <w:proofErr w:type="spellStart"/>
-      <w:r>
-        <w:t>Stuxnet</w:t>
-      </w:r>
-      <w:proofErr w:type="spellEnd"/>
-      <w:r>
-        <w:t>. (Fuente:</w:t>
+        <w:t>Ilustración 14. Logotipo representativo al virus Stuxnet. (Fuente:</w:t>
       </w:r>
       <w:r>
         <w:t xml:space="preserve"> https://www.lapatilla.com/wp-content/uploads/2019/09/Stuxnet-virus.jpg?resize=640%2C345</w:t>
@@ -15332,21 +14552,14 @@
         <w:rPr>
           <w:sz w:val="24"/>
         </w:rPr>
-        <w:t xml:space="preserve">Empezaron a sospechar del comportamiento de unas centrifugadoras que se usaban para enriquecer el uranio. Este comportamiento se volvió a repetir unos meses después, y tras una investigación, detectaron la infección de sus equipos, por culpa de un gusano informático. Se descubrió que este virus afectaba a los sistemas informáticos, </w:t>
-      </w:r>
-      <w:proofErr w:type="spellStart"/>
-      <w:r>
-        <w:rPr>
-          <w:sz w:val="24"/>
-        </w:rPr>
-        <w:t>SCADAs</w:t>
-      </w:r>
-      <w:proofErr w:type="spellEnd"/>
-      <w:r>
-        <w:rPr>
-          <w:sz w:val="24"/>
-        </w:rPr>
-        <w:t>, e incluso PLCs, por lo que se consideró como la primera arma cibernética a nivel mundial.</w:t>
+        <w:t xml:space="preserve">Empezaron a sospechar del comportamiento de unas centrifugadoras que se usaban para enriquecer el uranio. Este comportamiento se volvió a repetir unos meses después, y tras una investigación, detectaron la infección de sus equipos, </w:t>
+      </w:r>
+      <w:r>
+        <w:rPr>
+          <w:sz w:val="24"/>
+        </w:rPr>
+        <w:lastRenderedPageBreak/>
+        <w:t>por culpa de un gusano informático. Se descubrió que este virus afectaba a los sistemas informáticos, SCADAs, e incluso PLCs, por lo que se consideró como la primera arma cibernética a nivel mundial.</w:t>
       </w:r>
       <w:r>
         <w:rPr>
@@ -15460,21 +14673,12 @@
           <w:sz w:val="24"/>
         </w:rPr>
       </w:pPr>
-      <w:proofErr w:type="spellStart"/>
-      <w:r>
-        <w:rPr>
-          <w:b/>
-          <w:sz w:val="24"/>
-        </w:rPr>
-        <w:t>Petya</w:t>
-      </w:r>
-      <w:proofErr w:type="spellEnd"/>
-      <w:r>
-        <w:rPr>
-          <w:b/>
-          <w:sz w:val="24"/>
-        </w:rPr>
-        <w:t>.</w:t>
+      <w:r>
+        <w:rPr>
+          <w:b/>
+          <w:sz w:val="24"/>
+        </w:rPr>
+        <w:t>Petya.</w:t>
       </w:r>
       <w:r>
         <w:rPr>
@@ -15496,76 +14700,13 @@
         <w:rPr>
           <w:sz w:val="24"/>
         </w:rPr>
-        <w:t xml:space="preserve">Si hablamos de la plataforma de almacenamientos de archivos en la nube Dropbox, nos tiene que venir a la mente el malware </w:t>
-      </w:r>
-      <w:proofErr w:type="spellStart"/>
-      <w:r>
-        <w:rPr>
-          <w:sz w:val="24"/>
-        </w:rPr>
-        <w:t>Petya</w:t>
-      </w:r>
-      <w:proofErr w:type="spellEnd"/>
-      <w:r>
-        <w:rPr>
-          <w:sz w:val="24"/>
-        </w:rPr>
-        <w:t xml:space="preserve">. Conocido como uno de los malware de tipo ransomware más sofisticados creados hasta nuestros días. Lanzado en el año 2016 por la empresa </w:t>
-      </w:r>
-      <w:proofErr w:type="spellStart"/>
-      <w:r>
-        <w:rPr>
-          <w:sz w:val="24"/>
-        </w:rPr>
-        <w:t>Heise</w:t>
-      </w:r>
-      <w:proofErr w:type="spellEnd"/>
-      <w:r>
-        <w:rPr>
-          <w:sz w:val="24"/>
-        </w:rPr>
-        <w:t xml:space="preserve"> Security, </w:t>
-      </w:r>
-      <w:r>
-        <w:rPr>
-          <w:sz w:val="24"/>
-        </w:rPr>
-        <w:t xml:space="preserve">y el funcionamiento usaba técnicas de ingeniería social y de cifrado. El funcionamiento de infección y propagación del troyano era bastante entendible. Una vez que descargabas este archivo, este se auto extraía y se ejecutaba. Como cada vez que ejecutas algún </w:t>
-      </w:r>
-      <w:r>
-        <w:rPr>
-          <w:sz w:val="24"/>
-        </w:rPr>
-        <w:lastRenderedPageBreak/>
-        <w:t xml:space="preserve">archivo en Windows, nos aparece la ventana de alerta de Windows. Dándole a si, </w:t>
-      </w:r>
-      <w:proofErr w:type="spellStart"/>
-      <w:r>
-        <w:rPr>
-          <w:sz w:val="24"/>
-        </w:rPr>
-        <w:t>Petya</w:t>
-      </w:r>
-      <w:proofErr w:type="spellEnd"/>
-      <w:r>
-        <w:rPr>
-          <w:sz w:val="24"/>
-        </w:rPr>
-        <w:t xml:space="preserve"> se adentraba en el registro de arranque principal de la computadora, desactivaba el modo seguro de Windows y para que esto fuera efectivo, reiniciaba W2indows. Una vez reiniciado, aparecía una pestaña advirtiendo que habías sido </w:t>
-      </w:r>
-      <w:proofErr w:type="spellStart"/>
-      <w:r>
-        <w:rPr>
-          <w:sz w:val="24"/>
-        </w:rPr>
-        <w:t>hackeado</w:t>
-      </w:r>
-      <w:proofErr w:type="spellEnd"/>
-      <w:r>
-        <w:rPr>
-          <w:sz w:val="24"/>
-        </w:rPr>
-        <w:t xml:space="preserve"> y cuanta era la cantidad monetaria a ingresar para descifrar el disco y poder recuperar toda la información.</w:t>
+        <w:t xml:space="preserve">Si hablamos de la plataforma de almacenamientos de archivos en la nube Dropbox, nos tiene que venir a la mente el malware Petya. Conocido como uno de los malware de tipo ransomware más sofisticados creados hasta nuestros días. Lanzado en el año 2016 por la empresa Heise Security, </w:t>
+      </w:r>
+      <w:r>
+        <w:rPr>
+          <w:sz w:val="24"/>
+        </w:rPr>
+        <w:t>y el funcionamiento usaba técnicas de ingeniería social y de cifrado. El funcionamiento de infección y propagación del troyano era bastante entendible. Una vez que descargabas este archivo, este se auto extraía y se ejecutaba. Como cada vez que ejecutas algún archivo en Windows, nos aparece la ventana de alerta de Windows. Dándole a si, Petya se adentraba en el registro de arranque principal de la computadora, desactivaba el modo seguro de Windows y para que esto fuera efectivo, reiniciaba W2indows. Una vez reiniciado, aparecía una pestaña advirtiendo que habías sido hackeado y cuanta era la cantidad monetaria a ingresar para descifrar el disco y poder recuperar toda la información.</w:t>
       </w:r>
     </w:p>
     <w:p>
@@ -15639,15 +14780,7 @@
       <w:bookmarkStart w:id="78" w:name="_Toc106102236"/>
       <w:bookmarkStart w:id="79" w:name="OLE_LINK8"/>
       <w:r>
-        <w:t xml:space="preserve">Ilustración 15. Pantalla rescate troyano </w:t>
-      </w:r>
-      <w:proofErr w:type="spellStart"/>
-      <w:r>
-        <w:t>Petya</w:t>
-      </w:r>
-      <w:proofErr w:type="spellEnd"/>
-      <w:r>
-        <w:t>. (Fuente:</w:t>
+        <w:t>Ilustración 15. Pantalla rescate troyano Petya. (Fuente:</w:t>
       </w:r>
       <w:r>
         <w:t xml:space="preserve"> </w:t>
@@ -15683,21 +14816,14 @@
         <w:rPr>
           <w:sz w:val="24"/>
         </w:rPr>
-        <w:t xml:space="preserve">comenzó un ciberataque mundial mediante una variante del troyano </w:t>
-      </w:r>
-      <w:proofErr w:type="spellStart"/>
-      <w:r>
-        <w:rPr>
-          <w:sz w:val="24"/>
-        </w:rPr>
-        <w:t>Petya</w:t>
-      </w:r>
-      <w:proofErr w:type="spellEnd"/>
-      <w:r>
-        <w:rPr>
-          <w:sz w:val="24"/>
-        </w:rPr>
-        <w:t>. Más de 80 importantes empresas fueron infectadas, situándose en países como Polonia, Italia, Reino Unido, Estados Unidos, Alemania, Francia y Ucrania, la más perjudicada de todas. El Banco Nacional de Ucrania fue infectado también, dándose todavía más a conocer este troyano y aumentando el nivel de alerta en todos los estados y grandes empresas.</w:t>
+        <w:t xml:space="preserve">comenzó un ciberataque mundial mediante una variante del troyano Petya. Más </w:t>
+      </w:r>
+      <w:r>
+        <w:rPr>
+          <w:sz w:val="24"/>
+        </w:rPr>
+        <w:lastRenderedPageBreak/>
+        <w:t>de 80 importantes empresas fueron infectadas, situándose en países como Polonia, Italia, Reino Unido, Estados Unidos, Alemania, Francia y Ucrania, la más perjudicada de todas. El Banco Nacional de Ucrania fue infectado también, dándose todavía más a conocer este troyano y aumentando el nivel de alerta en todos los estados y grandes empresas.</w:t>
       </w:r>
     </w:p>
     <w:p>
@@ -15712,21 +14838,12 @@
           <w:sz w:val="24"/>
         </w:rPr>
       </w:pPr>
-      <w:proofErr w:type="spellStart"/>
-      <w:r>
-        <w:rPr>
-          <w:b/>
-          <w:sz w:val="24"/>
-        </w:rPr>
-        <w:t>WannaCry</w:t>
-      </w:r>
-      <w:proofErr w:type="spellEnd"/>
-      <w:r>
-        <w:rPr>
-          <w:b/>
-          <w:sz w:val="24"/>
-        </w:rPr>
-        <w:t>.</w:t>
+      <w:r>
+        <w:rPr>
+          <w:b/>
+          <w:sz w:val="24"/>
+        </w:rPr>
+        <w:t>WannaCry.</w:t>
       </w:r>
       <w:r>
         <w:rPr>
@@ -15748,35 +14865,7 @@
         <w:rPr>
           <w:sz w:val="24"/>
         </w:rPr>
-        <w:t xml:space="preserve">Posiblemente el troyano más conocido a nivel mundial en la actualidad. Desarrollado por el coreano Park </w:t>
-      </w:r>
-      <w:proofErr w:type="spellStart"/>
-      <w:r>
-        <w:rPr>
-          <w:sz w:val="24"/>
-        </w:rPr>
-        <w:t>Jin</w:t>
-      </w:r>
-      <w:proofErr w:type="spellEnd"/>
-      <w:r>
-        <w:rPr>
-          <w:sz w:val="24"/>
-        </w:rPr>
-        <w:t xml:space="preserve"> </w:t>
-      </w:r>
-      <w:proofErr w:type="spellStart"/>
-      <w:r>
-        <w:rPr>
-          <w:sz w:val="24"/>
-        </w:rPr>
-        <w:t>Hyok</w:t>
-      </w:r>
-      <w:proofErr w:type="spellEnd"/>
-      <w:r>
-        <w:rPr>
-          <w:sz w:val="24"/>
-        </w:rPr>
-        <w:t xml:space="preserve"> en el año 2017, y clasificado como uno de los ransomware </w:t>
+        <w:t xml:space="preserve">Posiblemente el troyano más conocido a nivel mundial en la actualidad. Desarrollado por el coreano Park Jin Hyok en el año 2017, y clasificado como uno de los ransomware </w:t>
       </w:r>
       <w:r>
         <w:rPr>
@@ -15800,55 +14889,13 @@
         <w:rPr>
           <w:sz w:val="24"/>
         </w:rPr>
-        <w:t xml:space="preserve"> de hoy. Conocido como </w:t>
-      </w:r>
-      <w:proofErr w:type="spellStart"/>
-      <w:r>
-        <w:rPr>
-          <w:sz w:val="24"/>
-        </w:rPr>
-        <w:t>WannaC</w:t>
-      </w:r>
-      <w:r>
-        <w:rPr>
-          <w:sz w:val="24"/>
-        </w:rPr>
-        <w:t>ry</w:t>
-      </w:r>
-      <w:proofErr w:type="spellEnd"/>
-      <w:r>
-        <w:rPr>
-          <w:sz w:val="24"/>
-        </w:rPr>
-        <w:t xml:space="preserve">, WanaCrypt0r 2.0 o </w:t>
-      </w:r>
-      <w:proofErr w:type="spellStart"/>
-      <w:r>
-        <w:rPr>
-          <w:sz w:val="24"/>
-        </w:rPr>
-        <w:t>Wannadecryptor</w:t>
-      </w:r>
-      <w:proofErr w:type="spellEnd"/>
-      <w:r>
-        <w:rPr>
-          <w:sz w:val="24"/>
-        </w:rPr>
-        <w:t xml:space="preserve">, aprovechaba una vulnerabilidad de los equipos que tenían implementado un sistemas operativo Windows no actualizado debidamente (es decir, desactualizado). </w:t>
-      </w:r>
-      <w:proofErr w:type="spellStart"/>
-      <w:r>
-        <w:rPr>
-          <w:sz w:val="24"/>
-        </w:rPr>
-        <w:t>EternalBlue</w:t>
-      </w:r>
-      <w:proofErr w:type="spellEnd"/>
-      <w:r>
-        <w:rPr>
-          <w:sz w:val="24"/>
-        </w:rPr>
-        <w:t>, desarrollada por la Agencia de Seguridad Nacional estadounidense, fue la brecha encontrada en los sistemas operativos de Wi</w:t>
+        <w:t xml:space="preserve"> de hoy. Conocido como WannaC</w:t>
+      </w:r>
+      <w:r>
+        <w:rPr>
+          <w:sz w:val="24"/>
+        </w:rPr>
+        <w:t>ry, WanaCrypt0r 2.0 o Wannadecryptor, aprovechaba una vulnerabilidad de los equipos que tenían implementado un sistemas operativo Windows no actualizado debidamente (es decir, desactualizado). EternalBlue, desarrollada por la Agencia de Seguridad Nacional estadounidense, fue la brecha encontrada en los sistemas operativos de Wi</w:t>
       </w:r>
       <w:r>
         <w:rPr>
@@ -15888,7 +14935,6 @@
           <w:noProof/>
           <w:lang w:eastAsia="es-ES"/>
         </w:rPr>
-        <w:lastRenderedPageBreak/>
         <w:drawing>
           <wp:inline distT="0" distB="0" distL="0" distR="0" wp14:anchorId="423D2715" wp14:editId="3F112107">
             <wp:extent cx="3415665" cy="2599761"/>
@@ -15946,15 +14992,7 @@
       <w:bookmarkStart w:id="80" w:name="_Toc106102237"/>
       <w:bookmarkStart w:id="81" w:name="OLE_LINK9"/>
       <w:r>
-        <w:t xml:space="preserve">Ilustración 16. Pantalla rescate ransomware </w:t>
-      </w:r>
-      <w:proofErr w:type="spellStart"/>
-      <w:r>
-        <w:t>WannaCry</w:t>
-      </w:r>
-      <w:proofErr w:type="spellEnd"/>
-      <w:r>
-        <w:t>. (Fuente:</w:t>
+        <w:t>Ilustración 16. Pantalla rescate ransomware WannaCry. (Fuente:</w:t>
       </w:r>
       <w:r>
         <w:t xml:space="preserve"> </w:t>
@@ -15991,77 +15029,7 @@
         <w:rPr>
           <w:sz w:val="24"/>
         </w:rPr>
-        <w:t xml:space="preserve">El “modus operandi” era bastante similar al del ransomware </w:t>
-      </w:r>
-      <w:proofErr w:type="spellStart"/>
-      <w:r>
-        <w:rPr>
-          <w:sz w:val="24"/>
-        </w:rPr>
-        <w:t>Petya</w:t>
-      </w:r>
-      <w:proofErr w:type="spellEnd"/>
-      <w:r>
-        <w:rPr>
-          <w:sz w:val="24"/>
-        </w:rPr>
-        <w:t xml:space="preserve">, y el objetivo el mismo, chantajear al usuario para poder obtener un beneficio económico. Además de la vulnerabilidad encontrada en el servicio </w:t>
-      </w:r>
-      <w:proofErr w:type="spellStart"/>
-      <w:r>
-        <w:rPr>
-          <w:sz w:val="24"/>
-        </w:rPr>
-        <w:t>EternalBlue</w:t>
-      </w:r>
-      <w:proofErr w:type="spellEnd"/>
-      <w:r>
-        <w:rPr>
-          <w:sz w:val="24"/>
-        </w:rPr>
-        <w:t xml:space="preserve"> para poder propagar el ransomware, </w:t>
-      </w:r>
-      <w:proofErr w:type="spellStart"/>
-      <w:r>
-        <w:rPr>
-          <w:sz w:val="24"/>
-        </w:rPr>
-        <w:t>Wannacry</w:t>
-      </w:r>
-      <w:proofErr w:type="spellEnd"/>
-      <w:r>
-        <w:rPr>
-          <w:sz w:val="24"/>
-        </w:rPr>
-        <w:t xml:space="preserve"> instalaba en los ordenadores infectados lo que se conoce como una puerta trasera, denominada </w:t>
-      </w:r>
-      <w:proofErr w:type="spellStart"/>
-      <w:r>
-        <w:rPr>
-          <w:sz w:val="24"/>
-        </w:rPr>
-        <w:t>DoublePulsar</w:t>
-      </w:r>
-      <w:proofErr w:type="spellEnd"/>
-      <w:r>
-        <w:rPr>
-          <w:sz w:val="24"/>
-        </w:rPr>
-        <w:t xml:space="preserve">, usada para poder ejecutar </w:t>
-      </w:r>
-      <w:proofErr w:type="spellStart"/>
-      <w:r>
-        <w:rPr>
-          <w:sz w:val="24"/>
-        </w:rPr>
-        <w:t>Wannacry</w:t>
-      </w:r>
-      <w:proofErr w:type="spellEnd"/>
-      <w:r>
-        <w:rPr>
-          <w:sz w:val="24"/>
-        </w:rPr>
-        <w:t>.</w:t>
+        <w:t>El “modus operandi” era bastante similar al del ransomware Petya, y el objetivo el mismo, chantajear al usuario para poder obtener un beneficio económico. Además de la vulnerabilidad encontrada en el servicio EternalBlue para poder propagar el ransomware, Wannacry instalaba en los ordenadores infectados lo que se conoce como una puerta trasera, denominada DoublePulsar, usada para poder ejecutar Wannacry.</w:t>
       </w:r>
     </w:p>
     <w:p>
@@ -16075,35 +15043,14 @@
         <w:rPr>
           <w:sz w:val="24"/>
         </w:rPr>
-        <w:t>Meses antes del ataque, Windows ya había detectado esta vulnerabilidad (</w:t>
-      </w:r>
-      <w:proofErr w:type="spellStart"/>
-      <w:r>
-        <w:rPr>
-          <w:sz w:val="24"/>
-        </w:rPr>
-        <w:t>EternalBlue</w:t>
-      </w:r>
-      <w:proofErr w:type="spellEnd"/>
-      <w:r>
-        <w:rPr>
-          <w:sz w:val="24"/>
-        </w:rPr>
-        <w:t xml:space="preserve">) y había sacado un parche para la misma. El problema fue que muchos de los usuarios de computadoras, no mantenían su equipo actualizado y por lo tanto no tenían este parche implementado en su computadora. Por lo que todos estos equipos sin parche de actualización, eran posibles víctimas del ataque de </w:t>
-      </w:r>
-      <w:proofErr w:type="spellStart"/>
-      <w:r>
-        <w:rPr>
-          <w:sz w:val="24"/>
-        </w:rPr>
-        <w:t>WannaCry</w:t>
-      </w:r>
-      <w:proofErr w:type="spellEnd"/>
-      <w:r>
-        <w:rPr>
-          <w:sz w:val="24"/>
-        </w:rPr>
-        <w:t xml:space="preserve">. </w:t>
+        <w:t xml:space="preserve">Meses antes del ataque, Windows ya había detectado esta vulnerabilidad (EternalBlue) y había sacado un parche para la misma. El problema fue que </w:t>
+      </w:r>
+      <w:r>
+        <w:rPr>
+          <w:sz w:val="24"/>
+        </w:rPr>
+        <w:lastRenderedPageBreak/>
+        <w:t xml:space="preserve">muchos de los usuarios de computadoras, no mantenían su equipo actualizado y por lo tanto no tenían este parche implementado en su computadora. Por lo que todos estos equipos sin parche de actualización, eran posibles víctimas del ataque de WannaCry. </w:t>
       </w:r>
     </w:p>
     <w:p>
@@ -16117,21 +15064,7 @@
         <w:rPr>
           <w:sz w:val="24"/>
         </w:rPr>
-        <w:t xml:space="preserve">Este ataque de ransomware, afecto a más de 230.000 computadoras en todo el mundo. Lo que quiere decir que un cuarto de millón de computadoras estaban desactualizadas. Con respecto a nuestro país, Telefónica fue la gran perjudicada por el mismo. Paralizo miles de computadoras y genero un daño económico irreparable. </w:t>
-      </w:r>
-      <w:proofErr w:type="spellStart"/>
-      <w:r>
-        <w:rPr>
-          <w:sz w:val="24"/>
-        </w:rPr>
-        <w:t>WannaCry</w:t>
-      </w:r>
-      <w:proofErr w:type="spellEnd"/>
-      <w:r>
-        <w:rPr>
-          <w:sz w:val="24"/>
-        </w:rPr>
-        <w:t xml:space="preserve"> afecto a computadoras de </w:t>
+        <w:t xml:space="preserve">Este ataque de ransomware, afecto a más de 230.000 computadoras en todo el mundo. Lo que quiere decir que un cuarto de millón de computadoras estaban desactualizadas. Con respecto a nuestro país, Telefónica fue la gran perjudicada por el mismo. Paralizo miles de computadoras y genero un daño económico irreparable. WannaCry afecto a computadoras de </w:t>
       </w:r>
       <w:r>
         <w:rPr>
@@ -16288,21 +15221,12 @@
           <w:sz w:val="24"/>
         </w:rPr>
       </w:pPr>
-      <w:proofErr w:type="spellStart"/>
-      <w:r>
-        <w:rPr>
-          <w:b/>
-          <w:sz w:val="24"/>
-        </w:rPr>
-        <w:t>BlackEnergy</w:t>
-      </w:r>
-      <w:proofErr w:type="spellEnd"/>
-      <w:r>
-        <w:rPr>
-          <w:b/>
-          <w:sz w:val="24"/>
-        </w:rPr>
-        <w:t xml:space="preserve">. </w:t>
+      <w:r>
+        <w:rPr>
+          <w:b/>
+          <w:sz w:val="24"/>
+        </w:rPr>
+        <w:t xml:space="preserve">BlackEnergy. </w:t>
       </w:r>
     </w:p>
     <w:p>
@@ -16340,21 +15264,7 @@
         <w:rPr>
           <w:sz w:val="24"/>
         </w:rPr>
-        <w:t xml:space="preserve">cuyo objetivo es lanzar constantes ataques de </w:t>
-      </w:r>
-      <w:proofErr w:type="spellStart"/>
-      <w:r>
-        <w:rPr>
-          <w:sz w:val="24"/>
-        </w:rPr>
-        <w:t>DDoS</w:t>
-      </w:r>
-      <w:proofErr w:type="spellEnd"/>
-      <w:r>
-        <w:rPr>
-          <w:sz w:val="24"/>
-        </w:rPr>
-        <w:t>, campañas de espionaje cibernético o ataques con el fin de destrucción  de información privilegiada.</w:t>
+        <w:t>cuyo objetivo es lanzar constantes ataques de DDoS, campañas de espionaje cibernético o ataques con el fin de destrucción  de información privilegiada.</w:t>
       </w:r>
       <w:r>
         <w:rPr>
@@ -16372,28 +15282,7 @@
         <w:rPr>
           <w:sz w:val="24"/>
         </w:rPr>
-        <w:t xml:space="preserve"> programa </w:t>
-      </w:r>
-      <w:r>
-        <w:rPr>
-          <w:sz w:val="24"/>
-        </w:rPr>
-        <w:lastRenderedPageBreak/>
-        <w:t xml:space="preserve">malicioso es capaz de expandirse mediante componentes o </w:t>
-      </w:r>
-      <w:proofErr w:type="spellStart"/>
-      <w:r>
-        <w:rPr>
-          <w:sz w:val="24"/>
-        </w:rPr>
-        <w:t>plugins</w:t>
-      </w:r>
-      <w:proofErr w:type="spellEnd"/>
-      <w:r>
-        <w:rPr>
-          <w:sz w:val="24"/>
-        </w:rPr>
-        <w:t>, las cuales son capaces de atacar a otras plataformas.</w:t>
+        <w:t xml:space="preserve"> programa malicioso es capaz de expandirse mediante componentes o plugins, las cuales son capaces de atacar a otras plataformas.</w:t>
       </w:r>
       <w:r>
         <w:rPr>
@@ -16435,21 +15324,7 @@
         <w:rPr>
           <w:sz w:val="24"/>
         </w:rPr>
-        <w:t xml:space="preserve">La infección se realizaba mediante correo electrónico. Los atacantes de </w:t>
-      </w:r>
-      <w:proofErr w:type="spellStart"/>
-      <w:r>
-        <w:rPr>
-          <w:sz w:val="24"/>
-        </w:rPr>
-        <w:t>BlackEnergy</w:t>
-      </w:r>
-      <w:proofErr w:type="spellEnd"/>
-      <w:r>
-        <w:rPr>
-          <w:sz w:val="24"/>
-        </w:rPr>
-        <w:t xml:space="preserve"> usaban correos corporativos falsos y adjuntaban en los correos que enviaban, documentos Office con macros maliciosas. </w:t>
+        <w:t xml:space="preserve">La infección se realizaba mediante correo electrónico. Los atacantes de BlackEnergy usaban correos corporativos falsos y adjuntaban en los correos que enviaban, documentos Office con macros maliciosas. </w:t>
       </w:r>
     </w:p>
     <w:p>
@@ -16519,13 +15394,8 @@
         <w:t>Ilustración 16.</w:t>
       </w:r>
       <w:r>
-        <w:t xml:space="preserve">Pantalla activación de macros </w:t>
-      </w:r>
-      <w:proofErr w:type="spellStart"/>
-      <w:r>
-        <w:t>BlackEnergy</w:t>
-      </w:r>
-      <w:proofErr w:type="spellEnd"/>
+        <w:t>Pantalla activación de macros BlackEnergy</w:t>
+      </w:r>
       <w:r>
         <w:t>. (Fuente:</w:t>
       </w:r>
@@ -16600,35 +15470,7 @@
         <w:rPr>
           <w:sz w:val="24"/>
         </w:rPr>
-        <w:t xml:space="preserve">, al usuario le </w:t>
-      </w:r>
-      <w:proofErr w:type="spellStart"/>
-      <w:r>
-        <w:rPr>
-          <w:sz w:val="24"/>
-        </w:rPr>
-        <w:t>aparecia</w:t>
-      </w:r>
-      <w:proofErr w:type="spellEnd"/>
-      <w:r>
-        <w:rPr>
-          <w:sz w:val="24"/>
-        </w:rPr>
-        <w:t xml:space="preserve"> un pantalla que recomendaba habilitar las macros para poder ver el contenido del </w:t>
-      </w:r>
-      <w:proofErr w:type="spellStart"/>
-      <w:r>
-        <w:rPr>
-          <w:sz w:val="24"/>
-        </w:rPr>
-        <w:t>archvio</w:t>
-      </w:r>
-      <w:proofErr w:type="spellEnd"/>
-      <w:r>
-        <w:rPr>
-          <w:sz w:val="24"/>
-        </w:rPr>
-        <w:t>. Aceptando esas macros, era como se</w:t>
+        <w:t>, al usuario le aparecia un pantalla que recomendaba habilitar las macros para poder ver el contenido del archvio. Aceptando esas macros, era como se</w:t>
       </w:r>
       <w:r>
         <w:rPr>
@@ -16640,21 +15482,7 @@
         <w:rPr>
           <w:sz w:val="24"/>
         </w:rPr>
-        <w:t xml:space="preserve">activaba la infección del malware </w:t>
-      </w:r>
-      <w:proofErr w:type="spellStart"/>
-      <w:r>
-        <w:rPr>
-          <w:sz w:val="24"/>
-        </w:rPr>
-        <w:t>BlackEnergy</w:t>
-      </w:r>
-      <w:proofErr w:type="spellEnd"/>
-      <w:r>
-        <w:rPr>
-          <w:sz w:val="24"/>
-        </w:rPr>
-        <w:t xml:space="preserve">. </w:t>
+        <w:t xml:space="preserve">activaba la infección del malware BlackEnergy. </w:t>
       </w:r>
     </w:p>
     <w:p>
@@ -16686,7 +15514,6 @@
           <w:noProof/>
           <w:lang w:eastAsia="es-ES"/>
         </w:rPr>
-        <w:lastRenderedPageBreak/>
         <w:drawing>
           <wp:inline distT="0" distB="0" distL="0" distR="0" wp14:anchorId="6FC9A641" wp14:editId="066A6E02">
             <wp:extent cx="4211269" cy="2276117"/>
@@ -16742,15 +15569,7 @@
         <w:t>Línea</w:t>
       </w:r>
       <w:r>
-        <w:t xml:space="preserve"> temporal del troyano </w:t>
-      </w:r>
-      <w:proofErr w:type="spellStart"/>
-      <w:r>
-        <w:t>BlackEnergy</w:t>
-      </w:r>
-      <w:proofErr w:type="spellEnd"/>
-      <w:r>
-        <w:t>. (Fuente:</w:t>
+        <w:t xml:space="preserve"> temporal del troyano BlackEnergy. (Fuente:</w:t>
       </w:r>
       <w:r>
         <w:t xml:space="preserve"> </w:t>
@@ -16903,83 +15722,42 @@
         <w:rPr>
           <w:sz w:val="24"/>
         </w:rPr>
-        <w:t xml:space="preserve">Uno de los ataques </w:t>
-      </w:r>
-      <w:proofErr w:type="spellStart"/>
-      <w:r>
-        <w:rPr>
-          <w:sz w:val="24"/>
-        </w:rPr>
-        <w:t>BlackEnergy</w:t>
-      </w:r>
-      <w:proofErr w:type="spellEnd"/>
-      <w:r>
-        <w:rPr>
-          <w:sz w:val="24"/>
-        </w:rPr>
-        <w:t xml:space="preserve"> más conocidos se produjo en el año 2015 a la red eléctrica de Ucrania. El ataque cibernético </w:t>
-      </w:r>
-      <w:proofErr w:type="spellStart"/>
-      <w:r>
-        <w:rPr>
-          <w:sz w:val="24"/>
-        </w:rPr>
-        <w:t>BlackEnergy</w:t>
-      </w:r>
-      <w:proofErr w:type="spellEnd"/>
-      <w:r>
-        <w:rPr>
-          <w:sz w:val="24"/>
-        </w:rPr>
-        <w:t xml:space="preserve">, </w:t>
-      </w:r>
-      <w:r>
-        <w:rPr>
-          <w:sz w:val="24"/>
-        </w:rPr>
-        <w:t xml:space="preserve">consiguió sabotear los sistemas de control de las infraestructuras públicas eléctricas, dejando de esta forma a más de 1 millón y medio de habitantes ucranianos sin electricidad durante el 23 de diciembre de ese año 2015. Sumándole a este ataque, atraques al aeropuerto ucraniano de Kiev, </w:t>
-      </w:r>
-      <w:proofErr w:type="spellStart"/>
-      <w:r>
-        <w:rPr>
-          <w:sz w:val="24"/>
-        </w:rPr>
-        <w:t>asi</w:t>
-      </w:r>
-      <w:proofErr w:type="spellEnd"/>
-      <w:r>
-        <w:rPr>
-          <w:sz w:val="24"/>
-        </w:rPr>
-        <w:t xml:space="preserve"> como a cadenas de televisión y medios de comunicación con un ataque similar al de la red eléctrica.</w:t>
-      </w:r>
-    </w:p>
-    <w:p>
-      <w:pPr>
-        <w:rPr>
-          <w:b/>
-          <w:sz w:val="24"/>
-        </w:rPr>
-      </w:pPr>
-    </w:p>
-    <w:p>
-      <w:pPr>
-        <w:rPr>
-          <w:b/>
-          <w:sz w:val="24"/>
-        </w:rPr>
-      </w:pPr>
-    </w:p>
-    <w:p>
-      <w:pPr>
-        <w:rPr>
-          <w:sz w:val="24"/>
-        </w:rPr>
-      </w:pPr>
-      <w:r>
-        <w:rPr>
-          <w:sz w:val="24"/>
-        </w:rPr>
+        <w:t xml:space="preserve">Uno de los ataques BlackEnergy más conocidos se produjo en el año 2015 a la red eléctrica de Ucrania. El ataque cibernético BlackEnergy, </w:t>
+      </w:r>
+      <w:r>
+        <w:rPr>
+          <w:sz w:val="24"/>
+        </w:rPr>
+        <w:t>consiguió sabotear los sistemas de control de las infraestructuras públicas eléctricas, dejando de esta forma a más de 1 millón y medio de habitantes ucranianos sin electricidad durante el 23 de diciembre de ese año 2015. Sumándole a este ataque, atraques al aeropuerto ucraniano de Kiev, asi como a cadenas de televisión y medios de comunicación con un ataque similar al de la red eléctrica.</w:t>
+      </w:r>
+    </w:p>
+    <w:p>
+      <w:pPr>
+        <w:rPr>
+          <w:b/>
+          <w:sz w:val="24"/>
+        </w:rPr>
+      </w:pPr>
+    </w:p>
+    <w:p>
+      <w:pPr>
+        <w:rPr>
+          <w:b/>
+          <w:sz w:val="24"/>
+        </w:rPr>
+      </w:pPr>
+    </w:p>
+    <w:p>
+      <w:pPr>
+        <w:rPr>
+          <w:sz w:val="24"/>
+        </w:rPr>
+      </w:pPr>
+      <w:r>
+        <w:rPr>
+          <w:sz w:val="24"/>
+        </w:rPr>
+        <w:lastRenderedPageBreak/>
         <w:t xml:space="preserve">Anteriormente </w:t>
       </w:r>
       <w:r>
@@ -17010,16 +15788,8 @@
         <w:rPr>
           <w:sz w:val="24"/>
         </w:rPr>
-        <w:t xml:space="preserve">de las herramientas de ataque y el conocimiento técnico de los atacantes. Estos tres gráficos extraídos del curso de Cisco </w:t>
-      </w:r>
-      <w:proofErr w:type="spellStart"/>
-      <w:r>
-        <w:rPr>
-          <w:sz w:val="24"/>
-        </w:rPr>
-        <w:t>CyberOps</w:t>
-      </w:r>
-      <w:proofErr w:type="spellEnd"/>
+        <w:t>de las herramientas de ataque y el conocimiento técnico de los atacantes. Estos tres gráficos extraídos del curso de Cisco CyberOps</w:t>
+      </w:r>
       <w:r>
         <w:rPr>
           <w:sz w:val="24"/>
@@ -17067,7 +15837,6 @@
           <w:noProof/>
           <w:lang w:eastAsia="es-ES"/>
         </w:rPr>
-        <w:lastRenderedPageBreak/>
         <w:drawing>
           <wp:inline distT="0" distB="0" distL="0" distR="0" wp14:anchorId="40B29FE1" wp14:editId="1FAC5FAB">
             <wp:extent cx="4328199" cy="3238145"/>
@@ -17123,15 +15892,7 @@
         <w:t xml:space="preserve"> </w:t>
       </w:r>
       <w:r>
-        <w:t xml:space="preserve">curso </w:t>
-      </w:r>
-      <w:proofErr w:type="spellStart"/>
-      <w:r>
-        <w:t>CyberOps</w:t>
-      </w:r>
-      <w:proofErr w:type="spellEnd"/>
-      <w:r>
-        <w:t>)</w:t>
+        <w:t>curso CyberOps)</w:t>
       </w:r>
       <w:bookmarkEnd w:id="84"/>
     </w:p>
@@ -17250,15 +16011,7 @@
         <w:t xml:space="preserve"> </w:t>
       </w:r>
       <w:r>
-        <w:t xml:space="preserve">curso </w:t>
-      </w:r>
-      <w:proofErr w:type="spellStart"/>
-      <w:r>
-        <w:t>CyberOps</w:t>
-      </w:r>
-      <w:proofErr w:type="spellEnd"/>
-      <w:r>
-        <w:t>)</w:t>
+        <w:t>curso CyberOps)</w:t>
       </w:r>
       <w:bookmarkEnd w:id="85"/>
     </w:p>
@@ -17340,15 +16093,7 @@
         <w:t xml:space="preserve"> </w:t>
       </w:r>
       <w:r>
-        <w:t xml:space="preserve">curso </w:t>
-      </w:r>
-      <w:proofErr w:type="spellStart"/>
-      <w:r>
-        <w:t>CyberOps</w:t>
-      </w:r>
-      <w:proofErr w:type="spellEnd"/>
-      <w:r>
-        <w:t>)</w:t>
+        <w:t>curso CyberOps)</w:t>
       </w:r>
       <w:bookmarkEnd w:id="86"/>
     </w:p>
@@ -17400,7 +16145,7 @@
       <w:pPr>
         <w:pStyle w:val="Ttulo3"/>
       </w:pPr>
-      <w:bookmarkStart w:id="87" w:name="_Toc106275168"/>
+      <w:bookmarkStart w:id="87" w:name="_Toc106354656"/>
       <w:r>
         <w:t>AMBITOS DE LA CIBERSEGURIDAD</w:t>
       </w:r>
@@ -17518,21 +16263,7 @@
         <w:rPr>
           <w:sz w:val="24"/>
         </w:rPr>
-        <w:t xml:space="preserve"> (Internet of </w:t>
-      </w:r>
-      <w:proofErr w:type="spellStart"/>
-      <w:r>
-        <w:rPr>
-          <w:sz w:val="24"/>
-        </w:rPr>
-        <w:t>Things</w:t>
-      </w:r>
-      <w:proofErr w:type="spellEnd"/>
-      <w:r>
-        <w:rPr>
-          <w:sz w:val="24"/>
-        </w:rPr>
-        <w:t>, Internet de las cosas), más seguirá creciendo ese abanico.</w:t>
+        <w:t xml:space="preserve"> (Internet of Things, Internet de las cosas), más seguirá creciendo ese abanico.</w:t>
       </w:r>
     </w:p>
     <w:p>
@@ -17680,7 +16411,7 @@
       <w:pPr>
         <w:pStyle w:val="Ttulo3"/>
       </w:pPr>
-      <w:bookmarkStart w:id="91" w:name="_Toc106275169"/>
+      <w:bookmarkStart w:id="91" w:name="_Toc106354657"/>
       <w:r>
         <w:t>CIBERSEGURIDAD EN LA ACTUALIDAD</w:t>
       </w:r>
@@ -18160,7 +16891,7 @@
       <w:pPr>
         <w:pStyle w:val="Ttulo3"/>
       </w:pPr>
-      <w:bookmarkStart w:id="94" w:name="_Toc106275170"/>
+      <w:bookmarkStart w:id="94" w:name="_Toc106354658"/>
       <w:r>
         <w:t>CIBERSEGURIDAD APLICADA AL MUNDO INDUSTRIAL</w:t>
       </w:r>
@@ -18204,31 +16935,7 @@
     </w:p>
     <w:p>
       <w:r>
-        <w:t>Figura 1.3.CAPAS DE SEGURIDAD. «</w:t>
-      </w:r>
-      <w:proofErr w:type="spellStart"/>
-      <w:r>
-        <w:t>Cyber</w:t>
-      </w:r>
-      <w:proofErr w:type="spellEnd"/>
-      <w:r>
-        <w:t xml:space="preserve"> Security in </w:t>
-      </w:r>
-      <w:proofErr w:type="spellStart"/>
-      <w:r>
-        <w:t>Electrical</w:t>
-      </w:r>
-      <w:proofErr w:type="spellEnd"/>
-      <w:r>
-        <w:t xml:space="preserve"> </w:t>
-      </w:r>
-      <w:proofErr w:type="spellStart"/>
-      <w:r>
-        <w:t>Substations</w:t>
-      </w:r>
-      <w:proofErr w:type="spellEnd"/>
-      <w:r>
-        <w:t>» [1]</w:t>
+        <w:t>Figura 1.3.CAPAS DE SEGURIDAD. «Cyber Security in Electrical Substations» [1]</w:t>
       </w:r>
     </w:p>
     <w:p>
@@ -18288,7 +16995,7 @@
       <w:pPr>
         <w:pStyle w:val="Ttulo2"/>
       </w:pPr>
-      <w:bookmarkStart w:id="95" w:name="_Toc106275171"/>
+      <w:bookmarkStart w:id="95" w:name="_Toc106354659"/>
       <w:r>
         <w:t>ESTÁ</w:t>
       </w:r>
@@ -18302,7 +17009,7 @@
       <w:pPr>
         <w:pStyle w:val="Ttulo3"/>
       </w:pPr>
-      <w:bookmarkStart w:id="96" w:name="_Toc106275172"/>
+      <w:bookmarkStart w:id="96" w:name="_Toc106354660"/>
       <w:r>
         <w:t>INTRODUCCION AL IEC 61850</w:t>
       </w:r>
@@ -18765,7 +17472,7 @@
       <w:pPr>
         <w:pStyle w:val="Ttulo3"/>
       </w:pPr>
-      <w:bookmarkStart w:id="101" w:name="_Toc106275173"/>
+      <w:bookmarkStart w:id="101" w:name="_Toc106354661"/>
       <w:r>
         <w:t>ORÍGENES DEL ESTANDAR IEC 61850</w:t>
       </w:r>
@@ -18841,15 +17548,7 @@
         <w:commentReference w:id="104"/>
       </w:r>
       <w:r>
-        <w:t xml:space="preserve">como IEC60870, </w:t>
-      </w:r>
-      <w:proofErr w:type="spellStart"/>
-      <w:r>
-        <w:t>Profibus</w:t>
-      </w:r>
-      <w:proofErr w:type="spellEnd"/>
-      <w:r>
-        <w:t xml:space="preserve"> o DNP3 que satisfacían la necesidad de adecuada en el tiempo pasado. El problema vino con el paso del tiempo y la evolución y mejora del modelo eléctrico, además de numerosos cambios legislativos, los cuales exigían una posible interoperabilidad entre los distintos elementos eléctricos.</w:t>
+        <w:t>como IEC60870, Profibus o DNP3 que satisfacían la necesidad de adecuada en el tiempo pasado. El problema vino con el paso del tiempo y la evolución y mejora del modelo eléctrico, además de numerosos cambios legislativos, los cuales exigían una posible interoperabilidad entre los distintos elementos eléctricos.</w:t>
       </w:r>
     </w:p>
     <w:p>
@@ -18925,7 +17624,7 @@
       <w:pPr>
         <w:pStyle w:val="Ttulo3"/>
       </w:pPr>
-      <w:bookmarkStart w:id="105" w:name="_Toc106275174"/>
+      <w:bookmarkStart w:id="105" w:name="_Toc106354662"/>
       <w:r>
         <w:t xml:space="preserve">ESTRUCTURA DEL </w:t>
       </w:r>
@@ -19174,23 +17873,7 @@
         <w:t xml:space="preserve"> (SCSM) -Valores muestreados </w:t>
       </w:r>
       <w:r>
-        <w:t>a través de un enlace “</w:t>
-      </w:r>
-      <w:proofErr w:type="spellStart"/>
-      <w:r>
-        <w:t>point</w:t>
-      </w:r>
-      <w:proofErr w:type="spellEnd"/>
-      <w:r>
-        <w:t xml:space="preserve"> to </w:t>
-      </w:r>
-      <w:proofErr w:type="spellStart"/>
-      <w:r>
-        <w:t>point</w:t>
-      </w:r>
-      <w:proofErr w:type="spellEnd"/>
-      <w:r>
-        <w:t>” multipunto unidireccional y en serie.</w:t>
+        <w:t>a través de un enlace “point to point” multipunto unidireccional y en serie.</w:t>
       </w:r>
     </w:p>
     <w:p>
@@ -19295,7 +17978,7 @@
       <w:pPr>
         <w:pStyle w:val="Ttulo3"/>
       </w:pPr>
-      <w:bookmarkStart w:id="107" w:name="_Toc106275175"/>
+      <w:bookmarkStart w:id="107" w:name="_Toc106354663"/>
       <w:r>
         <w:t xml:space="preserve">PRINCIPALES CARACTERISTICAS </w:t>
       </w:r>
@@ -19595,7 +18278,7 @@
       <w:pPr>
         <w:pStyle w:val="Ttulo3"/>
       </w:pPr>
-      <w:bookmarkStart w:id="109" w:name="_Toc106275176"/>
+      <w:bookmarkStart w:id="109" w:name="_Toc106354664"/>
       <w:r>
         <w:t>ARQUITECTURA DEL PROTOCOLO IEC 6850</w:t>
       </w:r>
@@ -20198,7 +18881,7 @@
       <w:pPr>
         <w:pStyle w:val="Ttulo3"/>
       </w:pPr>
-      <w:bookmarkStart w:id="114" w:name="_Toc106275177"/>
+      <w:bookmarkStart w:id="114" w:name="_Toc106354665"/>
       <w:r>
         <w:t>MODELOS DE COMUNICACIÓN</w:t>
       </w:r>
@@ -20622,19 +19305,11 @@
           <w:numId w:val="26"/>
         </w:numPr>
       </w:pPr>
-      <w:proofErr w:type="spellStart"/>
-      <w:r>
-        <w:rPr>
-          <w:b/>
-        </w:rPr>
-        <w:t>Two</w:t>
-      </w:r>
-      <w:proofErr w:type="spellEnd"/>
-      <w:r>
-        <w:rPr>
-          <w:b/>
-        </w:rPr>
-        <w:t>-Party-Application-Association</w:t>
+      <w:r>
+        <w:rPr>
+          <w:b/>
+        </w:rPr>
+        <w:t>Two-Party-Application-Association</w:t>
       </w:r>
       <w:r>
         <w:t xml:space="preserve"> (TPAA)</w:t>
@@ -21001,21 +19676,7 @@
         <w:rPr>
           <w:sz w:val="24"/>
         </w:rPr>
-        <w:t xml:space="preserve">GSE posee dos tipos de mensajes: Mensajes Generic Substation </w:t>
-      </w:r>
-      <w:proofErr w:type="spellStart"/>
-      <w:r>
-        <w:rPr>
-          <w:sz w:val="24"/>
-        </w:rPr>
-        <w:t>State</w:t>
-      </w:r>
-      <w:proofErr w:type="spellEnd"/>
-      <w:r>
-        <w:rPr>
-          <w:sz w:val="24"/>
-        </w:rPr>
-        <w:t xml:space="preserve"> Event (</w:t>
+        <w:t>GSE posee dos tipos de mensajes: Mensajes Generic Substation State Event (</w:t>
       </w:r>
       <w:r>
         <w:rPr>
@@ -21252,63 +19913,7 @@
         <w:rPr>
           <w:sz w:val="24"/>
         </w:rPr>
-        <w:t xml:space="preserve"> la capa de enlace y usa también mecanismos de publicador-suscriptor. Este protocolo permite enviar corriente y voltaje de forma digital a través del bus de procesos a través de un instrumento digital o una “</w:t>
-      </w:r>
-      <w:proofErr w:type="spellStart"/>
-      <w:r>
-        <w:rPr>
-          <w:sz w:val="24"/>
-        </w:rPr>
-        <w:t>merge</w:t>
-      </w:r>
-      <w:proofErr w:type="spellEnd"/>
-      <w:r>
-        <w:rPr>
-          <w:sz w:val="24"/>
-        </w:rPr>
-        <w:t xml:space="preserve"> </w:t>
-      </w:r>
-      <w:proofErr w:type="spellStart"/>
-      <w:r>
-        <w:rPr>
-          <w:sz w:val="24"/>
-        </w:rPr>
-        <w:t>unit</w:t>
-      </w:r>
-      <w:proofErr w:type="spellEnd"/>
-      <w:r>
-        <w:rPr>
-          <w:sz w:val="24"/>
-        </w:rPr>
-        <w:t>”. Esta “</w:t>
-      </w:r>
-      <w:proofErr w:type="spellStart"/>
-      <w:r>
-        <w:rPr>
-          <w:sz w:val="24"/>
-        </w:rPr>
-        <w:t>merge</w:t>
-      </w:r>
-      <w:proofErr w:type="spellEnd"/>
-      <w:r>
-        <w:rPr>
-          <w:sz w:val="24"/>
-        </w:rPr>
-        <w:t xml:space="preserve"> </w:t>
-      </w:r>
-      <w:proofErr w:type="spellStart"/>
-      <w:r>
-        <w:rPr>
-          <w:sz w:val="24"/>
-        </w:rPr>
-        <w:t>unit</w:t>
-      </w:r>
-      <w:proofErr w:type="spellEnd"/>
-      <w:r>
-        <w:rPr>
-          <w:sz w:val="24"/>
-        </w:rPr>
-        <w:t>” se encarga de transponer la señal analógica a una señal digital, un valor discreto etiquetado con tiempo sincronizado.</w:t>
+        <w:t xml:space="preserve"> la capa de enlace y usa también mecanismos de publicador-suscriptor. Este protocolo permite enviar corriente y voltaje de forma digital a través del bus de procesos a través de un instrumento digital o una “merge unit”. Esta “merge unit” se encarga de transponer la señal analógica a una señal digital, un valor discreto etiquetado con tiempo sincronizado.</w:t>
       </w:r>
     </w:p>
     <w:p>
@@ -21377,47 +19982,11 @@
       </w:pPr>
       <w:bookmarkStart w:id="115" w:name="OLE_LINK2"/>
       <w:bookmarkStart w:id="116" w:name="OLE_LINK3"/>
-      <w:proofErr w:type="spellStart"/>
-      <w:r>
-        <w:rPr>
-          <w:sz w:val="24"/>
-        </w:rPr>
-        <w:t>Multicast</w:t>
-      </w:r>
-      <w:proofErr w:type="spellEnd"/>
-      <w:r>
-        <w:rPr>
-          <w:sz w:val="24"/>
-        </w:rPr>
-        <w:t xml:space="preserve"> </w:t>
-      </w:r>
-      <w:proofErr w:type="spellStart"/>
-      <w:r>
-        <w:rPr>
-          <w:sz w:val="24"/>
-        </w:rPr>
-        <w:t>service</w:t>
-      </w:r>
-      <w:proofErr w:type="spellEnd"/>
-      <w:r>
-        <w:rPr>
-          <w:sz w:val="24"/>
-        </w:rPr>
-        <w:t xml:space="preserve"> </w:t>
-      </w:r>
-      <w:proofErr w:type="spellStart"/>
-      <w:r>
-        <w:rPr>
-          <w:sz w:val="24"/>
-        </w:rPr>
-        <w:t>over</w:t>
-      </w:r>
-      <w:proofErr w:type="spellEnd"/>
-      <w:r>
-        <w:rPr>
-          <w:sz w:val="24"/>
-        </w:rPr>
-        <w:t xml:space="preserve"> Ethernet </w:t>
+      <w:r>
+        <w:rPr>
+          <w:sz w:val="24"/>
+        </w:rPr>
+        <w:t xml:space="preserve">Multicast service over Ethernet </w:t>
       </w:r>
       <w:bookmarkEnd w:id="115"/>
       <w:bookmarkEnd w:id="116"/>
@@ -21446,41 +20015,13 @@
         <w:rPr>
           <w:sz w:val="24"/>
         </w:rPr>
-        <w:t xml:space="preserve">Hace uso del modelo de comunicación </w:t>
-      </w:r>
-      <w:proofErr w:type="spellStart"/>
-      <w:r>
-        <w:rPr>
-          <w:sz w:val="24"/>
-        </w:rPr>
-        <w:t>Multicast</w:t>
-      </w:r>
-      <w:proofErr w:type="spellEnd"/>
-      <w:r>
-        <w:rPr>
-          <w:sz w:val="24"/>
-        </w:rPr>
-        <w:t>-Association-Application</w:t>
-      </w:r>
-      <w:r>
-        <w:rPr>
-          <w:sz w:val="24"/>
-        </w:rPr>
-        <w:t xml:space="preserve">. El cual el valor del voltaje medido es enviado a todos los elementos, siendo procesado </w:t>
-      </w:r>
-      <w:proofErr w:type="spellStart"/>
-      <w:r>
-        <w:rPr>
-          <w:sz w:val="24"/>
-        </w:rPr>
-        <w:t>unciamente</w:t>
-      </w:r>
-      <w:proofErr w:type="spellEnd"/>
-      <w:r>
-        <w:rPr>
-          <w:sz w:val="24"/>
-        </w:rPr>
-        <w:t xml:space="preserve"> por aquellos que estén suscritos.</w:t>
+        <w:t>Hace uso del modelo de comunicación Multicast-Association-Application</w:t>
+      </w:r>
+      <w:r>
+        <w:rPr>
+          <w:sz w:val="24"/>
+        </w:rPr>
+        <w:t>. El cual el valor del voltaje medido es enviado a todos los elementos, siendo procesado unciamente por aquellos que estén suscritos.</w:t>
       </w:r>
     </w:p>
     <w:p>
@@ -21503,47 +20044,11 @@
           <w:sz w:val="24"/>
         </w:rPr>
       </w:pPr>
-      <w:proofErr w:type="spellStart"/>
-      <w:r>
-        <w:rPr>
-          <w:sz w:val="24"/>
-        </w:rPr>
-        <w:t>Unicast</w:t>
-      </w:r>
-      <w:proofErr w:type="spellEnd"/>
-      <w:r>
-        <w:rPr>
-          <w:sz w:val="24"/>
-        </w:rPr>
-        <w:t xml:space="preserve"> </w:t>
-      </w:r>
-      <w:proofErr w:type="spellStart"/>
-      <w:r>
-        <w:rPr>
-          <w:sz w:val="24"/>
-        </w:rPr>
-        <w:t>service</w:t>
-      </w:r>
-      <w:proofErr w:type="spellEnd"/>
-      <w:r>
-        <w:rPr>
-          <w:sz w:val="24"/>
-        </w:rPr>
-        <w:t xml:space="preserve"> </w:t>
-      </w:r>
-      <w:proofErr w:type="spellStart"/>
-      <w:r>
-        <w:rPr>
-          <w:sz w:val="24"/>
-        </w:rPr>
-        <w:t>over</w:t>
-      </w:r>
-      <w:proofErr w:type="spellEnd"/>
-      <w:r>
-        <w:rPr>
-          <w:sz w:val="24"/>
-        </w:rPr>
-        <w:t xml:space="preserve"> serial links (</w:t>
+      <w:r>
+        <w:rPr>
+          <w:sz w:val="24"/>
+        </w:rPr>
+        <w:t>Unicast service over serial links (</w:t>
       </w:r>
       <w:r>
         <w:rPr>
@@ -21563,39 +20068,7 @@
         <w:ind w:left="1416"/>
       </w:pPr>
       <w:r>
-        <w:t xml:space="preserve">Como el propio nombre indica, está basado en el modelo de comunicación </w:t>
-      </w:r>
-      <w:proofErr w:type="spellStart"/>
-      <w:r>
-        <w:t>Unicast-associaton-application</w:t>
-      </w:r>
-      <w:proofErr w:type="spellEnd"/>
-      <w:r>
-        <w:t xml:space="preserve">. Se establece una conexión peer to peer entre cliente y servidor. Los datos son confirmados de su recepción y es un modelo </w:t>
-      </w:r>
-      <w:proofErr w:type="spellStart"/>
-      <w:r>
-        <w:t>aslgo</w:t>
-      </w:r>
-      <w:proofErr w:type="spellEnd"/>
-      <w:r>
-        <w:t xml:space="preserve"> menos </w:t>
-      </w:r>
-      <w:proofErr w:type="spellStart"/>
-      <w:r>
-        <w:t>rapdipo</w:t>
-      </w:r>
-      <w:proofErr w:type="spellEnd"/>
-      <w:r>
-        <w:t xml:space="preserve"> que el </w:t>
-      </w:r>
-      <w:proofErr w:type="spellStart"/>
-      <w:r>
-        <w:t>multicast</w:t>
-      </w:r>
-      <w:proofErr w:type="spellEnd"/>
-      <w:r>
-        <w:t>.</w:t>
+        <w:t>Como el propio nombre indica, está basado en el modelo de comunicación Unicast-associaton-application. Se establece una conexión peer to peer entre cliente y servidor. Los datos son confirmados de su recepción y es un modelo aslgo menos rapdipo que el multicast.</w:t>
       </w:r>
     </w:p>
     <w:p/>
@@ -21728,14 +20201,11 @@
       <w:pPr>
         <w:pStyle w:val="Ttulo3"/>
       </w:pPr>
-      <w:bookmarkStart w:id="117" w:name="_Toc106275178"/>
+      <w:bookmarkStart w:id="117" w:name="_Toc106354666"/>
       <w:r>
         <w:t>MODELADO DE DATOS</w:t>
       </w:r>
       <w:bookmarkEnd w:id="117"/>
-      <w:r>
-        <w:t xml:space="preserve"> </w:t>
-      </w:r>
     </w:p>
     <w:p/>
     <w:p>
@@ -22186,12 +20656,437 @@
       </w:r>
       <w:bookmarkEnd w:id="123"/>
     </w:p>
-    <w:p>
-      <w:pPr>
-        <w:rPr>
-          <w:u w:val="single"/>
-        </w:rPr>
-      </w:pPr>
+    <w:p/>
+    <w:p>
+      <w:pPr>
+        <w:pStyle w:val="Ttulo3"/>
+      </w:pPr>
+      <w:r>
+        <w:t>LENGUAJE DE CONFIGURACIÓN DE UNA SUBESTACION</w:t>
+      </w:r>
+    </w:p>
+    <w:p/>
+    <w:p>
+      <w:r>
+        <w:t xml:space="preserve">Este lenguaje </w:t>
+      </w:r>
+      <w:r>
+        <w:t xml:space="preserve">de configuración, también conocido como </w:t>
+      </w:r>
+      <w:r>
+        <w:t>Substation Configuration Language</w:t>
+      </w:r>
+      <w:r>
+        <w:t xml:space="preserve"> </w:t>
+      </w:r>
+      <w:r>
+        <w:t>(</w:t>
+      </w:r>
+      <w:r>
+        <w:t>SCL</w:t>
+      </w:r>
+      <w:r>
+        <w:t xml:space="preserve">), permite crear archivos de descripción y configuración de dispositivos de subestaciones. Está basado en el lenguaje de programación XML y permite el intercambio de información </w:t>
+      </w:r>
+      <w:r>
+        <w:t>entre lo</w:t>
+      </w:r>
+      <w:r>
+        <w:t xml:space="preserve">s distintos dispositivos de una subestación. En </w:t>
+      </w:r>
+      <w:r>
+        <w:t>ellos, se</w:t>
+      </w:r>
+      <w:r>
+        <w:t xml:space="preserve"> incluye</w:t>
+      </w:r>
+      <w:r>
+        <w:t>n</w:t>
+      </w:r>
+      <w:r>
+        <w:t xml:space="preserve"> descripciones de l</w:t>
+      </w:r>
+      <w:r>
+        <w:t>o</w:t>
+      </w:r>
+      <w:r>
+        <w:t xml:space="preserve">s modelos de los dispositivos, la </w:t>
+      </w:r>
+      <w:r>
+        <w:t>infraestructura de comunicación y la relación con el sistema de energía.</w:t>
+      </w:r>
+    </w:p>
+    <w:p>
+      <w:r>
+        <w:t xml:space="preserve">El objetivo de esta lenguaje es que todas las </w:t>
+      </w:r>
+    </w:p>
+    <w:p>
+      <w:r>
+        <w:t xml:space="preserve">Este lenguaje </w:t>
+      </w:r>
+      <w:r>
+        <w:t>permite la creación de</w:t>
+      </w:r>
+      <w:r>
+        <w:t xml:space="preserve"> cinco</w:t>
+      </w:r>
+      <w:r>
+        <w:t xml:space="preserve"> archivos SCL </w:t>
+      </w:r>
+      <w:r>
+        <w:t>distintos</w:t>
+      </w:r>
+      <w:r>
+        <w:t>, necesarios para poder definir una subestación con el estándar IEC 61850. Son los siguientes:</w:t>
+      </w:r>
+    </w:p>
+    <w:p>
+      <w:pPr>
+        <w:pStyle w:val="Prrafodelista"/>
+        <w:numPr>
+          <w:ilvl w:val="0"/>
+          <w:numId w:val="26"/>
+        </w:numPr>
+      </w:pPr>
+      <w:r>
+        <w:rPr>
+          <w:b/>
+        </w:rPr>
+        <w:t>Substation Description</w:t>
+      </w:r>
+      <w:r>
+        <w:t xml:space="preserve"> (</w:t>
+      </w:r>
+      <w:r>
+        <w:t>.</w:t>
+      </w:r>
+      <w:r>
+        <w:t>SSD)</w:t>
+      </w:r>
+    </w:p>
+    <w:p>
+      <w:pPr>
+        <w:pStyle w:val="Prrafodelista"/>
+      </w:pPr>
+      <w:r>
+        <w:t xml:space="preserve">El primer paso para comenzar a implementar este lenguaje en las subestaciones, es la creación del archivo .SSD. </w:t>
+      </w:r>
+      <w:r>
+        <w:t xml:space="preserve">Estos archivos contienen la “traduccion” de un diagrama de una sola línea (single line diagram) a un archivo .SSD. </w:t>
+      </w:r>
+    </w:p>
+    <w:p>
+      <w:pPr>
+        <w:pStyle w:val="Prrafodelista"/>
+        <w:jc w:val="center"/>
+      </w:pPr>
+      <w:r>
+        <w:rPr>
+          <w:noProof/>
+          <w:lang w:eastAsia="es-ES"/>
+        </w:rPr>
+        <w:lastRenderedPageBreak/>
+        <w:drawing>
+          <wp:inline distT="0" distB="0" distL="0" distR="0" wp14:anchorId="053533F7" wp14:editId="2189D2E9">
+            <wp:extent cx="2713655" cy="2369925"/>
+            <wp:effectExtent l="0" t="0" r="0" b="0"/>
+            <wp:docPr id="14" name="Imagen 14" descr="Single Line Diagram for Substation - Detailed Explanation"/>
+            <wp:cNvGraphicFramePr>
+              <a:graphicFrameLocks xmlns:a="http://schemas.openxmlformats.org/drawingml/2006/main" noChangeAspect="1"/>
+            </wp:cNvGraphicFramePr>
+            <a:graphic xmlns:a="http://schemas.openxmlformats.org/drawingml/2006/main">
+              <a:graphicData uri="http://schemas.openxmlformats.org/drawingml/2006/picture">
+                <pic:pic xmlns:pic="http://schemas.openxmlformats.org/drawingml/2006/picture">
+                  <pic:nvPicPr>
+                    <pic:cNvPr id="0" name="Picture 5" descr="Single Line Diagram for Substation - Detailed Explanation"/>
+                    <pic:cNvPicPr>
+                      <a:picLocks noChangeAspect="1" noChangeArrowheads="1"/>
+                    </pic:cNvPicPr>
+                  </pic:nvPicPr>
+                  <pic:blipFill>
+                    <a:blip r:embed="rId55">
+                      <a:extLst>
+                        <a:ext uri="{28A0092B-C50C-407E-A947-70E740481C1C}">
+                          <a14:useLocalDpi xmlns:a14="http://schemas.microsoft.com/office/drawing/2010/main" val="0"/>
+                        </a:ext>
+                      </a:extLst>
+                    </a:blip>
+                    <a:srcRect/>
+                    <a:stretch>
+                      <a:fillRect/>
+                    </a:stretch>
+                  </pic:blipFill>
+                  <pic:spPr bwMode="auto">
+                    <a:xfrm>
+                      <a:off x="0" y="0"/>
+                      <a:ext cx="2722852" cy="2377957"/>
+                    </a:xfrm>
+                    <a:prstGeom prst="rect">
+                      <a:avLst/>
+                    </a:prstGeom>
+                    <a:noFill/>
+                    <a:ln>
+                      <a:noFill/>
+                    </a:ln>
+                  </pic:spPr>
+                </pic:pic>
+              </a:graphicData>
+            </a:graphic>
+          </wp:inline>
+        </w:drawing>
+      </w:r>
+    </w:p>
+    <w:p>
+      <w:pPr>
+        <w:pStyle w:val="Prrafodelista"/>
+        <w:jc w:val="center"/>
+      </w:pPr>
+    </w:p>
+    <w:p>
+      <w:pPr>
+        <w:pStyle w:val="Cita"/>
+      </w:pPr>
+      <w:r>
+        <w:t>Ilustración 23</w:t>
+      </w:r>
+      <w:r>
+        <w:t xml:space="preserve">. </w:t>
+      </w:r>
+      <w:r>
+        <w:t>Ejemplo de un diagrama de una sola línea (single-line diagram</w:t>
+      </w:r>
+      <w:r>
+        <w:t>)</w:t>
+      </w:r>
+      <w:r>
+        <w:t xml:space="preserve"> (Fuente: </w:t>
+      </w:r>
+      <w:hyperlink r:id="rId56" w:history="1">
+        <w:r>
+          <w:rPr>
+            <w:rStyle w:val="Hipervnculo"/>
+          </w:rPr>
+          <w:t>https://axis-india.com/2022/04/single-line-diagram-for-substation-detailed-explanation</w:t>
+        </w:r>
+      </w:hyperlink>
+      <w:r>
+        <w:t xml:space="preserve"> )</w:t>
+      </w:r>
+    </w:p>
+    <w:p>
+      <w:pPr>
+        <w:pStyle w:val="Prrafodelista"/>
+        <w:jc w:val="center"/>
+      </w:pPr>
+    </w:p>
+    <w:p>
+      <w:pPr>
+        <w:pStyle w:val="Prrafodelista"/>
+      </w:pPr>
+    </w:p>
+    <w:p>
+      <w:pPr>
+        <w:pStyle w:val="Prrafodelista"/>
+      </w:pPr>
+    </w:p>
+    <w:p>
+      <w:pPr>
+        <w:pStyle w:val="Prrafodelista"/>
+        <w:numPr>
+          <w:ilvl w:val="0"/>
+          <w:numId w:val="26"/>
+        </w:numPr>
+      </w:pPr>
+      <w:r>
+        <w:rPr>
+          <w:b/>
+        </w:rPr>
+        <w:t>IED Capability Description</w:t>
+      </w:r>
+      <w:r>
+        <w:t xml:space="preserve"> (ICD)</w:t>
+      </w:r>
+    </w:p>
+    <w:p>
+      <w:pPr>
+        <w:ind w:left="708"/>
+      </w:pPr>
+      <w:r>
+        <w:t xml:space="preserve">El segundo paso es la </w:t>
+      </w:r>
+      <w:r>
+        <w:t>creación</w:t>
+      </w:r>
+      <w:r>
+        <w:t xml:space="preserve"> de los archivos .ICD. En cada uno de ellos se</w:t>
+      </w:r>
+      <w:r>
+        <w:t xml:space="preserve"> recoge</w:t>
+      </w:r>
+      <w:r>
+        <w:t xml:space="preserve"> una auto</w:t>
+      </w:r>
+      <w:r>
+        <w:t>-</w:t>
+      </w:r>
+      <w:r>
+        <w:t>descripción de las capacidades de cada IED.</w:t>
+      </w:r>
+    </w:p>
+    <w:p>
+      <w:r>
+        <w:t>Los IED con el mismo conjunto de funciones utilizan el mismo archivo ICD. Sin embargo, cada IED necesita su propio archivo CID. Para crear un archivo CID, empieza con el archivo ICD correcto y, a continuación, configura el archivo ICD con el software de configuración CET850</w:t>
+      </w:r>
+    </w:p>
+    <w:p>
+      <w:pPr>
+        <w:pStyle w:val="Prrafodelista"/>
+        <w:numPr>
+          <w:ilvl w:val="0"/>
+          <w:numId w:val="26"/>
+        </w:numPr>
+      </w:pPr>
+      <w:r>
+        <w:rPr>
+          <w:b/>
+        </w:rPr>
+        <w:t>Substation Configured Description</w:t>
+      </w:r>
+      <w:r>
+        <w:t xml:space="preserve"> (SCD)</w:t>
+      </w:r>
+    </w:p>
+    <w:p>
+      <w:pPr>
+        <w:pStyle w:val="Prrafodelista"/>
+      </w:pPr>
+    </w:p>
+    <w:p>
+      <w:pPr>
+        <w:pStyle w:val="Prrafodelista"/>
+      </w:pPr>
+      <w:r>
+        <w:t>El tercer paso en discordia, es la elaboración del archivo .SCD. Para la elaboración del mismo, se usan los dos archivos pr</w:t>
+      </w:r>
+      <w:bookmarkStart w:id="124" w:name="_GoBack"/>
+      <w:bookmarkEnd w:id="124"/>
+      <w:r>
+        <w:t>eviamente nombrados, el .ICD y el .SSD.</w:t>
+      </w:r>
+    </w:p>
+    <w:p>
+      <w:pPr>
+        <w:pStyle w:val="Prrafodelista"/>
+      </w:pPr>
+    </w:p>
+    <w:p>
+      <w:pPr>
+        <w:pStyle w:val="Prrafodelista"/>
+        <w:numPr>
+          <w:ilvl w:val="0"/>
+          <w:numId w:val="26"/>
+        </w:numPr>
+      </w:pPr>
+      <w:r>
+        <w:rPr>
+          <w:b/>
+        </w:rPr>
+        <w:t>Configured IED Description</w:t>
+      </w:r>
+      <w:r>
+        <w:t xml:space="preserve"> (CID)</w:t>
+      </w:r>
+    </w:p>
+    <w:p/>
+    <w:p/>
+    <w:p>
+      <w:pPr>
+        <w:pStyle w:val="Prrafodelista"/>
+        <w:numPr>
+          <w:ilvl w:val="0"/>
+          <w:numId w:val="26"/>
+        </w:numPr>
+      </w:pPr>
+      <w:r>
+        <w:rPr>
+          <w:b/>
+        </w:rPr>
+        <w:t>Instantiated IED Description</w:t>
+      </w:r>
+      <w:r>
+        <w:t xml:space="preserve"> (</w:t>
+      </w:r>
+      <w:r>
+        <w:t>IID</w:t>
+      </w:r>
+      <w:r>
+        <w:t>)</w:t>
+      </w:r>
+    </w:p>
+    <w:p/>
+    <w:p/>
+    <w:p/>
+    <w:p>
+      <w:pPr>
+        <w:jc w:val="center"/>
+      </w:pPr>
+      <w:r>
+        <w:rPr>
+          <w:noProof/>
+          <w:lang w:eastAsia="es-ES"/>
+        </w:rPr>
+        <w:lastRenderedPageBreak/>
+        <w:pict w14:anchorId="6A613E47">
+          <v:shape id="_x0000_i1025" type="#_x0000_t75" style="width:385pt;height:211pt">
+            <v:imagedata r:id="rId57" o:title="tempsnip"/>
+          </v:shape>
+        </w:pict>
+      </w:r>
+    </w:p>
+    <w:p/>
+    <w:p>
+      <w:r>
+        <w:rPr>
+          <w:noProof/>
+          <w:lang w:eastAsia="es-ES"/>
+        </w:rPr>
+        <w:drawing>
+          <wp:inline distT="0" distB="0" distL="0" distR="0" wp14:anchorId="52B1DF5C" wp14:editId="0CD2B09B">
+            <wp:extent cx="5286375" cy="3019425"/>
+            <wp:effectExtent l="0" t="0" r="9525" b="9525"/>
+            <wp:docPr id="16" name="Imagen 16"/>
+            <wp:cNvGraphicFramePr>
+              <a:graphicFrameLocks xmlns:a="http://schemas.openxmlformats.org/drawingml/2006/main" noChangeAspect="1"/>
+            </wp:cNvGraphicFramePr>
+            <a:graphic xmlns:a="http://schemas.openxmlformats.org/drawingml/2006/main">
+              <a:graphicData uri="http://schemas.openxmlformats.org/drawingml/2006/picture">
+                <pic:pic xmlns:pic="http://schemas.openxmlformats.org/drawingml/2006/picture">
+                  <pic:nvPicPr>
+                    <pic:cNvPr id="1" name=""/>
+                    <pic:cNvPicPr/>
+                  </pic:nvPicPr>
+                  <pic:blipFill>
+                    <a:blip r:embed="rId58"/>
+                    <a:stretch>
+                      <a:fillRect/>
+                    </a:stretch>
+                  </pic:blipFill>
+                  <pic:spPr>
+                    <a:xfrm>
+                      <a:off x="0" y="0"/>
+                      <a:ext cx="5286375" cy="3019425"/>
+                    </a:xfrm>
+                    <a:prstGeom prst="rect">
+                      <a:avLst/>
+                    </a:prstGeom>
+                  </pic:spPr>
+                </pic:pic>
+              </a:graphicData>
+            </a:graphic>
+          </wp:inline>
+        </w:drawing>
+      </w:r>
     </w:p>
     <w:p>
       <w:pPr>
@@ -22207,12 +21102,15 @@
       <w:pPr>
         <w:pStyle w:val="Ttulo2"/>
       </w:pPr>
-      <w:bookmarkStart w:id="124" w:name="_Toc106275180"/>
+      <w:bookmarkStart w:id="125" w:name="_Toc106354667"/>
       <w:r>
         <w:t>V</w:t>
       </w:r>
       <w:r>
-        <w:t>IRTUALIZACION DE I</w:t>
+        <w:t>IRTUALIZACIÓN DE</w:t>
+      </w:r>
+      <w:r>
+        <w:t xml:space="preserve"> I</w:t>
       </w:r>
       <w:r>
         <w:t xml:space="preserve">NTELLIGENT </w:t>
@@ -22227,14 +21125,17 @@
         <w:t>D</w:t>
       </w:r>
       <w:r>
-        <w:t>EVICES</w:t>
-      </w:r>
-      <w:r>
-        <w:t xml:space="preserve"> CON LA HERRAMIENTA IED SCOUT</w:t>
-      </w:r>
-      <w:bookmarkEnd w:id="124"/>
+        <w:t xml:space="preserve">EVICE CON IED </w:t>
+      </w:r>
+      <w:r>
+        <w:t>SCOUT</w:t>
+      </w:r>
+      <w:bookmarkEnd w:id="125"/>
       <w:r>
         <w:t xml:space="preserve"> </w:t>
+      </w:r>
+      <w:r>
+        <w:t xml:space="preserve">                           </w:t>
       </w:r>
     </w:p>
     <w:p/>
@@ -22255,9 +21156,8 @@
       <w:pPr>
         <w:pStyle w:val="Ttulo2"/>
       </w:pPr>
-      <w:bookmarkStart w:id="125" w:name="_Toc106275181"/>
-      <w:r>
-        <w:lastRenderedPageBreak/>
+      <w:bookmarkStart w:id="126" w:name="_Toc106354668"/>
+      <w:r>
         <w:t>IMPLEMENTACION DE</w:t>
       </w:r>
       <w:r>
@@ -22266,7 +21166,7 @@
       <w:r>
         <w:t>N</w:t>
       </w:r>
-      <w:bookmarkEnd w:id="125"/>
+      <w:bookmarkEnd w:id="126"/>
     </w:p>
     <w:p/>
     <w:p/>
@@ -22335,7 +21235,7 @@
                     </pic:cNvPicPr>
                   </pic:nvPicPr>
                   <pic:blipFill>
-                    <a:blip r:embed="rId55" cstate="print">
+                    <a:blip r:embed="rId59" cstate="print">
                       <a:extLst>
                         <a:ext uri="{28A0092B-C50C-407E-A947-70E740481C1C}">
                           <a14:useLocalDpi xmlns:a14="http://schemas.microsoft.com/office/drawing/2010/main" val="0"/>
@@ -22371,11 +21271,11 @@
       <w:pPr>
         <w:pStyle w:val="Cita"/>
       </w:pPr>
-      <w:bookmarkStart w:id="126" w:name="_Toc106102254"/>
+      <w:bookmarkStart w:id="127" w:name="_Toc106102254"/>
       <w:r>
         <w:t xml:space="preserve">Ilustración 8. Niveles elementos subestaciones (Fuente: </w:t>
       </w:r>
-      <w:hyperlink r:id="rId56" w:anchor="imgrc=OJltEW2UdpVPiM" w:history="1">
+      <w:hyperlink r:id="rId60" w:anchor="imgrc=OJltEW2UdpVPiM" w:history="1">
         <w:r>
           <w:rPr>
             <w:rStyle w:val="Hipervnculo"/>
@@ -22386,7 +21286,7 @@
       <w:r>
         <w:t>)</w:t>
       </w:r>
-      <w:bookmarkEnd w:id="126"/>
+      <w:bookmarkEnd w:id="127"/>
       <w:r>
         <w:t xml:space="preserve"> </w:t>
       </w:r>
@@ -22442,16 +21342,15 @@
     </w:p>
     <w:p>
       <w:r>
+        <w:lastRenderedPageBreak/>
         <w:t>Los dispositivos electrónicos inteligentes tienen un reloj interno por definición que proporciona, por ejemplo, la hora</w:t>
       </w:r>
     </w:p>
     <w:p>
-      <w:proofErr w:type="spellStart"/>
       <w:proofErr w:type="gramStart"/>
       <w:r>
         <w:t>tags</w:t>
       </w:r>
-      <w:proofErr w:type="spellEnd"/>
       <w:proofErr w:type="gramEnd"/>
       <w:r>
         <w:t>. Esto añade el requisito de una sincronización horaria en todo el sistema de todos estos relojes</w:t>
@@ -22475,15 +21374,10 @@
       <w:pPr>
         <w:pStyle w:val="Ttulo1"/>
       </w:pPr>
-      <w:bookmarkStart w:id="127" w:name="_Toc106275182"/>
+      <w:bookmarkStart w:id="128" w:name="_Toc106354669"/>
       <w:r>
         <w:t>Resultados</w:t>
       </w:r>
-      <w:bookmarkEnd w:id="127"/>
-    </w:p>
-    <w:p/>
-    <w:p>
-      <w:bookmarkStart w:id="128" w:name="_GoBack"/>
       <w:bookmarkEnd w:id="128"/>
     </w:p>
     <w:p/>
@@ -22491,6 +21385,8 @@
     <w:p/>
     <w:p/>
     <w:p/>
+    <w:p/>
+    <w:p/>
     <w:p>
       <w:pPr>
         <w:widowControl w:val="0"/>
@@ -24131,8 +23027,8 @@
       </w:pPr>
     </w:p>
     <w:sectPr>
-      <w:headerReference w:type="default" r:id="rId57"/>
-      <w:footerReference w:type="default" r:id="rId58"/>
+      <w:headerReference w:type="default" r:id="rId61"/>
+      <w:footerReference w:type="default" r:id="rId62"/>
       <w:type w:val="continuous"/>
       <w:pgSz w:w="11906" w:h="16838"/>
       <w:pgMar w:top="1701" w:right="1418" w:bottom="1418" w:left="1701" w:header="708" w:footer="708" w:gutter="0"/>
@@ -24254,15 +23150,7 @@
         <w:annotationRef/>
       </w:r>
       <w:r>
-        <w:t xml:space="preserve">En la introducción deberías introducir el dominio que vas a tratar, las subestaciones, los elementos que se comunican, los estándares que se usan, </w:t>
-      </w:r>
-      <w:proofErr w:type="spellStart"/>
-      <w:r>
-        <w:t>etc</w:t>
-      </w:r>
-      <w:proofErr w:type="spellEnd"/>
-      <w:r>
-        <w:t>, para que luego vaya sonando.</w:t>
+        <w:t>En la introducción deberías introducir el dominio que vas a tratar, las subestaciones, los elementos que se comunican, los estándares que se usan, etc, para que luego vaya sonando.</w:t>
       </w:r>
     </w:p>
   </w:comment>
@@ -24698,23 +23586,7 @@
         <w:annotationRef/>
       </w:r>
       <w:r>
-        <w:t xml:space="preserve">Los comandos indícalos en un tipo de letra diferente, por ejemplo Lucida </w:t>
-      </w:r>
-      <w:proofErr w:type="spellStart"/>
-      <w:r>
-        <w:t>Console</w:t>
-      </w:r>
-      <w:proofErr w:type="spellEnd"/>
-      <w:r>
-        <w:t xml:space="preserve">, </w:t>
-      </w:r>
-      <w:proofErr w:type="spellStart"/>
-      <w:r>
-        <w:t>Console</w:t>
-      </w:r>
-      <w:proofErr w:type="spellEnd"/>
-      <w:r>
-        <w:t xml:space="preserve"> o Courier. El comando no puede empezar por mayúsculas, no funcionaría.</w:t>
+        <w:t>Los comandos indícalos en un tipo de letra diferente, por ejemplo Lucida Console, Console o Courier. El comando no puede empezar por mayúsculas, no funcionaría.</w:t>
       </w:r>
     </w:p>
   </w:comment>
@@ -25260,7 +24132,7 @@
         <w:noProof/>
         <w:lang w:val="es-ES"/>
       </w:rPr>
-      <w:t>51</w:t>
+      <w:t>55</w:t>
     </w:r>
     <w:r>
       <w:rPr>
@@ -25303,7 +24175,7 @@
         <w:noProof/>
         <w:lang w:val="es-ES"/>
       </w:rPr>
-      <w:t>54</w:t>
+      <w:t>56</w:t>
     </w:r>
     <w:r>
       <w:rPr>
@@ -25339,7 +24211,7 @@
         <v:path o:extrusionok="f" gradientshapeok="t" o:connecttype="rect"/>
         <o:lock v:ext="edit" aspectratio="t"/>
       </v:shapetype>
-      <v:shape id="_x0000_i1062" type="#_x0000_t75" style="width:11.5pt;height:11.5pt" o:bullet="t">
+      <v:shape id="_x0000_i1050" type="#_x0000_t75" style="width:11.5pt;height:11.5pt" o:bullet="t">
         <v:imagedata r:id="rId1" o:title="mso64F4"/>
       </v:shape>
     </w:pict>
@@ -26648,7 +25520,7 @@
   <w:abstractNum w:abstractNumId="12" w15:restartNumberingAfterBreak="0">
     <w:nsid w:val="248C5633"/>
     <w:multiLevelType w:val="hybridMultilevel"/>
-    <w:tmpl w:val="844011B4"/>
+    <w:tmpl w:val="35E2994A"/>
     <w:lvl w:ilvl="0" w:tplc="0C0A0001">
       <w:start w:val="1"/>
       <w:numFmt w:val="bullet"/>
@@ -29920,6 +28792,11 @@
       <w:szCs w:val="18"/>
     </w:rPr>
   </w:style>
+  <w:style w:type="character" w:customStyle="1" w:styleId="ph">
+    <w:name w:val="ph"/>
+    <w:basedOn w:val="Fuentedeprrafopredeter"/>
+    <w:rsid w:val="00447628"/>
+  </w:style>
 </w:styles>
 </file>
 
@@ -30097,6 +28974,7 @@
     <w:rsid w:val="008554E3"/>
     <w:rsid w:val="008A5486"/>
     <w:rsid w:val="008E05C0"/>
+    <w:rsid w:val="00921263"/>
     <w:rsid w:val="00A128D6"/>
     <w:rsid w:val="00AA49D5"/>
     <w:rsid w:val="00AD1E14"/>
@@ -30873,7 +29751,7 @@
 </file>
 
 <file path=customXml/itemProps1.xml><?xml version="1.0" encoding="utf-8"?>
-<ds:datastoreItem xmlns:ds="http://schemas.openxmlformats.org/officeDocument/2006/customXml" ds:itemID="{09A19307-65E9-42AA-92E1-ED7F0E81EFFD}">
+<ds:datastoreItem xmlns:ds="http://schemas.openxmlformats.org/officeDocument/2006/customXml" ds:itemID="{1DFFB4E8-C3A8-4FD6-A564-AB495BEDAF93}">
   <ds:schemaRefs>
     <ds:schemaRef ds:uri="http://schemas.openxmlformats.org/officeDocument/2006/bibliography"/>
   </ds:schemaRefs>

--- a/src/es/unileon/tfg/ULTIMA_ACTUALIZACION_TFG_MARCOS_comentarios Isaías.docx
+++ b/src/es/unileon/tfg/ULTIMA_ACTUALIZACION_TFG_MARCOS_comentarios Isaías.docx
@@ -229,7 +229,7 @@
                         <a:effectLst/>
                         <a:extLst>
                           <a:ext uri="{C572A759-6A51-4108-AA02-DFA0A04FC94B}">
-                            <ma14:wrappingTextBoxFlag xmlns:cx="http://schemas.microsoft.com/office/drawing/2014/chartex" xmlns:w16se="http://schemas.microsoft.com/office/word/2015/wordml/symex" xmlns:arto="http://schemas.microsoft.com/office/word/2006/arto" xmlns="" xmlns:mo="http://schemas.microsoft.com/office/mac/office/2008/main" xmlns:mv="urn:schemas-microsoft-com:mac:vml" xmlns:o="urn:schemas-microsoft-com:office:office" xmlns:v="urn:schemas-microsoft-com:vml" xmlns:w10="urn:schemas-microsoft-com:office:word" xmlns:w="http://schemas.openxmlformats.org/wordprocessingml/2006/main" xmlns:ma14="http://schemas.microsoft.com/office/mac/drawingml/2011/main"/>
+                            <ma14:wrappingTextBoxFlag xmlns:ma14="http://schemas.microsoft.com/office/mac/drawingml/2011/main" xmlns:w="http://schemas.openxmlformats.org/wordprocessingml/2006/main" xmlns:w10="urn:schemas-microsoft-com:office:word" xmlns:v="urn:schemas-microsoft-com:vml" xmlns:o="urn:schemas-microsoft-com:office:office" xmlns:mv="urn:schemas-microsoft-com:mac:vml" xmlns:mo="http://schemas.microsoft.com/office/mac/office/2008/main" xmlns="" xmlns:arto="http://schemas.microsoft.com/office/word/2006/arto" xmlns:w16se="http://schemas.microsoft.com/office/word/2015/wordml/symex" xmlns:cx="http://schemas.microsoft.com/office/drawing/2014/chartex"/>
                           </a:ext>
                         </a:extLst>
                       </wps:spPr>
@@ -1746,7 +1746,7 @@
         </w:rPr>
         <w:fldChar w:fldCharType="separate"/>
       </w:r>
-      <w:hyperlink w:anchor="_Toc106354635" w:history="1">
+      <w:hyperlink w:anchor="_Toc106618863" w:history="1">
         <w:r>
           <w:rPr>
             <w:rStyle w:val="Hipervnculo"/>
@@ -1788,7 +1788,7 @@
             <w:noProof/>
             <w:webHidden/>
           </w:rPr>
-          <w:instrText xml:space="preserve"> PAGEREF _Toc106354635 \h </w:instrText>
+          <w:instrText xml:space="preserve"> PAGEREF _Toc106618863 \h </w:instrText>
         </w:r>
         <w:r>
           <w:rPr>
@@ -1831,7 +1831,7 @@
           <w:noProof/>
         </w:rPr>
       </w:pPr>
-      <w:hyperlink w:anchor="_Toc106354636" w:history="1">
+      <w:hyperlink w:anchor="_Toc106618864" w:history="1">
         <w:r>
           <w:rPr>
             <w:rStyle w:val="Hipervnculo"/>
@@ -1872,7 +1872,7 @@
             <w:noProof/>
             <w:webHidden/>
           </w:rPr>
-          <w:instrText xml:space="preserve"> PAGEREF _Toc106354636 \h </w:instrText>
+          <w:instrText xml:space="preserve"> PAGEREF _Toc106618864 \h </w:instrText>
         </w:r>
         <w:r>
           <w:rPr>
@@ -1916,7 +1916,7 @@
           <w:lang w:eastAsia="es-ES"/>
         </w:rPr>
       </w:pPr>
-      <w:hyperlink w:anchor="_Toc106354637" w:history="1">
+      <w:hyperlink w:anchor="_Toc106618865" w:history="1">
         <w:r>
           <w:rPr>
             <w:rStyle w:val="Hipervnculo"/>
@@ -1958,7 +1958,7 @@
             <w:noProof/>
             <w:webHidden/>
           </w:rPr>
-          <w:instrText xml:space="preserve"> PAGEREF _Toc106354637 \h </w:instrText>
+          <w:instrText xml:space="preserve"> PAGEREF _Toc106618865 \h </w:instrText>
         </w:r>
         <w:r>
           <w:rPr>
@@ -2001,7 +2001,7 @@
           <w:noProof/>
         </w:rPr>
       </w:pPr>
-      <w:hyperlink w:anchor="_Toc106354638" w:history="1">
+      <w:hyperlink w:anchor="_Toc106618866" w:history="1">
         <w:r>
           <w:rPr>
             <w:rStyle w:val="Hipervnculo"/>
@@ -2042,7 +2042,7 @@
             <w:noProof/>
             <w:webHidden/>
           </w:rPr>
-          <w:instrText xml:space="preserve"> PAGEREF _Toc106354638 \h </w:instrText>
+          <w:instrText xml:space="preserve"> PAGEREF _Toc106618866 \h </w:instrText>
         </w:r>
         <w:r>
           <w:rPr>
@@ -2085,7 +2085,7 @@
           <w:noProof/>
         </w:rPr>
       </w:pPr>
-      <w:hyperlink w:anchor="_Toc106354639" w:history="1">
+      <w:hyperlink w:anchor="_Toc106618867" w:history="1">
         <w:r>
           <w:rPr>
             <w:rStyle w:val="Hipervnculo"/>
@@ -2126,7 +2126,7 @@
             <w:noProof/>
             <w:webHidden/>
           </w:rPr>
-          <w:instrText xml:space="preserve"> PAGEREF _Toc106354639 \h </w:instrText>
+          <w:instrText xml:space="preserve"> PAGEREF _Toc106618867 \h </w:instrText>
         </w:r>
         <w:r>
           <w:rPr>
@@ -2169,7 +2169,7 @@
           <w:noProof/>
         </w:rPr>
       </w:pPr>
-      <w:hyperlink w:anchor="_Toc106354640" w:history="1">
+      <w:hyperlink w:anchor="_Toc106618868" w:history="1">
         <w:r>
           <w:rPr>
             <w:rStyle w:val="Hipervnculo"/>
@@ -2210,7 +2210,7 @@
             <w:noProof/>
             <w:webHidden/>
           </w:rPr>
-          <w:instrText xml:space="preserve"> PAGEREF _Toc106354640 \h </w:instrText>
+          <w:instrText xml:space="preserve"> PAGEREF _Toc106618868 \h </w:instrText>
         </w:r>
         <w:r>
           <w:rPr>
@@ -2253,7 +2253,7 @@
           <w:noProof/>
         </w:rPr>
       </w:pPr>
-      <w:hyperlink w:anchor="_Toc106354641" w:history="1">
+      <w:hyperlink w:anchor="_Toc106618869" w:history="1">
         <w:r>
           <w:rPr>
             <w:rStyle w:val="Hipervnculo"/>
@@ -2294,7 +2294,7 @@
             <w:noProof/>
             <w:webHidden/>
           </w:rPr>
-          <w:instrText xml:space="preserve"> PAGEREF _Toc106354641 \h </w:instrText>
+          <w:instrText xml:space="preserve"> PAGEREF _Toc106618869 \h </w:instrText>
         </w:r>
         <w:r>
           <w:rPr>
@@ -2337,7 +2337,7 @@
           <w:noProof/>
         </w:rPr>
       </w:pPr>
-      <w:hyperlink w:anchor="_Toc106354642" w:history="1">
+      <w:hyperlink w:anchor="_Toc106618870" w:history="1">
         <w:r>
           <w:rPr>
             <w:rStyle w:val="Hipervnculo"/>
@@ -2378,7 +2378,7 @@
             <w:noProof/>
             <w:webHidden/>
           </w:rPr>
-          <w:instrText xml:space="preserve"> PAGEREF _Toc106354642 \h </w:instrText>
+          <w:instrText xml:space="preserve"> PAGEREF _Toc106618870 \h </w:instrText>
         </w:r>
         <w:r>
           <w:rPr>
@@ -2422,7 +2422,7 @@
           <w:lang w:eastAsia="es-ES"/>
         </w:rPr>
       </w:pPr>
-      <w:hyperlink w:anchor="_Toc106354643" w:history="1">
+      <w:hyperlink w:anchor="_Toc106618871" w:history="1">
         <w:r>
           <w:rPr>
             <w:rStyle w:val="Hipervnculo"/>
@@ -2464,7 +2464,7 @@
             <w:noProof/>
             <w:webHidden/>
           </w:rPr>
-          <w:instrText xml:space="preserve"> PAGEREF _Toc106354643 \h </w:instrText>
+          <w:instrText xml:space="preserve"> PAGEREF _Toc106618871 \h </w:instrText>
         </w:r>
         <w:r>
           <w:rPr>
@@ -2507,7 +2507,7 @@
           <w:noProof/>
         </w:rPr>
       </w:pPr>
-      <w:hyperlink w:anchor="_Toc106354644" w:history="1">
+      <w:hyperlink w:anchor="_Toc106618872" w:history="1">
         <w:r>
           <w:rPr>
             <w:rStyle w:val="Hipervnculo"/>
@@ -2548,7 +2548,7 @@
             <w:noProof/>
             <w:webHidden/>
           </w:rPr>
-          <w:instrText xml:space="preserve"> PAGEREF _Toc106354644 \h </w:instrText>
+          <w:instrText xml:space="preserve"> PAGEREF _Toc106618872 \h </w:instrText>
         </w:r>
         <w:r>
           <w:rPr>
@@ -2591,7 +2591,7 @@
           <w:noProof/>
         </w:rPr>
       </w:pPr>
-      <w:hyperlink w:anchor="_Toc106354645" w:history="1">
+      <w:hyperlink w:anchor="_Toc106618873" w:history="1">
         <w:r>
           <w:rPr>
             <w:rStyle w:val="Hipervnculo"/>
@@ -2632,7 +2632,7 @@
             <w:noProof/>
             <w:webHidden/>
           </w:rPr>
-          <w:instrText xml:space="preserve"> PAGEREF _Toc106354645 \h </w:instrText>
+          <w:instrText xml:space="preserve"> PAGEREF _Toc106618873 \h </w:instrText>
         </w:r>
         <w:r>
           <w:rPr>
@@ -2676,7 +2676,7 @@
           <w:lang w:eastAsia="es-ES"/>
         </w:rPr>
       </w:pPr>
-      <w:hyperlink w:anchor="_Toc106354646" w:history="1">
+      <w:hyperlink w:anchor="_Toc106618874" w:history="1">
         <w:r>
           <w:rPr>
             <w:rStyle w:val="Hipervnculo"/>
@@ -2718,7 +2718,7 @@
             <w:noProof/>
             <w:webHidden/>
           </w:rPr>
-          <w:instrText xml:space="preserve"> PAGEREF _Toc106354646 \h </w:instrText>
+          <w:instrText xml:space="preserve"> PAGEREF _Toc106618874 \h </w:instrText>
         </w:r>
         <w:r>
           <w:rPr>
@@ -2761,7 +2761,7 @@
           <w:noProof/>
         </w:rPr>
       </w:pPr>
-      <w:hyperlink w:anchor="_Toc106354647" w:history="1">
+      <w:hyperlink w:anchor="_Toc106618875" w:history="1">
         <w:r>
           <w:rPr>
             <w:rStyle w:val="Hipervnculo"/>
@@ -2802,7 +2802,7 @@
             <w:noProof/>
             <w:webHidden/>
           </w:rPr>
-          <w:instrText xml:space="preserve"> PAGEREF _Toc106354647 \h </w:instrText>
+          <w:instrText xml:space="preserve"> PAGEREF _Toc106618875 \h </w:instrText>
         </w:r>
         <w:r>
           <w:rPr>
@@ -2845,7 +2845,7 @@
           <w:noProof/>
         </w:rPr>
       </w:pPr>
-      <w:hyperlink w:anchor="_Toc106354648" w:history="1">
+      <w:hyperlink w:anchor="_Toc106618876" w:history="1">
         <w:r>
           <w:rPr>
             <w:rStyle w:val="Hipervnculo"/>
@@ -2886,7 +2886,7 @@
             <w:noProof/>
             <w:webHidden/>
           </w:rPr>
-          <w:instrText xml:space="preserve"> PAGEREF _Toc106354648 \h </w:instrText>
+          <w:instrText xml:space="preserve"> PAGEREF _Toc106618876 \h </w:instrText>
         </w:r>
         <w:r>
           <w:rPr>
@@ -2929,7 +2929,7 @@
           <w:noProof/>
         </w:rPr>
       </w:pPr>
-      <w:hyperlink w:anchor="_Toc106354649" w:history="1">
+      <w:hyperlink w:anchor="_Toc106618877" w:history="1">
         <w:r>
           <w:rPr>
             <w:rStyle w:val="Hipervnculo"/>
@@ -2970,7 +2970,7 @@
             <w:noProof/>
             <w:webHidden/>
           </w:rPr>
-          <w:instrText xml:space="preserve"> PAGEREF _Toc106354649 \h </w:instrText>
+          <w:instrText xml:space="preserve"> PAGEREF _Toc106618877 \h </w:instrText>
         </w:r>
         <w:r>
           <w:rPr>
@@ -3013,7 +3013,7 @@
           <w:noProof/>
         </w:rPr>
       </w:pPr>
-      <w:hyperlink w:anchor="_Toc106354650" w:history="1">
+      <w:hyperlink w:anchor="_Toc106618878" w:history="1">
         <w:r>
           <w:rPr>
             <w:rStyle w:val="Hipervnculo"/>
@@ -3054,7 +3054,7 @@
             <w:noProof/>
             <w:webHidden/>
           </w:rPr>
-          <w:instrText xml:space="preserve"> PAGEREF _Toc106354650 \h </w:instrText>
+          <w:instrText xml:space="preserve"> PAGEREF _Toc106618878 \h </w:instrText>
         </w:r>
         <w:r>
           <w:rPr>
@@ -3097,7 +3097,7 @@
           <w:noProof/>
         </w:rPr>
       </w:pPr>
-      <w:hyperlink w:anchor="_Toc106354651" w:history="1">
+      <w:hyperlink w:anchor="_Toc106618879" w:history="1">
         <w:r>
           <w:rPr>
             <w:rStyle w:val="Hipervnculo"/>
@@ -3138,7 +3138,7 @@
             <w:noProof/>
             <w:webHidden/>
           </w:rPr>
-          <w:instrText xml:space="preserve"> PAGEREF _Toc106354651 \h </w:instrText>
+          <w:instrText xml:space="preserve"> PAGEREF _Toc106618879 \h </w:instrText>
         </w:r>
         <w:r>
           <w:rPr>
@@ -3181,7 +3181,7 @@
           <w:noProof/>
         </w:rPr>
       </w:pPr>
-      <w:hyperlink w:anchor="_Toc106354652" w:history="1">
+      <w:hyperlink w:anchor="_Toc106618880" w:history="1">
         <w:r>
           <w:rPr>
             <w:rStyle w:val="Hipervnculo"/>
@@ -3222,7 +3222,7 @@
             <w:noProof/>
             <w:webHidden/>
           </w:rPr>
-          <w:instrText xml:space="preserve"> PAGEREF _Toc106354652 \h </w:instrText>
+          <w:instrText xml:space="preserve"> PAGEREF _Toc106618880 \h </w:instrText>
         </w:r>
         <w:r>
           <w:rPr>
@@ -3266,7 +3266,7 @@
           <w:lang w:eastAsia="es-ES"/>
         </w:rPr>
       </w:pPr>
-      <w:hyperlink w:anchor="_Toc106354653" w:history="1">
+      <w:hyperlink w:anchor="_Toc106618881" w:history="1">
         <w:r>
           <w:rPr>
             <w:rStyle w:val="Hipervnculo"/>
@@ -3310,7 +3310,7 @@
             <w:noProof/>
             <w:webHidden/>
           </w:rPr>
-          <w:instrText xml:space="preserve"> PAGEREF _Toc106354653 \h </w:instrText>
+          <w:instrText xml:space="preserve"> PAGEREF _Toc106618881 \h </w:instrText>
         </w:r>
         <w:r>
           <w:rPr>
@@ -3353,7 +3353,7 @@
           <w:noProof/>
         </w:rPr>
       </w:pPr>
-      <w:hyperlink w:anchor="_Toc106354654" w:history="1">
+      <w:hyperlink w:anchor="_Toc106618882" w:history="1">
         <w:r>
           <w:rPr>
             <w:rStyle w:val="Hipervnculo"/>
@@ -3394,7 +3394,7 @@
             <w:noProof/>
             <w:webHidden/>
           </w:rPr>
-          <w:instrText xml:space="preserve"> PAGEREF _Toc106354654 \h </w:instrText>
+          <w:instrText xml:space="preserve"> PAGEREF _Toc106618882 \h </w:instrText>
         </w:r>
         <w:r>
           <w:rPr>
@@ -3437,7 +3437,7 @@
           <w:noProof/>
         </w:rPr>
       </w:pPr>
-      <w:hyperlink w:anchor="_Toc106354655" w:history="1">
+      <w:hyperlink w:anchor="_Toc106618883" w:history="1">
         <w:r>
           <w:rPr>
             <w:rStyle w:val="Hipervnculo"/>
@@ -3478,7 +3478,7 @@
             <w:noProof/>
             <w:webHidden/>
           </w:rPr>
-          <w:instrText xml:space="preserve"> PAGEREF _Toc106354655 \h </w:instrText>
+          <w:instrText xml:space="preserve"> PAGEREF _Toc106618883 \h </w:instrText>
         </w:r>
         <w:r>
           <w:rPr>
@@ -3521,7 +3521,7 @@
           <w:noProof/>
         </w:rPr>
       </w:pPr>
-      <w:hyperlink w:anchor="_Toc106354656" w:history="1">
+      <w:hyperlink w:anchor="_Toc106618884" w:history="1">
         <w:r>
           <w:rPr>
             <w:rStyle w:val="Hipervnculo"/>
@@ -3562,7 +3562,7 @@
             <w:noProof/>
             <w:webHidden/>
           </w:rPr>
-          <w:instrText xml:space="preserve"> PAGEREF _Toc106354656 \h </w:instrText>
+          <w:instrText xml:space="preserve"> PAGEREF _Toc106618884 \h </w:instrText>
         </w:r>
         <w:r>
           <w:rPr>
@@ -3582,7 +3582,7 @@
             <w:noProof/>
             <w:webHidden/>
           </w:rPr>
-          <w:t>31</w:t>
+          <w:t>32</w:t>
         </w:r>
         <w:r>
           <w:rPr>
@@ -3605,7 +3605,7 @@
           <w:noProof/>
         </w:rPr>
       </w:pPr>
-      <w:hyperlink w:anchor="_Toc106354657" w:history="1">
+      <w:hyperlink w:anchor="_Toc106618885" w:history="1">
         <w:r>
           <w:rPr>
             <w:rStyle w:val="Hipervnculo"/>
@@ -3646,7 +3646,7 @@
             <w:noProof/>
             <w:webHidden/>
           </w:rPr>
-          <w:instrText xml:space="preserve"> PAGEREF _Toc106354657 \h </w:instrText>
+          <w:instrText xml:space="preserve"> PAGEREF _Toc106618885 \h </w:instrText>
         </w:r>
         <w:r>
           <w:rPr>
@@ -3666,7 +3666,7 @@
             <w:noProof/>
             <w:webHidden/>
           </w:rPr>
-          <w:t>33</w:t>
+          <w:t>34</w:t>
         </w:r>
         <w:r>
           <w:rPr>
@@ -3689,7 +3689,7 @@
           <w:noProof/>
         </w:rPr>
       </w:pPr>
-      <w:hyperlink w:anchor="_Toc106354658" w:history="1">
+      <w:hyperlink w:anchor="_Toc106618886" w:history="1">
         <w:r>
           <w:rPr>
             <w:rStyle w:val="Hipervnculo"/>
@@ -3730,7 +3730,7 @@
             <w:noProof/>
             <w:webHidden/>
           </w:rPr>
-          <w:instrText xml:space="preserve"> PAGEREF _Toc106354658 \h </w:instrText>
+          <w:instrText xml:space="preserve"> PAGEREF _Toc106618886 \h </w:instrText>
         </w:r>
         <w:r>
           <w:rPr>
@@ -3750,7 +3750,7 @@
             <w:noProof/>
             <w:webHidden/>
           </w:rPr>
-          <w:t>35</w:t>
+          <w:t>36</w:t>
         </w:r>
         <w:r>
           <w:rPr>
@@ -3773,7 +3773,7 @@
           <w:noProof/>
         </w:rPr>
       </w:pPr>
-      <w:hyperlink w:anchor="_Toc106354659" w:history="1">
+      <w:hyperlink w:anchor="_Toc106618887" w:history="1">
         <w:r>
           <w:rPr>
             <w:rStyle w:val="Hipervnculo"/>
@@ -3814,7 +3814,7 @@
             <w:noProof/>
             <w:webHidden/>
           </w:rPr>
-          <w:instrText xml:space="preserve"> PAGEREF _Toc106354659 \h </w:instrText>
+          <w:instrText xml:space="preserve"> PAGEREF _Toc106618887 \h </w:instrText>
         </w:r>
         <w:r>
           <w:rPr>
@@ -3834,7 +3834,7 @@
             <w:noProof/>
             <w:webHidden/>
           </w:rPr>
-          <w:t>36</w:t>
+          <w:t>37</w:t>
         </w:r>
         <w:r>
           <w:rPr>
@@ -3857,7 +3857,7 @@
           <w:noProof/>
         </w:rPr>
       </w:pPr>
-      <w:hyperlink w:anchor="_Toc106354660" w:history="1">
+      <w:hyperlink w:anchor="_Toc106618888" w:history="1">
         <w:r>
           <w:rPr>
             <w:rStyle w:val="Hipervnculo"/>
@@ -3898,7 +3898,7 @@
             <w:noProof/>
             <w:webHidden/>
           </w:rPr>
-          <w:instrText xml:space="preserve"> PAGEREF _Toc106354660 \h </w:instrText>
+          <w:instrText xml:space="preserve"> PAGEREF _Toc106618888 \h </w:instrText>
         </w:r>
         <w:r>
           <w:rPr>
@@ -3918,7 +3918,7 @@
             <w:noProof/>
             <w:webHidden/>
           </w:rPr>
-          <w:t>36</w:t>
+          <w:t>37</w:t>
         </w:r>
         <w:r>
           <w:rPr>
@@ -3941,7 +3941,7 @@
           <w:noProof/>
         </w:rPr>
       </w:pPr>
-      <w:hyperlink w:anchor="_Toc106354661" w:history="1">
+      <w:hyperlink w:anchor="_Toc106618889" w:history="1">
         <w:r>
           <w:rPr>
             <w:rStyle w:val="Hipervnculo"/>
@@ -3982,7 +3982,7 @@
             <w:noProof/>
             <w:webHidden/>
           </w:rPr>
-          <w:instrText xml:space="preserve"> PAGEREF _Toc106354661 \h </w:instrText>
+          <w:instrText xml:space="preserve"> PAGEREF _Toc106618889 \h </w:instrText>
         </w:r>
         <w:r>
           <w:rPr>
@@ -4002,7 +4002,7 @@
             <w:noProof/>
             <w:webHidden/>
           </w:rPr>
-          <w:t>37</w:t>
+          <w:t>39</w:t>
         </w:r>
         <w:r>
           <w:rPr>
@@ -4025,7 +4025,7 @@
           <w:noProof/>
         </w:rPr>
       </w:pPr>
-      <w:hyperlink w:anchor="_Toc106354662" w:history="1">
+      <w:hyperlink w:anchor="_Toc106618890" w:history="1">
         <w:r>
           <w:rPr>
             <w:rStyle w:val="Hipervnculo"/>
@@ -4066,7 +4066,7 @@
             <w:noProof/>
             <w:webHidden/>
           </w:rPr>
-          <w:instrText xml:space="preserve"> PAGEREF _Toc106354662 \h </w:instrText>
+          <w:instrText xml:space="preserve"> PAGEREF _Toc106618890 \h </w:instrText>
         </w:r>
         <w:r>
           <w:rPr>
@@ -4086,7 +4086,7 @@
             <w:noProof/>
             <w:webHidden/>
           </w:rPr>
-          <w:t>38</w:t>
+          <w:t>39</w:t>
         </w:r>
         <w:r>
           <w:rPr>
@@ -4109,7 +4109,7 @@
           <w:noProof/>
         </w:rPr>
       </w:pPr>
-      <w:hyperlink w:anchor="_Toc106354663" w:history="1">
+      <w:hyperlink w:anchor="_Toc106618891" w:history="1">
         <w:r>
           <w:rPr>
             <w:rStyle w:val="Hipervnculo"/>
@@ -4150,7 +4150,7 @@
             <w:noProof/>
             <w:webHidden/>
           </w:rPr>
-          <w:instrText xml:space="preserve"> PAGEREF _Toc106354663 \h </w:instrText>
+          <w:instrText xml:space="preserve"> PAGEREF _Toc106618891 \h </w:instrText>
         </w:r>
         <w:r>
           <w:rPr>
@@ -4170,7 +4170,7 @@
             <w:noProof/>
             <w:webHidden/>
           </w:rPr>
-          <w:t>39</w:t>
+          <w:t>40</w:t>
         </w:r>
         <w:r>
           <w:rPr>
@@ -4193,7 +4193,7 @@
           <w:noProof/>
         </w:rPr>
       </w:pPr>
-      <w:hyperlink w:anchor="_Toc106354664" w:history="1">
+      <w:hyperlink w:anchor="_Toc106618892" w:history="1">
         <w:r>
           <w:rPr>
             <w:rStyle w:val="Hipervnculo"/>
@@ -4234,7 +4234,7 @@
             <w:noProof/>
             <w:webHidden/>
           </w:rPr>
-          <w:instrText xml:space="preserve"> PAGEREF _Toc106354664 \h </w:instrText>
+          <w:instrText xml:space="preserve"> PAGEREF _Toc106618892 \h </w:instrText>
         </w:r>
         <w:r>
           <w:rPr>
@@ -4254,7 +4254,7 @@
             <w:noProof/>
             <w:webHidden/>
           </w:rPr>
-          <w:t>40</w:t>
+          <w:t>41</w:t>
         </w:r>
         <w:r>
           <w:rPr>
@@ -4277,7 +4277,7 @@
           <w:noProof/>
         </w:rPr>
       </w:pPr>
-      <w:hyperlink w:anchor="_Toc106354665" w:history="1">
+      <w:hyperlink w:anchor="_Toc106618893" w:history="1">
         <w:r>
           <w:rPr>
             <w:rStyle w:val="Hipervnculo"/>
@@ -4297,7 +4297,7 @@
             <w:rStyle w:val="Hipervnculo"/>
             <w:noProof/>
           </w:rPr>
-          <w:t>MODELOS DE COMUNICACIÓN</w:t>
+          <w:t>MODELOS DE COMUNICACIÓN DEL ESTANDAR IEC 61850</w:t>
         </w:r>
         <w:r>
           <w:rPr>
@@ -4318,7 +4318,7 @@
             <w:noProof/>
             <w:webHidden/>
           </w:rPr>
-          <w:instrText xml:space="preserve"> PAGEREF _Toc106354665 \h </w:instrText>
+          <w:instrText xml:space="preserve"> PAGEREF _Toc106618893 \h </w:instrText>
         </w:r>
         <w:r>
           <w:rPr>
@@ -4338,7 +4338,7 @@
             <w:noProof/>
             <w:webHidden/>
           </w:rPr>
-          <w:t>41</w:t>
+          <w:t>42</w:t>
         </w:r>
         <w:r>
           <w:rPr>
@@ -4361,7 +4361,7 @@
           <w:noProof/>
         </w:rPr>
       </w:pPr>
-      <w:hyperlink w:anchor="_Toc106354666" w:history="1">
+      <w:hyperlink w:anchor="_Toc106618894" w:history="1">
         <w:r>
           <w:rPr>
             <w:rStyle w:val="Hipervnculo"/>
@@ -4381,7 +4381,7 @@
             <w:rStyle w:val="Hipervnculo"/>
             <w:noProof/>
           </w:rPr>
-          <w:t>MODELADO DE DATOS</w:t>
+          <w:t>MODELADO DE DATOS DEL ESTANDAR IEC 61850</w:t>
         </w:r>
         <w:r>
           <w:rPr>
@@ -4402,7 +4402,7 @@
             <w:noProof/>
             <w:webHidden/>
           </w:rPr>
-          <w:instrText xml:space="preserve"> PAGEREF _Toc106354666 \h </w:instrText>
+          <w:instrText xml:space="preserve"> PAGEREF _Toc106618894 \h </w:instrText>
         </w:r>
         <w:r>
           <w:rPr>
@@ -4423,6 +4423,90 @@
             <w:webHidden/>
           </w:rPr>
           <w:t>46</w:t>
+        </w:r>
+        <w:r>
+          <w:rPr>
+            <w:noProof/>
+            <w:webHidden/>
+          </w:rPr>
+          <w:fldChar w:fldCharType="end"/>
+        </w:r>
+      </w:hyperlink>
+    </w:p>
+    <w:p>
+      <w:pPr>
+        <w:pStyle w:val="TDC3"/>
+        <w:tabs>
+          <w:tab w:val="left" w:pos="1320"/>
+          <w:tab w:val="right" w:leader="dot" w:pos="8777"/>
+        </w:tabs>
+        <w:rPr>
+          <w:rFonts w:cstheme="minorBidi"/>
+          <w:noProof/>
+        </w:rPr>
+      </w:pPr>
+      <w:hyperlink w:anchor="_Toc106618895" w:history="1">
+        <w:r>
+          <w:rPr>
+            <w:rStyle w:val="Hipervnculo"/>
+            <w:noProof/>
+          </w:rPr>
+          <w:t>5.2.8</w:t>
+        </w:r>
+        <w:r>
+          <w:rPr>
+            <w:rFonts w:cstheme="minorBidi"/>
+            <w:noProof/>
+          </w:rPr>
+          <w:tab/>
+        </w:r>
+        <w:r>
+          <w:rPr>
+            <w:rStyle w:val="Hipervnculo"/>
+            <w:noProof/>
+          </w:rPr>
+          <w:t>LENGUAJE DE CONFIGURACIÓN DE UNA SUBESTACION</w:t>
+        </w:r>
+        <w:r>
+          <w:rPr>
+            <w:noProof/>
+            <w:webHidden/>
+          </w:rPr>
+          <w:tab/>
+        </w:r>
+        <w:r>
+          <w:rPr>
+            <w:noProof/>
+            <w:webHidden/>
+          </w:rPr>
+          <w:fldChar w:fldCharType="begin"/>
+        </w:r>
+        <w:r>
+          <w:rPr>
+            <w:noProof/>
+            <w:webHidden/>
+          </w:rPr>
+          <w:instrText xml:space="preserve"> PAGEREF _Toc106618895 \h </w:instrText>
+        </w:r>
+        <w:r>
+          <w:rPr>
+            <w:noProof/>
+            <w:webHidden/>
+          </w:rPr>
+        </w:r>
+        <w:r>
+          <w:rPr>
+            <w:noProof/>
+            <w:webHidden/>
+          </w:rPr>
+          <w:fldChar w:fldCharType="separate"/>
+        </w:r>
+        <w:r>
+          <w:rPr>
+            <w:noProof/>
+            <w:webHidden/>
+          </w:rPr>
+          <w:t>49</w:t>
         </w:r>
         <w:r>
           <w:rPr>
@@ -4445,7 +4529,7 @@
           <w:noProof/>
         </w:rPr>
       </w:pPr>
-      <w:hyperlink w:anchor="_Toc106354667" w:history="1">
+      <w:hyperlink w:anchor="_Toc106618896" w:history="1">
         <w:r>
           <w:rPr>
             <w:rStyle w:val="Hipervnculo"/>
@@ -4486,7 +4570,7 @@
             <w:noProof/>
             <w:webHidden/>
           </w:rPr>
-          <w:instrText xml:space="preserve"> PAGEREF _Toc106354667 \h </w:instrText>
+          <w:instrText xml:space="preserve"> PAGEREF _Toc106618896 \h </w:instrText>
         </w:r>
         <w:r>
           <w:rPr>
@@ -4506,7 +4590,7 @@
             <w:noProof/>
             <w:webHidden/>
           </w:rPr>
-          <w:t>48</w:t>
+          <w:t>51</w:t>
         </w:r>
         <w:r>
           <w:rPr>
@@ -4529,7 +4613,7 @@
           <w:noProof/>
         </w:rPr>
       </w:pPr>
-      <w:hyperlink w:anchor="_Toc106354668" w:history="1">
+      <w:hyperlink w:anchor="_Toc106618897" w:history="1">
         <w:r>
           <w:rPr>
             <w:rStyle w:val="Hipervnculo"/>
@@ -4570,7 +4654,7 @@
             <w:noProof/>
             <w:webHidden/>
           </w:rPr>
-          <w:instrText xml:space="preserve"> PAGEREF _Toc106354668 \h </w:instrText>
+          <w:instrText xml:space="preserve"> PAGEREF _Toc106618897 \h </w:instrText>
         </w:r>
         <w:r>
           <w:rPr>
@@ -4590,7 +4674,7 @@
             <w:noProof/>
             <w:webHidden/>
           </w:rPr>
-          <w:t>49</w:t>
+          <w:t>51</w:t>
         </w:r>
         <w:r>
           <w:rPr>
@@ -4614,7 +4698,7 @@
           <w:lang w:eastAsia="es-ES"/>
         </w:rPr>
       </w:pPr>
-      <w:hyperlink w:anchor="_Toc106354669" w:history="1">
+      <w:hyperlink w:anchor="_Toc106618898" w:history="1">
         <w:r>
           <w:rPr>
             <w:rStyle w:val="Hipervnculo"/>
@@ -4656,7 +4740,7 @@
             <w:noProof/>
             <w:webHidden/>
           </w:rPr>
-          <w:instrText xml:space="preserve"> PAGEREF _Toc106354669 \h </w:instrText>
+          <w:instrText xml:space="preserve"> PAGEREF _Toc106618898 \h </w:instrText>
         </w:r>
         <w:r>
           <w:rPr>
@@ -4676,7 +4760,437 @@
             <w:noProof/>
             <w:webHidden/>
           </w:rPr>
-          <w:t>50</w:t>
+          <w:t>52</w:t>
+        </w:r>
+        <w:r>
+          <w:rPr>
+            <w:noProof/>
+            <w:webHidden/>
+          </w:rPr>
+          <w:fldChar w:fldCharType="end"/>
+        </w:r>
+      </w:hyperlink>
+    </w:p>
+    <w:p>
+      <w:pPr>
+        <w:pStyle w:val="TDC1"/>
+        <w:tabs>
+          <w:tab w:val="left" w:pos="440"/>
+          <w:tab w:val="right" w:leader="dot" w:pos="8777"/>
+        </w:tabs>
+        <w:rPr>
+          <w:rFonts w:eastAsiaTheme="minorEastAsia"/>
+          <w:noProof/>
+          <w:lang w:eastAsia="es-ES"/>
+        </w:rPr>
+      </w:pPr>
+      <w:hyperlink w:anchor="_Toc106618899" w:history="1">
+        <w:r>
+          <w:rPr>
+            <w:rStyle w:val="Hipervnculo"/>
+            <w:noProof/>
+          </w:rPr>
+          <w:t>7</w:t>
+        </w:r>
+        <w:r>
+          <w:rPr>
+            <w:rFonts w:eastAsiaTheme="minorEastAsia"/>
+            <w:noProof/>
+            <w:lang w:eastAsia="es-ES"/>
+          </w:rPr>
+          <w:tab/>
+        </w:r>
+        <w:r>
+          <w:rPr>
+            <w:rStyle w:val="Hipervnculo"/>
+            <w:noProof/>
+          </w:rPr>
+          <w:t>Conclusiones</w:t>
+        </w:r>
+        <w:r>
+          <w:rPr>
+            <w:noProof/>
+            <w:webHidden/>
+          </w:rPr>
+          <w:tab/>
+        </w:r>
+        <w:r>
+          <w:rPr>
+            <w:noProof/>
+            <w:webHidden/>
+          </w:rPr>
+          <w:fldChar w:fldCharType="begin"/>
+        </w:r>
+        <w:r>
+          <w:rPr>
+            <w:noProof/>
+            <w:webHidden/>
+          </w:rPr>
+          <w:instrText xml:space="preserve"> PAGEREF _Toc106618899 \h </w:instrText>
+        </w:r>
+        <w:r>
+          <w:rPr>
+            <w:noProof/>
+            <w:webHidden/>
+          </w:rPr>
+        </w:r>
+        <w:r>
+          <w:rPr>
+            <w:noProof/>
+            <w:webHidden/>
+          </w:rPr>
+          <w:fldChar w:fldCharType="separate"/>
+        </w:r>
+        <w:r>
+          <w:rPr>
+            <w:noProof/>
+            <w:webHidden/>
+          </w:rPr>
+          <w:t>52</w:t>
+        </w:r>
+        <w:r>
+          <w:rPr>
+            <w:noProof/>
+            <w:webHidden/>
+          </w:rPr>
+          <w:fldChar w:fldCharType="end"/>
+        </w:r>
+      </w:hyperlink>
+    </w:p>
+    <w:p>
+      <w:pPr>
+        <w:pStyle w:val="TDC1"/>
+        <w:tabs>
+          <w:tab w:val="left" w:pos="440"/>
+          <w:tab w:val="right" w:leader="dot" w:pos="8777"/>
+        </w:tabs>
+        <w:rPr>
+          <w:rFonts w:eastAsiaTheme="minorEastAsia"/>
+          <w:noProof/>
+          <w:lang w:eastAsia="es-ES"/>
+        </w:rPr>
+      </w:pPr>
+      <w:hyperlink w:anchor="_Toc106618900" w:history="1">
+        <w:r>
+          <w:rPr>
+            <w:rStyle w:val="Hipervnculo"/>
+            <w:noProof/>
+          </w:rPr>
+          <w:t>8</w:t>
+        </w:r>
+        <w:r>
+          <w:rPr>
+            <w:rFonts w:eastAsiaTheme="minorEastAsia"/>
+            <w:noProof/>
+            <w:lang w:eastAsia="es-ES"/>
+          </w:rPr>
+          <w:tab/>
+        </w:r>
+        <w:r>
+          <w:rPr>
+            <w:rStyle w:val="Hipervnculo"/>
+            <w:noProof/>
+          </w:rPr>
+          <w:t>Presupuesto</w:t>
+        </w:r>
+        <w:r>
+          <w:rPr>
+            <w:noProof/>
+            <w:webHidden/>
+          </w:rPr>
+          <w:tab/>
+        </w:r>
+        <w:r>
+          <w:rPr>
+            <w:noProof/>
+            <w:webHidden/>
+          </w:rPr>
+          <w:fldChar w:fldCharType="begin"/>
+        </w:r>
+        <w:r>
+          <w:rPr>
+            <w:noProof/>
+            <w:webHidden/>
+          </w:rPr>
+          <w:instrText xml:space="preserve"> PAGEREF _Toc106618900 \h </w:instrText>
+        </w:r>
+        <w:r>
+          <w:rPr>
+            <w:noProof/>
+            <w:webHidden/>
+          </w:rPr>
+        </w:r>
+        <w:r>
+          <w:rPr>
+            <w:noProof/>
+            <w:webHidden/>
+          </w:rPr>
+          <w:fldChar w:fldCharType="separate"/>
+        </w:r>
+        <w:r>
+          <w:rPr>
+            <w:noProof/>
+            <w:webHidden/>
+          </w:rPr>
+          <w:t>53</w:t>
+        </w:r>
+        <w:r>
+          <w:rPr>
+            <w:noProof/>
+            <w:webHidden/>
+          </w:rPr>
+          <w:fldChar w:fldCharType="end"/>
+        </w:r>
+      </w:hyperlink>
+    </w:p>
+    <w:p>
+      <w:pPr>
+        <w:pStyle w:val="TDC1"/>
+        <w:tabs>
+          <w:tab w:val="left" w:pos="440"/>
+          <w:tab w:val="right" w:leader="dot" w:pos="8777"/>
+        </w:tabs>
+        <w:rPr>
+          <w:rFonts w:eastAsiaTheme="minorEastAsia"/>
+          <w:noProof/>
+          <w:lang w:eastAsia="es-ES"/>
+        </w:rPr>
+      </w:pPr>
+      <w:hyperlink w:anchor="_Toc106618901" w:history="1">
+        <w:r>
+          <w:rPr>
+            <w:rStyle w:val="Hipervnculo"/>
+            <w:noProof/>
+          </w:rPr>
+          <w:t>9</w:t>
+        </w:r>
+        <w:r>
+          <w:rPr>
+            <w:rFonts w:eastAsiaTheme="minorEastAsia"/>
+            <w:noProof/>
+            <w:lang w:eastAsia="es-ES"/>
+          </w:rPr>
+          <w:tab/>
+        </w:r>
+        <w:r>
+          <w:rPr>
+            <w:rStyle w:val="Hipervnculo"/>
+            <w:noProof/>
+          </w:rPr>
+          <w:t>Agradecimientos</w:t>
+        </w:r>
+        <w:r>
+          <w:rPr>
+            <w:noProof/>
+            <w:webHidden/>
+          </w:rPr>
+          <w:tab/>
+        </w:r>
+        <w:r>
+          <w:rPr>
+            <w:noProof/>
+            <w:webHidden/>
+          </w:rPr>
+          <w:fldChar w:fldCharType="begin"/>
+        </w:r>
+        <w:r>
+          <w:rPr>
+            <w:noProof/>
+            <w:webHidden/>
+          </w:rPr>
+          <w:instrText xml:space="preserve"> PAGEREF _Toc106618901 \h </w:instrText>
+        </w:r>
+        <w:r>
+          <w:rPr>
+            <w:noProof/>
+            <w:webHidden/>
+          </w:rPr>
+        </w:r>
+        <w:r>
+          <w:rPr>
+            <w:noProof/>
+            <w:webHidden/>
+          </w:rPr>
+          <w:fldChar w:fldCharType="separate"/>
+        </w:r>
+        <w:r>
+          <w:rPr>
+            <w:noProof/>
+            <w:webHidden/>
+          </w:rPr>
+          <w:t>53</w:t>
+        </w:r>
+        <w:r>
+          <w:rPr>
+            <w:noProof/>
+            <w:webHidden/>
+          </w:rPr>
+          <w:fldChar w:fldCharType="end"/>
+        </w:r>
+      </w:hyperlink>
+    </w:p>
+    <w:p>
+      <w:pPr>
+        <w:pStyle w:val="TDC1"/>
+        <w:tabs>
+          <w:tab w:val="left" w:pos="660"/>
+          <w:tab w:val="right" w:leader="dot" w:pos="8777"/>
+        </w:tabs>
+        <w:rPr>
+          <w:rFonts w:eastAsiaTheme="minorEastAsia"/>
+          <w:noProof/>
+          <w:lang w:eastAsia="es-ES"/>
+        </w:rPr>
+      </w:pPr>
+      <w:hyperlink w:anchor="_Toc106618902" w:history="1">
+        <w:r>
+          <w:rPr>
+            <w:rStyle w:val="Hipervnculo"/>
+            <w:noProof/>
+          </w:rPr>
+          <w:t>10</w:t>
+        </w:r>
+        <w:r>
+          <w:rPr>
+            <w:rFonts w:eastAsiaTheme="minorEastAsia"/>
+            <w:noProof/>
+            <w:lang w:eastAsia="es-ES"/>
+          </w:rPr>
+          <w:tab/>
+        </w:r>
+        <w:r>
+          <w:rPr>
+            <w:rStyle w:val="Hipervnculo"/>
+            <w:noProof/>
+          </w:rPr>
+          <w:t>Bibliografia</w:t>
+        </w:r>
+        <w:r>
+          <w:rPr>
+            <w:noProof/>
+            <w:webHidden/>
+          </w:rPr>
+          <w:tab/>
+        </w:r>
+        <w:r>
+          <w:rPr>
+            <w:noProof/>
+            <w:webHidden/>
+          </w:rPr>
+          <w:fldChar w:fldCharType="begin"/>
+        </w:r>
+        <w:r>
+          <w:rPr>
+            <w:noProof/>
+            <w:webHidden/>
+          </w:rPr>
+          <w:instrText xml:space="preserve"> PAGEREF _Toc106618902 \h </w:instrText>
+        </w:r>
+        <w:r>
+          <w:rPr>
+            <w:noProof/>
+            <w:webHidden/>
+          </w:rPr>
+        </w:r>
+        <w:r>
+          <w:rPr>
+            <w:noProof/>
+            <w:webHidden/>
+          </w:rPr>
+          <w:fldChar w:fldCharType="separate"/>
+        </w:r>
+        <w:r>
+          <w:rPr>
+            <w:noProof/>
+            <w:webHidden/>
+          </w:rPr>
+          <w:t>53</w:t>
+        </w:r>
+        <w:r>
+          <w:rPr>
+            <w:noProof/>
+            <w:webHidden/>
+          </w:rPr>
+          <w:fldChar w:fldCharType="end"/>
+        </w:r>
+      </w:hyperlink>
+    </w:p>
+    <w:p>
+      <w:pPr>
+        <w:pStyle w:val="TDC1"/>
+        <w:tabs>
+          <w:tab w:val="left" w:pos="660"/>
+          <w:tab w:val="right" w:leader="dot" w:pos="8777"/>
+        </w:tabs>
+        <w:rPr>
+          <w:rFonts w:eastAsiaTheme="minorEastAsia"/>
+          <w:noProof/>
+          <w:lang w:eastAsia="es-ES"/>
+        </w:rPr>
+      </w:pPr>
+      <w:hyperlink w:anchor="_Toc106618903" w:history="1">
+        <w:r>
+          <w:rPr>
+            <w:rStyle w:val="Hipervnculo"/>
+            <w:noProof/>
+          </w:rPr>
+          <w:t>11</w:t>
+        </w:r>
+        <w:r>
+          <w:rPr>
+            <w:rFonts w:eastAsiaTheme="minorEastAsia"/>
+            <w:noProof/>
+            <w:lang w:eastAsia="es-ES"/>
+          </w:rPr>
+          <w:tab/>
+        </w:r>
+        <w:r>
+          <w:rPr>
+            <w:rStyle w:val="Hipervnculo"/>
+            <w:noProof/>
+          </w:rPr>
+          <w:t>Anexos</w:t>
+        </w:r>
+        <w:r>
+          <w:rPr>
+            <w:noProof/>
+            <w:webHidden/>
+          </w:rPr>
+          <w:tab/>
+        </w:r>
+        <w:r>
+          <w:rPr>
+            <w:noProof/>
+            <w:webHidden/>
+          </w:rPr>
+          <w:fldChar w:fldCharType="begin"/>
+        </w:r>
+        <w:r>
+          <w:rPr>
+            <w:noProof/>
+            <w:webHidden/>
+          </w:rPr>
+          <w:instrText xml:space="preserve"> PAGEREF _Toc106618903 \h </w:instrText>
+        </w:r>
+        <w:r>
+          <w:rPr>
+            <w:noProof/>
+            <w:webHidden/>
+          </w:rPr>
+        </w:r>
+        <w:r>
+          <w:rPr>
+            <w:noProof/>
+            <w:webHidden/>
+          </w:rPr>
+          <w:fldChar w:fldCharType="separate"/>
+        </w:r>
+        <w:r>
+          <w:rPr>
+            <w:noProof/>
+            <w:webHidden/>
+          </w:rPr>
+          <w:t>53</w:t>
         </w:r>
         <w:r>
           <w:rPr>
@@ -4707,54 +5221,6 @@
         </w:rPr>
         <w:fldChar w:fldCharType="end"/>
       </w:r>
-    </w:p>
-    <w:p>
-      <w:pPr>
-        <w:widowControl w:val="0"/>
-        <w:spacing w:after="0" w:line="240" w:lineRule="auto"/>
-        <w:rPr>
-          <w:rFonts w:ascii="Times New Roman" w:eastAsia="Calibri" w:hAnsi="Times New Roman" w:cs="Times New Roman"/>
-          <w:b/>
-          <w:sz w:val="56"/>
-          <w:szCs w:val="28"/>
-        </w:rPr>
-      </w:pPr>
-    </w:p>
-    <w:p>
-      <w:pPr>
-        <w:widowControl w:val="0"/>
-        <w:spacing w:after="0" w:line="240" w:lineRule="auto"/>
-        <w:rPr>
-          <w:rFonts w:ascii="Times New Roman" w:eastAsia="Calibri" w:hAnsi="Times New Roman" w:cs="Times New Roman"/>
-          <w:b/>
-          <w:sz w:val="56"/>
-          <w:szCs w:val="28"/>
-        </w:rPr>
-      </w:pPr>
-    </w:p>
-    <w:p>
-      <w:pPr>
-        <w:widowControl w:val="0"/>
-        <w:spacing w:after="0" w:line="240" w:lineRule="auto"/>
-        <w:rPr>
-          <w:rFonts w:ascii="Times New Roman" w:eastAsia="Calibri" w:hAnsi="Times New Roman" w:cs="Times New Roman"/>
-          <w:b/>
-          <w:sz w:val="56"/>
-          <w:szCs w:val="28"/>
-        </w:rPr>
-      </w:pPr>
-    </w:p>
-    <w:p>
-      <w:pPr>
-        <w:widowControl w:val="0"/>
-        <w:spacing w:after="0" w:line="240" w:lineRule="auto"/>
-        <w:rPr>
-          <w:rFonts w:ascii="Times New Roman" w:eastAsia="Calibri" w:hAnsi="Times New Roman" w:cs="Times New Roman"/>
-          <w:b/>
-          <w:sz w:val="56"/>
-          <w:szCs w:val="28"/>
-        </w:rPr>
-      </w:pPr>
     </w:p>
     <w:p>
       <w:pPr>
@@ -7973,7 +8439,13 @@
           <w:b/>
           <w:sz w:val="24"/>
         </w:rPr>
-        <w:t>ICS: Industrial Control System</w:t>
+        <w:t xml:space="preserve">ICS: </w:t>
+      </w:r>
+      <w:r>
+        <w:rPr>
+          <w:sz w:val="24"/>
+        </w:rPr>
+        <w:t>Industrial Control System</w:t>
       </w:r>
     </w:p>
     <w:p>
@@ -8072,19 +8544,11 @@
           <w:sz w:val="24"/>
         </w:rPr>
       </w:pPr>
-      <w:proofErr w:type="gramStart"/>
-      <w:r>
-        <w:rPr>
-          <w:b/>
-        </w:rPr>
-        <w:t>single</w:t>
-      </w:r>
-      <w:proofErr w:type="gramEnd"/>
-      <w:r>
-        <w:rPr>
-          <w:b/>
-        </w:rPr>
-        <w:t xml:space="preserve"> line diagram</w:t>
+      <w:r>
+        <w:rPr>
+          <w:b/>
+        </w:rPr>
+        <w:t>single line diagram</w:t>
       </w:r>
       <w:r>
         <w:rPr>
@@ -8200,30 +8664,6 @@
     </w:p>
     <w:p>
       <w:pPr>
-        <w:widowControl w:val="0"/>
-        <w:spacing w:after="0" w:line="240" w:lineRule="auto"/>
-        <w:rPr>
-          <w:rFonts w:ascii="Times New Roman" w:eastAsia="Calibri" w:hAnsi="Times New Roman" w:cs="Times New Roman"/>
-          <w:b/>
-          <w:sz w:val="56"/>
-          <w:szCs w:val="28"/>
-        </w:rPr>
-      </w:pPr>
-    </w:p>
-    <w:p>
-      <w:pPr>
-        <w:widowControl w:val="0"/>
-        <w:spacing w:after="0" w:line="240" w:lineRule="auto"/>
-        <w:rPr>
-          <w:rFonts w:ascii="Times New Roman" w:eastAsia="Calibri" w:hAnsi="Times New Roman" w:cs="Times New Roman"/>
-          <w:b/>
-          <w:sz w:val="56"/>
-          <w:szCs w:val="28"/>
-        </w:rPr>
-      </w:pPr>
-    </w:p>
-    <w:p>
-      <w:pPr>
         <w:tabs>
           <w:tab w:val="left" w:pos="2028"/>
         </w:tabs>
@@ -8241,8 +8681,9 @@
         <w:pStyle w:val="Ttulo1"/>
       </w:pPr>
       <w:bookmarkStart w:id="10" w:name="_Toc99100543"/>
-      <w:bookmarkStart w:id="11" w:name="_Toc106354635"/>
-      <w:r>
+      <w:bookmarkStart w:id="11" w:name="_Toc106618863"/>
+      <w:r>
+        <w:lastRenderedPageBreak/>
         <w:t>Introducción</w:t>
       </w:r>
       <w:bookmarkEnd w:id="10"/>
@@ -8619,8 +9060,9 @@
       <w:pPr>
         <w:pStyle w:val="Ttulo2"/>
       </w:pPr>
-      <w:bookmarkStart w:id="15" w:name="_Toc106354636"/>
-      <w:r>
+      <w:bookmarkStart w:id="15" w:name="_Toc106618864"/>
+      <w:r>
+        <w:lastRenderedPageBreak/>
         <w:t>ESTRUCTURA DEL PROYECTO</w:t>
       </w:r>
       <w:bookmarkEnd w:id="15"/>
@@ -8861,7 +9303,7 @@
       <w:pPr>
         <w:pStyle w:val="Ttulo1"/>
       </w:pPr>
-      <w:bookmarkStart w:id="18" w:name="_Toc106354637"/>
+      <w:bookmarkStart w:id="18" w:name="_Toc106618865"/>
       <w:bookmarkEnd w:id="7"/>
       <w:r>
         <w:t>Justificación y o</w:t>
@@ -8875,7 +9317,7 @@
       <w:pPr>
         <w:pStyle w:val="Ttulo2"/>
       </w:pPr>
-      <w:bookmarkStart w:id="19" w:name="_Toc106354638"/>
+      <w:bookmarkStart w:id="19" w:name="_Toc106618866"/>
       <w:r>
         <w:t>J</w:t>
       </w:r>
@@ -8890,7 +9332,7 @@
       <w:pPr>
         <w:pStyle w:val="Ttulo2"/>
       </w:pPr>
-      <w:bookmarkStart w:id="20" w:name="_Toc106354639"/>
+      <w:bookmarkStart w:id="20" w:name="_Toc106618867"/>
       <w:r>
         <w:t>M</w:t>
       </w:r>
@@ -8905,7 +9347,7 @@
       <w:pPr>
         <w:pStyle w:val="Ttulo2"/>
       </w:pPr>
-      <w:bookmarkStart w:id="21" w:name="_Toc106354640"/>
+      <w:bookmarkStart w:id="21" w:name="_Toc106618868"/>
       <w:r>
         <w:t>OBJETIVOS</w:t>
       </w:r>
@@ -8981,7 +9423,7 @@
       <w:pPr>
         <w:pStyle w:val="Ttulo3"/>
       </w:pPr>
-      <w:bookmarkStart w:id="22" w:name="_Toc106354641"/>
+      <w:bookmarkStart w:id="22" w:name="_Toc106618869"/>
       <w:r>
         <w:t>O</w:t>
       </w:r>
@@ -8996,7 +9438,7 @@
       <w:pPr>
         <w:pStyle w:val="Ttulo3"/>
       </w:pPr>
-      <w:bookmarkStart w:id="23" w:name="_Toc106354642"/>
+      <w:bookmarkStart w:id="23" w:name="_Toc106618870"/>
       <w:r>
         <w:t>OBJETIVOS ESPECIFICOS</w:t>
       </w:r>
@@ -9060,7 +9502,7 @@
       <w:pPr>
         <w:pStyle w:val="Ttulo1"/>
       </w:pPr>
-      <w:bookmarkStart w:id="24" w:name="_Toc106354643"/>
+      <w:bookmarkStart w:id="24" w:name="_Toc106618871"/>
       <w:r>
         <w:t>Metodología</w:t>
       </w:r>
@@ -9083,7 +9525,7 @@
       </w:pPr>
       <w:bookmarkStart w:id="25" w:name="_Toc99100553"/>
       <w:bookmarkStart w:id="26" w:name="_Toc99100548"/>
-      <w:bookmarkStart w:id="27" w:name="_Toc106354644"/>
+      <w:bookmarkStart w:id="27" w:name="_Toc106618872"/>
       <w:bookmarkEnd w:id="25"/>
       <w:commentRangeStart w:id="28"/>
       <w:r>
@@ -9238,7 +9680,7 @@
         <w:pStyle w:val="Ttulo2"/>
       </w:pPr>
       <w:bookmarkStart w:id="33" w:name="_Toc99100551"/>
-      <w:bookmarkStart w:id="34" w:name="_Toc106354645"/>
+      <w:bookmarkStart w:id="34" w:name="_Toc106618873"/>
       <w:r>
         <w:t>PLANIFICACIÓN</w:t>
       </w:r>
@@ -9315,15 +9757,7 @@
         <w:t>introducción</w:t>
       </w:r>
       <w:r>
-        <w:t xml:space="preserve"> de la temática de una manera </w:t>
-      </w:r>
-      <w:proofErr w:type="gramStart"/>
-      <w:r>
-        <w:t>mas</w:t>
-      </w:r>
-      <w:proofErr w:type="gramEnd"/>
-      <w:r>
-        <w:t xml:space="preserve"> sencilla. Incluy</w:t>
+        <w:t xml:space="preserve"> de la temática de una manera mas sencilla. Incluy</w:t>
       </w:r>
     </w:p>
     <w:p/>
@@ -9418,6 +9852,7 @@
         <w:rPr>
           <w:b/>
         </w:rPr>
+        <w:lastRenderedPageBreak/>
         <w:t>Uso de la herramienta de monitorización Nozomi Guardian.</w:t>
       </w:r>
     </w:p>
@@ -9449,7 +9884,7 @@
       <w:pPr>
         <w:pStyle w:val="Ttulo1"/>
       </w:pPr>
-      <w:bookmarkStart w:id="35" w:name="_Toc106354646"/>
+      <w:bookmarkStart w:id="35" w:name="_Toc106618874"/>
       <w:r>
         <w:t>Tecnologías usadas</w:t>
       </w:r>
@@ -9460,7 +9895,7 @@
       <w:pPr>
         <w:pStyle w:val="Ttulo2"/>
       </w:pPr>
-      <w:bookmarkStart w:id="36" w:name="_Toc106354647"/>
+      <w:bookmarkStart w:id="36" w:name="_Toc106618875"/>
       <w:r>
         <w:t>VMWARE</w:t>
       </w:r>
@@ -9890,7 +10325,6 @@
     <w:p>
       <w:pPr>
         <w:pStyle w:val="Cita"/>
-        <w:jc w:val="left"/>
       </w:pPr>
     </w:p>
     <w:p/>
@@ -9898,7 +10332,7 @@
       <w:pPr>
         <w:pStyle w:val="Ttulo2"/>
       </w:pPr>
-      <w:bookmarkStart w:id="39" w:name="_Toc106354648"/>
+      <w:bookmarkStart w:id="39" w:name="_Toc106618876"/>
       <w:r>
         <w:t>NOZOMI NETWORKS</w:t>
       </w:r>
@@ -10707,7 +11141,7 @@
       <w:pPr>
         <w:pStyle w:val="Ttulo2"/>
       </w:pPr>
-      <w:bookmarkStart w:id="52" w:name="_Toc106354649"/>
+      <w:bookmarkStart w:id="52" w:name="_Toc106618877"/>
       <w:r>
         <w:lastRenderedPageBreak/>
         <w:t>WIRESHARK</w:t>
@@ -11174,7 +11608,7 @@
       <w:pPr>
         <w:pStyle w:val="Ttulo2"/>
       </w:pPr>
-      <w:bookmarkStart w:id="56" w:name="_Toc106354650"/>
+      <w:bookmarkStart w:id="56" w:name="_Toc106618878"/>
       <w:commentRangeStart w:id="57"/>
       <w:commentRangeStart w:id="58"/>
       <w:r>
@@ -11293,17 +11727,12 @@
         <w:t xml:space="preserve"> </w:t>
       </w:r>
       <w:r>
-        <w:t>https://</w:t>
-      </w:r>
-      <w:proofErr w:type="gramStart"/>
-      <w:r>
-        <w:t>www.tcpdump.org</w:t>
+        <w:t>https://www.tcpdump.org</w:t>
       </w:r>
       <w:r>
         <w:t xml:space="preserve"> )</w:t>
       </w:r>
       <w:bookmarkEnd w:id="59"/>
-      <w:proofErr w:type="gramEnd"/>
       <w:r>
         <w:t xml:space="preserve"> </w:t>
       </w:r>
@@ -11714,7 +12143,7 @@
       <w:pPr>
         <w:pStyle w:val="Ttulo2"/>
       </w:pPr>
-      <w:bookmarkStart w:id="63" w:name="_Toc106354651"/>
+      <w:bookmarkStart w:id="63" w:name="_Toc106618879"/>
       <w:r>
         <w:t>IED SCOUT</w:t>
       </w:r>
@@ -12160,7 +12589,7 @@
       <w:pPr>
         <w:pStyle w:val="Ttulo2"/>
       </w:pPr>
-      <w:bookmarkStart w:id="65" w:name="_Toc106354652"/>
+      <w:bookmarkStart w:id="65" w:name="_Toc106618880"/>
       <w:r>
         <w:t>ADVANCED IP SCANNER</w:t>
       </w:r>
@@ -12288,7 +12717,7 @@
           <w:rFonts w:eastAsia="Calibri"/>
         </w:rPr>
       </w:pPr>
-      <w:bookmarkStart w:id="67" w:name="_Toc106354653"/>
+      <w:bookmarkStart w:id="67" w:name="_Toc106618881"/>
       <w:r>
         <w:rPr>
           <w:rFonts w:eastAsia="Calibri"/>
@@ -12302,7 +12731,7 @@
       <w:pPr>
         <w:pStyle w:val="Ttulo2"/>
       </w:pPr>
-      <w:bookmarkStart w:id="68" w:name="_Toc106354654"/>
+      <w:bookmarkStart w:id="68" w:name="_Toc106618882"/>
       <w:r>
         <w:t>CIBERSEGURIDAD</w:t>
       </w:r>
@@ -13726,7 +14155,7 @@
       <w:pPr>
         <w:pStyle w:val="Ttulo3"/>
       </w:pPr>
-      <w:bookmarkStart w:id="73" w:name="_Toc106354655"/>
+      <w:bookmarkStart w:id="73" w:name="_Toc106618883"/>
       <w:r>
         <w:t>PRINCIPALES ATAQUES CIBERNETICOS</w:t>
       </w:r>
@@ -16018,15 +16447,7 @@
     <w:p/>
     <w:p>
       <w:r>
-        <w:t xml:space="preserve">Acercándonos a la actualidad, vemos como las barras del grafico han cambiado </w:t>
-      </w:r>
-      <w:proofErr w:type="gramStart"/>
-      <w:r>
-        <w:t>a la</w:t>
-      </w:r>
-      <w:proofErr w:type="gramEnd"/>
-      <w:r>
-        <w:t xml:space="preserve"> viceversa. Ahora apenas es necesario que el atacante tenga conocimientos a alto nivel, ya que la sofisticación de las herramientas de ataque es tal alta, que prácticamente el atacante solo tiene que configurar de manera simple esa herramienta para poder realizar el ataque. </w:t>
+        <w:t xml:space="preserve">Acercándonos a la actualidad, vemos como las barras del grafico han cambiado a la viceversa. Ahora apenas es necesario que el atacante tenga conocimientos a alto nivel, ya que la sofisticación de las herramientas de ataque es tal alta, que prácticamente el atacante solo tiene que configurar de manera simple esa herramienta para poder realizar el ataque. </w:t>
       </w:r>
       <w:r>
         <w:t>Esto se ve influido por el rápido desarrollo de sistemas informáticos y de búsqueda der nuevas tecnologías que hacen cada vez más compleja la ingeniera informática. Mucho que ver tienen las empresas, que buscan sacar nuevos productos, más complejos, para poder obtener así una rentabilidad económica alta y ser los líderes de su nicho de mercado</w:t>
@@ -16145,7 +16566,7 @@
       <w:pPr>
         <w:pStyle w:val="Ttulo3"/>
       </w:pPr>
-      <w:bookmarkStart w:id="87" w:name="_Toc106354656"/>
+      <w:bookmarkStart w:id="87" w:name="_Toc106618884"/>
       <w:r>
         <w:t>AMBITOS DE LA CIBERSEGURIDAD</w:t>
       </w:r>
@@ -16411,7 +16832,7 @@
       <w:pPr>
         <w:pStyle w:val="Ttulo3"/>
       </w:pPr>
-      <w:bookmarkStart w:id="91" w:name="_Toc106354657"/>
+      <w:bookmarkStart w:id="91" w:name="_Toc106618885"/>
       <w:r>
         <w:t>CIBERSEGURIDAD EN LA ACTUALIDAD</w:t>
       </w:r>
@@ -16885,63 +17306,210 @@
     </w:p>
     <w:p/>
     <w:p/>
+    <w:p>
+      <w:pPr>
+        <w:pStyle w:val="Ttulo3"/>
+      </w:pPr>
+      <w:bookmarkStart w:id="94" w:name="_Toc106618886"/>
+      <w:r>
+        <w:t>CIBERSEGURIDAD APLICADA AL MUNDO INDUSTRIAL</w:t>
+      </w:r>
+      <w:bookmarkEnd w:id="94"/>
+    </w:p>
     <w:p/>
+    <w:p>
+      <w:r>
+        <w:t>El mundo industrial y eléctrico tiene varios pilares críticos fundamentales, y la ciberseguridad es uno de ellos. Con la ciberseguridad, fiabilidad y reducción de tiempo de inactividad en caso de fallo en los sistemas. En un principio, la idea principal de las empresas era la búsqueda de la manejabilidad y efectividad de los sistemas, dejando de lado el tema de la seguridad. Con el paso del tiempo, las empresas cambiaron su enfoque, evolucionando a una visión más defensiva de estos sistemas. Debido a la globalización y evolución de los sistemas, las empresas fijaron unos estándares de seguridad con el fin de proteger de mejor manera sus sistemas industriales. La protección se basa en los siguientes objetivos mediante lo que se conoce como triada CID:</w:t>
+      </w:r>
+    </w:p>
+    <w:p>
+      <w:pPr>
+        <w:pStyle w:val="Prrafodelista"/>
+        <w:numPr>
+          <w:ilvl w:val="0"/>
+          <w:numId w:val="32"/>
+        </w:numPr>
+      </w:pPr>
+      <w:r>
+        <w:rPr>
+          <w:b/>
+        </w:rPr>
+        <w:t>Confidencialidad</w:t>
+      </w:r>
+      <w:r>
+        <w:t>. Sinónimo de privacidad. Esta consiste en la protección de la información frente a personas no autorizadas para su obtención y visualización. Es decir, evitar que personas no autorizadas a ver esa información, puedan llegar a obtenerla sin el acceso requerido. Para obtener confidencialidad, se aplican varios métodos, que son los siguientes:</w:t>
+      </w:r>
+    </w:p>
+    <w:p>
+      <w:pPr>
+        <w:pStyle w:val="Prrafodelista"/>
+        <w:numPr>
+          <w:ilvl w:val="1"/>
+          <w:numId w:val="32"/>
+        </w:numPr>
+      </w:pPr>
+      <w:r>
+        <w:rPr>
+          <w:b/>
+        </w:rPr>
+        <w:t>Cifrado de datos</w:t>
+      </w:r>
+    </w:p>
+    <w:p>
+      <w:pPr>
+        <w:pStyle w:val="Prrafodelista"/>
+        <w:numPr>
+          <w:ilvl w:val="1"/>
+          <w:numId w:val="32"/>
+        </w:numPr>
+      </w:pPr>
+      <w:r>
+        <w:rPr>
+          <w:b/>
+        </w:rPr>
+        <w:t>Tokens de seguridad</w:t>
+      </w:r>
+    </w:p>
+    <w:p>
+      <w:pPr>
+        <w:pStyle w:val="Prrafodelista"/>
+        <w:numPr>
+          <w:ilvl w:val="1"/>
+          <w:numId w:val="32"/>
+        </w:numPr>
+      </w:pPr>
+      <w:r>
+        <w:rPr>
+          <w:b/>
+        </w:rPr>
+        <w:t>Doble autenticación</w:t>
+      </w:r>
+      <w:r>
+        <w:t xml:space="preserve"> </w:t>
+      </w:r>
+    </w:p>
+    <w:p>
+      <w:pPr>
+        <w:ind w:left="708"/>
+      </w:pPr>
+    </w:p>
+    <w:p>
+      <w:pPr>
+        <w:pStyle w:val="Prrafodelista"/>
+        <w:numPr>
+          <w:ilvl w:val="0"/>
+          <w:numId w:val="32"/>
+        </w:numPr>
+        <w:rPr>
+          <w:b/>
+        </w:rPr>
+      </w:pPr>
+      <w:r>
+        <w:rPr>
+          <w:b/>
+        </w:rPr>
+        <w:t>Integridad</w:t>
+      </w:r>
+      <w:r>
+        <w:rPr>
+          <w:b/>
+        </w:rPr>
+        <w:t xml:space="preserve">. </w:t>
+      </w:r>
+      <w:r>
+        <w:t xml:space="preserve">Búsqueda de la precisión, exactitud y validez de la información. Esto quiere decir que personas ajenas puedan llegar a modificar la información a la que no deberían ser capaces de acceder provocando así alteraciones en los datos para su beneficio. Para ello, se puede usar el control de versiones de la información. </w:t>
+      </w:r>
+    </w:p>
     <w:p/>
     <w:p>
       <w:pPr>
-        <w:pStyle w:val="Ttulo3"/>
-      </w:pPr>
-      <w:bookmarkStart w:id="94" w:name="_Toc106354658"/>
-      <w:r>
-        <w:t>CIBERSEGURIDAD APLICADA AL MUNDO INDUSTRIAL</w:t>
-      </w:r>
-      <w:bookmarkEnd w:id="94"/>
-    </w:p>
-    <w:p/>
-    <w:p>
-      <w:r>
-        <w:t xml:space="preserve">El </w:t>
-      </w:r>
-      <w:r>
-        <w:t>mundo</w:t>
-      </w:r>
-      <w:r>
-        <w:t xml:space="preserve"> industrial es uno de los pilares de la economía </w:t>
-      </w:r>
-    </w:p>
-    <w:p>
-      <w:r>
-        <w:t>Con el paso del tiempo</w:t>
-      </w:r>
-      <w:r>
-        <w:t xml:space="preserve">, las empresas industriales se empezaron a dar cuenta de que las infraestructuras eléctricas </w:t>
-      </w:r>
-      <w:r>
-        <w:t>críticas</w:t>
-      </w:r>
-      <w:r>
-        <w:t xml:space="preserve"> necesitaban tener más seguridad de la que tenían, que en muchos casos era escasa y en otros inexistente. </w:t>
-      </w:r>
-    </w:p>
-    <w:p>
-      <w:r>
-        <w:t>Con la seguridad informática se trata de conseguir que las instalaciones eléctricas sean más fiables, y reducir el tiempo de inactividad en el caso de que surjan problemas. En un principio, cuando se diseñaban sistemas eléctricos, se buscaba sobre todo la eficacia y facilidad de uso, la seguridad no era una de las principales preocupaciones de los administradores de red o instaladores. Sin embargo, ese enfoque que se tenía ya no es válido ni suficiente. 4 Como se menciona en el punto anterior, en los últimos años la complejidad de las redes eléctricas se ha incrementado, así como su incursión en el mundo digital. Además, se han interconectado sistemas de diferentes países, lo cual ha hecho que aumente su alcance, aunque también su coste y la probabilidad de que haya errores y surjan problemas. Por ello, son necesarias las políticas de seguridad informática para prevenir o minimizar las amenazas, con los siguientes objetivos: • Confidencialidad: evitar accesos no autorizados. • Integridad: impedir modificaciones o robo de información. • Disponibilidad: prevenir las denegaciones de servicio para garantizar el acceso. Estos objetivos, adquieren mayor o menor prioridad en función de las redes analizadas; por ejemplo, en el caso de las redes TI se le da mucha importancia a la confidencialidad, en cambio, en las redes industriales, se le da mucha importancia a la disponibilidad. Hay que resaltar, que la seguridad informática es un proceso iterativo, no es estático. A medida que las condiciones del entorno o los orígenes de amenazas van cambiando, los sistemas y políticas de seguridad necesitan ir actualizándose para poder ser capaces de hacer frente a dichos cambios.</w:t>
-      </w:r>
-    </w:p>
-    <w:p>
-      <w:r>
-        <w:t xml:space="preserve">Las redes eléctricas son objetivos cada vez más fáciles para los hackers. Por ello es necesario desarrollar modelos de estrategia, para poder evitar los ataques. Un ejemplo de estrategia de seguridad es el modelo de “Defensa en profundidad”. Este modelo consiste en la superposición de diferentes capas se seguridad, que puedan detectar y responder a las diversas amenazas a las que están expuestas los sistemas eléctricos, para poder así proporcionar una mejor protección. Este modo de actuación asegura que si alguna de las capas pasa por alto ciertos agentes extraños, otra capa proporcionará la defensa. </w:t>
-      </w:r>
-    </w:p>
-    <w:p>
-      <w:r>
-        <w:t>Figura 1.3.CAPAS DE SEGURIDAD. «Cyber Security in Electrical Substations» [1]</w:t>
+        <w:pStyle w:val="Prrafodelista"/>
+        <w:numPr>
+          <w:ilvl w:val="0"/>
+          <w:numId w:val="32"/>
+        </w:numPr>
+      </w:pPr>
+      <w:r>
+        <w:rPr>
+          <w:b/>
+        </w:rPr>
+        <w:t>Disponibilidad</w:t>
+      </w:r>
+      <w:r>
+        <w:rPr>
+          <w:b/>
+        </w:rPr>
+        <w:t xml:space="preserve">. </w:t>
+      </w:r>
+      <w:r>
+        <w:t>Garantizar el acceso a ese sistema/sistemas a cualquier hora y día. Es decir, prevenir ataques de denegación de servicio</w:t>
+      </w:r>
+      <w:r>
+        <w:t xml:space="preserve"> que puedan impedir el normal funcionamiento de los sistemas. Para su prevención, es vital el mantenimiento habitual del sistemas </w:t>
+      </w:r>
+      <w:r>
+        <w:t>así</w:t>
+      </w:r>
+      <w:r>
+        <w:t xml:space="preserve"> como tenerlo actualizado a las </w:t>
+      </w:r>
+      <w:r>
+        <w:t>últimas</w:t>
+      </w:r>
+      <w:r>
+        <w:t xml:space="preserve"> vers</w:t>
+      </w:r>
+      <w:r>
+        <w:t>iones.</w:t>
+      </w:r>
+    </w:p>
+    <w:p>
+      <w:pPr>
+        <w:pStyle w:val="Prrafodelista"/>
+      </w:pPr>
+    </w:p>
+    <w:p>
+      <w:r>
+        <w:t xml:space="preserve">En el ámbito industrial y eléctrico, los tres pilares son importantes, pero al que más importancia se le da es a la disponibilidad de los sistemas. Algunas empresas eléctricas, han implantado un tipo de modelo de defensa para sus sistemas. Se conoce como “Defensa en profundidad”. Este modelo consta de la implementación de una pirámide con diferentes capas de seguridad, </w:t>
+      </w:r>
+      <w:r>
+        <w:t>asegurando</w:t>
+      </w:r>
+      <w:r>
+        <w:t xml:space="preserve"> que si aluna capa no detecta cualquier tipo de anomalía, la siguiente lo haga. Encubriendo </w:t>
+      </w:r>
+      <w:r>
+        <w:t>así</w:t>
+      </w:r>
+      <w:r>
+        <w:t xml:space="preserve"> la información en lo </w:t>
+      </w:r>
+      <w:r>
+        <w:t>más</w:t>
+      </w:r>
+      <w:r>
+        <w:t xml:space="preserve"> alto de la pirámide para que sea </w:t>
+      </w:r>
+      <w:r>
+        <w:t>más</w:t>
+      </w:r>
+      <w:r>
+        <w:t xml:space="preserve"> </w:t>
+      </w:r>
+      <w:r>
+        <w:t>difícil</w:t>
+      </w:r>
+      <w:r>
+        <w:t xml:space="preserve"> poder acceder a la misma, teniendo que saltarse </w:t>
+      </w:r>
+      <w:r>
+        <w:t>6 capas previas para acceder a los datos</w:t>
       </w:r>
     </w:p>
     <w:p>
       <w:r>
         <w:lastRenderedPageBreak/>
-        <w:t xml:space="preserve"> El éxito de estos modelos, reside en el hecho de que los sistemas no pueden confiar por completo en un solo punto de la seguridad, por muy bueno que sea. [1]</w:t>
+        <w:t xml:space="preserve">   </w:t>
       </w:r>
     </w:p>
     <w:p>
@@ -16954,10 +17522,10 @@
           <w:lang w:eastAsia="es-ES"/>
         </w:rPr>
         <w:drawing>
-          <wp:inline distT="0" distB="0" distL="0" distR="0" wp14:anchorId="5C9A3826" wp14:editId="2368E764">
-            <wp:extent cx="3819525" cy="2428875"/>
-            <wp:effectExtent l="0" t="0" r="9525" b="9525"/>
-            <wp:docPr id="25" name="Imagen 25"/>
+          <wp:inline distT="0" distB="0" distL="0" distR="0" wp14:anchorId="00113AD2" wp14:editId="466639E5">
+            <wp:extent cx="4288938" cy="2280285"/>
+            <wp:effectExtent l="0" t="0" r="0" b="5715"/>
+            <wp:docPr id="10" name="Imagen 10" descr="estrategia defensa en profundidad en ciberseguridad industrial"/>
             <wp:cNvGraphicFramePr>
               <a:graphicFrameLocks xmlns:a="http://schemas.openxmlformats.org/drawingml/2006/main" noChangeAspect="1"/>
             </wp:cNvGraphicFramePr>
@@ -16965,23 +17533,36 @@
               <a:graphicData uri="http://schemas.openxmlformats.org/drawingml/2006/picture">
                 <pic:pic xmlns:pic="http://schemas.openxmlformats.org/drawingml/2006/picture">
                   <pic:nvPicPr>
-                    <pic:cNvPr id="1" name=""/>
-                    <pic:cNvPicPr/>
+                    <pic:cNvPr id="0" name="Picture 6" descr="estrategia defensa en profundidad en ciberseguridad industrial"/>
+                    <pic:cNvPicPr>
+                      <a:picLocks noChangeAspect="1" noChangeArrowheads="1"/>
+                    </pic:cNvPicPr>
                   </pic:nvPicPr>
                   <pic:blipFill>
-                    <a:blip r:embed="rId41"/>
+                    <a:blip r:embed="rId41">
+                      <a:extLst>
+                        <a:ext uri="{28A0092B-C50C-407E-A947-70E740481C1C}">
+                          <a14:useLocalDpi xmlns:a14="http://schemas.microsoft.com/office/drawing/2010/main" val="0"/>
+                        </a:ext>
+                      </a:extLst>
+                    </a:blip>
+                    <a:srcRect/>
                     <a:stretch>
                       <a:fillRect/>
                     </a:stretch>
                   </pic:blipFill>
-                  <pic:spPr>
+                  <pic:spPr bwMode="auto">
                     <a:xfrm>
                       <a:off x="0" y="0"/>
-                      <a:ext cx="3819525" cy="2428875"/>
+                      <a:ext cx="4293005" cy="2282447"/>
                     </a:xfrm>
                     <a:prstGeom prst="rect">
                       <a:avLst/>
                     </a:prstGeom>
+                    <a:noFill/>
+                    <a:ln>
+                      <a:noFill/>
+                    </a:ln>
                   </pic:spPr>
                 </pic:pic>
               </a:graphicData>
@@ -16990,12 +17571,37 @@
         </w:drawing>
       </w:r>
     </w:p>
+    <w:p>
+      <w:pPr>
+        <w:pStyle w:val="Cita"/>
+      </w:pPr>
+      <w:r>
+        <w:t xml:space="preserve">Ilustración 19. Logotipo IEC. (Fuente: </w:t>
+      </w:r>
+      <w:hyperlink r:id="rId42" w:history="1">
+        <w:r>
+          <w:rPr>
+            <w:rStyle w:val="Hipervnculo"/>
+          </w:rPr>
+          <w:t>http://www.seguridadepm.com/iec</w:t>
+        </w:r>
+      </w:hyperlink>
+      <w:r>
+        <w:t xml:space="preserve"> )</w:t>
+      </w:r>
+    </w:p>
     <w:p/>
     <w:p>
       <w:pPr>
+        <w:jc w:val="center"/>
+      </w:pPr>
+    </w:p>
+    <w:p/>
+    <w:p>
+      <w:pPr>
         <w:pStyle w:val="Ttulo2"/>
       </w:pPr>
-      <w:bookmarkStart w:id="95" w:name="_Toc106354659"/>
+      <w:bookmarkStart w:id="95" w:name="_Toc106618887"/>
       <w:r>
         <w:t>ESTÁ</w:t>
       </w:r>
@@ -17009,7 +17615,7 @@
       <w:pPr>
         <w:pStyle w:val="Ttulo3"/>
       </w:pPr>
-      <w:bookmarkStart w:id="96" w:name="_Toc106354660"/>
+      <w:bookmarkStart w:id="96" w:name="_Toc106618888"/>
       <w:r>
         <w:t>INTRODUCCION AL IEC 61850</w:t>
       </w:r>
@@ -17133,7 +17739,7 @@
                     </pic:cNvPicPr>
                   </pic:nvPicPr>
                   <pic:blipFill rotWithShape="1">
-                    <a:blip r:embed="rId42" cstate="print">
+                    <a:blip r:embed="rId43" cstate="print">
                       <a:extLst>
                         <a:ext uri="{28A0092B-C50C-407E-A947-70E740481C1C}">
                           <a14:useLocalDpi xmlns:a14="http://schemas.microsoft.com/office/drawing/2010/main" val="0"/>
@@ -17176,7 +17782,7 @@
       <w:r>
         <w:t xml:space="preserve">Ilustración 19. Logotipo IEC. (Fuente: </w:t>
       </w:r>
-      <w:hyperlink r:id="rId43" w:history="1">
+      <w:hyperlink r:id="rId44" w:history="1">
         <w:r>
           <w:rPr>
             <w:rStyle w:val="Hipervnculo"/>
@@ -17206,20 +17812,26 @@
         <w:rPr>
           <w:sz w:val="24"/>
         </w:rPr>
-        <w:t>electrotécnica. En la actualidad, este organismo cuenta con 88 miembros en total, 62 de ellos miembros plenos, y los 26 restantes son miembros asociados. Con el objetico prioritario de normalizar todos los campos de la electrotécnica, desde el área de potencia eléctrica, hasta áreas de comunicaciones, electrónica, nuclear, solar o eólica.</w:t>
-      </w:r>
-    </w:p>
-    <w:p>
-      <w:pPr>
-        <w:rPr>
-          <w:sz w:val="24"/>
-        </w:rPr>
-      </w:pPr>
+        <w:t xml:space="preserve">electrotécnica. En la actualidad, este organismo cuenta con 88 miembros en total, 62 de ellos miembros plenos, y los 26 restantes son </w:t>
+      </w:r>
       <w:r>
         <w:rPr>
           <w:sz w:val="24"/>
         </w:rPr>
         <w:lastRenderedPageBreak/>
+        <w:t>miembros asociados. Con el objetico prioritario de normalizar todos los campos de la electrotécnica, desde el área de potencia eléctrica, hasta áreas de comunicaciones, electrónica, nuclear, solar o eólica.</w:t>
+      </w:r>
+    </w:p>
+    <w:p>
+      <w:pPr>
+        <w:rPr>
+          <w:sz w:val="24"/>
+        </w:rPr>
+      </w:pPr>
+      <w:r>
+        <w:rPr>
+          <w:sz w:val="24"/>
+        </w:rPr>
         <w:t xml:space="preserve">Podemos definir el IEC 61850 como </w:t>
       </w:r>
       <w:r>
@@ -17415,7 +18027,7 @@
                     <pic:cNvPicPr/>
                   </pic:nvPicPr>
                   <pic:blipFill rotWithShape="1">
-                    <a:blip r:embed="rId44"/>
+                    <a:blip r:embed="rId45"/>
                     <a:srcRect l="786" t="-1" r="886" b="678"/>
                     <a:stretch/>
                   </pic:blipFill>
@@ -17463,6 +18075,22 @@
     </w:p>
     <w:p>
       <w:pPr>
+        <w:jc w:val="center"/>
+        <w:rPr>
+          <w:sz w:val="24"/>
+        </w:rPr>
+      </w:pPr>
+    </w:p>
+    <w:p>
+      <w:pPr>
+        <w:jc w:val="center"/>
+        <w:rPr>
+          <w:sz w:val="24"/>
+        </w:rPr>
+      </w:pPr>
+    </w:p>
+    <w:p>
+      <w:pPr>
         <w:rPr>
           <w:sz w:val="24"/>
         </w:rPr>
@@ -17472,8 +18100,9 @@
       <w:pPr>
         <w:pStyle w:val="Ttulo3"/>
       </w:pPr>
-      <w:bookmarkStart w:id="101" w:name="_Toc106354661"/>
-      <w:r>
+      <w:bookmarkStart w:id="101" w:name="_Toc106618889"/>
+      <w:r>
+        <w:lastRenderedPageBreak/>
         <w:t>ORÍGENES DEL ESTANDAR IEC 61850</w:t>
       </w:r>
       <w:bookmarkEnd w:id="101"/>
@@ -17514,7 +18143,6 @@
         <w:t xml:space="preserve">, </w:t>
       </w:r>
       <w:r>
-        <w:lastRenderedPageBreak/>
         <w:t>así</w:t>
       </w:r>
       <w:r>
@@ -17624,7 +18252,7 @@
       <w:pPr>
         <w:pStyle w:val="Ttulo3"/>
       </w:pPr>
-      <w:bookmarkStart w:id="105" w:name="_Toc106354662"/>
+      <w:bookmarkStart w:id="105" w:name="_Toc106618890"/>
       <w:r>
         <w:t xml:space="preserve">ESTRUCTURA DEL </w:t>
       </w:r>
@@ -17837,6 +18465,7 @@
         </w:numPr>
       </w:pPr>
       <w:r>
+        <w:lastRenderedPageBreak/>
         <w:t>Mapeo de servicios de comunicación específicos (SCSM) - Asignaciones a MMS</w:t>
       </w:r>
       <w:r>
@@ -17919,7 +18548,6 @@
           <w:noProof/>
           <w:lang w:eastAsia="es-ES"/>
         </w:rPr>
-        <w:lastRenderedPageBreak/>
         <w:drawing>
           <wp:inline distT="0" distB="0" distL="0" distR="0" wp14:anchorId="27494E94" wp14:editId="60CD330D">
             <wp:extent cx="4116705" cy="2379977"/>
@@ -17936,7 +18564,7 @@
                     <pic:cNvPicPr/>
                   </pic:nvPicPr>
                   <pic:blipFill>
-                    <a:blip r:embed="rId45"/>
+                    <a:blip r:embed="rId46"/>
                     <a:stretch>
                       <a:fillRect/>
                     </a:stretch>
@@ -17978,7 +18606,7 @@
       <w:pPr>
         <w:pStyle w:val="Ttulo3"/>
       </w:pPr>
-      <w:bookmarkStart w:id="107" w:name="_Toc106354663"/>
+      <w:bookmarkStart w:id="107" w:name="_Toc106618891"/>
       <w:r>
         <w:t xml:space="preserve">PRINCIPALES CARACTERISTICAS </w:t>
       </w:r>
@@ -18163,6 +18791,7 @@
         </w:numPr>
       </w:pPr>
       <w:r>
+        <w:lastRenderedPageBreak/>
         <w:t xml:space="preserve">Implementación como un sistema distribuido, </w:t>
       </w:r>
       <w:r>
@@ -18269,7 +18898,6 @@
     </w:p>
     <w:p>
       <w:r>
-        <w:lastRenderedPageBreak/>
         <w:t xml:space="preserve"> </w:t>
       </w:r>
     </w:p>
@@ -18278,7 +18906,7 @@
       <w:pPr>
         <w:pStyle w:val="Ttulo3"/>
       </w:pPr>
-      <w:bookmarkStart w:id="109" w:name="_Toc106354664"/>
+      <w:bookmarkStart w:id="109" w:name="_Toc106618892"/>
       <w:r>
         <w:t>ARQUITECTURA DEL PROTOCOLO IEC 6850</w:t>
       </w:r>
@@ -18754,7 +19382,11 @@
         <w:t>”)</w:t>
       </w:r>
       <w:r>
-        <w:t xml:space="preserve">. El bus de procesos implementado por el estándar IEC 61850 permite la comunicación entre los IEDs y los interruptores y transformadores. </w:t>
+        <w:t xml:space="preserve">. El bus de procesos implementado </w:t>
+      </w:r>
+      <w:r>
+        <w:lastRenderedPageBreak/>
+        <w:t xml:space="preserve">por el estándar IEC 61850 permite la comunicación entre los IEDs y los interruptores y transformadores. </w:t>
       </w:r>
     </w:p>
     <w:p>
@@ -18799,7 +19431,6 @@
           <w:noProof/>
           <w:lang w:eastAsia="es-ES"/>
         </w:rPr>
-        <w:lastRenderedPageBreak/>
         <w:drawing>
           <wp:inline distT="0" distB="0" distL="0" distR="0" wp14:anchorId="6ACD1A32" wp14:editId="04D4B758">
             <wp:extent cx="5579745" cy="3151699"/>
@@ -18818,7 +19449,7 @@
                     </pic:cNvPicPr>
                   </pic:nvPicPr>
                   <pic:blipFill>
-                    <a:blip r:embed="rId46">
+                    <a:blip r:embed="rId47">
                       <a:extLst>
                         <a:ext uri="{28A0092B-C50C-407E-A947-70E740481C1C}">
                           <a14:useLocalDpi xmlns:a14="http://schemas.microsoft.com/office/drawing/2010/main" val="0"/>
@@ -18881,9 +19512,12 @@
       <w:pPr>
         <w:pStyle w:val="Ttulo3"/>
       </w:pPr>
-      <w:bookmarkStart w:id="114" w:name="_Toc106354665"/>
+      <w:bookmarkStart w:id="114" w:name="_Toc106618893"/>
       <w:r>
         <w:t>MODELOS DE COMUNICACIÓN</w:t>
+      </w:r>
+      <w:r>
+        <w:t xml:space="preserve"> DEL ESTANDAR IEC 61850</w:t>
       </w:r>
       <w:bookmarkEnd w:id="114"/>
     </w:p>
@@ -18993,6 +19627,7 @@
         <w:rPr>
           <w:sz w:val="24"/>
         </w:rPr>
+        <w:lastRenderedPageBreak/>
         <w:t xml:space="preserve">La capa superior es la </w:t>
       </w:r>
       <w:r>
@@ -19088,7 +19723,6 @@
         <w:rPr>
           <w:sz w:val="24"/>
         </w:rPr>
-        <w:lastRenderedPageBreak/>
         <w:t>Justo debajo de la capa de aplicación, se encuentra la capa de transporte. Cuyo objetivo es chequear que la información ha sido entregada satisfactoriamente.</w:t>
       </w:r>
     </w:p>
@@ -19223,7 +19857,7 @@
                     </pic:cNvPicPr>
                   </pic:nvPicPr>
                   <pic:blipFill>
-                    <a:blip r:embed="rId47">
+                    <a:blip r:embed="rId48">
                       <a:extLst>
                         <a:ext uri="{28A0092B-C50C-407E-A947-70E740481C1C}">
                           <a14:useLocalDpi xmlns:a14="http://schemas.microsoft.com/office/drawing/2010/main" val="0"/>
@@ -19338,6 +19972,7 @@
         <w:t xml:space="preserve"> recibido. Para </w:t>
       </w:r>
       <w:r>
+        <w:lastRenderedPageBreak/>
         <w:t>finalizar</w:t>
       </w:r>
       <w:r>
@@ -19362,121 +19997,11 @@
           <w:noProof/>
           <w:lang w:eastAsia="es-ES"/>
         </w:rPr>
-        <w:lastRenderedPageBreak/>
         <w:drawing>
           <wp:inline distT="0" distB="0" distL="0" distR="0" wp14:anchorId="1807AB09" wp14:editId="17424CB3">
             <wp:extent cx="2609572" cy="2074412"/>
             <wp:effectExtent l="0" t="0" r="635" b="2540"/>
             <wp:docPr id="35" name="Imagen 35"/>
-            <wp:cNvGraphicFramePr>
-              <a:graphicFrameLocks xmlns:a="http://schemas.openxmlformats.org/drawingml/2006/main" noChangeAspect="1"/>
-            </wp:cNvGraphicFramePr>
-            <a:graphic xmlns:a="http://schemas.openxmlformats.org/drawingml/2006/main">
-              <a:graphicData uri="http://schemas.openxmlformats.org/drawingml/2006/picture">
-                <pic:pic xmlns:pic="http://schemas.openxmlformats.org/drawingml/2006/picture">
-                  <pic:nvPicPr>
-                    <pic:cNvPr id="1" name=""/>
-                    <pic:cNvPicPr/>
-                  </pic:nvPicPr>
-                  <pic:blipFill>
-                    <a:blip r:embed="rId48"/>
-                    <a:stretch>
-                      <a:fillRect/>
-                    </a:stretch>
-                  </pic:blipFill>
-                  <pic:spPr>
-                    <a:xfrm>
-                      <a:off x="0" y="0"/>
-                      <a:ext cx="2626210" cy="2087638"/>
-                    </a:xfrm>
-                    <a:prstGeom prst="rect">
-                      <a:avLst/>
-                    </a:prstGeom>
-                  </pic:spPr>
-                </pic:pic>
-              </a:graphicData>
-            </a:graphic>
-          </wp:inline>
-        </w:drawing>
-      </w:r>
-    </w:p>
-    <w:p/>
-    <w:p>
-      <w:pPr>
-        <w:pStyle w:val="Prrafodelista"/>
-        <w:numPr>
-          <w:ilvl w:val="0"/>
-          <w:numId w:val="26"/>
-        </w:numPr>
-      </w:pPr>
-      <w:r>
-        <w:rPr>
-          <w:b/>
-        </w:rPr>
-        <w:t>MULTI</w:t>
-      </w:r>
-      <w:r>
-        <w:rPr>
-          <w:b/>
-        </w:rPr>
-        <w:t>C</w:t>
-      </w:r>
-      <w:r>
-        <w:rPr>
-          <w:b/>
-        </w:rPr>
-        <w:t>AST-Application-Association</w:t>
-      </w:r>
-      <w:r>
-        <w:t xml:space="preserve"> (MCAA)</w:t>
-      </w:r>
-    </w:p>
-    <w:p>
-      <w:pPr>
-        <w:ind w:left="708"/>
-        <w:rPr>
-          <w:sz w:val="24"/>
-        </w:rPr>
-      </w:pPr>
-      <w:r>
-        <w:t xml:space="preserve">Este modelo de comunicación está basado en la arquitectura publicador-suscriptor. Como podemos ver en </w:t>
-      </w:r>
-      <w:r>
-        <w:rPr>
-          <w:b/>
-          <w:sz w:val="28"/>
-        </w:rPr>
-        <w:t>la figura 23</w:t>
-      </w:r>
-      <w:r>
-        <w:rPr>
-          <w:b/>
-          <w:sz w:val="28"/>
-        </w:rPr>
-        <w:t xml:space="preserve">, </w:t>
-      </w:r>
-      <w:r>
-        <w:rPr>
-          <w:sz w:val="24"/>
-        </w:rPr>
-        <w:t xml:space="preserve">puede haber uno o varios suscriptores suscritos a un mismo publicador. Cada suscriptor/cliente se puede suscribir a tantos publicadores como desee. Cuando el publicador tenga que notificar algún cambio, enviará ese paquete con el cambio a todos los elementos que se encuentran en esa red, pero solo lo procesaran aquellos clientes que estén suscritos a ese publicador. Ese es un método rápido de comunicación, usado para mensajes urgentes y de prioridad máxima. Los datos viajan sin confirmación de recepción alguna. El publicador publica el mensaje en la red, y aquellos suscriptores que este escuchando lo recibirán y procesaran. </w:t>
-      </w:r>
-    </w:p>
-    <w:p/>
-    <w:p>
-      <w:pPr>
-        <w:jc w:val="center"/>
-      </w:pPr>
-      <w:r>
-        <w:rPr>
-          <w:noProof/>
-          <w:lang w:eastAsia="es-ES"/>
-        </w:rPr>
-        <w:drawing>
-          <wp:inline distT="0" distB="0" distL="0" distR="0" wp14:anchorId="6A08CEEC" wp14:editId="2505F37A">
-            <wp:extent cx="2599899" cy="2301467"/>
-            <wp:effectExtent l="0" t="0" r="0" b="3810"/>
-            <wp:docPr id="44" name="Imagen 44"/>
             <wp:cNvGraphicFramePr>
               <a:graphicFrameLocks xmlns:a="http://schemas.openxmlformats.org/drawingml/2006/main" noChangeAspect="1"/>
             </wp:cNvGraphicFramePr>
@@ -19496,6 +20021,115 @@
                   <pic:spPr>
                     <a:xfrm>
                       <a:off x="0" y="0"/>
+                      <a:ext cx="2626210" cy="2087638"/>
+                    </a:xfrm>
+                    <a:prstGeom prst="rect">
+                      <a:avLst/>
+                    </a:prstGeom>
+                  </pic:spPr>
+                </pic:pic>
+              </a:graphicData>
+            </a:graphic>
+          </wp:inline>
+        </w:drawing>
+      </w:r>
+    </w:p>
+    <w:p/>
+    <w:p>
+      <w:pPr>
+        <w:pStyle w:val="Prrafodelista"/>
+        <w:numPr>
+          <w:ilvl w:val="0"/>
+          <w:numId w:val="26"/>
+        </w:numPr>
+      </w:pPr>
+      <w:r>
+        <w:rPr>
+          <w:b/>
+        </w:rPr>
+        <w:t>MULTI</w:t>
+      </w:r>
+      <w:r>
+        <w:rPr>
+          <w:b/>
+        </w:rPr>
+        <w:t>C</w:t>
+      </w:r>
+      <w:r>
+        <w:rPr>
+          <w:b/>
+        </w:rPr>
+        <w:t>AST-Application-Association</w:t>
+      </w:r>
+      <w:r>
+        <w:t xml:space="preserve"> (MCAA)</w:t>
+      </w:r>
+    </w:p>
+    <w:p>
+      <w:pPr>
+        <w:ind w:left="708"/>
+        <w:rPr>
+          <w:sz w:val="24"/>
+        </w:rPr>
+      </w:pPr>
+      <w:r>
+        <w:t xml:space="preserve">Este modelo de comunicación está basado en la arquitectura publicador-suscriptor. Como podemos ver en </w:t>
+      </w:r>
+      <w:r>
+        <w:rPr>
+          <w:b/>
+          <w:sz w:val="28"/>
+        </w:rPr>
+        <w:t>la figura 23</w:t>
+      </w:r>
+      <w:r>
+        <w:rPr>
+          <w:b/>
+          <w:sz w:val="28"/>
+        </w:rPr>
+        <w:t xml:space="preserve">, </w:t>
+      </w:r>
+      <w:r>
+        <w:rPr>
+          <w:sz w:val="24"/>
+        </w:rPr>
+        <w:t xml:space="preserve">puede haber uno o varios suscriptores suscritos a un mismo publicador. Cada suscriptor/cliente se puede suscribir a tantos publicadores como desee. Cuando el publicador tenga que notificar algún cambio, enviará ese paquete con el cambio a todos los elementos que se encuentran en esa red, pero solo lo procesaran aquellos clientes que estén suscritos a ese publicador. Ese es un método rápido de comunicación, usado para mensajes urgentes y de prioridad máxima. Los datos viajan sin confirmación de recepción alguna. El publicador publica el mensaje en la red, y aquellos suscriptores que este escuchando lo recibirán y procesaran. </w:t>
+      </w:r>
+    </w:p>
+    <w:p/>
+    <w:p>
+      <w:pPr>
+        <w:jc w:val="center"/>
+      </w:pPr>
+      <w:r>
+        <w:rPr>
+          <w:noProof/>
+          <w:lang w:eastAsia="es-ES"/>
+        </w:rPr>
+        <w:drawing>
+          <wp:inline distT="0" distB="0" distL="0" distR="0" wp14:anchorId="6A08CEEC" wp14:editId="2505F37A">
+            <wp:extent cx="2599899" cy="2301467"/>
+            <wp:effectExtent l="0" t="0" r="0" b="3810"/>
+            <wp:docPr id="44" name="Imagen 44"/>
+            <wp:cNvGraphicFramePr>
+              <a:graphicFrameLocks xmlns:a="http://schemas.openxmlformats.org/drawingml/2006/main" noChangeAspect="1"/>
+            </wp:cNvGraphicFramePr>
+            <a:graphic xmlns:a="http://schemas.openxmlformats.org/drawingml/2006/main">
+              <a:graphicData uri="http://schemas.openxmlformats.org/drawingml/2006/picture">
+                <pic:pic xmlns:pic="http://schemas.openxmlformats.org/drawingml/2006/picture">
+                  <pic:nvPicPr>
+                    <pic:cNvPr id="1" name=""/>
+                    <pic:cNvPicPr/>
+                  </pic:nvPicPr>
+                  <pic:blipFill>
+                    <a:blip r:embed="rId50"/>
+                    <a:stretch>
+                      <a:fillRect/>
+                    </a:stretch>
+                  </pic:blipFill>
+                  <pic:spPr>
+                    <a:xfrm>
+                      <a:off x="0" y="0"/>
                       <a:ext cx="2624520" cy="2323262"/>
                     </a:xfrm>
                     <a:prstGeom prst="rect">
@@ -19521,6 +20155,7 @@
         <w:rPr>
           <w:sz w:val="24"/>
         </w:rPr>
+        <w:lastRenderedPageBreak/>
         <w:t>El estándar IEC 61850, ha definido tres protocolos distintos de comunicación para tres aplicaciones distintas. Son las siguientes:</w:t>
       </w:r>
     </w:p>
@@ -19540,7 +20175,6 @@
           <w:b/>
           <w:sz w:val="24"/>
         </w:rPr>
-        <w:lastRenderedPageBreak/>
         <w:t>Manufacturing Message Specification</w:t>
       </w:r>
       <w:r>
@@ -19927,20 +20561,14 @@
         <w:rPr>
           <w:sz w:val="24"/>
         </w:rPr>
+        <w:lastRenderedPageBreak/>
         <w:t xml:space="preserve">Ese </w:t>
       </w:r>
       <w:r>
         <w:rPr>
           <w:sz w:val="24"/>
         </w:rPr>
-        <w:t xml:space="preserve">voltaje y medida de corriente pueden ser usados por cualquier IED el cual requiera esa información. Todo ello sin cableado adicional, solo con el uso del bus de procesos, el cual necesita el suficiente ancho de banda para poder soportar ese </w:t>
-      </w:r>
-      <w:r>
-        <w:rPr>
-          <w:sz w:val="24"/>
-        </w:rPr>
-        <w:lastRenderedPageBreak/>
-        <w:t>gran flujo de información.</w:t>
+        <w:t>voltaje y medida de corriente pueden ser usados por cualquier IED el cual requiera esa información. Todo ello sin cableado adicional, solo con el uso del bus de procesos, el cual necesita el suficiente ancho de banda para poder soportar ese gran flujo de información.</w:t>
       </w:r>
       <w:r>
         <w:rPr>
@@ -19986,7 +20614,26 @@
         <w:rPr>
           <w:sz w:val="24"/>
         </w:rPr>
-        <w:t xml:space="preserve">Multicast service over Ethernet </w:t>
+        <w:t>“</w:t>
+      </w:r>
+      <w:r>
+        <w:rPr>
+          <w:i/>
+          <w:sz w:val="24"/>
+        </w:rPr>
+        <w:t>Multicast service over Ethernet</w:t>
+      </w:r>
+      <w:r>
+        <w:rPr>
+          <w:sz w:val="24"/>
+        </w:rPr>
+        <w:t>”</w:t>
+      </w:r>
+      <w:r>
+        <w:rPr>
+          <w:sz w:val="24"/>
+        </w:rPr>
+        <w:t xml:space="preserve"> </w:t>
       </w:r>
       <w:bookmarkEnd w:id="115"/>
       <w:bookmarkEnd w:id="116"/>
@@ -20048,7 +20695,27 @@
         <w:rPr>
           <w:sz w:val="24"/>
         </w:rPr>
-        <w:t>Unicast service over serial links (</w:t>
+        <w:t>“</w:t>
+      </w:r>
+      <w:r>
+        <w:rPr>
+          <w:i/>
+          <w:sz w:val="24"/>
+        </w:rPr>
+        <w:t>Unicast service over serial links</w:t>
+      </w:r>
+      <w:r>
+        <w:rPr>
+          <w:i/>
+          <w:sz w:val="24"/>
+        </w:rPr>
+        <w:t>”</w:t>
+      </w:r>
+      <w:r>
+        <w:rPr>
+          <w:sz w:val="24"/>
+        </w:rPr>
+        <w:t xml:space="preserve"> (</w:t>
       </w:r>
       <w:r>
         <w:rPr>
@@ -20062,177 +20729,117 @@
         </w:rPr>
         <w:t>)</w:t>
       </w:r>
+      <w:r>
+        <w:rPr>
+          <w:sz w:val="24"/>
+        </w:rPr>
+        <w:t>.</w:t>
+      </w:r>
     </w:p>
     <w:p>
       <w:pPr>
         <w:ind w:left="1416"/>
-      </w:pPr>
-      <w:r>
-        <w:t>Como el propio nombre indica, está basado en el modelo de comunicación Unicast-associaton-application. Se establece una conexión peer to peer entre cliente y servidor. Los datos son confirmados de su recepción y es un modelo aslgo menos rapdipo que el multicast.</w:t>
+        <w:rPr>
+          <w:sz w:val="24"/>
+        </w:rPr>
+      </w:pPr>
+      <w:r>
+        <w:rPr>
+          <w:sz w:val="24"/>
+        </w:rPr>
+        <w:t xml:space="preserve">Como el propio nombre indica, está basado en el modelo de comunicación Unicast-associaton-application. Se establece una conexión peer to peer entre cliente y servidor. Los datos son confirmados </w:t>
+      </w:r>
+      <w:r>
+        <w:rPr>
+          <w:sz w:val="24"/>
+        </w:rPr>
+        <w:t>a su</w:t>
+      </w:r>
+      <w:r>
+        <w:rPr>
+          <w:sz w:val="24"/>
+        </w:rPr>
+        <w:t xml:space="preserve"> recepción y es un modelo </w:t>
+      </w:r>
+      <w:r>
+        <w:rPr>
+          <w:sz w:val="24"/>
+        </w:rPr>
+        <w:t>de transmisión más lento que el anterior</w:t>
+      </w:r>
+      <w:r>
+        <w:rPr>
+          <w:sz w:val="24"/>
+        </w:rPr>
+        <w:t>.</w:t>
       </w:r>
     </w:p>
     <w:p/>
+    <w:p>
+      <w:pPr>
+        <w:rPr>
+          <w:u w:val="single"/>
+        </w:rPr>
+      </w:pPr>
+    </w:p>
+    <w:p>
+      <w:pPr>
+        <w:pStyle w:val="Ttulo3"/>
+      </w:pPr>
+      <w:bookmarkStart w:id="117" w:name="_Toc106618894"/>
+      <w:r>
+        <w:t>MODELADO DE DATOS</w:t>
+      </w:r>
+      <w:r>
+        <w:t xml:space="preserve"> DEL ESTANDAR IEC 61850</w:t>
+      </w:r>
+      <w:bookmarkEnd w:id="117"/>
+    </w:p>
     <w:p/>
     <w:p>
       <w:pPr>
         <w:rPr>
-          <w:u w:val="single"/>
-        </w:rPr>
-      </w:pPr>
-      <w:r>
-        <w:rPr>
-          <w:noProof/>
-          <w:lang w:eastAsia="es-ES"/>
-        </w:rPr>
-        <w:drawing>
-          <wp:inline distT="0" distB="0" distL="0" distR="0" wp14:anchorId="08E8E3F7" wp14:editId="697E39AB">
-            <wp:extent cx="3023288" cy="2580134"/>
-            <wp:effectExtent l="0" t="0" r="5715" b="0"/>
-            <wp:docPr id="38" name="Imagen 38"/>
-            <wp:cNvGraphicFramePr>
-              <a:graphicFrameLocks xmlns:a="http://schemas.openxmlformats.org/drawingml/2006/main" noChangeAspect="1"/>
-            </wp:cNvGraphicFramePr>
-            <a:graphic xmlns:a="http://schemas.openxmlformats.org/drawingml/2006/main">
-              <a:graphicData uri="http://schemas.openxmlformats.org/drawingml/2006/picture">
-                <pic:pic xmlns:pic="http://schemas.openxmlformats.org/drawingml/2006/picture">
-                  <pic:nvPicPr>
-                    <pic:cNvPr id="1" name=""/>
-                    <pic:cNvPicPr/>
-                  </pic:nvPicPr>
-                  <pic:blipFill>
-                    <a:blip r:embed="rId50" cstate="print">
-                      <a:extLst>
-                        <a:ext uri="{28A0092B-C50C-407E-A947-70E740481C1C}">
-                          <a14:useLocalDpi xmlns:a14="http://schemas.microsoft.com/office/drawing/2010/main" val="0"/>
-                        </a:ext>
-                      </a:extLst>
-                    </a:blip>
-                    <a:stretch>
-                      <a:fillRect/>
-                    </a:stretch>
-                  </pic:blipFill>
-                  <pic:spPr>
-                    <a:xfrm>
-                      <a:off x="0" y="0"/>
-                      <a:ext cx="3031723" cy="2587332"/>
-                    </a:xfrm>
-                    <a:prstGeom prst="rect">
-                      <a:avLst/>
-                    </a:prstGeom>
-                  </pic:spPr>
-                </pic:pic>
-              </a:graphicData>
-            </a:graphic>
-          </wp:inline>
-        </w:drawing>
-      </w:r>
-    </w:p>
-    <w:p>
-      <w:pPr>
-        <w:rPr>
-          <w:u w:val="single"/>
-        </w:rPr>
-      </w:pPr>
-    </w:p>
-    <w:p>
-      <w:pPr>
-        <w:rPr>
-          <w:u w:val="single"/>
-        </w:rPr>
-      </w:pPr>
-    </w:p>
-    <w:p>
-      <w:pPr>
-        <w:rPr>
-          <w:u w:val="single"/>
-        </w:rPr>
-      </w:pPr>
-    </w:p>
-    <w:p>
-      <w:pPr>
-        <w:rPr>
-          <w:u w:val="single"/>
-        </w:rPr>
-      </w:pPr>
-    </w:p>
-    <w:p>
-      <w:pPr>
-        <w:rPr>
-          <w:u w:val="single"/>
-        </w:rPr>
-      </w:pPr>
-    </w:p>
-    <w:p>
-      <w:pPr>
-        <w:rPr>
-          <w:u w:val="single"/>
-        </w:rPr>
-      </w:pPr>
-    </w:p>
-    <w:p>
-      <w:pPr>
-        <w:rPr>
-          <w:u w:val="single"/>
-        </w:rPr>
-      </w:pPr>
-    </w:p>
-    <w:p>
-      <w:pPr>
-        <w:rPr>
-          <w:u w:val="single"/>
-        </w:rPr>
-      </w:pPr>
-    </w:p>
-    <w:p>
-      <w:pPr>
-        <w:rPr>
-          <w:u w:val="single"/>
-        </w:rPr>
-      </w:pPr>
-    </w:p>
-    <w:p>
-      <w:pPr>
-        <w:rPr>
-          <w:u w:val="single"/>
-        </w:rPr>
-      </w:pPr>
-    </w:p>
-    <w:p>
-      <w:pPr>
-        <w:pStyle w:val="Ttulo3"/>
-      </w:pPr>
-      <w:bookmarkStart w:id="117" w:name="_Toc106354666"/>
-      <w:r>
-        <w:t>MODELADO DE DATOS</w:t>
-      </w:r>
-      <w:bookmarkEnd w:id="117"/>
-    </w:p>
-    <w:p/>
-    <w:p>
-      <w:r>
+          <w:sz w:val="24"/>
+          <w:szCs w:val="24"/>
+        </w:rPr>
+      </w:pPr>
+      <w:r>
+        <w:rPr>
+          <w:sz w:val="24"/>
+          <w:szCs w:val="24"/>
+        </w:rPr>
         <w:t>El protocolo IEC 61850 elaboró un modelado de datos orientado a objetos. Simplificando el modelaje y la interoperabilidad entre los distintos elementos de una subestación. Como podemos en la figura inferior, el modelado de datos se establece en torno a un “</w:t>
       </w:r>
       <w:r>
         <w:rPr>
           <w:i/>
+          <w:sz w:val="24"/>
+          <w:szCs w:val="24"/>
         </w:rPr>
         <w:t>Physical Device</w:t>
       </w:r>
       <w:r>
-        <w:t xml:space="preserve">” </w:t>
-      </w:r>
-      <w:r>
-        <w:t>(</w:t>
+        <w:rPr>
+          <w:sz w:val="24"/>
+          <w:szCs w:val="24"/>
+        </w:rPr>
+        <w:t>” (</w:t>
       </w:r>
       <w:commentRangeStart w:id="118"/>
       <w:commentRangeStart w:id="119"/>
       <w:r>
+        <w:rPr>
+          <w:sz w:val="24"/>
+          <w:szCs w:val="24"/>
+        </w:rPr>
         <w:t>Dispositivo Físico</w:t>
       </w:r>
       <w:commentRangeEnd w:id="118"/>
       <w:r>
         <w:rPr>
           <w:rStyle w:val="Refdecomentario"/>
+          <w:sz w:val="24"/>
+          <w:szCs w:val="24"/>
         </w:rPr>
         <w:commentReference w:id="118"/>
       </w:r>
@@ -20240,14 +20847,17 @@
       <w:r>
         <w:rPr>
           <w:rStyle w:val="Refdecomentario"/>
+          <w:sz w:val="24"/>
+          <w:szCs w:val="24"/>
         </w:rPr>
         <w:commentReference w:id="119"/>
       </w:r>
       <w:r>
-        <w:t>)</w:t>
-      </w:r>
-      <w:r>
-        <w:t xml:space="preserve">. Esto lo que quiere decir es que cada dispositivo físico presentara la misma estructura de datos, cambiando sus valores y especificaciones.  </w:t>
+        <w:rPr>
+          <w:sz w:val="24"/>
+          <w:szCs w:val="24"/>
+        </w:rPr>
+        <w:t xml:space="preserve">). Esto lo que quiere decir es que cada dispositivo físico presentara la misma estructura de datos, cambiando sus valores y especificaciones.  </w:t>
       </w:r>
     </w:p>
     <w:p>
@@ -20307,7 +20917,15 @@
       <w:bookmarkEnd w:id="120"/>
     </w:p>
     <w:p>
-      <w:r>
+      <w:pPr>
+        <w:rPr>
+          <w:sz w:val="24"/>
+        </w:rPr>
+      </w:pPr>
+      <w:r>
+        <w:rPr>
+          <w:sz w:val="24"/>
+        </w:rPr>
         <w:t>Los tipos de datos que se encuentran dentro de un dispositivo físico, son los siguientes:</w:t>
       </w:r>
     </w:p>
@@ -20318,14 +20936,22 @@
           <w:ilvl w:val="0"/>
           <w:numId w:val="23"/>
         </w:numPr>
-      </w:pPr>
-      <w:r>
-        <w:rPr>
-          <w:b/>
-        </w:rPr>
+        <w:rPr>
+          <w:sz w:val="24"/>
+        </w:rPr>
+      </w:pPr>
+      <w:r>
+        <w:rPr>
+          <w:b/>
+          <w:sz w:val="24"/>
+        </w:rPr>
+        <w:lastRenderedPageBreak/>
         <w:t>Dispositivo Lógico</w:t>
       </w:r>
       <w:r>
+        <w:rPr>
+          <w:sz w:val="24"/>
+        </w:rPr>
         <w:t xml:space="preserve"> (“Logical Device”, LD). Está formado por un conjunto de nodos lógicos que están implementados en un IED, es decir de forma no distribuida. Un dispositivo físico puede estar formado por uno o más dispositivos lógicos, por lo que pueden estar formados por un número elevado de nodos lógicos. </w:t>
       </w:r>
     </w:p>
@@ -20337,14 +20963,21 @@
           <w:ilvl w:val="0"/>
           <w:numId w:val="23"/>
         </w:numPr>
-      </w:pPr>
-      <w:r>
-        <w:rPr>
-          <w:b/>
+        <w:rPr>
+          <w:sz w:val="24"/>
+        </w:rPr>
+      </w:pPr>
+      <w:r>
+        <w:rPr>
+          <w:b/>
+          <w:sz w:val="24"/>
         </w:rPr>
         <w:t>Nodos Lógicos</w:t>
       </w:r>
       <w:r>
+        <w:rPr>
+          <w:sz w:val="24"/>
+        </w:rPr>
         <w:t xml:space="preserve"> (“Logical Node”, LN). Cada nodo lógico se puede definir como una pequeña parte de una función que intercambia datos. Un nodo lógico es un objeto definido por sus datos y métodos. Como ejemplo de nodos lógicos podemos incluir en la lista los interruptores, protecciones o sensores. </w:t>
       </w:r>
     </w:p>
@@ -20405,7 +21038,6 @@
       </w:pPr>
       <w:bookmarkStart w:id="121" w:name="_Toc106102251"/>
       <w:r>
-        <w:lastRenderedPageBreak/>
         <w:t>Ilustración 22. Nomenclatura de un Logical Node (Fuente: extraído de MANUALES IEC61850 dados por SICA SA)</w:t>
       </w:r>
       <w:bookmarkEnd w:id="121"/>
@@ -20413,32 +21045,45 @@
     <w:p>
       <w:pPr>
         <w:jc w:val="center"/>
+        <w:rPr>
+          <w:sz w:val="24"/>
+        </w:rPr>
       </w:pPr>
     </w:p>
     <w:p>
       <w:pPr>
         <w:ind w:left="708"/>
-      </w:pPr>
-      <w:r>
+        <w:rPr>
+          <w:sz w:val="24"/>
+        </w:rPr>
+      </w:pPr>
+      <w:r>
+        <w:rPr>
+          <w:sz w:val="24"/>
+        </w:rPr>
         <w:t xml:space="preserve">A la hora de representar todos los nodos lógicos, la estructura es siempre la misma ya que está todo unificado. Como podemos ver en la </w:t>
       </w:r>
       <w:r>
         <w:rPr>
           <w:b/>
-        </w:rPr>
-        <w:t>figura 22</w:t>
-      </w:r>
-      <w:r>
-        <w:rPr>
-          <w:b/>
-        </w:rPr>
-        <w:t xml:space="preserve">, </w:t>
-      </w:r>
-      <w:r>
+          <w:sz w:val="24"/>
+        </w:rPr>
+        <w:t xml:space="preserve">figura 22, </w:t>
+      </w:r>
+      <w:r>
+        <w:rPr>
+          <w:sz w:val="24"/>
+        </w:rPr>
         <w:t>un ejemplo de nomenclatura de un nodo lógico puede ser la siguiente: dddXCBR1. Las tres primeras letras, representan el prefijo específico de aplicación opcional. En segundo lugar tenemos XCBR, que se corresponde con el nombre del nodo lógico dado por el estándar IEC 61850. En este caso XCBR significa que es un interruptor. Y por último encontraremos un número, en este caso es el 1, este se corresponderá con el número de instancia del nodo lógico.</w:t>
       </w:r>
     </w:p>
-    <w:p/>
+    <w:p>
+      <w:pPr>
+        <w:rPr>
+          <w:sz w:val="24"/>
+        </w:rPr>
+      </w:pPr>
+    </w:p>
     <w:p>
       <w:pPr>
         <w:pStyle w:val="Prrafodelista"/>
@@ -20446,18 +21091,31 @@
           <w:ilvl w:val="0"/>
           <w:numId w:val="23"/>
         </w:numPr>
-      </w:pPr>
-      <w:r>
-        <w:rPr>
-          <w:b/>
+        <w:rPr>
+          <w:sz w:val="24"/>
+        </w:rPr>
+      </w:pPr>
+      <w:r>
+        <w:rPr>
+          <w:b/>
+          <w:sz w:val="24"/>
         </w:rPr>
         <w:t>Objetos de datos</w:t>
       </w:r>
       <w:r>
+        <w:rPr>
+          <w:sz w:val="24"/>
+        </w:rPr>
         <w:t xml:space="preserve"> (“Data Objects”). En este nivel de la pirámide, se encuentran todas las propiedades de los nodos lógicos. Como por ejemplo la posición de un dispositivo.</w:t>
       </w:r>
     </w:p>
-    <w:p/>
+    <w:p>
+      <w:pPr>
+        <w:rPr>
+          <w:sz w:val="24"/>
+        </w:rPr>
+      </w:pPr>
+    </w:p>
     <w:p>
       <w:pPr>
         <w:pStyle w:val="Prrafodelista"/>
@@ -20465,14 +21123,21 @@
           <w:ilvl w:val="0"/>
           <w:numId w:val="23"/>
         </w:numPr>
-      </w:pPr>
-      <w:r>
-        <w:rPr>
-          <w:b/>
+        <w:rPr>
+          <w:sz w:val="24"/>
+        </w:rPr>
+      </w:pPr>
+      <w:r>
+        <w:rPr>
+          <w:b/>
+          <w:sz w:val="24"/>
         </w:rPr>
         <w:t>Atributo de los datos</w:t>
       </w:r>
       <w:r>
+        <w:rPr>
+          <w:sz w:val="24"/>
+        </w:rPr>
         <w:t xml:space="preserve"> (“Data Attribute”, DA). Lo componen los atributos y especificaciones que se encuentran en los objetos de datos.  Las características de los datos y sus atributos son las siguientes: </w:t>
       </w:r>
     </w:p>
@@ -20483,8 +21148,14 @@
           <w:ilvl w:val="0"/>
           <w:numId w:val="24"/>
         </w:numPr>
-      </w:pPr>
-      <w:r>
+        <w:rPr>
+          <w:sz w:val="24"/>
+        </w:rPr>
+      </w:pPr>
+      <w:r>
+        <w:rPr>
+          <w:sz w:val="24"/>
+        </w:rPr>
         <w:t>Estructura y semántica bien definida</w:t>
       </w:r>
     </w:p>
@@ -20495,8 +21166,15 @@
           <w:ilvl w:val="0"/>
           <w:numId w:val="24"/>
         </w:numPr>
-      </w:pPr>
-      <w:r>
+        <w:rPr>
+          <w:sz w:val="24"/>
+        </w:rPr>
+      </w:pPr>
+      <w:r>
+        <w:rPr>
+          <w:sz w:val="24"/>
+        </w:rPr>
+        <w:lastRenderedPageBreak/>
         <w:t>Configuración: asignación de valores seleccionados y mecanismos de intercambio</w:t>
       </w:r>
     </w:p>
@@ -20569,33 +21247,49 @@
       </w:r>
       <w:bookmarkEnd w:id="122"/>
     </w:p>
-    <w:p/>
-    <w:p>
-      <w:r>
+    <w:p>
+      <w:pPr>
+        <w:rPr>
+          <w:sz w:val="24"/>
+        </w:rPr>
+      </w:pPr>
+    </w:p>
+    <w:p>
+      <w:pPr>
+        <w:rPr>
+          <w:sz w:val="24"/>
+        </w:rPr>
+      </w:pPr>
+      <w:r>
+        <w:rPr>
+          <w:sz w:val="24"/>
+        </w:rPr>
         <w:t xml:space="preserve">Por otro lado tenemos la estructura de instanciación de un objeto en el estándar IEC 61850. Como se puede apreciar en la </w:t>
       </w:r>
       <w:r>
         <w:rPr>
           <w:b/>
-        </w:rPr>
-        <w:t>figura 23</w:t>
-      </w:r>
-      <w:r>
-        <w:rPr>
-          <w:b/>
-        </w:rPr>
-        <w:t xml:space="preserve">, </w:t>
-      </w:r>
-      <w:r>
+          <w:sz w:val="24"/>
+        </w:rPr>
+        <w:t xml:space="preserve">figura 23, </w:t>
+      </w:r>
+      <w:r>
+        <w:rPr>
+          <w:sz w:val="24"/>
+        </w:rPr>
         <w:t>la estructura es idéntica a la de los nodos lógicos. En primer lugar aparecerá en nombre del dispositivo lógico, en este caso Relay1 (que significa relé 1).</w:t>
       </w:r>
       <w:r>
         <w:rPr>
           <w:b/>
+          <w:sz w:val="24"/>
         </w:rPr>
         <w:t xml:space="preserve"> </w:t>
       </w:r>
       <w:r>
+        <w:rPr>
+          <w:sz w:val="24"/>
+        </w:rPr>
         <w:t>Seguido de un “/”, podremos encontrar el nombre que identificará al nodo lógico. En este caso, como en la figura anterior, es XCBR1. Seguido del símbolo “$”, encontraremos el nombre del dato y seguido de este el atributo, en este caso stVal, que significa “Status Value” que traducido al español nos queda valor de estado.</w:t>
       </w:r>
     </w:p>
@@ -20608,7 +21302,6 @@
           <w:noProof/>
           <w:lang w:eastAsia="es-ES"/>
         </w:rPr>
-        <w:lastRenderedPageBreak/>
         <w:drawing>
           <wp:inline distT="0" distB="0" distL="0" distR="0" wp14:anchorId="7037195C" wp14:editId="0CD4CD18">
             <wp:extent cx="2354069" cy="2860881"/>
@@ -20661,83 +21354,164 @@
       <w:pPr>
         <w:pStyle w:val="Ttulo3"/>
       </w:pPr>
-      <w:r>
+      <w:bookmarkStart w:id="124" w:name="_Toc106618895"/>
+      <w:r>
+        <w:lastRenderedPageBreak/>
         <w:t>LENGUAJE DE CONFIGURACIÓN DE UNA SUBESTACION</w:t>
       </w:r>
+      <w:bookmarkEnd w:id="124"/>
     </w:p>
     <w:p/>
     <w:p>
-      <w:r>
+      <w:pPr>
+        <w:rPr>
+          <w:sz w:val="24"/>
+        </w:rPr>
+      </w:pPr>
+      <w:r>
+        <w:rPr>
+          <w:sz w:val="24"/>
+        </w:rPr>
         <w:t xml:space="preserve">Este lenguaje </w:t>
       </w:r>
       <w:r>
+        <w:rPr>
+          <w:sz w:val="24"/>
+        </w:rPr>
         <w:t xml:space="preserve">de configuración, también conocido como </w:t>
       </w:r>
       <w:r>
-        <w:t>Substation Configuration Language</w:t>
-      </w:r>
-      <w:r>
-        <w:t xml:space="preserve"> </w:t>
-      </w:r>
-      <w:r>
+        <w:rPr>
+          <w:sz w:val="24"/>
+        </w:rPr>
+        <w:t xml:space="preserve">Substation Configuration Language </w:t>
+      </w:r>
+      <w:r>
+        <w:rPr>
+          <w:sz w:val="24"/>
+        </w:rPr>
         <w:t>(</w:t>
       </w:r>
       <w:r>
+        <w:rPr>
+          <w:sz w:val="24"/>
+        </w:rPr>
         <w:t>SCL</w:t>
       </w:r>
       <w:r>
+        <w:rPr>
+          <w:sz w:val="24"/>
+        </w:rPr>
         <w:t xml:space="preserve">), permite crear archivos de descripción y configuración de dispositivos de subestaciones. Está basado en el lenguaje de programación XML y permite el intercambio de información </w:t>
       </w:r>
       <w:r>
+        <w:rPr>
+          <w:sz w:val="24"/>
+        </w:rPr>
         <w:t>entre lo</w:t>
       </w:r>
       <w:r>
+        <w:rPr>
+          <w:sz w:val="24"/>
+        </w:rPr>
         <w:t xml:space="preserve">s distintos dispositivos de una subestación. En </w:t>
       </w:r>
       <w:r>
+        <w:rPr>
+          <w:sz w:val="24"/>
+        </w:rPr>
         <w:t>ellos, se</w:t>
       </w:r>
       <w:r>
+        <w:rPr>
+          <w:sz w:val="24"/>
+        </w:rPr>
         <w:t xml:space="preserve"> incluye</w:t>
       </w:r>
       <w:r>
+        <w:rPr>
+          <w:sz w:val="24"/>
+        </w:rPr>
         <w:t>n</w:t>
       </w:r>
       <w:r>
+        <w:rPr>
+          <w:sz w:val="24"/>
+        </w:rPr>
         <w:t xml:space="preserve"> descripciones de l</w:t>
       </w:r>
       <w:r>
+        <w:rPr>
+          <w:sz w:val="24"/>
+        </w:rPr>
         <w:t>o</w:t>
       </w:r>
       <w:r>
+        <w:rPr>
+          <w:sz w:val="24"/>
+        </w:rPr>
         <w:t xml:space="preserve">s modelos de los dispositivos, la </w:t>
       </w:r>
       <w:r>
+        <w:rPr>
+          <w:sz w:val="24"/>
+        </w:rPr>
         <w:t>infraestructura de comunicación y la relación con el sistema de energía.</w:t>
       </w:r>
     </w:p>
     <w:p>
-      <w:r>
+      <w:pPr>
+        <w:rPr>
+          <w:sz w:val="24"/>
+        </w:rPr>
+      </w:pPr>
+      <w:r>
+        <w:rPr>
+          <w:sz w:val="24"/>
+        </w:rPr>
         <w:t xml:space="preserve">El objetivo de esta lenguaje es que todas las </w:t>
       </w:r>
     </w:p>
     <w:p>
-      <w:r>
+      <w:pPr>
+        <w:rPr>
+          <w:sz w:val="24"/>
+        </w:rPr>
+      </w:pPr>
+      <w:r>
+        <w:rPr>
+          <w:sz w:val="24"/>
+        </w:rPr>
         <w:t xml:space="preserve">Este lenguaje </w:t>
       </w:r>
       <w:r>
+        <w:rPr>
+          <w:sz w:val="24"/>
+        </w:rPr>
         <w:t>permite la creación de</w:t>
       </w:r>
       <w:r>
+        <w:rPr>
+          <w:sz w:val="24"/>
+        </w:rPr>
         <w:t xml:space="preserve"> cinco</w:t>
       </w:r>
       <w:r>
+        <w:rPr>
+          <w:sz w:val="24"/>
+        </w:rPr>
         <w:t xml:space="preserve"> archivos SCL </w:t>
       </w:r>
       <w:r>
+        <w:rPr>
+          <w:sz w:val="24"/>
+        </w:rPr>
         <w:t>distintos</w:t>
       </w:r>
       <w:r>
+        <w:rPr>
+          <w:sz w:val="24"/>
+        </w:rPr>
         <w:t>, necesarios para poder definir una subestación con el estándar IEC 61850. Son los siguientes:</w:t>
       </w:r>
     </w:p>
@@ -20748,31 +21522,53 @@
           <w:ilvl w:val="0"/>
           <w:numId w:val="26"/>
         </w:numPr>
-      </w:pPr>
-      <w:r>
-        <w:rPr>
-          <w:b/>
+        <w:rPr>
+          <w:sz w:val="24"/>
+        </w:rPr>
+      </w:pPr>
+      <w:r>
+        <w:rPr>
+          <w:b/>
+          <w:sz w:val="24"/>
         </w:rPr>
         <w:t>Substation Description</w:t>
       </w:r>
       <w:r>
+        <w:rPr>
+          <w:sz w:val="24"/>
+        </w:rPr>
         <w:t xml:space="preserve"> (</w:t>
       </w:r>
       <w:r>
+        <w:rPr>
+          <w:sz w:val="24"/>
+        </w:rPr>
         <w:t>.</w:t>
       </w:r>
       <w:r>
+        <w:rPr>
+          <w:sz w:val="24"/>
+        </w:rPr>
         <w:t>SSD)</w:t>
       </w:r>
     </w:p>
     <w:p>
       <w:pPr>
         <w:pStyle w:val="Prrafodelista"/>
-      </w:pPr>
-      <w:r>
+        <w:rPr>
+          <w:sz w:val="24"/>
+        </w:rPr>
+      </w:pPr>
+      <w:r>
+        <w:rPr>
+          <w:sz w:val="24"/>
+        </w:rPr>
         <w:t xml:space="preserve">El primer paso para comenzar a implementar este lenguaje en las subestaciones, es la creación del archivo .SSD. </w:t>
       </w:r>
       <w:r>
+        <w:rPr>
+          <w:sz w:val="24"/>
+        </w:rPr>
         <w:t xml:space="preserve">Estos archivos contienen la “traduccion” de un diagrama de una sola línea (single line diagram) a un archivo .SSD. </w:t>
       </w:r>
     </w:p>
@@ -20786,11 +21582,10 @@
           <w:noProof/>
           <w:lang w:eastAsia="es-ES"/>
         </w:rPr>
-        <w:lastRenderedPageBreak/>
         <w:drawing>
-          <wp:inline distT="0" distB="0" distL="0" distR="0" wp14:anchorId="053533F7" wp14:editId="2189D2E9">
+          <wp:inline distT="0" distB="0" distL="0" distR="0" wp14:anchorId="053533F7" wp14:editId="340D874C">
             <wp:extent cx="2713655" cy="2369925"/>
-            <wp:effectExtent l="0" t="0" r="0" b="0"/>
+            <wp:effectExtent l="133350" t="114300" r="144145" b="163830"/>
             <wp:docPr id="14" name="Imagen 14" descr="Single Line Diagram for Substation - Detailed Explanation"/>
             <wp:cNvGraphicFramePr>
               <a:graphicFrameLocks xmlns:a="http://schemas.openxmlformats.org/drawingml/2006/main" noChangeAspect="1"/>
@@ -20825,10 +21620,36 @@
                     <a:prstGeom prst="rect">
                       <a:avLst/>
                     </a:prstGeom>
-                    <a:noFill/>
-                    <a:ln>
-                      <a:noFill/>
+                    <a:solidFill>
+                      <a:srgbClr val="FFFFFF">
+                        <a:shade val="85000"/>
+                      </a:srgbClr>
+                    </a:solidFill>
+                    <a:ln w="88900" cap="sq">
+                      <a:solidFill>
+                        <a:srgbClr val="FFFFFF"/>
+                      </a:solidFill>
+                      <a:miter lim="800000"/>
                     </a:ln>
+                    <a:effectLst>
+                      <a:outerShdw blurRad="55000" dist="18000" dir="5400000" algn="tl" rotWithShape="0">
+                        <a:srgbClr val="000000">
+                          <a:alpha val="40000"/>
+                        </a:srgbClr>
+                      </a:outerShdw>
+                    </a:effectLst>
+                    <a:scene3d>
+                      <a:camera prst="orthographicFront"/>
+                      <a:lightRig rig="twoPt" dir="t">
+                        <a:rot lat="0" lon="0" rev="7200000"/>
+                      </a:lightRig>
+                    </a:scene3d>
+                    <a:sp3d>
+                      <a:bevelT w="25400" h="19050"/>
+                      <a:contourClr>
+                        <a:srgbClr val="FFFFFF"/>
+                      </a:contourClr>
+                    </a:sp3d>
                   </pic:spPr>
                 </pic:pic>
               </a:graphicData>
@@ -20848,19 +21669,7 @@
         <w:pStyle w:val="Cita"/>
       </w:pPr>
       <w:r>
-        <w:t>Ilustración 23</w:t>
-      </w:r>
-      <w:r>
-        <w:t xml:space="preserve">. </w:t>
-      </w:r>
-      <w:r>
-        <w:t>Ejemplo de un diagrama de una sola línea (single-line diagram</w:t>
-      </w:r>
-      <w:r>
-        <w:t>)</w:t>
-      </w:r>
-      <w:r>
-        <w:t xml:space="preserve"> (Fuente: </w:t>
+        <w:t xml:space="preserve">Ilustración 23. Ejemplo de un diagrama de una sola línea (single-line diagram) (Fuente: </w:t>
       </w:r>
       <w:hyperlink r:id="rId56" w:history="1">
         <w:r>
@@ -20897,45 +21706,85 @@
           <w:ilvl w:val="0"/>
           <w:numId w:val="26"/>
         </w:numPr>
-      </w:pPr>
-      <w:r>
-        <w:rPr>
-          <w:b/>
+        <w:rPr>
+          <w:sz w:val="24"/>
+        </w:rPr>
+      </w:pPr>
+      <w:r>
+        <w:rPr>
+          <w:b/>
+          <w:sz w:val="24"/>
         </w:rPr>
         <w:t>IED Capability Description</w:t>
       </w:r>
       <w:r>
+        <w:rPr>
+          <w:sz w:val="24"/>
+        </w:rPr>
         <w:t xml:space="preserve"> (ICD)</w:t>
       </w:r>
     </w:p>
     <w:p>
       <w:pPr>
         <w:ind w:left="708"/>
-      </w:pPr>
-      <w:r>
+        <w:rPr>
+          <w:sz w:val="24"/>
+        </w:rPr>
+      </w:pPr>
+      <w:r>
+        <w:rPr>
+          <w:sz w:val="24"/>
+        </w:rPr>
         <w:t xml:space="preserve">El segundo paso es la </w:t>
       </w:r>
       <w:r>
+        <w:rPr>
+          <w:sz w:val="24"/>
+        </w:rPr>
         <w:t>creación</w:t>
       </w:r>
       <w:r>
+        <w:rPr>
+          <w:sz w:val="24"/>
+        </w:rPr>
         <w:t xml:space="preserve"> de los archivos .ICD. En cada uno de ellos se</w:t>
       </w:r>
       <w:r>
+        <w:rPr>
+          <w:sz w:val="24"/>
+        </w:rPr>
         <w:t xml:space="preserve"> recoge</w:t>
       </w:r>
       <w:r>
+        <w:rPr>
+          <w:sz w:val="24"/>
+        </w:rPr>
         <w:t xml:space="preserve"> una auto</w:t>
       </w:r>
       <w:r>
+        <w:rPr>
+          <w:sz w:val="24"/>
+        </w:rPr>
         <w:t>-</w:t>
       </w:r>
       <w:r>
+        <w:rPr>
+          <w:sz w:val="24"/>
+        </w:rPr>
         <w:t>descripción de las capacidades de cada IED.</w:t>
       </w:r>
     </w:p>
     <w:p>
-      <w:r>
+      <w:pPr>
+        <w:rPr>
+          <w:sz w:val="24"/>
+        </w:rPr>
+      </w:pPr>
+      <w:r>
+        <w:rPr>
+          <w:sz w:val="24"/>
+        </w:rPr>
+        <w:lastRenderedPageBreak/>
         <w:t>Los IED con el mismo conjunto de funciones utilizan el mismo archivo ICD. Sin embargo, cada IED necesita su propio archivo CID. Para crear un archivo CID, empieza con el archivo ICD correcto y, a continuación, configura el archivo ICD con el software de configuración CET850</w:t>
       </w:r>
     </w:p>
@@ -20946,38 +21795,56 @@
           <w:ilvl w:val="0"/>
           <w:numId w:val="26"/>
         </w:numPr>
-      </w:pPr>
-      <w:r>
-        <w:rPr>
-          <w:b/>
+        <w:rPr>
+          <w:sz w:val="24"/>
+        </w:rPr>
+      </w:pPr>
+      <w:r>
+        <w:rPr>
+          <w:b/>
+          <w:sz w:val="24"/>
         </w:rPr>
         <w:t>Substation Configured Description</w:t>
       </w:r>
       <w:r>
+        <w:rPr>
+          <w:sz w:val="24"/>
+        </w:rPr>
         <w:t xml:space="preserve"> (SCD)</w:t>
       </w:r>
+      <w:r>
+        <w:rPr>
+          <w:sz w:val="24"/>
+        </w:rPr>
+        <w:t>.</w:t>
+      </w:r>
     </w:p>
     <w:p>
       <w:pPr>
         <w:pStyle w:val="Prrafodelista"/>
-      </w:pPr>
+        <w:rPr>
+          <w:sz w:val="24"/>
+        </w:rPr>
+      </w:pPr>
+      <w:r>
+        <w:rPr>
+          <w:sz w:val="24"/>
+        </w:rPr>
+        <w:t>El tercer paso en discordia, es la elaboración del archivo .SCD. Para la elaboración del mismo, se usan los dos archivos previamente nombrados, el .ICD y el .SSD.</w:t>
+      </w:r>
+      <w:r>
+        <w:rPr>
+          <w:sz w:val="24"/>
+        </w:rPr>
+        <w:t xml:space="preserve"> </w:t>
+      </w:r>
     </w:p>
     <w:p>
       <w:pPr>
         <w:pStyle w:val="Prrafodelista"/>
-      </w:pPr>
-      <w:r>
-        <w:t>El tercer paso en discordia, es la elaboración del archivo .SCD. Para la elaboración del mismo, se usan los dos archivos pr</w:t>
-      </w:r>
-      <w:bookmarkStart w:id="124" w:name="_GoBack"/>
-      <w:bookmarkEnd w:id="124"/>
-      <w:r>
-        <w:t>eviamente nombrados, el .ICD y el .SSD.</w:t>
-      </w:r>
-    </w:p>
-    <w:p>
-      <w:pPr>
-        <w:pStyle w:val="Prrafodelista"/>
+        <w:rPr>
+          <w:sz w:val="24"/>
+        </w:rPr>
       </w:pPr>
     </w:p>
     <w:p>
@@ -20987,19 +21854,181 @@
           <w:ilvl w:val="0"/>
           <w:numId w:val="26"/>
         </w:numPr>
-      </w:pPr>
-      <w:r>
-        <w:rPr>
-          <w:b/>
+        <w:rPr>
+          <w:sz w:val="24"/>
+        </w:rPr>
+      </w:pPr>
+      <w:r>
+        <w:rPr>
+          <w:b/>
+          <w:sz w:val="24"/>
         </w:rPr>
         <w:t>Configured IED Description</w:t>
       </w:r>
       <w:r>
+        <w:rPr>
+          <w:sz w:val="24"/>
+        </w:rPr>
         <w:t xml:space="preserve"> (CID)</w:t>
       </w:r>
-    </w:p>
-    <w:p/>
-    <w:p/>
+      <w:r>
+        <w:rPr>
+          <w:sz w:val="24"/>
+        </w:rPr>
+        <w:t>.</w:t>
+      </w:r>
+    </w:p>
+    <w:p>
+      <w:pPr>
+        <w:pStyle w:val="Prrafodelista"/>
+        <w:rPr>
+          <w:sz w:val="24"/>
+        </w:rPr>
+      </w:pPr>
+      <w:r>
+        <w:rPr>
+          <w:sz w:val="24"/>
+        </w:rPr>
+        <w:t>La creación</w:t>
+      </w:r>
+      <w:r>
+        <w:rPr>
+          <w:sz w:val="24"/>
+        </w:rPr>
+        <w:t xml:space="preserve"> de un .CID, viene dada a </w:t>
+      </w:r>
+      <w:r>
+        <w:rPr>
+          <w:sz w:val="24"/>
+        </w:rPr>
+        <w:t>través</w:t>
+      </w:r>
+      <w:r>
+        <w:rPr>
+          <w:sz w:val="24"/>
+        </w:rPr>
+        <w:t xml:space="preserve"> de un archivo .SCD. Consiste en extraer de un archivo .SCD, la configuración de un IED, obteniendo </w:t>
+      </w:r>
+      <w:r>
+        <w:rPr>
+          <w:sz w:val="24"/>
+        </w:rPr>
+        <w:t>así</w:t>
+      </w:r>
+      <w:r>
+        <w:rPr>
+          <w:sz w:val="24"/>
+        </w:rPr>
+        <w:t xml:space="preserve"> un archivo </w:t>
+      </w:r>
+      <w:r>
+        <w:rPr>
+          <w:sz w:val="24"/>
+        </w:rPr>
+        <w:t>individual</w:t>
+      </w:r>
+      <w:r>
+        <w:rPr>
+          <w:sz w:val="24"/>
+        </w:rPr>
+        <w:t xml:space="preserve"> para </w:t>
+      </w:r>
+      <w:r>
+        <w:rPr>
+          <w:sz w:val="24"/>
+        </w:rPr>
+        <w:t>cada</w:t>
+      </w:r>
+      <w:r>
+        <w:rPr>
+          <w:sz w:val="24"/>
+        </w:rPr>
+        <w:t xml:space="preserve"> IED con las configuración de cada uno. Este </w:t>
+      </w:r>
+      <w:r>
+        <w:rPr>
+          <w:sz w:val="24"/>
+        </w:rPr>
+        <w:t>archivo</w:t>
+      </w:r>
+      <w:r>
+        <w:rPr>
+          <w:sz w:val="24"/>
+        </w:rPr>
+        <w:t xml:space="preserve"> es cargado en cada IED respectivo</w:t>
+      </w:r>
+      <w:r>
+        <w:rPr>
+          <w:sz w:val="24"/>
+        </w:rPr>
+        <w:t xml:space="preserve"> para establecer automáticamente su configuración previamente configurada en el archivo .CID.</w:t>
+      </w:r>
+    </w:p>
+    <w:p>
+      <w:pPr>
+        <w:pStyle w:val="Prrafodelista"/>
+        <w:rPr>
+          <w:sz w:val="24"/>
+        </w:rPr>
+      </w:pPr>
+    </w:p>
+    <w:p>
+      <w:pPr>
+        <w:pStyle w:val="Prrafodelista"/>
+        <w:ind w:left="0"/>
+        <w:rPr>
+          <w:sz w:val="24"/>
+        </w:rPr>
+      </w:pPr>
+      <w:r>
+        <w:rPr>
+          <w:sz w:val="24"/>
+        </w:rPr>
+        <w:t>Tanto los archivos .SCD como los .CID poseen</w:t>
+      </w:r>
+      <w:r>
+        <w:rPr>
+          <w:sz w:val="24"/>
+        </w:rPr>
+        <w:t xml:space="preserve"> una estructura bien marcada, compuesta por 4 partes delimitadas</w:t>
+      </w:r>
+      <w:r>
+        <w:rPr>
+          <w:sz w:val="24"/>
+        </w:rPr>
+        <w:t xml:space="preserve"> en las que se recoge toda la información y configuración</w:t>
+      </w:r>
+      <w:r>
+        <w:rPr>
+          <w:sz w:val="24"/>
+        </w:rPr>
+        <w:t>.</w:t>
+      </w:r>
+      <w:r>
+        <w:rPr>
+          <w:sz w:val="24"/>
+        </w:rPr>
+        <w:t xml:space="preserve"> Recordando siempre que estos archivos están programado en el lenguaje XML.</w:t>
+      </w:r>
+      <w:r>
+        <w:rPr>
+          <w:sz w:val="24"/>
+        </w:rPr>
+        <w:t xml:space="preserve"> </w:t>
+      </w:r>
+      <w:r>
+        <w:rPr>
+          <w:sz w:val="24"/>
+        </w:rPr>
+        <w:t>Esas 4 partes s</w:t>
+      </w:r>
+      <w:r>
+        <w:rPr>
+          <w:sz w:val="24"/>
+        </w:rPr>
+        <w:t>on las siguientes:</w:t>
+      </w:r>
+    </w:p>
     <w:p>
       <w:pPr>
         <w:pStyle w:val="Prrafodelista"/>
@@ -21007,54 +22036,751 @@
           <w:ilvl w:val="0"/>
           <w:numId w:val="26"/>
         </w:numPr>
-      </w:pPr>
-      <w:r>
-        <w:rPr>
-          <w:b/>
-        </w:rPr>
-        <w:t>Instantiated IED Description</w:t>
-      </w:r>
-      <w:r>
-        <w:t xml:space="preserve"> (</w:t>
-      </w:r>
-      <w:r>
-        <w:t>IID</w:t>
-      </w:r>
-      <w:r>
-        <w:t>)</w:t>
+        <w:rPr>
+          <w:sz w:val="24"/>
+        </w:rPr>
+      </w:pPr>
+      <w:r>
+        <w:rPr>
+          <w:sz w:val="24"/>
+        </w:rPr>
+        <w:t>“</w:t>
+      </w:r>
+      <w:r>
+        <w:rPr>
+          <w:b/>
+          <w:sz w:val="24"/>
+        </w:rPr>
+        <w:t>Header</w:t>
+      </w:r>
+      <w:r>
+        <w:rPr>
+          <w:sz w:val="24"/>
+        </w:rPr>
+        <w:t>”</w:t>
+      </w:r>
+      <w:r>
+        <w:rPr>
+          <w:sz w:val="24"/>
+        </w:rPr>
+        <w:t xml:space="preserve">. </w:t>
+      </w:r>
+    </w:p>
+    <w:p>
+      <w:pPr>
+        <w:pStyle w:val="Prrafodelista"/>
+        <w:rPr>
+          <w:sz w:val="24"/>
+        </w:rPr>
+      </w:pPr>
+      <w:r>
+        <w:rPr>
+          <w:sz w:val="24"/>
+        </w:rPr>
+        <w:t xml:space="preserve">En este apartado, se introducen </w:t>
+      </w:r>
+      <w:r>
+        <w:rPr>
+          <w:sz w:val="24"/>
+        </w:rPr>
+        <w:t xml:space="preserve">los datos sobre la fuente del documento. Version usada, ID de la herramienta y estructura del nombre son los datos básicos de este apartado. </w:t>
+      </w:r>
+    </w:p>
+    <w:p>
+      <w:pPr>
+        <w:pStyle w:val="Prrafodelista"/>
+        <w:rPr>
+          <w:sz w:val="24"/>
+        </w:rPr>
+      </w:pPr>
+    </w:p>
+    <w:p>
+      <w:pPr>
+        <w:pStyle w:val="Prrafodelista"/>
+        <w:jc w:val="center"/>
+        <w:rPr>
+          <w:sz w:val="24"/>
+        </w:rPr>
+      </w:pPr>
+      <w:r>
+        <w:rPr>
+          <w:noProof/>
+          <w:lang w:eastAsia="es-ES"/>
+        </w:rPr>
+        <w:drawing>
+          <wp:inline distT="0" distB="0" distL="0" distR="0" wp14:anchorId="4FD67883" wp14:editId="4E6F37F5">
+            <wp:extent cx="5579745" cy="138430"/>
+            <wp:effectExtent l="0" t="0" r="1905" b="0"/>
+            <wp:docPr id="46" name="Imagen 46"/>
+            <wp:cNvGraphicFramePr>
+              <a:graphicFrameLocks xmlns:a="http://schemas.openxmlformats.org/drawingml/2006/main" noChangeAspect="1"/>
+            </wp:cNvGraphicFramePr>
+            <a:graphic xmlns:a="http://schemas.openxmlformats.org/drawingml/2006/main">
+              <a:graphicData uri="http://schemas.openxmlformats.org/drawingml/2006/picture">
+                <pic:pic xmlns:pic="http://schemas.openxmlformats.org/drawingml/2006/picture">
+                  <pic:nvPicPr>
+                    <pic:cNvPr id="1" name=""/>
+                    <pic:cNvPicPr/>
+                  </pic:nvPicPr>
+                  <pic:blipFill>
+                    <a:blip r:embed="rId57"/>
+                    <a:stretch>
+                      <a:fillRect/>
+                    </a:stretch>
+                  </pic:blipFill>
+                  <pic:spPr>
+                    <a:xfrm>
+                      <a:off x="0" y="0"/>
+                      <a:ext cx="5579745" cy="138430"/>
+                    </a:xfrm>
+                    <a:prstGeom prst="rect">
+                      <a:avLst/>
+                    </a:prstGeom>
+                  </pic:spPr>
+                </pic:pic>
+              </a:graphicData>
+            </a:graphic>
+          </wp:inline>
+        </w:drawing>
+      </w:r>
+    </w:p>
+    <w:p>
+      <w:pPr>
+        <w:pStyle w:val="Cita"/>
+      </w:pPr>
+      <w:r>
+        <w:t xml:space="preserve">Ilustración 24. Esquema ) (Fuente: </w:t>
+      </w:r>
+      <w:hyperlink r:id="rId58" w:history="1">
+        <w:r>
+          <w:rPr>
+            <w:rStyle w:val="Hipervnculo"/>
+          </w:rPr>
+          <w:t>https://axis-india.com/2022/04/single-line-diagram-for-substation-detailed-explanation</w:t>
+        </w:r>
+      </w:hyperlink>
+      <w:r>
+        <w:t xml:space="preserve"> )</w:t>
+      </w:r>
+    </w:p>
+    <w:p>
+      <w:pPr>
+        <w:pStyle w:val="Prrafodelista"/>
+        <w:jc w:val="center"/>
+        <w:rPr>
+          <w:sz w:val="24"/>
+        </w:rPr>
+      </w:pPr>
+    </w:p>
+    <w:p>
+      <w:pPr>
+        <w:pStyle w:val="Prrafodelista"/>
+        <w:rPr>
+          <w:sz w:val="24"/>
+        </w:rPr>
+      </w:pPr>
+    </w:p>
+    <w:p>
+      <w:pPr>
+        <w:pStyle w:val="Prrafodelista"/>
+        <w:numPr>
+          <w:ilvl w:val="0"/>
+          <w:numId w:val="26"/>
+        </w:numPr>
+        <w:rPr>
+          <w:sz w:val="24"/>
+        </w:rPr>
+      </w:pPr>
+      <w:r>
+        <w:rPr>
+          <w:sz w:val="24"/>
+        </w:rPr>
+        <w:t>“</w:t>
+      </w:r>
+      <w:r>
+        <w:rPr>
+          <w:b/>
+          <w:sz w:val="24"/>
+        </w:rPr>
+        <w:t>Communication</w:t>
+      </w:r>
+      <w:r>
+        <w:rPr>
+          <w:sz w:val="24"/>
+        </w:rPr>
+        <w:t>”</w:t>
+      </w:r>
+      <w:r>
+        <w:rPr>
+          <w:sz w:val="24"/>
+        </w:rPr>
+        <w:t>.</w:t>
+      </w:r>
+    </w:p>
+    <w:p>
+      <w:pPr>
+        <w:pStyle w:val="Prrafodelista"/>
+        <w:rPr>
+          <w:sz w:val="24"/>
+        </w:rPr>
+      </w:pPr>
+      <w:r>
+        <w:rPr>
+          <w:sz w:val="24"/>
+        </w:rPr>
+        <w:t>Se encuentra toda la información relacionada con redes de comunicación. Se define la subred y los puntos de acceso. Se establece la IP que el IED tendrá una vez funcionando en una red. Y se establece el puerto que el cliente quiera para el servicio del protocolo de comunicación MMS.</w:t>
+      </w:r>
+    </w:p>
+    <w:p>
+      <w:pPr>
+        <w:pStyle w:val="Prrafodelista"/>
+        <w:rPr>
+          <w:sz w:val="24"/>
+        </w:rPr>
+      </w:pPr>
+    </w:p>
+    <w:p>
+      <w:pPr>
+        <w:pStyle w:val="Prrafodelista"/>
+        <w:jc w:val="center"/>
+        <w:rPr>
+          <w:sz w:val="24"/>
+        </w:rPr>
+      </w:pPr>
+      <w:r>
+        <w:rPr>
+          <w:noProof/>
+          <w:lang w:eastAsia="es-ES"/>
+        </w:rPr>
+        <w:lastRenderedPageBreak/>
+        <w:drawing>
+          <wp:inline distT="0" distB="0" distL="0" distR="0" wp14:anchorId="34734332" wp14:editId="2DF155C3">
+            <wp:extent cx="3700145" cy="1592153"/>
+            <wp:effectExtent l="0" t="0" r="0" b="8255"/>
+            <wp:docPr id="47" name="Imagen 47"/>
+            <wp:cNvGraphicFramePr>
+              <a:graphicFrameLocks xmlns:a="http://schemas.openxmlformats.org/drawingml/2006/main" noChangeAspect="1"/>
+            </wp:cNvGraphicFramePr>
+            <a:graphic xmlns:a="http://schemas.openxmlformats.org/drawingml/2006/main">
+              <a:graphicData uri="http://schemas.openxmlformats.org/drawingml/2006/picture">
+                <pic:pic xmlns:pic="http://schemas.openxmlformats.org/drawingml/2006/picture">
+                  <pic:nvPicPr>
+                    <pic:cNvPr id="1" name=""/>
+                    <pic:cNvPicPr/>
+                  </pic:nvPicPr>
+                  <pic:blipFill>
+                    <a:blip r:embed="rId59"/>
+                    <a:stretch>
+                      <a:fillRect/>
+                    </a:stretch>
+                  </pic:blipFill>
+                  <pic:spPr>
+                    <a:xfrm>
+                      <a:off x="0" y="0"/>
+                      <a:ext cx="3706065" cy="1594700"/>
+                    </a:xfrm>
+                    <a:prstGeom prst="rect">
+                      <a:avLst/>
+                    </a:prstGeom>
+                  </pic:spPr>
+                </pic:pic>
+              </a:graphicData>
+            </a:graphic>
+          </wp:inline>
+        </w:drawing>
+      </w:r>
+    </w:p>
+    <w:p>
+      <w:pPr>
+        <w:pStyle w:val="Cita"/>
+      </w:pPr>
+      <w:r>
+        <w:t>Ilustración 24. Ejemplo archivo .CID, campo “Communication”</w:t>
+      </w:r>
+      <w:r>
+        <w:t xml:space="preserve"> (Fuente: </w:t>
+      </w:r>
+      <w:hyperlink r:id="rId60" w:history="1">
+        <w:r>
+          <w:rPr>
+            <w:rStyle w:val="Hipervnculo"/>
+          </w:rPr>
+          <w:t>propia</w:t>
+        </w:r>
+      </w:hyperlink>
+      <w:r>
+        <w:t xml:space="preserve"> )</w:t>
+      </w:r>
+    </w:p>
+    <w:p>
+      <w:pPr>
+        <w:pStyle w:val="Prrafodelista"/>
+        <w:jc w:val="center"/>
+        <w:rPr>
+          <w:sz w:val="24"/>
+        </w:rPr>
+      </w:pPr>
+    </w:p>
+    <w:p>
+      <w:pPr>
+        <w:pStyle w:val="Prrafodelista"/>
+        <w:jc w:val="center"/>
+        <w:rPr>
+          <w:sz w:val="24"/>
+        </w:rPr>
+      </w:pPr>
+    </w:p>
+    <w:p>
+      <w:pPr>
+        <w:pStyle w:val="Prrafodelista"/>
+        <w:numPr>
+          <w:ilvl w:val="0"/>
+          <w:numId w:val="26"/>
+        </w:numPr>
+        <w:rPr>
+          <w:sz w:val="24"/>
+        </w:rPr>
+      </w:pPr>
+      <w:r>
+        <w:rPr>
+          <w:sz w:val="24"/>
+        </w:rPr>
+        <w:t>“</w:t>
+      </w:r>
+      <w:r>
+        <w:rPr>
+          <w:b/>
+          <w:sz w:val="24"/>
+        </w:rPr>
+        <w:t>IED name</w:t>
+      </w:r>
+      <w:r>
+        <w:rPr>
+          <w:sz w:val="24"/>
+        </w:rPr>
+        <w:t>”</w:t>
+      </w:r>
+      <w:r>
+        <w:rPr>
+          <w:sz w:val="24"/>
+        </w:rPr>
+        <w:t>.</w:t>
+      </w:r>
+    </w:p>
+    <w:p>
+      <w:pPr>
+        <w:pStyle w:val="Prrafodelista"/>
+        <w:rPr>
+          <w:sz w:val="24"/>
+        </w:rPr>
+      </w:pPr>
+      <w:r>
+        <w:rPr>
+          <w:sz w:val="24"/>
+        </w:rPr>
+        <w:t>Además</w:t>
+      </w:r>
+      <w:r>
+        <w:rPr>
+          <w:sz w:val="24"/>
+        </w:rPr>
+        <w:t xml:space="preserve"> de establecer el nombre del IED, se define los </w:t>
+      </w:r>
+      <w:r>
+        <w:rPr>
+          <w:sz w:val="24"/>
+        </w:rPr>
+        <w:t>servicios</w:t>
+      </w:r>
+      <w:r>
+        <w:rPr>
+          <w:sz w:val="24"/>
+        </w:rPr>
+        <w:t xml:space="preserve"> de comunicaciones </w:t>
+      </w:r>
+      <w:r>
+        <w:rPr>
+          <w:sz w:val="24"/>
+        </w:rPr>
+        <w:t>así como los Logical Devices y Logical Nodes del propio IED.</w:t>
+      </w:r>
+    </w:p>
+    <w:p>
+      <w:pPr>
+        <w:pStyle w:val="Prrafodelista"/>
+        <w:rPr>
+          <w:sz w:val="24"/>
+        </w:rPr>
+      </w:pPr>
+    </w:p>
+    <w:p>
+      <w:pPr>
+        <w:pStyle w:val="Prrafodelista"/>
+        <w:jc w:val="center"/>
+        <w:rPr>
+          <w:sz w:val="24"/>
+        </w:rPr>
+      </w:pPr>
+      <w:r>
+        <w:rPr>
+          <w:noProof/>
+          <w:lang w:eastAsia="es-ES"/>
+        </w:rPr>
+        <w:drawing>
+          <wp:inline distT="0" distB="0" distL="0" distR="0" wp14:anchorId="305A4DA7" wp14:editId="4715BE9E">
+            <wp:extent cx="4552747" cy="3490595"/>
+            <wp:effectExtent l="0" t="0" r="635" b="0"/>
+            <wp:docPr id="48" name="Imagen 48"/>
+            <wp:cNvGraphicFramePr>
+              <a:graphicFrameLocks xmlns:a="http://schemas.openxmlformats.org/drawingml/2006/main" noChangeAspect="1"/>
+            </wp:cNvGraphicFramePr>
+            <a:graphic xmlns:a="http://schemas.openxmlformats.org/drawingml/2006/main">
+              <a:graphicData uri="http://schemas.openxmlformats.org/drawingml/2006/picture">
+                <pic:pic xmlns:pic="http://schemas.openxmlformats.org/drawingml/2006/picture">
+                  <pic:nvPicPr>
+                    <pic:cNvPr id="1" name=""/>
+                    <pic:cNvPicPr/>
+                  </pic:nvPicPr>
+                  <pic:blipFill>
+                    <a:blip r:embed="rId61"/>
+                    <a:stretch>
+                      <a:fillRect/>
+                    </a:stretch>
+                  </pic:blipFill>
+                  <pic:spPr>
+                    <a:xfrm>
+                      <a:off x="0" y="0"/>
+                      <a:ext cx="4557065" cy="3493906"/>
+                    </a:xfrm>
+                    <a:prstGeom prst="rect">
+                      <a:avLst/>
+                    </a:prstGeom>
+                  </pic:spPr>
+                </pic:pic>
+              </a:graphicData>
+            </a:graphic>
+          </wp:inline>
+        </w:drawing>
+      </w:r>
+    </w:p>
+    <w:p>
+      <w:pPr>
+        <w:pStyle w:val="Prrafodelista"/>
+        <w:jc w:val="center"/>
+        <w:rPr>
+          <w:sz w:val="24"/>
+        </w:rPr>
+      </w:pPr>
+    </w:p>
+    <w:p>
+      <w:pPr>
+        <w:pStyle w:val="Cita"/>
+      </w:pPr>
+      <w:r>
+        <w:t xml:space="preserve">Ilustración 24. Ejemplo archivo .CID, campo “Communication” (Fuente: </w:t>
+      </w:r>
+      <w:hyperlink r:id="rId62" w:history="1">
+        <w:r>
+          <w:rPr>
+            <w:rStyle w:val="Hipervnculo"/>
+          </w:rPr>
+          <w:t>propia</w:t>
+        </w:r>
+      </w:hyperlink>
+      <w:r>
+        <w:t xml:space="preserve"> )</w:t>
+      </w:r>
+    </w:p>
+    <w:p>
+      <w:pPr>
+        <w:pStyle w:val="Prrafodelista"/>
+        <w:jc w:val="center"/>
+        <w:rPr>
+          <w:sz w:val="24"/>
+        </w:rPr>
+      </w:pPr>
+    </w:p>
+    <w:p>
+      <w:pPr>
+        <w:pStyle w:val="Prrafodelista"/>
+        <w:jc w:val="center"/>
+        <w:rPr>
+          <w:sz w:val="24"/>
+        </w:rPr>
+      </w:pPr>
+    </w:p>
+    <w:p>
+      <w:pPr>
+        <w:pStyle w:val="Prrafodelista"/>
+        <w:jc w:val="center"/>
+        <w:rPr>
+          <w:sz w:val="24"/>
+        </w:rPr>
+      </w:pPr>
+    </w:p>
+    <w:p>
+      <w:pPr>
+        <w:pStyle w:val="Prrafodelista"/>
+        <w:rPr>
+          <w:sz w:val="24"/>
+        </w:rPr>
+      </w:pPr>
+    </w:p>
+    <w:p>
+      <w:pPr>
+        <w:pStyle w:val="Prrafodelista"/>
+        <w:numPr>
+          <w:ilvl w:val="0"/>
+          <w:numId w:val="26"/>
+        </w:numPr>
+        <w:rPr>
+          <w:sz w:val="24"/>
+        </w:rPr>
+      </w:pPr>
+      <w:r>
+        <w:rPr>
+          <w:sz w:val="24"/>
+        </w:rPr>
+        <w:lastRenderedPageBreak/>
+        <w:t>“</w:t>
+      </w:r>
+      <w:r>
+        <w:rPr>
+          <w:b/>
+          <w:sz w:val="24"/>
+        </w:rPr>
+        <w:t>DataTypeTemplates</w:t>
+      </w:r>
+      <w:r>
+        <w:rPr>
+          <w:sz w:val="24"/>
+        </w:rPr>
+        <w:t>”</w:t>
+      </w:r>
+    </w:p>
+    <w:p>
+      <w:pPr>
+        <w:pStyle w:val="Prrafodelista"/>
+        <w:rPr>
+          <w:sz w:val="24"/>
+        </w:rPr>
+      </w:pPr>
+      <w:r>
+        <w:rPr>
+          <w:sz w:val="24"/>
+        </w:rPr>
+        <w:t>En este ultimo apartado, se describen definiciones completas de los Logical Nodes, Data Objects y Data Types.</w:t>
+      </w:r>
+    </w:p>
+    <w:p>
+      <w:pPr>
+        <w:pStyle w:val="Prrafodelista"/>
+        <w:rPr>
+          <w:sz w:val="24"/>
+        </w:rPr>
+      </w:pPr>
+      <w:r>
+        <w:rPr>
+          <w:noProof/>
+          <w:lang w:eastAsia="es-ES"/>
+        </w:rPr>
+        <w:drawing>
+          <wp:inline distT="0" distB="0" distL="0" distR="0" wp14:anchorId="0AB80587" wp14:editId="0BE21B99">
+            <wp:extent cx="5579745" cy="1096645"/>
+            <wp:effectExtent l="0" t="0" r="1905" b="8255"/>
+            <wp:docPr id="49" name="Imagen 49"/>
+            <wp:cNvGraphicFramePr>
+              <a:graphicFrameLocks xmlns:a="http://schemas.openxmlformats.org/drawingml/2006/main" noChangeAspect="1"/>
+            </wp:cNvGraphicFramePr>
+            <a:graphic xmlns:a="http://schemas.openxmlformats.org/drawingml/2006/main">
+              <a:graphicData uri="http://schemas.openxmlformats.org/drawingml/2006/picture">
+                <pic:pic xmlns:pic="http://schemas.openxmlformats.org/drawingml/2006/picture">
+                  <pic:nvPicPr>
+                    <pic:cNvPr id="1" name=""/>
+                    <pic:cNvPicPr/>
+                  </pic:nvPicPr>
+                  <pic:blipFill>
+                    <a:blip r:embed="rId63"/>
+                    <a:stretch>
+                      <a:fillRect/>
+                    </a:stretch>
+                  </pic:blipFill>
+                  <pic:spPr>
+                    <a:xfrm>
+                      <a:off x="0" y="0"/>
+                      <a:ext cx="5579745" cy="1096645"/>
+                    </a:xfrm>
+                    <a:prstGeom prst="rect">
+                      <a:avLst/>
+                    </a:prstGeom>
+                  </pic:spPr>
+                </pic:pic>
+              </a:graphicData>
+            </a:graphic>
+          </wp:inline>
+        </w:drawing>
+      </w:r>
+    </w:p>
+    <w:p>
+      <w:pPr>
+        <w:rPr>
+          <w:sz w:val="24"/>
+        </w:rPr>
+      </w:pPr>
+    </w:p>
+    <w:p>
+      <w:r>
+        <w:rPr>
+          <w:noProof/>
+          <w:lang w:eastAsia="es-ES"/>
+        </w:rPr>
+        <w:drawing>
+          <wp:inline distT="0" distB="0" distL="0" distR="0" wp14:anchorId="4A0404E8" wp14:editId="2C027AC3">
+            <wp:extent cx="5579745" cy="760095"/>
+            <wp:effectExtent l="0" t="0" r="1905" b="1905"/>
+            <wp:docPr id="50" name="Imagen 50"/>
+            <wp:cNvGraphicFramePr>
+              <a:graphicFrameLocks xmlns:a="http://schemas.openxmlformats.org/drawingml/2006/main" noChangeAspect="1"/>
+            </wp:cNvGraphicFramePr>
+            <a:graphic xmlns:a="http://schemas.openxmlformats.org/drawingml/2006/main">
+              <a:graphicData uri="http://schemas.openxmlformats.org/drawingml/2006/picture">
+                <pic:pic xmlns:pic="http://schemas.openxmlformats.org/drawingml/2006/picture">
+                  <pic:nvPicPr>
+                    <pic:cNvPr id="1" name=""/>
+                    <pic:cNvPicPr/>
+                  </pic:nvPicPr>
+                  <pic:blipFill>
+                    <a:blip r:embed="rId64"/>
+                    <a:stretch>
+                      <a:fillRect/>
+                    </a:stretch>
+                  </pic:blipFill>
+                  <pic:spPr>
+                    <a:xfrm>
+                      <a:off x="0" y="0"/>
+                      <a:ext cx="5579745" cy="760095"/>
+                    </a:xfrm>
+                    <a:prstGeom prst="rect">
+                      <a:avLst/>
+                    </a:prstGeom>
+                  </pic:spPr>
+                </pic:pic>
+              </a:graphicData>
+            </a:graphic>
+          </wp:inline>
+        </w:drawing>
+      </w:r>
+    </w:p>
+    <w:p>
+      <w:r>
+        <w:rPr>
+          <w:noProof/>
+          <w:lang w:eastAsia="es-ES"/>
+        </w:rPr>
+        <w:drawing>
+          <wp:inline distT="0" distB="0" distL="0" distR="0" wp14:anchorId="35461DC8" wp14:editId="24FD0E14">
+            <wp:extent cx="5579745" cy="949325"/>
+            <wp:effectExtent l="0" t="0" r="1905" b="3175"/>
+            <wp:docPr id="51" name="Imagen 51"/>
+            <wp:cNvGraphicFramePr>
+              <a:graphicFrameLocks xmlns:a="http://schemas.openxmlformats.org/drawingml/2006/main" noChangeAspect="1"/>
+            </wp:cNvGraphicFramePr>
+            <a:graphic xmlns:a="http://schemas.openxmlformats.org/drawingml/2006/main">
+              <a:graphicData uri="http://schemas.openxmlformats.org/drawingml/2006/picture">
+                <pic:pic xmlns:pic="http://schemas.openxmlformats.org/drawingml/2006/picture">
+                  <pic:nvPicPr>
+                    <pic:cNvPr id="1" name=""/>
+                    <pic:cNvPicPr/>
+                  </pic:nvPicPr>
+                  <pic:blipFill>
+                    <a:blip r:embed="rId65"/>
+                    <a:stretch>
+                      <a:fillRect/>
+                    </a:stretch>
+                  </pic:blipFill>
+                  <pic:spPr>
+                    <a:xfrm>
+                      <a:off x="0" y="0"/>
+                      <a:ext cx="5579745" cy="949325"/>
+                    </a:xfrm>
+                    <a:prstGeom prst="rect">
+                      <a:avLst/>
+                    </a:prstGeom>
+                  </pic:spPr>
+                </pic:pic>
+              </a:graphicData>
+            </a:graphic>
+          </wp:inline>
+        </w:drawing>
       </w:r>
     </w:p>
     <w:p/>
     <w:p/>
-    <w:p/>
     <w:p>
       <w:pPr>
         <w:jc w:val="center"/>
-      </w:pPr>
-      <w:r>
         <w:rPr>
           <w:noProof/>
           <w:lang w:eastAsia="es-ES"/>
         </w:rPr>
-        <w:lastRenderedPageBreak/>
+      </w:pPr>
+      <w:r>
+        <w:rPr>
+          <w:noProof/>
+          <w:lang w:eastAsia="es-ES"/>
+        </w:rPr>
         <w:pict w14:anchorId="6A613E47">
           <v:shape id="_x0000_i1025" type="#_x0000_t75" style="width:385pt;height:211pt">
-            <v:imagedata r:id="rId57" o:title="tempsnip"/>
+            <v:imagedata r:id="rId66" o:title="tempsnip"/>
           </v:shape>
         </w:pict>
       </w:r>
     </w:p>
-    <w:p/>
-    <w:p>
-      <w:r>
+    <w:p>
+      <w:pPr>
+        <w:jc w:val="center"/>
         <w:rPr>
           <w:noProof/>
           <w:lang w:eastAsia="es-ES"/>
         </w:rPr>
+      </w:pPr>
+    </w:p>
+    <w:p>
+      <w:pPr>
+        <w:pStyle w:val="Cita"/>
+      </w:pPr>
+      <w:r>
+        <w:t xml:space="preserve">Ilustración 24. Esquema ) (Fuente: </w:t>
+      </w:r>
+      <w:hyperlink r:id="rId67" w:history="1">
+        <w:r>
+          <w:rPr>
+            <w:rStyle w:val="Hipervnculo"/>
+          </w:rPr>
+          <w:t>https://axis-india.com/2022/04/single-line-diagram-for-substation-detailed-explanation</w:t>
+        </w:r>
+      </w:hyperlink>
+      <w:r>
+        <w:t xml:space="preserve"> )</w:t>
+      </w:r>
+    </w:p>
+    <w:p>
+      <w:pPr>
+        <w:jc w:val="center"/>
+      </w:pPr>
+    </w:p>
+    <w:p/>
+    <w:p>
+      <w:r>
+        <w:rPr>
+          <w:noProof/>
+          <w:lang w:eastAsia="es-ES"/>
+        </w:rPr>
+        <w:lastRenderedPageBreak/>
         <w:drawing>
-          <wp:inline distT="0" distB="0" distL="0" distR="0" wp14:anchorId="52B1DF5C" wp14:editId="0CD2B09B">
-            <wp:extent cx="5286375" cy="3019425"/>
-            <wp:effectExtent l="0" t="0" r="9525" b="9525"/>
+          <wp:inline distT="0" distB="0" distL="0" distR="0" wp14:anchorId="52B1DF5C" wp14:editId="701926FA">
+            <wp:extent cx="2720975" cy="1554142"/>
+            <wp:effectExtent l="0" t="0" r="3175" b="8255"/>
             <wp:docPr id="16" name="Imagen 16"/>
             <wp:cNvGraphicFramePr>
               <a:graphicFrameLocks xmlns:a="http://schemas.openxmlformats.org/drawingml/2006/main" noChangeAspect="1"/>
@@ -21067,7 +22793,7 @@
                     <pic:cNvPicPr/>
                   </pic:nvPicPr>
                   <pic:blipFill>
-                    <a:blip r:embed="rId58"/>
+                    <a:blip r:embed="rId68"/>
                     <a:stretch>
                       <a:fillRect/>
                     </a:stretch>
@@ -21075,7 +22801,7 @@
                   <pic:spPr>
                     <a:xfrm>
                       <a:off x="0" y="0"/>
-                      <a:ext cx="5286375" cy="3019425"/>
+                      <a:ext cx="2726966" cy="1557564"/>
                     </a:xfrm>
                     <a:prstGeom prst="rect">
                       <a:avLst/>
@@ -21102,7 +22828,87 @@
       <w:pPr>
         <w:pStyle w:val="Ttulo2"/>
       </w:pPr>
-      <w:bookmarkStart w:id="125" w:name="_Toc106354667"/>
+      <w:bookmarkStart w:id="125" w:name="_Toc106618896"/>
+      <w:r>
+        <w:t>COMUNICACIÓN ENTRE IEDs USANDO LA HERRAMIENTA IED SCOUT</w:t>
+      </w:r>
+    </w:p>
+    <w:p/>
+    <w:p>
+      <w:r>
+        <w:t>Como ya se describió anteriormente en el capítulo de “</w:t>
+      </w:r>
+      <w:r>
+        <w:t>Tecnologías</w:t>
+      </w:r>
+      <w:r>
+        <w:t xml:space="preserve"> Usadas”, la herramienta IED Scout nos permite virtualizar el funcionamiento y comunicación de IEDs. Para poder hacerlo, es necesario disponer de un archivo .CID o .SCD. </w:t>
+      </w:r>
+      <w:r>
+        <w:t>Para la realización de este proyecto, fueron usados dos archivos</w:t>
+      </w:r>
+      <w:r>
+        <w:t xml:space="preserve"> diferentes</w:t>
+      </w:r>
+      <w:r>
+        <w:t>, uno denominado “</w:t>
+      </w:r>
+      <w:r>
+        <w:t>E15_BARRAS_INGEPAC</w:t>
+      </w:r>
+      <w:r>
+        <w:t>” de tipo .SCD y otro “</w:t>
+      </w:r>
+      <w:r>
+        <w:t>E22_LINEA2_7SJ85</w:t>
+      </w:r>
+      <w:r>
+        <w:t>” de tipo .CID.</w:t>
+      </w:r>
+      <w:r>
+        <w:t xml:space="preserve"> </w:t>
+      </w:r>
+    </w:p>
+    <w:p>
+      <w:r>
+        <w:t xml:space="preserve">La idea </w:t>
+      </w:r>
+      <w:r>
+        <w:t>principal era, una vez instalada y configurada</w:t>
+      </w:r>
+      <w:r>
+        <w:t xml:space="preserve"> la herramienta IED Scout, cargar </w:t>
+      </w:r>
+      <w:r>
+        <w:t>uno</w:t>
+      </w:r>
+      <w:r>
+        <w:t xml:space="preserve"> de los dos archivos mencionados anteriormente (a elegir, es </w:t>
+      </w:r>
+      <w:r>
+        <w:t>indiferente</w:t>
+      </w:r>
+      <w:r>
+        <w:t xml:space="preserve"> uno u otro) e iniciar la simulación. Es decir, simular que en nuestra red hay un IED (real)</w:t>
+      </w:r>
+      <w:r>
+        <w:t xml:space="preserve">, con su nombre y su IP. Una vez que tenemos corriendo de forma virtualizada ese IED, se hace uso de la herramienta Advanced IP Scanner para poder observar que en esa IP tenemos ese IED corriendo. Y finalmente, estableceremos mediante otro host que tenga la herramienta </w:t>
+      </w:r>
+      <w:r>
+        <w:t xml:space="preserve">IED Scout </w:t>
+      </w:r>
+      <w:r>
+        <w:t xml:space="preserve">instalada y configurada una comunicación entre cliente y servidor. </w:t>
+      </w:r>
+    </w:p>
+    <w:p>
+      <w:bookmarkStart w:id="126" w:name="_GoBack"/>
+      <w:bookmarkEnd w:id="126"/>
+    </w:p>
+    <w:p>
+      <w:pPr>
+        <w:pStyle w:val="Ttulo2"/>
+      </w:pPr>
       <w:r>
         <w:t>V</w:t>
       </w:r>
@@ -21146,17 +22952,11 @@
     <w:p/>
     <w:p/>
     <w:p/>
-    <w:p/>
-    <w:p/>
-    <w:p/>
-    <w:p/>
-    <w:p/>
-    <w:p/>
     <w:p>
       <w:pPr>
         <w:pStyle w:val="Ttulo2"/>
       </w:pPr>
-      <w:bookmarkStart w:id="126" w:name="_Toc106354668"/>
+      <w:bookmarkStart w:id="127" w:name="_Toc106618897"/>
       <w:r>
         <w:t>IMPLEMENTACION DE</w:t>
       </w:r>
@@ -21166,7 +22966,10 @@
       <w:r>
         <w:t>N</w:t>
       </w:r>
-      <w:bookmarkEnd w:id="126"/>
+      <w:bookmarkEnd w:id="127"/>
+      <w:r>
+        <w:t xml:space="preserve"> PARA MONITORIZACION IED</w:t>
+      </w:r>
     </w:p>
     <w:p/>
     <w:p/>
@@ -21235,7 +23038,7 @@
                     </pic:cNvPicPr>
                   </pic:nvPicPr>
                   <pic:blipFill>
-                    <a:blip r:embed="rId59" cstate="print">
+                    <a:blip r:embed="rId69" cstate="print">
                       <a:extLst>
                         <a:ext uri="{28A0092B-C50C-407E-A947-70E740481C1C}">
                           <a14:useLocalDpi xmlns:a14="http://schemas.microsoft.com/office/drawing/2010/main" val="0"/>
@@ -21271,11 +23074,11 @@
       <w:pPr>
         <w:pStyle w:val="Cita"/>
       </w:pPr>
-      <w:bookmarkStart w:id="127" w:name="_Toc106102254"/>
+      <w:bookmarkStart w:id="128" w:name="_Toc106102254"/>
       <w:r>
         <w:t xml:space="preserve">Ilustración 8. Niveles elementos subestaciones (Fuente: </w:t>
       </w:r>
-      <w:hyperlink r:id="rId60" w:anchor="imgrc=OJltEW2UdpVPiM" w:history="1">
+      <w:hyperlink r:id="rId70" w:anchor="imgrc=OJltEW2UdpVPiM" w:history="1">
         <w:r>
           <w:rPr>
             <w:rStyle w:val="Hipervnculo"/>
@@ -21286,7 +23089,7 @@
       <w:r>
         <w:t>)</w:t>
       </w:r>
-      <w:bookmarkEnd w:id="127"/>
+      <w:bookmarkEnd w:id="128"/>
       <w:r>
         <w:t xml:space="preserve"> </w:t>
       </w:r>
@@ -21301,69 +23104,38 @@
       </w:r>
     </w:p>
     <w:p>
-      <w:proofErr w:type="gramStart"/>
-      <w:r>
-        <w:t>es</w:t>
-      </w:r>
-      <w:proofErr w:type="gramEnd"/>
-      <w:r>
-        <w:t xml:space="preserve"> cualquier dispositivo que incorpore uno o más procesadores con capacidad para recibir o enviar</w:t>
-      </w:r>
-    </w:p>
-    <w:p>
-      <w:proofErr w:type="gramStart"/>
-      <w:r>
-        <w:t>datos/control</w:t>
-      </w:r>
-      <w:proofErr w:type="gramEnd"/>
-      <w:r>
-        <w:t xml:space="preserve"> desde o hacia una fuente externa, por ejemplo, contadores electrónicos multifunción, digitales</w:t>
-      </w:r>
-    </w:p>
-    <w:p>
-      <w:proofErr w:type="gramStart"/>
-      <w:r>
-        <w:t>relés</w:t>
-      </w:r>
-      <w:proofErr w:type="gramEnd"/>
-      <w:r>
-        <w:t>, controladores. Una entidad capaz de ejecutar el comportamiento de uno o varios</w:t>
-      </w:r>
-    </w:p>
-    <w:p>
-      <w:proofErr w:type="gramStart"/>
-      <w:r>
-        <w:t>nodos</w:t>
-      </w:r>
-      <w:proofErr w:type="gramEnd"/>
-      <w:r>
-        <w:t xml:space="preserve"> lógicos en un contexto particular y delimitado por sus interfaces. Si no se indica lo contrario</w:t>
-      </w:r>
-    </w:p>
-    <w:p>
-      <w:r>
-        <w:lastRenderedPageBreak/>
+      <w:r>
+        <w:t>es cualquier dispositivo que incorpore uno o más procesadores con capacidad para recibir o enviar</w:t>
+      </w:r>
+    </w:p>
+    <w:p>
+      <w:r>
+        <w:t>datos/control desde o hacia una fuente externa, por ejemplo, contadores electrónicos multifunción, digitales</w:t>
+      </w:r>
+    </w:p>
+    <w:p>
+      <w:r>
+        <w:t>relés, controladores. Una entidad capaz de ejecutar el comportamiento de uno o varios</w:t>
+      </w:r>
+    </w:p>
+    <w:p>
+      <w:r>
+        <w:t>nodos lógicos en un contexto particular y delimitado por sus interfaces. Si no se indica lo contrario</w:t>
+      </w:r>
+    </w:p>
+    <w:p>
+      <w:r>
         <w:t>Los dispositivos electrónicos inteligentes tienen un reloj interno por definición que proporciona, por ejemplo, la hora</w:t>
       </w:r>
     </w:p>
     <w:p>
-      <w:proofErr w:type="gramStart"/>
-      <w:r>
-        <w:t>tags</w:t>
-      </w:r>
-      <w:proofErr w:type="gramEnd"/>
-      <w:r>
-        <w:t>. Esto añade el requisito de una sincronización horaria en todo el sistema de todos estos relojes</w:t>
-      </w:r>
-    </w:p>
-    <w:p>
-      <w:proofErr w:type="gramStart"/>
-      <w:r>
-        <w:t>si</w:t>
-      </w:r>
-      <w:proofErr w:type="gramEnd"/>
-      <w:r>
-        <w:t xml:space="preserve"> procede</w:t>
+      <w:r>
+        <w:t>tags. Esto añade el requisito de una sincronización horaria en todo el sistema de todos estos relojes</w:t>
+      </w:r>
+    </w:p>
+    <w:p>
+      <w:r>
+        <w:t>si procede</w:t>
       </w:r>
     </w:p>
     <w:p/>
@@ -21374,11 +23146,69 @@
       <w:pPr>
         <w:pStyle w:val="Ttulo1"/>
       </w:pPr>
-      <w:bookmarkStart w:id="128" w:name="_Toc106354669"/>
-      <w:r>
+      <w:bookmarkStart w:id="129" w:name="_Toc106618898"/>
+      <w:r>
+        <w:lastRenderedPageBreak/>
         <w:t>Resultados</w:t>
       </w:r>
-      <w:bookmarkEnd w:id="128"/>
+      <w:bookmarkEnd w:id="129"/>
+    </w:p>
+    <w:p>
+      <w:pPr>
+        <w:pStyle w:val="Ttulo1"/>
+      </w:pPr>
+      <w:bookmarkStart w:id="130" w:name="_Toc106618899"/>
+      <w:r>
+        <w:t>Conclusiones</w:t>
+      </w:r>
+      <w:bookmarkEnd w:id="130"/>
+    </w:p>
+    <w:p/>
+    <w:p/>
+    <w:p/>
+    <w:p>
+      <w:pPr>
+        <w:pStyle w:val="Ttulo1"/>
+      </w:pPr>
+      <w:bookmarkStart w:id="131" w:name="_Toc106618900"/>
+      <w:r>
+        <w:t>Presupuesto</w:t>
+      </w:r>
+      <w:bookmarkEnd w:id="131"/>
+    </w:p>
+    <w:p/>
+    <w:p>
+      <w:pPr>
+        <w:pStyle w:val="Ttulo1"/>
+      </w:pPr>
+      <w:bookmarkStart w:id="132" w:name="_Toc106618901"/>
+      <w:r>
+        <w:t>Agradecimientos</w:t>
+      </w:r>
+      <w:bookmarkEnd w:id="132"/>
+    </w:p>
+    <w:p/>
+    <w:p/>
+    <w:p>
+      <w:pPr>
+        <w:pStyle w:val="Ttulo1"/>
+      </w:pPr>
+      <w:bookmarkStart w:id="133" w:name="_Toc106618902"/>
+      <w:r>
+        <w:t>Bibliografia</w:t>
+      </w:r>
+      <w:bookmarkEnd w:id="133"/>
+    </w:p>
+    <w:p/>
+    <w:p>
+      <w:pPr>
+        <w:pStyle w:val="Ttulo1"/>
+      </w:pPr>
+      <w:bookmarkStart w:id="134" w:name="_Toc106618903"/>
+      <w:r>
+        <w:t>Anexos</w:t>
+      </w:r>
+      <w:bookmarkEnd w:id="134"/>
     </w:p>
     <w:p/>
     <w:p/>
@@ -23027,8 +24857,8 @@
       </w:pPr>
     </w:p>
     <w:sectPr>
-      <w:headerReference w:type="default" r:id="rId61"/>
-      <w:footerReference w:type="default" r:id="rId62"/>
+      <w:headerReference w:type="default" r:id="rId71"/>
+      <w:footerReference w:type="default" r:id="rId72"/>
       <w:type w:val="continuous"/>
       <w:pgSz w:w="11906" w:h="16838"/>
       <w:pgMar w:top="1701" w:right="1418" w:bottom="1418" w:left="1701" w:header="708" w:footer="708" w:gutter="0"/>
@@ -24132,7 +25962,7 @@
         <w:noProof/>
         <w:lang w:val="es-ES"/>
       </w:rPr>
-      <w:t>55</w:t>
+      <w:t>54</w:t>
     </w:r>
     <w:r>
       <w:rPr>
@@ -24175,7 +26005,7 @@
         <w:noProof/>
         <w:lang w:val="es-ES"/>
       </w:rPr>
-      <w:t>56</w:t>
+      <w:t>58</w:t>
     </w:r>
     <w:r>
       <w:rPr>
@@ -24192,7 +26022,7 @@
 <w:numbering xmlns:wpc="http://schemas.microsoft.com/office/word/2010/wordprocessingCanvas" xmlns:mc="http://schemas.openxmlformats.org/markup-compatibility/2006" xmlns:o="urn:schemas-microsoft-com:office:office" xmlns:r="http://schemas.openxmlformats.org/officeDocument/2006/relationships" xmlns:m="http://schemas.openxmlformats.org/officeDocument/2006/math" xmlns:v="urn:schemas-microsoft-com:vml" xmlns:wp14="http://schemas.microsoft.com/office/word/2010/wordprocessingDrawing" xmlns:wp="http://schemas.openxmlformats.org/drawingml/2006/wordprocessingDrawing" xmlns:w10="urn:schemas-microsoft-com:office:word" xmlns:w="http://schemas.openxmlformats.org/wordprocessingml/2006/main" xmlns:w14="http://schemas.microsoft.com/office/word/2010/wordml" xmlns:w15="http://schemas.microsoft.com/office/word/2012/wordml" xmlns:wpg="http://schemas.microsoft.com/office/word/2010/wordprocessingGroup" xmlns:wpi="http://schemas.microsoft.com/office/word/2010/wordprocessingInk" xmlns:wne="http://schemas.microsoft.com/office/word/2006/wordml" xmlns:wps="http://schemas.microsoft.com/office/word/2010/wordprocessingShape" mc:Ignorable="w14 w15 wp14">
   <w:numPicBullet w:numPicBulletId="0">
     <w:pict>
-      <v:shapetype w14:anchorId="06870ACF" id="_x0000_t75" coordsize="21600,21600" o:spt="75" o:preferrelative="t" path="m@4@5l@4@11@9@11@9@5xe" filled="f" stroked="f">
+      <v:shapetype id="_x0000_t75" coordsize="21600,21600" o:spt="75" o:preferrelative="t" path="m@4@5l@4@11@9@11@9@5xe" filled="f" stroked="f">
         <v:stroke joinstyle="miter"/>
         <v:formulas>
           <v:f eqn="if lineDrawn pixelLineWidth 0"/>
@@ -24211,7 +26041,7 @@
         <v:path o:extrusionok="f" gradientshapeok="t" o:connecttype="rect"/>
         <o:lock v:ext="edit" aspectratio="t"/>
       </v:shapetype>
-      <v:shape id="_x0000_i1050" type="#_x0000_t75" style="width:11.5pt;height:11.5pt" o:bullet="t">
+      <v:shape id="_x0000_i1059" type="#_x0000_t75" style="width:11.5pt;height:11.5pt" o:bullet="t">
         <v:imagedata r:id="rId1" o:title="mso64F4"/>
       </v:shape>
     </w:pict>
@@ -25520,7 +27350,7 @@
   <w:abstractNum w:abstractNumId="12" w15:restartNumberingAfterBreak="0">
     <w:nsid w:val="248C5633"/>
     <w:multiLevelType w:val="hybridMultilevel"/>
-    <w:tmpl w:val="35E2994A"/>
+    <w:tmpl w:val="4D9A848A"/>
     <w:lvl w:ilvl="0" w:tplc="0C0A0001">
       <w:start w:val="1"/>
       <w:numFmt w:val="bullet"/>
@@ -25545,7 +27375,7 @@
         <w:rFonts w:ascii="Courier New" w:hAnsi="Courier New" w:cs="Courier New" w:hint="default"/>
       </w:rPr>
     </w:lvl>
-    <w:lvl w:ilvl="2" w:tplc="0C0A0005" w:tentative="1">
+    <w:lvl w:ilvl="2" w:tplc="0C0A0005">
       <w:start w:val="1"/>
       <w:numFmt w:val="bullet"/>
       <w:lvlText w:val=""/>
@@ -26952,6 +28782,119 @@
     </w:lvl>
   </w:abstractNum>
   <w:abstractNum w:abstractNumId="26" w15:restartNumberingAfterBreak="0">
+    <w:nsid w:val="5F54559C"/>
+    <w:multiLevelType w:val="hybridMultilevel"/>
+    <w:tmpl w:val="F522B526"/>
+    <w:lvl w:ilvl="0" w:tplc="0C0A0001">
+      <w:start w:val="1"/>
+      <w:numFmt w:val="bullet"/>
+      <w:lvlText w:val=""/>
+      <w:lvlJc w:val="left"/>
+      <w:pPr>
+        <w:ind w:left="720" w:hanging="360"/>
+      </w:pPr>
+      <w:rPr>
+        <w:rFonts w:ascii="Symbol" w:hAnsi="Symbol" w:hint="default"/>
+      </w:rPr>
+    </w:lvl>
+    <w:lvl w:ilvl="1" w:tplc="0C0A0003">
+      <w:start w:val="1"/>
+      <w:numFmt w:val="bullet"/>
+      <w:lvlText w:val="o"/>
+      <w:lvlJc w:val="left"/>
+      <w:pPr>
+        <w:ind w:left="1440" w:hanging="360"/>
+      </w:pPr>
+      <w:rPr>
+        <w:rFonts w:ascii="Courier New" w:hAnsi="Courier New" w:cs="Courier New" w:hint="default"/>
+      </w:rPr>
+    </w:lvl>
+    <w:lvl w:ilvl="2" w:tplc="0C0A0005" w:tentative="1">
+      <w:start w:val="1"/>
+      <w:numFmt w:val="bullet"/>
+      <w:lvlText w:val=""/>
+      <w:lvlJc w:val="left"/>
+      <w:pPr>
+        <w:ind w:left="2160" w:hanging="360"/>
+      </w:pPr>
+      <w:rPr>
+        <w:rFonts w:ascii="Wingdings" w:hAnsi="Wingdings" w:hint="default"/>
+      </w:rPr>
+    </w:lvl>
+    <w:lvl w:ilvl="3" w:tplc="0C0A0001" w:tentative="1">
+      <w:start w:val="1"/>
+      <w:numFmt w:val="bullet"/>
+      <w:lvlText w:val=""/>
+      <w:lvlJc w:val="left"/>
+      <w:pPr>
+        <w:ind w:left="2880" w:hanging="360"/>
+      </w:pPr>
+      <w:rPr>
+        <w:rFonts w:ascii="Symbol" w:hAnsi="Symbol" w:hint="default"/>
+      </w:rPr>
+    </w:lvl>
+    <w:lvl w:ilvl="4" w:tplc="0C0A0003" w:tentative="1">
+      <w:start w:val="1"/>
+      <w:numFmt w:val="bullet"/>
+      <w:lvlText w:val="o"/>
+      <w:lvlJc w:val="left"/>
+      <w:pPr>
+        <w:ind w:left="3600" w:hanging="360"/>
+      </w:pPr>
+      <w:rPr>
+        <w:rFonts w:ascii="Courier New" w:hAnsi="Courier New" w:cs="Courier New" w:hint="default"/>
+      </w:rPr>
+    </w:lvl>
+    <w:lvl w:ilvl="5" w:tplc="0C0A0005" w:tentative="1">
+      <w:start w:val="1"/>
+      <w:numFmt w:val="bullet"/>
+      <w:lvlText w:val=""/>
+      <w:lvlJc w:val="left"/>
+      <w:pPr>
+        <w:ind w:left="4320" w:hanging="360"/>
+      </w:pPr>
+      <w:rPr>
+        <w:rFonts w:ascii="Wingdings" w:hAnsi="Wingdings" w:hint="default"/>
+      </w:rPr>
+    </w:lvl>
+    <w:lvl w:ilvl="6" w:tplc="0C0A0001" w:tentative="1">
+      <w:start w:val="1"/>
+      <w:numFmt w:val="bullet"/>
+      <w:lvlText w:val=""/>
+      <w:lvlJc w:val="left"/>
+      <w:pPr>
+        <w:ind w:left="5040" w:hanging="360"/>
+      </w:pPr>
+      <w:rPr>
+        <w:rFonts w:ascii="Symbol" w:hAnsi="Symbol" w:hint="default"/>
+      </w:rPr>
+    </w:lvl>
+    <w:lvl w:ilvl="7" w:tplc="0C0A0003" w:tentative="1">
+      <w:start w:val="1"/>
+      <w:numFmt w:val="bullet"/>
+      <w:lvlText w:val="o"/>
+      <w:lvlJc w:val="left"/>
+      <w:pPr>
+        <w:ind w:left="5760" w:hanging="360"/>
+      </w:pPr>
+      <w:rPr>
+        <w:rFonts w:ascii="Courier New" w:hAnsi="Courier New" w:cs="Courier New" w:hint="default"/>
+      </w:rPr>
+    </w:lvl>
+    <w:lvl w:ilvl="8" w:tplc="0C0A0005" w:tentative="1">
+      <w:start w:val="1"/>
+      <w:numFmt w:val="bullet"/>
+      <w:lvlText w:val=""/>
+      <w:lvlJc w:val="left"/>
+      <w:pPr>
+        <w:ind w:left="6480" w:hanging="360"/>
+      </w:pPr>
+      <w:rPr>
+        <w:rFonts w:ascii="Wingdings" w:hAnsi="Wingdings" w:hint="default"/>
+      </w:rPr>
+    </w:lvl>
+  </w:abstractNum>
+  <w:abstractNum w:abstractNumId="27" w15:restartNumberingAfterBreak="0">
     <w:nsid w:val="5FA62502"/>
     <w:multiLevelType w:val="multilevel"/>
     <w:tmpl w:val="0C0A001F"/>
@@ -27037,7 +28980,7 @@
       </w:pPr>
     </w:lvl>
   </w:abstractNum>
-  <w:abstractNum w:abstractNumId="27" w15:restartNumberingAfterBreak="0">
+  <w:abstractNum w:abstractNumId="28" w15:restartNumberingAfterBreak="0">
     <w:nsid w:val="671F6E41"/>
     <w:multiLevelType w:val="hybridMultilevel"/>
     <w:tmpl w:val="F5D46C84"/>
@@ -27126,7 +29069,7 @@
       </w:pPr>
     </w:lvl>
   </w:abstractNum>
-  <w:abstractNum w:abstractNumId="28" w15:restartNumberingAfterBreak="0">
+  <w:abstractNum w:abstractNumId="29" w15:restartNumberingAfterBreak="0">
     <w:nsid w:val="73555BBC"/>
     <w:multiLevelType w:val="hybridMultilevel"/>
     <w:tmpl w:val="0E505A6A"/>
@@ -27239,7 +29182,7 @@
       </w:rPr>
     </w:lvl>
   </w:abstractNum>
-  <w:abstractNum w:abstractNumId="29" w15:restartNumberingAfterBreak="0">
+  <w:abstractNum w:abstractNumId="30" w15:restartNumberingAfterBreak="0">
     <w:nsid w:val="78134CB7"/>
     <w:multiLevelType w:val="hybridMultilevel"/>
     <w:tmpl w:val="90744CD2"/>
@@ -27325,7 +29268,7 @@
       </w:pPr>
     </w:lvl>
   </w:abstractNum>
-  <w:abstractNum w:abstractNumId="30" w15:restartNumberingAfterBreak="0">
+  <w:abstractNum w:abstractNumId="31" w15:restartNumberingAfterBreak="0">
     <w:nsid w:val="7ED57595"/>
     <w:multiLevelType w:val="hybridMultilevel"/>
     <w:tmpl w:val="5316E63A"/>
@@ -27460,7 +29403,7 @@
     <w:abstractNumId w:val="24"/>
   </w:num>
   <w:num w:numId="8">
-    <w:abstractNumId w:val="29"/>
+    <w:abstractNumId w:val="30"/>
   </w:num>
   <w:num w:numId="9">
     <w:abstractNumId w:val="5"/>
@@ -27481,16 +29424,16 @@
     <w:abstractNumId w:val="21"/>
   </w:num>
   <w:num w:numId="15">
-    <w:abstractNumId w:val="27"/>
+    <w:abstractNumId w:val="28"/>
   </w:num>
   <w:num w:numId="16">
-    <w:abstractNumId w:val="28"/>
+    <w:abstractNumId w:val="29"/>
   </w:num>
   <w:num w:numId="17">
     <w:abstractNumId w:val="1"/>
   </w:num>
   <w:num w:numId="18">
-    <w:abstractNumId w:val="26"/>
+    <w:abstractNumId w:val="27"/>
   </w:num>
   <w:num w:numId="19">
     <w:abstractNumId w:val="6"/>
@@ -27508,7 +29451,7 @@
     <w:abstractNumId w:val="3"/>
   </w:num>
   <w:num w:numId="24">
-    <w:abstractNumId w:val="30"/>
+    <w:abstractNumId w:val="31"/>
   </w:num>
   <w:num w:numId="25">
     <w:abstractNumId w:val="8"/>
@@ -27530,6 +29473,9 @@
   </w:num>
   <w:num w:numId="31">
     <w:abstractNumId w:val="16"/>
+  </w:num>
+  <w:num w:numId="32">
+    <w:abstractNumId w:val="26"/>
   </w:num>
 </w:numbering>
 </file>
@@ -28511,7 +30457,7 @@
     <w:autoRedefine/>
     <w:uiPriority w:val="29"/>
     <w:qFormat/>
-    <w:rsid w:val="005B4C9F"/>
+    <w:rsid w:val="00CF5DA9"/>
     <w:pPr>
       <w:spacing w:before="200"/>
       <w:ind w:left="720" w:right="864"/>
@@ -28521,6 +30467,7 @@
       <w:i/>
       <w:iCs/>
       <w:color w:val="404040" w:themeColor="text1" w:themeTint="BF"/>
+      <w:sz w:val="24"/>
     </w:rPr>
   </w:style>
   <w:style w:type="character" w:customStyle="1" w:styleId="CitaCar">
@@ -28529,11 +30476,12 @@
     <w:basedOn w:val="Fuentedeprrafopredeter"/>
     <w:link w:val="Cita"/>
     <w:uiPriority w:val="29"/>
-    <w:rsid w:val="005B4C9F"/>
+    <w:rsid w:val="00CF5DA9"/>
     <w:rPr>
       <w:i/>
       <w:iCs/>
       <w:color w:val="404040" w:themeColor="text1" w:themeTint="BF"/>
+      <w:sz w:val="24"/>
     </w:rPr>
   </w:style>
   <w:style w:type="paragraph" w:styleId="Tabladeilustraciones">
@@ -28875,13 +30823,13 @@
     <w:sig w:usb0="00000687" w:usb1="00000000" w:usb2="00000000" w:usb3="00000000" w:csb0="0000009F" w:csb1="00000000"/>
   </w:font>
   <w:font w:name="MS Mincho">
-    <w:altName w:val="ＭＳ 明朝"/>
+    <w:altName w:val="MS Gothic"/>
     <w:panose1 w:val="02020609040205080304"/>
     <w:charset w:val="80"/>
     <w:family w:val="roman"/>
     <w:notTrueType/>
     <w:pitch w:val="fixed"/>
-    <w:sig w:usb0="00000001" w:usb1="08070000" w:usb2="00000010" w:usb3="00000000" w:csb0="00020000" w:csb1="00000000"/>
+    <w:sig w:usb0="00000000" w:usb1="08070000" w:usb2="00000010" w:usb3="00000000" w:csb0="00020000" w:csb1="00000000"/>
   </w:font>
   <w:font w:name="Verdana">
     <w:panose1 w:val="020B0604030504040204"/>
@@ -28975,6 +30923,7 @@
     <w:rsid w:val="008A5486"/>
     <w:rsid w:val="008E05C0"/>
     <w:rsid w:val="00921263"/>
+    <w:rsid w:val="00966165"/>
     <w:rsid w:val="00A128D6"/>
     <w:rsid w:val="00AA49D5"/>
     <w:rsid w:val="00AD1E14"/>
@@ -29751,7 +31700,7 @@
 </file>
 
 <file path=customXml/itemProps1.xml><?xml version="1.0" encoding="utf-8"?>
-<ds:datastoreItem xmlns:ds="http://schemas.openxmlformats.org/officeDocument/2006/customXml" ds:itemID="{1DFFB4E8-C3A8-4FD6-A564-AB495BEDAF93}">
+<ds:datastoreItem xmlns:ds="http://schemas.openxmlformats.org/officeDocument/2006/customXml" ds:itemID="{2C204A47-17DB-4873-A87E-FC1D8F58ED59}">
   <ds:schemaRefs>
     <ds:schemaRef ds:uri="http://schemas.openxmlformats.org/officeDocument/2006/bibliography"/>
   </ds:schemaRefs>

--- a/src/es/unileon/tfg/ULTIMA_ACTUALIZACION_TFG_MARCOS_comentarios Isaías.docx
+++ b/src/es/unileon/tfg/ULTIMA_ACTUALIZACION_TFG_MARCOS_comentarios Isaías.docx
@@ -9313,6 +9313,7 @@
       </w:r>
       <w:bookmarkEnd w:id="18"/>
     </w:p>
+    <w:p/>
     <w:p>
       <w:pPr>
         <w:pStyle w:val="Ttulo2"/>
@@ -9325,33 +9326,32 @@
         <w:t>USTIFICACIÓN</w:t>
       </w:r>
       <w:bookmarkEnd w:id="19"/>
+    </w:p>
+    <w:p/>
+    <w:p>
+      <w:r>
+        <w:t>Uno de las infraestructuras más críticas e importantes en la actualidad son las subestaciones eléctricas. Son un pilar fundamental en la distribución de la electricidad a toda la población incluyendo todo tipo de empresas. Cualquier falla o problema surgido en cualquiera de ellas, puede suponer unas pérdidas dinerarias irreparables para las grandes empresas así como un parón en la vida cotidiana de la población. Por lo que, un aspecto importante es la protección de los elementos que forman una subestación eléctrica, añadiendo además el estándar implementado en la subestación, en este caso el IEC 61850.</w:t>
+      </w:r>
+      <w:r>
+        <w:t xml:space="preserve"> Este estándar, indica que protocolos de comunican han de usar los elementos de la subestación, asi como que modelo de datos tiene que implementarse entre otros.</w:t>
+      </w:r>
+      <w:r>
+        <w:t xml:space="preserve"> De ahí es sacado el nombre del proyecto, “Ciberseguridad en subestaciones eléctricas con el estándar IEC 61850”. </w:t>
+      </w:r>
     </w:p>
     <w:p/>
     <w:p/>
-    <w:p>
-      <w:pPr>
-        <w:pStyle w:val="Ttulo2"/>
-      </w:pPr>
-      <w:bookmarkStart w:id="20" w:name="_Toc106618867"/>
-      <w:r>
-        <w:t>M</w:t>
-      </w:r>
-      <w:r>
-        <w:t>OTIVACIÓN</w:t>
-      </w:r>
-      <w:bookmarkEnd w:id="20"/>
-    </w:p>
     <w:p/>
     <w:p/>
     <w:p>
       <w:pPr>
         <w:pStyle w:val="Ttulo2"/>
       </w:pPr>
-      <w:bookmarkStart w:id="21" w:name="_Toc106618868"/>
+      <w:bookmarkStart w:id="20" w:name="_Toc106618868"/>
       <w:r>
         <w:t>OBJETIVOS</w:t>
       </w:r>
-      <w:bookmarkEnd w:id="21"/>
+      <w:bookmarkEnd w:id="20"/>
     </w:p>
     <w:p/>
     <w:p>
@@ -9380,10 +9380,7 @@
         </w:numPr>
       </w:pPr>
       <w:r>
-        <w:t xml:space="preserve">Comprender </w:t>
-      </w:r>
-      <w:r>
-        <w:t>el modelado de datos del estándar IEC 61850</w:t>
+        <w:t xml:space="preserve">Comprensión de los términos </w:t>
       </w:r>
     </w:p>
     <w:p>
@@ -9395,7 +9392,13 @@
         </w:numPr>
       </w:pPr>
       <w:r>
-        <w:t>Comprensión de los protocolos de comunicación descritos en el estándar IEC 61850</w:t>
+        <w:t>Comprensión</w:t>
+      </w:r>
+      <w:r>
+        <w:t xml:space="preserve"> </w:t>
+      </w:r>
+      <w:r>
+        <w:t>el modelado de datos del estándar IEC 61850</w:t>
       </w:r>
     </w:p>
     <w:p>
@@ -9407,7 +9410,7 @@
         </w:numPr>
       </w:pPr>
       <w:r>
-        <w:t>Uso de la herramienta de monitorización Nozomi Guardian</w:t>
+        <w:t>Búsqueda de herramientas para la mejora de la seguridad de los elementos que forman una subestación eléctrica</w:t>
       </w:r>
     </w:p>
     <w:p>
@@ -9418,31 +9421,57 @@
           <w:numId w:val="31"/>
         </w:numPr>
       </w:pPr>
-    </w:p>
-    <w:p>
-      <w:pPr>
-        <w:pStyle w:val="Ttulo3"/>
-      </w:pPr>
-      <w:bookmarkStart w:id="22" w:name="_Toc106618869"/>
-      <w:r>
-        <w:t>O</w:t>
-      </w:r>
-      <w:r>
-        <w:t>BJETIVOS GENERALES</w:t>
-      </w:r>
-      <w:bookmarkEnd w:id="22"/>
-    </w:p>
-    <w:p/>
-    <w:p/>
-    <w:p>
-      <w:pPr>
-        <w:pStyle w:val="Ttulo3"/>
-      </w:pPr>
-      <w:bookmarkStart w:id="23" w:name="_Toc106618870"/>
-      <w:r>
-        <w:t>OBJETIVOS ESPECIFICOS</w:t>
-      </w:r>
-      <w:bookmarkEnd w:id="23"/>
+      <w:r>
+        <w:t>Mejora de la seguridad de los elementos de una subestación eléctrica mediante Nozomi Guardian.</w:t>
+      </w:r>
+    </w:p>
+    <w:p>
+      <w:pPr>
+        <w:pStyle w:val="Prrafodelista"/>
+        <w:numPr>
+          <w:ilvl w:val="0"/>
+          <w:numId w:val="31"/>
+        </w:numPr>
+      </w:pPr>
+      <w:r>
+        <w:t>Comprensión de los protocolos de comunicación descritos en el estándar IEC 61850</w:t>
+      </w:r>
+    </w:p>
+    <w:p>
+      <w:pPr>
+        <w:pStyle w:val="Prrafodelista"/>
+        <w:numPr>
+          <w:ilvl w:val="0"/>
+          <w:numId w:val="31"/>
+        </w:numPr>
+      </w:pPr>
+      <w:r>
+        <w:t xml:space="preserve">Uso </w:t>
+      </w:r>
+      <w:r>
+        <w:t xml:space="preserve">y manejo </w:t>
+      </w:r>
+      <w:r>
+        <w:t>de la herramienta de monitorización Nozomi Guardian</w:t>
+      </w:r>
+      <w:r>
+        <w:t>.</w:t>
+      </w:r>
+    </w:p>
+    <w:p>
+      <w:pPr>
+        <w:pStyle w:val="Prrafodelista"/>
+        <w:numPr>
+          <w:ilvl w:val="0"/>
+          <w:numId w:val="31"/>
+        </w:numPr>
+      </w:pPr>
+      <w:r>
+        <w:t xml:space="preserve">Comprensión de redes complejas que contienen elementos eléctricos y </w:t>
+      </w:r>
+      <w:r>
+        <w:t>electrónicos</w:t>
+      </w:r>
     </w:p>
     <w:p>
       <w:pPr>
@@ -9455,8 +9484,233 @@
       </w:pPr>
     </w:p>
     <w:p/>
-    <w:p/>
-    <w:p/>
+    <w:p>
+      <w:pPr>
+        <w:rPr>
+          <w:sz w:val="24"/>
+        </w:rPr>
+      </w:pPr>
+    </w:p>
+    <w:p>
+      <w:pPr>
+        <w:pStyle w:val="Ttulo1"/>
+        <w:numPr>
+          <w:ilvl w:val="0"/>
+          <w:numId w:val="0"/>
+        </w:numPr>
+        <w:rPr>
+          <w:sz w:val="24"/>
+        </w:rPr>
+      </w:pPr>
+    </w:p>
+    <w:p>
+      <w:pPr>
+        <w:pStyle w:val="Ttulo1"/>
+      </w:pPr>
+      <w:bookmarkStart w:id="21" w:name="_Toc106618871"/>
+      <w:r>
+        <w:t>Metodología</w:t>
+      </w:r>
+      <w:r>
+        <w:t xml:space="preserve"> y planificación</w:t>
+      </w:r>
+      <w:bookmarkEnd w:id="21"/>
+    </w:p>
+    <w:p>
+      <w:pPr>
+        <w:rPr>
+          <w:sz w:val="24"/>
+          <w:szCs w:val="24"/>
+        </w:rPr>
+      </w:pPr>
+    </w:p>
+    <w:p>
+      <w:pPr>
+        <w:pStyle w:val="Ttulo2"/>
+      </w:pPr>
+      <w:bookmarkStart w:id="22" w:name="_Toc99100553"/>
+      <w:bookmarkStart w:id="23" w:name="_Toc99100548"/>
+      <w:bookmarkStart w:id="24" w:name="_Toc106618872"/>
+      <w:bookmarkEnd w:id="22"/>
+      <w:commentRangeStart w:id="25"/>
+      <w:r>
+        <w:t>METODOLOGÍA</w:t>
+      </w:r>
+      <w:bookmarkEnd w:id="23"/>
+      <w:commentRangeEnd w:id="25"/>
+      <w:r>
+        <w:rPr>
+          <w:rStyle w:val="Refdecomentario"/>
+          <w:rFonts w:eastAsiaTheme="minorHAnsi" w:cstheme="minorBidi"/>
+          <w:b w:val="0"/>
+          <w:color w:val="auto"/>
+        </w:rPr>
+        <w:commentReference w:id="25"/>
+      </w:r>
+      <w:bookmarkEnd w:id="24"/>
+    </w:p>
+    <w:p>
+      <w:pPr>
+        <w:rPr>
+          <w:sz w:val="24"/>
+        </w:rPr>
+      </w:pPr>
+    </w:p>
+    <w:p>
+      <w:pPr>
+        <w:spacing w:line="360" w:lineRule="auto"/>
+        <w:jc w:val="both"/>
+        <w:rPr>
+          <w:sz w:val="24"/>
+        </w:rPr>
+      </w:pPr>
+      <w:r>
+        <w:rPr>
+          <w:sz w:val="24"/>
+        </w:rPr>
+        <w:t>Para poder tener los conocimientos necesarios y la base adecuada para la correcta realización del proyecto</w:t>
+      </w:r>
+      <w:r>
+        <w:rPr>
+          <w:sz w:val="24"/>
+        </w:rPr>
+        <w:t xml:space="preserve">, fue necesario un periodo de tiempo </w:t>
+      </w:r>
+      <w:r>
+        <w:rPr>
+          <w:sz w:val="24"/>
+        </w:rPr>
+        <w:t>de aprendizaje que consistió en la lectura y comprensión de</w:t>
+      </w:r>
+      <w:r>
+        <w:rPr>
+          <w:sz w:val="24"/>
+        </w:rPr>
+        <w:t>l</w:t>
+      </w:r>
+      <w:r>
+        <w:rPr>
+          <w:sz w:val="24"/>
+        </w:rPr>
+        <w:t xml:space="preserve"> estándar IEC 61850, lo cual englobaba la lectura de todos los capítulos del estándar y unas preguntas y ejercicios </w:t>
+      </w:r>
+      <w:commentRangeStart w:id="26"/>
+      <w:commentRangeStart w:id="27"/>
+      <w:r>
+        <w:rPr>
+          <w:sz w:val="24"/>
+        </w:rPr>
+        <w:t>realizada por el tutor</w:t>
+      </w:r>
+      <w:commentRangeEnd w:id="26"/>
+      <w:r>
+        <w:rPr>
+          <w:rStyle w:val="Refdecomentario"/>
+        </w:rPr>
+        <w:commentReference w:id="26"/>
+      </w:r>
+      <w:commentRangeEnd w:id="27"/>
+      <w:r>
+        <w:rPr>
+          <w:sz w:val="24"/>
+        </w:rPr>
+        <w:t xml:space="preserve"> incluyendo la elaboración de apuntes y esquemas que resumían los capítulos</w:t>
+      </w:r>
+      <w:r>
+        <w:rPr>
+          <w:rStyle w:val="Refdecomentario"/>
+        </w:rPr>
+        <w:commentReference w:id="27"/>
+      </w:r>
+      <w:r>
+        <w:rPr>
+          <w:sz w:val="24"/>
+        </w:rPr>
+        <w:t xml:space="preserve">. Una vez conseguido estos conocimientos, </w:t>
+      </w:r>
+      <w:commentRangeStart w:id="28"/>
+      <w:commentRangeStart w:id="29"/>
+      <w:r>
+        <w:rPr>
+          <w:sz w:val="24"/>
+        </w:rPr>
+        <w:t xml:space="preserve">IED SCOUT </w:t>
+      </w:r>
+      <w:commentRangeEnd w:id="28"/>
+      <w:r>
+        <w:rPr>
+          <w:rStyle w:val="Refdecomentario"/>
+        </w:rPr>
+        <w:commentReference w:id="28"/>
+      </w:r>
+      <w:commentRangeEnd w:id="29"/>
+      <w:r>
+        <w:rPr>
+          <w:rStyle w:val="Refdecomentario"/>
+        </w:rPr>
+        <w:commentReference w:id="29"/>
+      </w:r>
+      <w:r>
+        <w:rPr>
+          <w:sz w:val="24"/>
+        </w:rPr>
+        <w:t xml:space="preserve">fue la </w:t>
+      </w:r>
+      <w:r>
+        <w:rPr>
+          <w:sz w:val="24"/>
+        </w:rPr>
+        <w:t>herramienta</w:t>
+      </w:r>
+      <w:r>
+        <w:rPr>
+          <w:sz w:val="24"/>
+        </w:rPr>
+        <w:t xml:space="preserve"> usada para ver una simulación de comunicación entre un suscriptor y un publicador que emulaba el manejo de un IED real. Una vez </w:t>
+      </w:r>
+      <w:r>
+        <w:rPr>
+          <w:sz w:val="24"/>
+        </w:rPr>
+        <w:t>conseguida esa comunicación entre un publicador y un suscriptor, la herramienta Nozomi Guardian entra a escena. La herramienta de monitorización de Nozomi Guardian aportaba información muy importante, como que dispositivos están conectado al publicador, q</w:t>
+      </w:r>
+      <w:r>
+        <w:rPr>
+          <w:sz w:val="24"/>
+        </w:rPr>
+        <w:t>ue datos están siendo transmiti</w:t>
+      </w:r>
+      <w:r>
+        <w:rPr>
+          <w:sz w:val="24"/>
+        </w:rPr>
+        <w:t>do</w:t>
+      </w:r>
+      <w:r>
+        <w:rPr>
+          <w:sz w:val="24"/>
+        </w:rPr>
+        <w:t>s</w:t>
+      </w:r>
+      <w:r>
+        <w:rPr>
+          <w:sz w:val="24"/>
+        </w:rPr>
+        <w:t xml:space="preserve"> o han sido transmitidos o </w:t>
+      </w:r>
+      <w:r>
+        <w:rPr>
+          <w:sz w:val="24"/>
+        </w:rPr>
+        <w:t>la posibilidad de creación de alertas a gusto del usuario</w:t>
+      </w:r>
+      <w:r>
+        <w:rPr>
+          <w:sz w:val="24"/>
+        </w:rPr>
+        <w:t>.</w:t>
+      </w:r>
+    </w:p>
     <w:p>
       <w:pPr>
         <w:pStyle w:val="Ttulo2"/>
@@ -9467,22 +9721,196 @@
         <w:ind w:left="576" w:hanging="576"/>
       </w:pPr>
     </w:p>
-    <w:p>
-      <w:pPr>
-        <w:rPr>
-          <w:sz w:val="24"/>
-        </w:rPr>
-      </w:pPr>
+    <w:p/>
+    <w:p>
+      <w:pPr>
+        <w:pStyle w:val="Ttulo2"/>
+      </w:pPr>
+      <w:bookmarkStart w:id="30" w:name="_Toc99100551"/>
+      <w:bookmarkStart w:id="31" w:name="_Toc106618873"/>
+      <w:r>
+        <w:t>PLANIFICACIÓN</w:t>
+      </w:r>
+      <w:bookmarkEnd w:id="30"/>
+      <w:bookmarkEnd w:id="31"/>
+    </w:p>
+    <w:p/>
+    <w:p>
+      <w:pPr>
+        <w:rPr>
+          <w:sz w:val="24"/>
+        </w:rPr>
+      </w:pPr>
+      <w:r>
+        <w:rPr>
+          <w:sz w:val="24"/>
+        </w:rPr>
+        <w:t>Uno de los apartados fundamentales para un desarrollo correcto de la realización de este proyecto, es la planificación. El desarrol</w:t>
+      </w:r>
+      <w:r>
+        <w:rPr>
+          <w:sz w:val="24"/>
+        </w:rPr>
+        <w:t>lo del mismo, se dividió en 4</w:t>
+      </w:r>
+      <w:r>
+        <w:rPr>
+          <w:sz w:val="24"/>
+        </w:rPr>
+        <w:t xml:space="preserve"> </w:t>
+      </w:r>
+      <w:r>
+        <w:rPr>
+          <w:sz w:val="24"/>
+        </w:rPr>
+        <w:t>tareas</w:t>
+      </w:r>
+      <w:r>
+        <w:rPr>
+          <w:sz w:val="24"/>
+        </w:rPr>
+        <w:t>:</w:t>
+      </w:r>
+    </w:p>
+    <w:p>
+      <w:pPr>
+        <w:pStyle w:val="Prrafodelista"/>
+        <w:numPr>
+          <w:ilvl w:val="0"/>
+          <w:numId w:val="11"/>
+        </w:numPr>
+        <w:rPr>
+          <w:b/>
+        </w:rPr>
+      </w:pPr>
+      <w:r>
+        <w:rPr>
+          <w:b/>
+        </w:rPr>
+        <w:t>Introducción al estándar IEC 61850</w:t>
+      </w:r>
+    </w:p>
+    <w:p>
+      <w:pPr>
+        <w:pStyle w:val="Prrafodelista"/>
+      </w:pPr>
+      <w:r>
+        <w:t xml:space="preserve">En esta primera parte del proyecto, </w:t>
+      </w:r>
+      <w:r>
+        <w:t xml:space="preserve">se realizaron varias charlas con el tutor de la empresa SICA S.A., con el objetivo de </w:t>
+      </w:r>
+      <w:r>
+        <w:t>introducción</w:t>
+      </w:r>
+      <w:r>
+        <w:t xml:space="preserve"> de la temática de una manera mas sencilla. Incluy</w:t>
+      </w:r>
     </w:p>
     <w:p/>
     <w:p/>
+    <w:p>
+      <w:pPr>
+        <w:pStyle w:val="Prrafodelista"/>
+        <w:numPr>
+          <w:ilvl w:val="0"/>
+          <w:numId w:val="11"/>
+        </w:numPr>
+        <w:rPr>
+          <w:b/>
+        </w:rPr>
+      </w:pPr>
+      <w:r>
+        <w:rPr>
+          <w:b/>
+        </w:rPr>
+        <w:t>D</w:t>
+      </w:r>
+      <w:r>
+        <w:rPr>
+          <w:b/>
+        </w:rPr>
+        <w:t xml:space="preserve">ocumentación de todas las partes </w:t>
+      </w:r>
+      <w:r>
+        <w:rPr>
+          <w:b/>
+        </w:rPr>
+        <w:t xml:space="preserve">importantes </w:t>
+      </w:r>
+      <w:r>
+        <w:rPr>
+          <w:b/>
+        </w:rPr>
+        <w:t xml:space="preserve">del </w:t>
+      </w:r>
+      <w:r>
+        <w:rPr>
+          <w:b/>
+        </w:rPr>
+        <w:t xml:space="preserve">estándar </w:t>
+      </w:r>
+      <w:r>
+        <w:rPr>
+          <w:b/>
+        </w:rPr>
+        <w:t>IEC 61850</w:t>
+      </w:r>
+    </w:p>
     <w:p/>
     <w:p/>
-    <w:p/>
-    <w:p>
-      <w:pPr>
-        <w:rPr>
-          <w:sz w:val="24"/>
+    <w:p>
+      <w:pPr>
+        <w:pStyle w:val="Prrafodelista"/>
+        <w:numPr>
+          <w:ilvl w:val="0"/>
+          <w:numId w:val="11"/>
+        </w:numPr>
+        <w:rPr>
+          <w:b/>
+        </w:rPr>
+      </w:pPr>
+      <w:r>
+        <w:rPr>
+          <w:b/>
+        </w:rPr>
+        <w:t>Uso de la herramienta IEDScout.</w:t>
+      </w:r>
+    </w:p>
+    <w:p>
+      <w:pPr>
+        <w:rPr>
+          <w:b/>
+        </w:rPr>
+      </w:pPr>
+    </w:p>
+    <w:p>
+      <w:pPr>
+        <w:pStyle w:val="Prrafodelista"/>
+        <w:numPr>
+          <w:ilvl w:val="0"/>
+          <w:numId w:val="11"/>
+        </w:numPr>
+        <w:rPr>
+          <w:b/>
+        </w:rPr>
+      </w:pPr>
+      <w:r>
+        <w:rPr>
+          <w:b/>
+        </w:rPr>
+        <w:t>Uso de la herramienta de monitorización Nozomi Guardian.</w:t>
+      </w:r>
+    </w:p>
+    <w:p>
+      <w:pPr>
+        <w:pStyle w:val="Prrafodelista"/>
+        <w:numPr>
+          <w:ilvl w:val="0"/>
+          <w:numId w:val="11"/>
+        </w:numPr>
+        <w:rPr>
+          <w:b/>
         </w:rPr>
       </w:pPr>
     </w:p>
@@ -9502,407 +9930,25 @@
       <w:pPr>
         <w:pStyle w:val="Ttulo1"/>
       </w:pPr>
-      <w:bookmarkStart w:id="24" w:name="_Toc106618871"/>
-      <w:r>
-        <w:t>Metodología</w:t>
-      </w:r>
-      <w:r>
-        <w:t xml:space="preserve"> y planificación</w:t>
-      </w:r>
-      <w:bookmarkEnd w:id="24"/>
-    </w:p>
-    <w:p>
-      <w:pPr>
-        <w:rPr>
-          <w:sz w:val="24"/>
-          <w:szCs w:val="24"/>
-        </w:rPr>
-      </w:pPr>
-    </w:p>
+      <w:bookmarkStart w:id="32" w:name="_Toc106618874"/>
+      <w:r>
+        <w:t>Tecnologías usadas</w:t>
+      </w:r>
+      <w:bookmarkEnd w:id="32"/>
+    </w:p>
+    <w:p/>
     <w:p>
       <w:pPr>
         <w:pStyle w:val="Ttulo2"/>
       </w:pPr>
-      <w:bookmarkStart w:id="25" w:name="_Toc99100553"/>
-      <w:bookmarkStart w:id="26" w:name="_Toc99100548"/>
-      <w:bookmarkStart w:id="27" w:name="_Toc106618872"/>
-      <w:bookmarkEnd w:id="25"/>
-      <w:commentRangeStart w:id="28"/>
-      <w:r>
-        <w:t>METODOLOGÍA</w:t>
-      </w:r>
-      <w:bookmarkEnd w:id="26"/>
-      <w:commentRangeEnd w:id="28"/>
-      <w:r>
-        <w:rPr>
-          <w:rStyle w:val="Refdecomentario"/>
-          <w:rFonts w:eastAsiaTheme="minorHAnsi" w:cstheme="minorBidi"/>
-          <w:b w:val="0"/>
-          <w:color w:val="auto"/>
-        </w:rPr>
-        <w:commentReference w:id="28"/>
-      </w:r>
-      <w:bookmarkEnd w:id="27"/>
-    </w:p>
-    <w:p>
-      <w:pPr>
-        <w:rPr>
-          <w:sz w:val="24"/>
-        </w:rPr>
-      </w:pPr>
-    </w:p>
-    <w:p>
-      <w:pPr>
-        <w:spacing w:line="360" w:lineRule="auto"/>
-        <w:jc w:val="both"/>
-        <w:rPr>
-          <w:sz w:val="24"/>
-        </w:rPr>
-      </w:pPr>
-      <w:r>
-        <w:rPr>
-          <w:sz w:val="24"/>
-        </w:rPr>
-        <w:t>Para poder tener los conocimientos necesarios y la base adecuada para la correcta realización del proyecto</w:t>
-      </w:r>
-      <w:r>
-        <w:rPr>
-          <w:sz w:val="24"/>
-        </w:rPr>
-        <w:t xml:space="preserve">, fue necesario un periodo de tiempo </w:t>
-      </w:r>
-      <w:r>
-        <w:rPr>
-          <w:sz w:val="24"/>
-        </w:rPr>
-        <w:t>de aprendizaje que consistió en la lectura y comprensión de</w:t>
-      </w:r>
-      <w:r>
-        <w:rPr>
-          <w:sz w:val="24"/>
-        </w:rPr>
-        <w:t>l</w:t>
-      </w:r>
-      <w:r>
-        <w:rPr>
-          <w:sz w:val="24"/>
-        </w:rPr>
-        <w:t xml:space="preserve"> estándar IEC 61850, lo cual englobaba la lectura de todos los capítulos del estándar y unas preguntas y ejercicios </w:t>
-      </w:r>
-      <w:commentRangeStart w:id="29"/>
-      <w:commentRangeStart w:id="30"/>
-      <w:r>
-        <w:rPr>
-          <w:sz w:val="24"/>
-        </w:rPr>
-        <w:t>realizada por el tutor</w:t>
-      </w:r>
-      <w:commentRangeEnd w:id="29"/>
-      <w:r>
-        <w:rPr>
-          <w:rStyle w:val="Refdecomentario"/>
-        </w:rPr>
-        <w:commentReference w:id="29"/>
-      </w:r>
-      <w:commentRangeEnd w:id="30"/>
-      <w:r>
-        <w:rPr>
-          <w:rStyle w:val="Refdecomentario"/>
-        </w:rPr>
-        <w:commentReference w:id="30"/>
-      </w:r>
-      <w:r>
-        <w:rPr>
-          <w:sz w:val="24"/>
-        </w:rPr>
-        <w:t xml:space="preserve">. Una vez conseguido estos conocimientos, </w:t>
-      </w:r>
-      <w:commentRangeStart w:id="31"/>
-      <w:commentRangeStart w:id="32"/>
-      <w:r>
-        <w:rPr>
-          <w:sz w:val="24"/>
-        </w:rPr>
-        <w:t xml:space="preserve">IED SCOUT </w:t>
-      </w:r>
-      <w:commentRangeEnd w:id="31"/>
-      <w:r>
-        <w:rPr>
-          <w:rStyle w:val="Refdecomentario"/>
-        </w:rPr>
-        <w:commentReference w:id="31"/>
-      </w:r>
-      <w:commentRangeEnd w:id="32"/>
-      <w:r>
-        <w:rPr>
-          <w:rStyle w:val="Refdecomentario"/>
-        </w:rPr>
-        <w:commentReference w:id="32"/>
-      </w:r>
-      <w:r>
-        <w:rPr>
-          <w:sz w:val="24"/>
-        </w:rPr>
-        <w:t xml:space="preserve">fue la </w:t>
-      </w:r>
-      <w:r>
-        <w:rPr>
-          <w:sz w:val="24"/>
-        </w:rPr>
-        <w:t>herramienta</w:t>
-      </w:r>
-      <w:r>
-        <w:rPr>
-          <w:sz w:val="24"/>
-        </w:rPr>
-        <w:t xml:space="preserve"> usada para ver una simulación de comunicación entre un suscriptor y un publicador que emulaba el manejo de un IED real. Una vez entendido y visto cómo funciona la comunicación entre suscriptor y publicador, </w:t>
-      </w:r>
-      <w:r>
-        <w:rPr>
-          <w:sz w:val="24"/>
-        </w:rPr>
-        <w:t>se comenzó a usar la herramienta de monitorización de Nozomi Guardian.</w:t>
-      </w:r>
-    </w:p>
-    <w:p>
-      <w:pPr>
-        <w:pStyle w:val="Ttulo2"/>
-        <w:numPr>
-          <w:ilvl w:val="0"/>
-          <w:numId w:val="0"/>
-        </w:numPr>
-        <w:ind w:left="576" w:hanging="576"/>
-      </w:pPr>
-    </w:p>
-    <w:p/>
-    <w:p>
-      <w:pPr>
-        <w:pStyle w:val="Ttulo2"/>
-      </w:pPr>
-      <w:bookmarkStart w:id="33" w:name="_Toc99100551"/>
-      <w:bookmarkStart w:id="34" w:name="_Toc106618873"/>
-      <w:r>
-        <w:t>PLANIFICACIÓN</w:t>
+      <w:bookmarkStart w:id="33" w:name="_Toc106618875"/>
+      <w:r>
+        <w:t>VMWARE</w:t>
+      </w:r>
+      <w:r>
+        <w:t xml:space="preserve"> WORKSTATION PRO</w:t>
       </w:r>
       <w:bookmarkEnd w:id="33"/>
-      <w:bookmarkEnd w:id="34"/>
-    </w:p>
-    <w:p/>
-    <w:p>
-      <w:pPr>
-        <w:rPr>
-          <w:sz w:val="24"/>
-        </w:rPr>
-      </w:pPr>
-      <w:r>
-        <w:rPr>
-          <w:sz w:val="24"/>
-        </w:rPr>
-        <w:t>Uno de los apartados fundamentales para un desarrollo correcto de la realización de este proyecto, es la planificación. El desarrol</w:t>
-      </w:r>
-      <w:r>
-        <w:rPr>
-          <w:sz w:val="24"/>
-        </w:rPr>
-        <w:t>lo del mismo, se dividió en 4</w:t>
-      </w:r>
-      <w:r>
-        <w:rPr>
-          <w:sz w:val="24"/>
-        </w:rPr>
-        <w:t xml:space="preserve"> </w:t>
-      </w:r>
-      <w:r>
-        <w:rPr>
-          <w:sz w:val="24"/>
-        </w:rPr>
-        <w:t>tareas</w:t>
-      </w:r>
-      <w:r>
-        <w:rPr>
-          <w:sz w:val="24"/>
-        </w:rPr>
-        <w:t>:</w:t>
-      </w:r>
-    </w:p>
-    <w:p>
-      <w:pPr>
-        <w:pStyle w:val="Prrafodelista"/>
-        <w:numPr>
-          <w:ilvl w:val="0"/>
-          <w:numId w:val="11"/>
-        </w:numPr>
-        <w:rPr>
-          <w:b/>
-        </w:rPr>
-      </w:pPr>
-      <w:r>
-        <w:rPr>
-          <w:b/>
-        </w:rPr>
-        <w:t>Introducción al estándar IEC 61850</w:t>
-      </w:r>
-    </w:p>
-    <w:p>
-      <w:pPr>
-        <w:pStyle w:val="Prrafodelista"/>
-      </w:pPr>
-      <w:r>
-        <w:t xml:space="preserve">En esta primera parte del proyecto, </w:t>
-      </w:r>
-      <w:r>
-        <w:t xml:space="preserve">se realizaron varias charlas con el tutor de la empresa SICA S.A., con el objetivo de </w:t>
-      </w:r>
-      <w:r>
-        <w:t>introducción</w:t>
-      </w:r>
-      <w:r>
-        <w:t xml:space="preserve"> de la temática de una manera mas sencilla. Incluy</w:t>
-      </w:r>
-    </w:p>
-    <w:p/>
-    <w:p/>
-    <w:p>
-      <w:pPr>
-        <w:pStyle w:val="Prrafodelista"/>
-        <w:numPr>
-          <w:ilvl w:val="0"/>
-          <w:numId w:val="11"/>
-        </w:numPr>
-        <w:rPr>
-          <w:b/>
-        </w:rPr>
-      </w:pPr>
-      <w:r>
-        <w:rPr>
-          <w:b/>
-        </w:rPr>
-        <w:t>D</w:t>
-      </w:r>
-      <w:r>
-        <w:rPr>
-          <w:b/>
-        </w:rPr>
-        <w:t xml:space="preserve">ocumentación de todas las partes </w:t>
-      </w:r>
-      <w:r>
-        <w:rPr>
-          <w:b/>
-        </w:rPr>
-        <w:t xml:space="preserve">importantes </w:t>
-      </w:r>
-      <w:r>
-        <w:rPr>
-          <w:b/>
-        </w:rPr>
-        <w:t xml:space="preserve">del </w:t>
-      </w:r>
-      <w:r>
-        <w:rPr>
-          <w:b/>
-        </w:rPr>
-        <w:t xml:space="preserve">estándar </w:t>
-      </w:r>
-      <w:r>
-        <w:rPr>
-          <w:b/>
-        </w:rPr>
-        <w:t>IEC 61850</w:t>
-      </w:r>
-    </w:p>
-    <w:p/>
-    <w:p/>
-    <w:p>
-      <w:pPr>
-        <w:pStyle w:val="Prrafodelista"/>
-        <w:numPr>
-          <w:ilvl w:val="0"/>
-          <w:numId w:val="11"/>
-        </w:numPr>
-        <w:rPr>
-          <w:b/>
-        </w:rPr>
-      </w:pPr>
-      <w:r>
-        <w:rPr>
-          <w:b/>
-        </w:rPr>
-        <w:t>Uso de la herramienta IEDScout.</w:t>
-      </w:r>
-    </w:p>
-    <w:p>
-      <w:pPr>
-        <w:rPr>
-          <w:b/>
-        </w:rPr>
-      </w:pPr>
-    </w:p>
-    <w:p>
-      <w:pPr>
-        <w:pStyle w:val="Prrafodelista"/>
-        <w:numPr>
-          <w:ilvl w:val="0"/>
-          <w:numId w:val="11"/>
-        </w:numPr>
-        <w:rPr>
-          <w:b/>
-        </w:rPr>
-      </w:pPr>
-      <w:r>
-        <w:rPr>
-          <w:b/>
-        </w:rPr>
-        <w:lastRenderedPageBreak/>
-        <w:t>Uso de la herramienta de monitorización Nozomi Guardian.</w:t>
-      </w:r>
-    </w:p>
-    <w:p>
-      <w:pPr>
-        <w:pStyle w:val="Prrafodelista"/>
-        <w:numPr>
-          <w:ilvl w:val="0"/>
-          <w:numId w:val="11"/>
-        </w:numPr>
-        <w:rPr>
-          <w:b/>
-        </w:rPr>
-      </w:pPr>
-    </w:p>
-    <w:p>
-      <w:pPr>
-        <w:pStyle w:val="Ttulo1"/>
-        <w:numPr>
-          <w:ilvl w:val="0"/>
-          <w:numId w:val="0"/>
-        </w:numPr>
-        <w:rPr>
-          <w:sz w:val="24"/>
-        </w:rPr>
-      </w:pPr>
-    </w:p>
-    <w:p>
-      <w:pPr>
-        <w:pStyle w:val="Ttulo1"/>
-      </w:pPr>
-      <w:bookmarkStart w:id="35" w:name="_Toc106618874"/>
-      <w:r>
-        <w:t>Tecnologías usadas</w:t>
-      </w:r>
-      <w:bookmarkEnd w:id="35"/>
-    </w:p>
-    <w:p/>
-    <w:p>
-      <w:pPr>
-        <w:pStyle w:val="Ttulo2"/>
-      </w:pPr>
-      <w:bookmarkStart w:id="36" w:name="_Toc106618875"/>
-      <w:r>
-        <w:t>VMWARE</w:t>
-      </w:r>
-      <w:r>
-        <w:t xml:space="preserve"> WORKSTATION PRO</w:t>
-      </w:r>
-      <w:bookmarkEnd w:id="36"/>
     </w:p>
     <w:p>
       <w:pPr>
@@ -10155,7 +10201,7 @@
       <w:pPr>
         <w:pStyle w:val="Cita"/>
       </w:pPr>
-      <w:bookmarkStart w:id="37" w:name="_Toc106102220"/>
+      <w:bookmarkStart w:id="34" w:name="_Toc106102220"/>
       <w:r>
         <w:t xml:space="preserve">Ilustración </w:t>
       </w:r>
@@ -10189,7 +10235,7 @@
       <w:r>
         <w:t>)</w:t>
       </w:r>
-      <w:bookmarkEnd w:id="37"/>
+      <w:bookmarkEnd w:id="34"/>
     </w:p>
     <w:p>
       <w:pPr>
@@ -10296,7 +10342,7 @@
       <w:pPr>
         <w:pStyle w:val="Cita"/>
       </w:pPr>
-      <w:bookmarkStart w:id="38" w:name="_Toc106102221"/>
+      <w:bookmarkStart w:id="35" w:name="_Toc106102221"/>
       <w:r>
         <w:t xml:space="preserve">Ilustración </w:t>
       </w:r>
@@ -10312,7 +10358,7 @@
       <w:r>
         <w:t xml:space="preserve"> (Fuente: propia)</w:t>
       </w:r>
-      <w:bookmarkEnd w:id="38"/>
+      <w:bookmarkEnd w:id="35"/>
     </w:p>
     <w:p>
       <w:pPr>
@@ -10332,11 +10378,11 @@
       <w:pPr>
         <w:pStyle w:val="Ttulo2"/>
       </w:pPr>
-      <w:bookmarkStart w:id="39" w:name="_Toc106618876"/>
+      <w:bookmarkStart w:id="36" w:name="_Toc106618876"/>
       <w:r>
         <w:t>NOZOMI NETWORKS</w:t>
       </w:r>
-      <w:bookmarkEnd w:id="39"/>
+      <w:bookmarkEnd w:id="36"/>
     </w:p>
     <w:p/>
     <w:p>
@@ -10553,7 +10599,7 @@
       <w:pPr>
         <w:pStyle w:val="Cita"/>
       </w:pPr>
-      <w:bookmarkStart w:id="40" w:name="_Toc106102222"/>
+      <w:bookmarkStart w:id="37" w:name="_Toc106102222"/>
       <w:r>
         <w:t>Ilustración 3</w:t>
       </w:r>
@@ -10581,7 +10627,7 @@
       <w:r>
         <w:t>)</w:t>
       </w:r>
-      <w:bookmarkEnd w:id="40"/>
+      <w:bookmarkEnd w:id="37"/>
     </w:p>
     <w:p>
       <w:pPr>
@@ -10615,163 +10661,163 @@
         </w:rPr>
         <w:t xml:space="preserve"> </w:t>
       </w:r>
+      <w:commentRangeStart w:id="38"/>
+      <w:commentRangeStart w:id="39"/>
+      <w:r>
+        <w:rPr>
+          <w:sz w:val="24"/>
+        </w:rPr>
+        <w:t>Nozomi</w:t>
+      </w:r>
+      <w:commentRangeEnd w:id="38"/>
+      <w:r>
+        <w:rPr>
+          <w:rStyle w:val="Refdecomentario"/>
+        </w:rPr>
+        <w:commentReference w:id="38"/>
+      </w:r>
+      <w:commentRangeEnd w:id="39"/>
+      <w:r>
+        <w:rPr>
+          <w:rStyle w:val="Refdecomentario"/>
+        </w:rPr>
+        <w:commentReference w:id="39"/>
+      </w:r>
+      <w:r>
+        <w:rPr>
+          <w:sz w:val="24"/>
+        </w:rPr>
+        <w:t xml:space="preserve"> Guardian se </w:t>
+      </w:r>
+      <w:r>
+        <w:rPr>
+          <w:sz w:val="24"/>
+        </w:rPr>
+        <w:t xml:space="preserve">define como una </w:t>
+      </w:r>
+      <w:r>
+        <w:rPr>
+          <w:b/>
+          <w:sz w:val="24"/>
+        </w:rPr>
+        <w:t>herramienta de supervisión y monitorización</w:t>
+      </w:r>
+      <w:r>
+        <w:rPr>
+          <w:b/>
+          <w:sz w:val="24"/>
+        </w:rPr>
+        <w:t xml:space="preserve"> </w:t>
+      </w:r>
+      <w:r>
+        <w:rPr>
+          <w:sz w:val="24"/>
+        </w:rPr>
+        <w:t>de tráfico de red</w:t>
+      </w:r>
+      <w:r>
+        <w:rPr>
+          <w:sz w:val="24"/>
+        </w:rPr>
+        <w:t xml:space="preserve">. Se </w:t>
+      </w:r>
+      <w:r>
+        <w:rPr>
+          <w:sz w:val="24"/>
+        </w:rPr>
+        <w:t>caracteriza por reducir</w:t>
+      </w:r>
+      <w:r>
+        <w:rPr>
+          <w:sz w:val="24"/>
+        </w:rPr>
+        <w:t xml:space="preserve"> los riesgos de OT para las mayores infraestructuras c</w:t>
+      </w:r>
+      <w:r>
+        <w:rPr>
+          <w:sz w:val="24"/>
+        </w:rPr>
+        <w:t xml:space="preserve">ríticas, energía y fabricación, </w:t>
+      </w:r>
+      <w:r>
+        <w:rPr>
+          <w:sz w:val="24"/>
+        </w:rPr>
+        <w:t>minería, transporte, automatización de edificios y otras instalaciones de OT en todo el mundo.</w:t>
+      </w:r>
+    </w:p>
+    <w:p>
+      <w:pPr>
+        <w:rPr>
+          <w:sz w:val="24"/>
+          <w:szCs w:val="24"/>
+        </w:rPr>
+      </w:pPr>
+      <w:commentRangeStart w:id="40"/>
       <w:commentRangeStart w:id="41"/>
+      <w:r>
+        <w:rPr>
+          <w:sz w:val="24"/>
+          <w:szCs w:val="24"/>
+        </w:rPr>
+        <w:t xml:space="preserve">En la ilustración </w:t>
+      </w:r>
+      <w:commentRangeEnd w:id="40"/>
+      <w:r>
+        <w:rPr>
+          <w:rStyle w:val="Refdecomentario"/>
+          <w:sz w:val="24"/>
+          <w:szCs w:val="24"/>
+        </w:rPr>
+        <w:commentReference w:id="40"/>
+      </w:r>
+      <w:commentRangeEnd w:id="41"/>
+      <w:r>
+        <w:rPr>
+          <w:rStyle w:val="Refdecomentario"/>
+        </w:rPr>
+        <w:commentReference w:id="41"/>
+      </w:r>
+      <w:r>
+        <w:rPr>
+          <w:sz w:val="24"/>
+          <w:szCs w:val="24"/>
+        </w:rPr>
+        <w:t xml:space="preserve">3 se puede ver reflejado todas las aplicaciones y </w:t>
+      </w:r>
       <w:commentRangeStart w:id="42"/>
-      <w:r>
-        <w:rPr>
-          <w:sz w:val="24"/>
-        </w:rPr>
-        <w:t>Nozomi</w:t>
-      </w:r>
-      <w:commentRangeEnd w:id="41"/>
+      <w:commentRangeStart w:id="43"/>
+      <w:r>
+        <w:rPr>
+          <w:sz w:val="24"/>
+          <w:szCs w:val="24"/>
+        </w:rPr>
+        <w:t xml:space="preserve">características </w:t>
+      </w:r>
+      <w:r>
+        <w:rPr>
+          <w:sz w:val="24"/>
+          <w:szCs w:val="24"/>
+        </w:rPr>
+        <w:t xml:space="preserve">que </w:t>
+      </w:r>
+      <w:commentRangeEnd w:id="42"/>
       <w:r>
         <w:rPr>
           <w:rStyle w:val="Refdecomentario"/>
-        </w:rPr>
-        <w:commentReference w:id="41"/>
-      </w:r>
-      <w:commentRangeEnd w:id="42"/>
+          <w:sz w:val="24"/>
+          <w:szCs w:val="24"/>
+        </w:rPr>
+        <w:commentReference w:id="42"/>
+      </w:r>
+      <w:commentRangeEnd w:id="43"/>
       <w:r>
         <w:rPr>
           <w:rStyle w:val="Refdecomentario"/>
-        </w:rPr>
-        <w:commentReference w:id="42"/>
-      </w:r>
-      <w:r>
-        <w:rPr>
-          <w:sz w:val="24"/>
-        </w:rPr>
-        <w:t xml:space="preserve"> Guardian se </w:t>
-      </w:r>
-      <w:r>
-        <w:rPr>
-          <w:sz w:val="24"/>
-        </w:rPr>
-        <w:t xml:space="preserve">define como una </w:t>
-      </w:r>
-      <w:r>
-        <w:rPr>
-          <w:b/>
-          <w:sz w:val="24"/>
-        </w:rPr>
-        <w:t>herramienta de supervisión y monitorización</w:t>
-      </w:r>
-      <w:r>
-        <w:rPr>
-          <w:b/>
-          <w:sz w:val="24"/>
-        </w:rPr>
-        <w:t xml:space="preserve"> </w:t>
-      </w:r>
-      <w:r>
-        <w:rPr>
-          <w:sz w:val="24"/>
-        </w:rPr>
-        <w:t>de tráfico de red</w:t>
-      </w:r>
-      <w:r>
-        <w:rPr>
-          <w:sz w:val="24"/>
-        </w:rPr>
-        <w:t xml:space="preserve">. Se </w:t>
-      </w:r>
-      <w:r>
-        <w:rPr>
-          <w:sz w:val="24"/>
-        </w:rPr>
-        <w:t>caracteriza por reducir</w:t>
-      </w:r>
-      <w:r>
-        <w:rPr>
-          <w:sz w:val="24"/>
-        </w:rPr>
-        <w:t xml:space="preserve"> los riesgos de OT para las mayores infraestructuras c</w:t>
-      </w:r>
-      <w:r>
-        <w:rPr>
-          <w:sz w:val="24"/>
-        </w:rPr>
-        <w:t xml:space="preserve">ríticas, energía y fabricación, </w:t>
-      </w:r>
-      <w:r>
-        <w:rPr>
-          <w:sz w:val="24"/>
-        </w:rPr>
-        <w:t>minería, transporte, automatización de edificios y otras instalaciones de OT en todo el mundo.</w:t>
-      </w:r>
-    </w:p>
-    <w:p>
-      <w:pPr>
-        <w:rPr>
-          <w:sz w:val="24"/>
-          <w:szCs w:val="24"/>
-        </w:rPr>
-      </w:pPr>
-      <w:commentRangeStart w:id="43"/>
-      <w:commentRangeStart w:id="44"/>
-      <w:r>
-        <w:rPr>
-          <w:sz w:val="24"/>
-          <w:szCs w:val="24"/>
-        </w:rPr>
-        <w:t xml:space="preserve">En la ilustración </w:t>
-      </w:r>
-      <w:commentRangeEnd w:id="43"/>
-      <w:r>
-        <w:rPr>
-          <w:rStyle w:val="Refdecomentario"/>
           <w:sz w:val="24"/>
           <w:szCs w:val="24"/>
         </w:rPr>
         <w:commentReference w:id="43"/>
-      </w:r>
-      <w:commentRangeEnd w:id="44"/>
-      <w:r>
-        <w:rPr>
-          <w:rStyle w:val="Refdecomentario"/>
-        </w:rPr>
-        <w:commentReference w:id="44"/>
-      </w:r>
-      <w:r>
-        <w:rPr>
-          <w:sz w:val="24"/>
-          <w:szCs w:val="24"/>
-        </w:rPr>
-        <w:t xml:space="preserve">3 se puede ver reflejado todas las aplicaciones y </w:t>
-      </w:r>
-      <w:commentRangeStart w:id="45"/>
-      <w:commentRangeStart w:id="46"/>
-      <w:r>
-        <w:rPr>
-          <w:sz w:val="24"/>
-          <w:szCs w:val="24"/>
-        </w:rPr>
-        <w:t xml:space="preserve">características </w:t>
-      </w:r>
-      <w:r>
-        <w:rPr>
-          <w:sz w:val="24"/>
-          <w:szCs w:val="24"/>
-        </w:rPr>
-        <w:t xml:space="preserve">que </w:t>
-      </w:r>
-      <w:commentRangeEnd w:id="45"/>
-      <w:r>
-        <w:rPr>
-          <w:rStyle w:val="Refdecomentario"/>
-          <w:sz w:val="24"/>
-          <w:szCs w:val="24"/>
-        </w:rPr>
-        <w:commentReference w:id="45"/>
-      </w:r>
-      <w:commentRangeEnd w:id="46"/>
-      <w:r>
-        <w:rPr>
-          <w:rStyle w:val="Refdecomentario"/>
-          <w:sz w:val="24"/>
-          <w:szCs w:val="24"/>
-        </w:rPr>
-        <w:commentReference w:id="46"/>
       </w:r>
       <w:r>
         <w:rPr>
@@ -10949,25 +10995,102 @@
         </w:rPr>
         <w:t xml:space="preserve"> con la seguridad y control de dicha red. Podemos </w:t>
       </w:r>
+      <w:commentRangeStart w:id="44"/>
+      <w:commentRangeStart w:id="45"/>
+      <w:r>
+        <w:rPr>
+          <w:sz w:val="24"/>
+        </w:rPr>
+        <w:t>i</w:t>
+      </w:r>
+      <w:r>
+        <w:rPr>
+          <w:sz w:val="24"/>
+        </w:rPr>
+        <w:t>dentificar</w:t>
+      </w:r>
+      <w:r>
+        <w:rPr>
+          <w:sz w:val="24"/>
+        </w:rPr>
+        <w:t xml:space="preserve"> </w:t>
+      </w:r>
+      <w:commentRangeEnd w:id="44"/>
+      <w:r>
+        <w:rPr>
+          <w:rStyle w:val="Refdecomentario"/>
+        </w:rPr>
+        <w:commentReference w:id="44"/>
+      </w:r>
+      <w:commentRangeEnd w:id="45"/>
+      <w:r>
+        <w:rPr>
+          <w:rStyle w:val="Refdecomentario"/>
+        </w:rPr>
+        <w:commentReference w:id="45"/>
+      </w:r>
+      <w:r>
+        <w:rPr>
+          <w:sz w:val="24"/>
+        </w:rPr>
+        <w:t xml:space="preserve">todo el </w:t>
+      </w:r>
+      <w:r>
+        <w:rPr>
+          <w:sz w:val="24"/>
+        </w:rPr>
+        <w:t>tráfico</w:t>
+      </w:r>
+      <w:r>
+        <w:rPr>
+          <w:sz w:val="24"/>
+        </w:rPr>
+        <w:t xml:space="preserve"> de red, sabiendo que protocolos están siendo utilizados </w:t>
+      </w:r>
+      <w:r>
+        <w:rPr>
+          <w:sz w:val="24"/>
+        </w:rPr>
+        <w:t>así</w:t>
+      </w:r>
+      <w:r>
+        <w:rPr>
+          <w:sz w:val="24"/>
+        </w:rPr>
+        <w:t xml:space="preserve"> como</w:t>
+      </w:r>
+      <w:r>
+        <w:rPr>
+          <w:sz w:val="24"/>
+        </w:rPr>
+        <w:t xml:space="preserve"> todas las sesiones activas y todos los nodos tanto activos como no </w:t>
+      </w:r>
+      <w:r>
+        <w:rPr>
+          <w:sz w:val="24"/>
+        </w:rPr>
+        <w:t>activos situados dentro de dicha</w:t>
+      </w:r>
+      <w:r>
+        <w:rPr>
+          <w:sz w:val="24"/>
+        </w:rPr>
+        <w:t xml:space="preserve"> </w:t>
+      </w:r>
+      <w:commentRangeStart w:id="46"/>
       <w:commentRangeStart w:id="47"/>
-      <w:commentRangeStart w:id="48"/>
-      <w:r>
-        <w:rPr>
-          <w:sz w:val="24"/>
-        </w:rPr>
-        <w:t>i</w:t>
-      </w:r>
-      <w:r>
-        <w:rPr>
-          <w:sz w:val="24"/>
-        </w:rPr>
-        <w:t>dentificar</w:t>
-      </w:r>
-      <w:r>
-        <w:rPr>
-          <w:sz w:val="24"/>
-        </w:rPr>
-        <w:t xml:space="preserve"> </w:t>
+      <w:r>
+        <w:rPr>
+          <w:sz w:val="24"/>
+        </w:rPr>
+        <w:t>red</w:t>
+      </w:r>
+      <w:commentRangeEnd w:id="46"/>
+      <w:r>
+        <w:rPr>
+          <w:rStyle w:val="Refdecomentario"/>
+        </w:rPr>
+        <w:commentReference w:id="46"/>
       </w:r>
       <w:commentRangeEnd w:id="47"/>
       <w:r>
@@ -10975,83 +11098,6 @@
           <w:rStyle w:val="Refdecomentario"/>
         </w:rPr>
         <w:commentReference w:id="47"/>
-      </w:r>
-      <w:commentRangeEnd w:id="48"/>
-      <w:r>
-        <w:rPr>
-          <w:rStyle w:val="Refdecomentario"/>
-        </w:rPr>
-        <w:commentReference w:id="48"/>
-      </w:r>
-      <w:r>
-        <w:rPr>
-          <w:sz w:val="24"/>
-        </w:rPr>
-        <w:t xml:space="preserve">todo el </w:t>
-      </w:r>
-      <w:r>
-        <w:rPr>
-          <w:sz w:val="24"/>
-        </w:rPr>
-        <w:t>tráfico</w:t>
-      </w:r>
-      <w:r>
-        <w:rPr>
-          <w:sz w:val="24"/>
-        </w:rPr>
-        <w:t xml:space="preserve"> de red, sabiendo que protocolos están siendo utilizados </w:t>
-      </w:r>
-      <w:r>
-        <w:rPr>
-          <w:sz w:val="24"/>
-        </w:rPr>
-        <w:t>así</w:t>
-      </w:r>
-      <w:r>
-        <w:rPr>
-          <w:sz w:val="24"/>
-        </w:rPr>
-        <w:t xml:space="preserve"> como</w:t>
-      </w:r>
-      <w:r>
-        <w:rPr>
-          <w:sz w:val="24"/>
-        </w:rPr>
-        <w:t xml:space="preserve"> todas las sesiones activas y todos los nodos tanto activos como no </w:t>
-      </w:r>
-      <w:r>
-        <w:rPr>
-          <w:sz w:val="24"/>
-        </w:rPr>
-        <w:t>activos situados dentro de dicha</w:t>
-      </w:r>
-      <w:r>
-        <w:rPr>
-          <w:sz w:val="24"/>
-        </w:rPr>
-        <w:t xml:space="preserve"> </w:t>
-      </w:r>
-      <w:commentRangeStart w:id="49"/>
-      <w:commentRangeStart w:id="50"/>
-      <w:r>
-        <w:rPr>
-          <w:sz w:val="24"/>
-        </w:rPr>
-        <w:t>red</w:t>
-      </w:r>
-      <w:commentRangeEnd w:id="49"/>
-      <w:r>
-        <w:rPr>
-          <w:rStyle w:val="Refdecomentario"/>
-        </w:rPr>
-        <w:commentReference w:id="49"/>
-      </w:r>
-      <w:commentRangeEnd w:id="50"/>
-      <w:r>
-        <w:rPr>
-          <w:rStyle w:val="Refdecomentario"/>
-        </w:rPr>
-        <w:commentReference w:id="50"/>
       </w:r>
       <w:r>
         <w:rPr>
@@ -11114,7 +11160,7 @@
       <w:pPr>
         <w:pStyle w:val="Cita"/>
       </w:pPr>
-      <w:bookmarkStart w:id="51" w:name="_Toc106102223"/>
+      <w:bookmarkStart w:id="48" w:name="_Toc106102223"/>
       <w:r>
         <w:t>Ilustración 4</w:t>
       </w:r>
@@ -11133,7 +11179,7 @@
       <w:r>
         <w:t>)</w:t>
       </w:r>
-      <w:bookmarkEnd w:id="51"/>
+      <w:bookmarkEnd w:id="48"/>
     </w:p>
     <w:p/>
     <w:p/>
@@ -11141,12 +11187,12 @@
       <w:pPr>
         <w:pStyle w:val="Ttulo2"/>
       </w:pPr>
-      <w:bookmarkStart w:id="52" w:name="_Toc106618877"/>
+      <w:bookmarkStart w:id="49" w:name="_Toc106618877"/>
       <w:r>
         <w:lastRenderedPageBreak/>
         <w:t>WIRESHARK</w:t>
       </w:r>
-      <w:bookmarkEnd w:id="52"/>
+      <w:bookmarkEnd w:id="49"/>
     </w:p>
     <w:p/>
     <w:p>
@@ -11330,7 +11376,7 @@
       <w:pPr>
         <w:pStyle w:val="Cita"/>
       </w:pPr>
-      <w:bookmarkStart w:id="53" w:name="_Toc106102224"/>
+      <w:bookmarkStart w:id="50" w:name="_Toc106102224"/>
       <w:r>
         <w:t>Ilustración 5</w:t>
       </w:r>
@@ -11350,7 +11396,7 @@
       <w:r>
         <w:t xml:space="preserve"> )</w:t>
       </w:r>
-      <w:bookmarkEnd w:id="53"/>
+      <w:bookmarkEnd w:id="50"/>
     </w:p>
     <w:p/>
     <w:p>
@@ -11568,53 +11614,53 @@
         </w:rPr>
         <w:t xml:space="preserve">En resumen, con Wireshark podremos ver y analizar todos los paquetes de nuestra red como si estuviéramos en un laboratorio con un microscopio analizando todo lo que pasa en una determinada </w:t>
       </w:r>
+      <w:commentRangeStart w:id="51"/>
+      <w:commentRangeStart w:id="52"/>
+      <w:r>
+        <w:rPr>
+          <w:sz w:val="24"/>
+        </w:rPr>
+        <w:t>red</w:t>
+      </w:r>
+      <w:commentRangeEnd w:id="51"/>
+      <w:r>
+        <w:rPr>
+          <w:rStyle w:val="Refdecomentario"/>
+        </w:rPr>
+        <w:commentReference w:id="51"/>
+      </w:r>
+      <w:commentRangeEnd w:id="52"/>
+      <w:r>
+        <w:rPr>
+          <w:rStyle w:val="Refdecomentario"/>
+        </w:rPr>
+        <w:commentReference w:id="52"/>
+      </w:r>
+      <w:r>
+        <w:rPr>
+          <w:sz w:val="24"/>
+        </w:rPr>
+        <w:t xml:space="preserve">. </w:t>
+      </w:r>
+    </w:p>
+    <w:p>
+      <w:pPr>
+        <w:rPr>
+          <w:sz w:val="24"/>
+        </w:rPr>
+      </w:pPr>
+    </w:p>
+    <w:p>
+      <w:pPr>
+        <w:pStyle w:val="Ttulo2"/>
+      </w:pPr>
+      <w:bookmarkStart w:id="53" w:name="_Toc106618878"/>
       <w:commentRangeStart w:id="54"/>
       <w:commentRangeStart w:id="55"/>
       <w:r>
-        <w:rPr>
-          <w:sz w:val="24"/>
-        </w:rPr>
-        <w:t>red</w:t>
+        <w:t>TCPDUMP</w:t>
       </w:r>
       <w:commentRangeEnd w:id="54"/>
-      <w:r>
-        <w:rPr>
-          <w:rStyle w:val="Refdecomentario"/>
-        </w:rPr>
-        <w:commentReference w:id="54"/>
-      </w:r>
-      <w:commentRangeEnd w:id="55"/>
-      <w:r>
-        <w:rPr>
-          <w:rStyle w:val="Refdecomentario"/>
-        </w:rPr>
-        <w:commentReference w:id="55"/>
-      </w:r>
-      <w:r>
-        <w:rPr>
-          <w:sz w:val="24"/>
-        </w:rPr>
-        <w:t xml:space="preserve">. </w:t>
-      </w:r>
-    </w:p>
-    <w:p>
-      <w:pPr>
-        <w:rPr>
-          <w:sz w:val="24"/>
-        </w:rPr>
-      </w:pPr>
-    </w:p>
-    <w:p>
-      <w:pPr>
-        <w:pStyle w:val="Ttulo2"/>
-      </w:pPr>
-      <w:bookmarkStart w:id="56" w:name="_Toc106618878"/>
-      <w:commentRangeStart w:id="57"/>
-      <w:commentRangeStart w:id="58"/>
-      <w:r>
-        <w:t>TCPDUMP</w:t>
-      </w:r>
-      <w:commentRangeEnd w:id="57"/>
       <w:r>
         <w:rPr>
           <w:rStyle w:val="Refdecomentario"/>
@@ -11622,9 +11668,9 @@
           <w:b w:val="0"/>
           <w:color w:val="auto"/>
         </w:rPr>
-        <w:commentReference w:id="57"/>
-      </w:r>
-      <w:commentRangeEnd w:id="58"/>
+        <w:commentReference w:id="54"/>
+      </w:r>
+      <w:commentRangeEnd w:id="55"/>
       <w:r>
         <w:rPr>
           <w:rStyle w:val="Refdecomentario"/>
@@ -11632,9 +11678,9 @@
           <w:b w:val="0"/>
           <w:color w:val="auto"/>
         </w:rPr>
-        <w:commentReference w:id="58"/>
-      </w:r>
-      <w:bookmarkEnd w:id="56"/>
+        <w:commentReference w:id="55"/>
+      </w:r>
+      <w:bookmarkEnd w:id="53"/>
     </w:p>
     <w:p/>
     <w:p>
@@ -11719,7 +11765,7 @@
       <w:pPr>
         <w:pStyle w:val="Cita"/>
       </w:pPr>
-      <w:bookmarkStart w:id="59" w:name="_Toc106102225"/>
+      <w:bookmarkStart w:id="56" w:name="_Toc106102225"/>
       <w:r>
         <w:t>Ilustración 7. Logotipo TCPDUMP (Fuente:</w:t>
       </w:r>
@@ -11732,7 +11778,7 @@
       <w:r>
         <w:t xml:space="preserve"> )</w:t>
       </w:r>
-      <w:bookmarkEnd w:id="59"/>
+      <w:bookmarkEnd w:id="56"/>
       <w:r>
         <w:t xml:space="preserve"> </w:t>
       </w:r>
@@ -11772,8 +11818,8 @@
         </w:rPr>
         <w:t>s</w:t>
       </w:r>
-      <w:commentRangeStart w:id="60"/>
-      <w:commentRangeStart w:id="61"/>
+      <w:commentRangeStart w:id="57"/>
+      <w:commentRangeStart w:id="58"/>
       <w:r>
         <w:rPr>
           <w:rFonts w:ascii="Lucida Console" w:hAnsi="Lucida Console"/>
@@ -11783,7 +11829,7 @@
         </w:rPr>
         <w:t>udo tcpdump</w:t>
       </w:r>
-      <w:commentRangeEnd w:id="60"/>
+      <w:commentRangeEnd w:id="57"/>
       <w:r>
         <w:rPr>
           <w:rStyle w:val="Refdecomentario"/>
@@ -11791,14 +11837,14 @@
           <w:sz w:val="24"/>
           <w:szCs w:val="24"/>
         </w:rPr>
-        <w:commentReference w:id="60"/>
-      </w:r>
-      <w:commentRangeEnd w:id="61"/>
+        <w:commentReference w:id="57"/>
+      </w:r>
+      <w:commentRangeEnd w:id="58"/>
       <w:r>
         <w:rPr>
           <w:rStyle w:val="Refdecomentario"/>
         </w:rPr>
-        <w:commentReference w:id="61"/>
+        <w:commentReference w:id="58"/>
       </w:r>
       <w:r>
         <w:rPr>
@@ -12123,7 +12169,7 @@
       <w:pPr>
         <w:pStyle w:val="Cita"/>
       </w:pPr>
-      <w:bookmarkStart w:id="62" w:name="_Toc106102226"/>
+      <w:bookmarkStart w:id="59" w:name="_Toc106102226"/>
       <w:r>
         <w:t>Ilustración 8. Resumen opciones de filtros TCPDUMP (Fuente:</w:t>
       </w:r>
@@ -12133,7 +12179,7 @@
       <w:r>
         <w:t>propia)</w:t>
       </w:r>
-      <w:bookmarkEnd w:id="62"/>
+      <w:bookmarkEnd w:id="59"/>
       <w:r>
         <w:t xml:space="preserve"> </w:t>
       </w:r>
@@ -12143,11 +12189,11 @@
       <w:pPr>
         <w:pStyle w:val="Ttulo2"/>
       </w:pPr>
-      <w:bookmarkStart w:id="63" w:name="_Toc106618879"/>
+      <w:bookmarkStart w:id="60" w:name="_Toc106618879"/>
       <w:r>
         <w:t>IED SCOUT</w:t>
       </w:r>
-      <w:bookmarkEnd w:id="63"/>
+      <w:bookmarkEnd w:id="60"/>
     </w:p>
     <w:p>
       <w:pPr>
@@ -12495,7 +12541,7 @@
       <w:pPr>
         <w:pStyle w:val="Cita"/>
       </w:pPr>
-      <w:bookmarkStart w:id="64" w:name="_Toc106102227"/>
+      <w:bookmarkStart w:id="61" w:name="_Toc106102227"/>
       <w:r>
         <w:t>Ilustración 9. Resumen opciones de filtros TCPDUMP (Fuente:</w:t>
       </w:r>
@@ -12505,7 +12551,7 @@
       <w:r>
         <w:t>propia)</w:t>
       </w:r>
-      <w:bookmarkEnd w:id="64"/>
+      <w:bookmarkEnd w:id="61"/>
       <w:r>
         <w:t xml:space="preserve"> </w:t>
       </w:r>
@@ -12589,11 +12635,11 @@
       <w:pPr>
         <w:pStyle w:val="Ttulo2"/>
       </w:pPr>
-      <w:bookmarkStart w:id="65" w:name="_Toc106618880"/>
+      <w:bookmarkStart w:id="62" w:name="_Toc106618880"/>
       <w:r>
         <w:t>ADVANCED IP SCANNER</w:t>
       </w:r>
-      <w:bookmarkEnd w:id="65"/>
+      <w:bookmarkEnd w:id="62"/>
     </w:p>
     <w:p/>
     <w:p>
@@ -12662,7 +12708,7 @@
       <w:pPr>
         <w:pStyle w:val="Cita"/>
       </w:pPr>
-      <w:bookmarkStart w:id="66" w:name="_Toc106102228"/>
+      <w:bookmarkStart w:id="63" w:name="_Toc106102228"/>
       <w:r>
         <w:t>Ilustración 9. Captura pantalla de Advanced IP scanner de la red de SICA (Fuente:</w:t>
       </w:r>
@@ -12672,7 +12718,7 @@
       <w:r>
         <w:t>propia)</w:t>
       </w:r>
-      <w:bookmarkEnd w:id="66"/>
+      <w:bookmarkEnd w:id="63"/>
       <w:r>
         <w:t xml:space="preserve"> </w:t>
       </w:r>
@@ -12717,25 +12763,25 @@
           <w:rFonts w:eastAsia="Calibri"/>
         </w:rPr>
       </w:pPr>
-      <w:bookmarkStart w:id="67" w:name="_Toc106618881"/>
+      <w:bookmarkStart w:id="64" w:name="_Toc106618881"/>
       <w:r>
         <w:rPr>
           <w:rFonts w:eastAsia="Calibri"/>
         </w:rPr>
         <w:t>Núcleo del trabajo</w:t>
       </w:r>
-      <w:bookmarkEnd w:id="67"/>
+      <w:bookmarkEnd w:id="64"/>
     </w:p>
     <w:p/>
     <w:p>
       <w:pPr>
         <w:pStyle w:val="Ttulo2"/>
       </w:pPr>
-      <w:bookmarkStart w:id="68" w:name="_Toc106618882"/>
+      <w:bookmarkStart w:id="65" w:name="_Toc106618882"/>
       <w:r>
         <w:t>CIBERSEGURIDAD</w:t>
       </w:r>
-      <w:bookmarkEnd w:id="68"/>
+      <w:bookmarkEnd w:id="65"/>
     </w:p>
     <w:p/>
     <w:p>
@@ -13089,8 +13135,8 @@
           <w:szCs w:val="24"/>
         </w:rPr>
       </w:pPr>
-      <w:bookmarkStart w:id="69" w:name="OLE_LINK4"/>
-      <w:bookmarkStart w:id="70" w:name="OLE_LINK5"/>
+      <w:bookmarkStart w:id="66" w:name="OLE_LINK4"/>
+      <w:bookmarkStart w:id="67" w:name="OLE_LINK5"/>
       <w:r>
         <w:rPr>
           <w:sz w:val="24"/>
@@ -13383,8 +13429,8 @@
         </w:rPr>
         <w:t>accidentes</w:t>
       </w:r>
-      <w:bookmarkEnd w:id="69"/>
-      <w:bookmarkEnd w:id="70"/>
+      <w:bookmarkEnd w:id="66"/>
+      <w:bookmarkEnd w:id="67"/>
       <w:r>
         <w:rPr>
           <w:rFonts w:hint="eastAsia"/>
@@ -14145,21 +14191,21 @@
         <w:rPr>
           <w:rStyle w:val="Refdecomentario"/>
         </w:rPr>
-        <w:commentReference w:id="71"/>
-      </w:r>
-    </w:p>
-    <w:p>
-      <w:commentRangeStart w:id="72"/>
+        <w:commentReference w:id="68"/>
+      </w:r>
+    </w:p>
+    <w:p>
+      <w:commentRangeStart w:id="69"/>
     </w:p>
     <w:p>
       <w:pPr>
         <w:pStyle w:val="Ttulo3"/>
       </w:pPr>
-      <w:bookmarkStart w:id="73" w:name="_Toc106618883"/>
+      <w:bookmarkStart w:id="70" w:name="_Toc106618883"/>
       <w:r>
         <w:t>PRINCIPALES ATAQUES CIBERNETICOS</w:t>
       </w:r>
-      <w:bookmarkEnd w:id="73"/>
+      <w:bookmarkEnd w:id="70"/>
     </w:p>
     <w:p/>
     <w:p>
@@ -14382,7 +14428,7 @@
       <w:pPr>
         <w:pStyle w:val="Cita"/>
       </w:pPr>
-      <w:bookmarkStart w:id="74" w:name="_Toc106102232"/>
+      <w:bookmarkStart w:id="71" w:name="_Toc106102232"/>
       <w:r>
         <w:lastRenderedPageBreak/>
         <w:t>Ilustración 13. (Fuente:</w:t>
@@ -14401,7 +14447,7 @@
       <w:r>
         <w:t>)</w:t>
       </w:r>
-      <w:bookmarkEnd w:id="74"/>
+      <w:bookmarkEnd w:id="71"/>
       <w:r>
         <w:t xml:space="preserve"> </w:t>
       </w:r>
@@ -14556,7 +14602,7 @@
       <w:pPr>
         <w:pStyle w:val="Cita"/>
       </w:pPr>
-      <w:bookmarkStart w:id="75" w:name="_Toc106102233"/>
+      <w:bookmarkStart w:id="72" w:name="_Toc106102233"/>
       <w:r>
         <w:t xml:space="preserve">Ilustración 14. </w:t>
       </w:r>
@@ -14572,7 +14618,7 @@
       <w:r>
         <w:t>)</w:t>
       </w:r>
-      <w:bookmarkEnd w:id="75"/>
+      <w:bookmarkEnd w:id="72"/>
       <w:r>
         <w:t xml:space="preserve"> </w:t>
       </w:r>
@@ -14770,7 +14816,7 @@
       <w:pPr>
         <w:pStyle w:val="Cita"/>
       </w:pPr>
-      <w:bookmarkStart w:id="76" w:name="_Toc106102234"/>
+      <w:bookmarkStart w:id="73" w:name="_Toc106102234"/>
       <w:r>
         <w:t>Ilustración 14. Logotipo representativo al gusano Conficker. (Fuente:</w:t>
       </w:r>
@@ -14783,7 +14829,7 @@
       <w:r>
         <w:t>)</w:t>
       </w:r>
-      <w:bookmarkEnd w:id="76"/>
+      <w:bookmarkEnd w:id="73"/>
     </w:p>
     <w:p>
       <w:r>
@@ -14958,7 +15004,7 @@
       <w:pPr>
         <w:pStyle w:val="Cita"/>
       </w:pPr>
-      <w:bookmarkStart w:id="77" w:name="_Toc106102235"/>
+      <w:bookmarkStart w:id="74" w:name="_Toc106102235"/>
       <w:r>
         <w:t>Ilustración 14. Logotipo representativo al virus Stuxnet. (Fuente:</w:t>
       </w:r>
@@ -14968,7 +15014,7 @@
       <w:r>
         <w:t>)</w:t>
       </w:r>
-      <w:bookmarkEnd w:id="77"/>
+      <w:bookmarkEnd w:id="74"/>
     </w:p>
     <w:p>
       <w:pPr>
@@ -15206,8 +15252,8 @@
       <w:pPr>
         <w:pStyle w:val="Cita"/>
       </w:pPr>
-      <w:bookmarkStart w:id="78" w:name="_Toc106102236"/>
-      <w:bookmarkStart w:id="79" w:name="OLE_LINK8"/>
+      <w:bookmarkStart w:id="75" w:name="_Toc106102236"/>
+      <w:bookmarkStart w:id="76" w:name="OLE_LINK8"/>
       <w:r>
         <w:t>Ilustración 15. Pantalla rescate troyano Petya. (Fuente:</w:t>
       </w:r>
@@ -15225,9 +15271,9 @@
       <w:r>
         <w:t xml:space="preserve"> )</w:t>
       </w:r>
-      <w:bookmarkEnd w:id="78"/>
-    </w:p>
-    <w:bookmarkEnd w:id="79"/>
+      <w:bookmarkEnd w:id="75"/>
+    </w:p>
+    <w:bookmarkEnd w:id="76"/>
     <w:p>
       <w:pPr>
         <w:ind w:left="705"/>
@@ -15418,8 +15464,8 @@
       <w:pPr>
         <w:pStyle w:val="Cita"/>
       </w:pPr>
-      <w:bookmarkStart w:id="80" w:name="_Toc106102237"/>
-      <w:bookmarkStart w:id="81" w:name="OLE_LINK9"/>
+      <w:bookmarkStart w:id="77" w:name="_Toc106102237"/>
+      <w:bookmarkStart w:id="78" w:name="OLE_LINK9"/>
       <w:r>
         <w:t>Ilustración 16. Pantalla rescate ransomware WannaCry. (Fuente:</w:t>
       </w:r>
@@ -15435,9 +15481,9 @@
       <w:r>
         <w:t>)</w:t>
       </w:r>
-      <w:bookmarkEnd w:id="80"/>
-    </w:p>
-    <w:bookmarkEnd w:id="81"/>
+      <w:bookmarkEnd w:id="77"/>
+    </w:p>
+    <w:bookmarkEnd w:id="78"/>
     <w:p>
       <w:pPr>
         <w:rPr>
@@ -15818,7 +15864,7 @@
       <w:pPr>
         <w:pStyle w:val="Cita"/>
       </w:pPr>
-      <w:bookmarkStart w:id="82" w:name="_Toc106102238"/>
+      <w:bookmarkStart w:id="79" w:name="_Toc106102238"/>
       <w:r>
         <w:t>Ilustración 16.</w:t>
       </w:r>
@@ -15845,7 +15891,7 @@
       <w:r>
         <w:t>)</w:t>
       </w:r>
-      <w:bookmarkEnd w:id="82"/>
+      <w:bookmarkEnd w:id="79"/>
     </w:p>
     <w:p>
       <w:pPr>
@@ -15990,7 +16036,7 @@
       <w:pPr>
         <w:pStyle w:val="Cita"/>
       </w:pPr>
-      <w:bookmarkStart w:id="83" w:name="_Toc106102239"/>
+      <w:bookmarkStart w:id="80" w:name="_Toc106102239"/>
       <w:r>
         <w:t xml:space="preserve">Ilustración 16. </w:t>
       </w:r>
@@ -16017,7 +16063,7 @@
       <w:r>
         <w:t>)</w:t>
       </w:r>
-      <w:bookmarkEnd w:id="83"/>
+      <w:bookmarkEnd w:id="80"/>
     </w:p>
     <w:p>
       <w:pPr>
@@ -16267,9 +16313,9 @@
           <w:lang w:eastAsia="es-ES"/>
         </w:rPr>
         <w:drawing>
-          <wp:inline distT="0" distB="0" distL="0" distR="0" wp14:anchorId="40B29FE1" wp14:editId="1FAC5FAB">
-            <wp:extent cx="4328199" cy="3238145"/>
-            <wp:effectExtent l="0" t="0" r="0" b="635"/>
+          <wp:inline distT="0" distB="0" distL="0" distR="0" wp14:anchorId="40B29FE1" wp14:editId="0748836C">
+            <wp:extent cx="2766108" cy="2069465"/>
+            <wp:effectExtent l="0" t="0" r="0" b="6985"/>
             <wp:docPr id="17" name="Imagen 17"/>
             <wp:cNvGraphicFramePr>
               <a:graphicFrameLocks xmlns:a="http://schemas.openxmlformats.org/drawingml/2006/main" noChangeAspect="1"/>
@@ -16290,7 +16336,7 @@
                   <pic:spPr>
                     <a:xfrm>
                       <a:off x="0" y="0"/>
-                      <a:ext cx="4333291" cy="3241954"/>
+                      <a:ext cx="2773790" cy="2075212"/>
                     </a:xfrm>
                     <a:prstGeom prst="rect">
                       <a:avLst/>
@@ -16307,7 +16353,7 @@
       <w:pPr>
         <w:pStyle w:val="Cita"/>
       </w:pPr>
-      <w:bookmarkStart w:id="84" w:name="_Toc106102240"/>
+      <w:bookmarkStart w:id="81" w:name="_Toc106102240"/>
       <w:r>
         <w:t>Ilustración 16.Grafico evolución ciberataques</w:t>
       </w:r>
@@ -16323,7 +16369,7 @@
       <w:r>
         <w:t>curso CyberOps)</w:t>
       </w:r>
-      <w:bookmarkEnd w:id="84"/>
+      <w:bookmarkEnd w:id="81"/>
     </w:p>
     <w:p/>
     <w:p>
@@ -16384,11 +16430,10 @@
           <w:noProof/>
           <w:lang w:eastAsia="es-ES"/>
         </w:rPr>
-        <w:lastRenderedPageBreak/>
         <w:drawing>
-          <wp:inline distT="0" distB="0" distL="0" distR="0" wp14:anchorId="21E4513D" wp14:editId="5E6E0FF7">
-            <wp:extent cx="4297425" cy="3285058"/>
-            <wp:effectExtent l="0" t="0" r="8255" b="0"/>
+          <wp:inline distT="0" distB="0" distL="0" distR="0" wp14:anchorId="21E4513D" wp14:editId="042243B7">
+            <wp:extent cx="2760268" cy="2110017"/>
+            <wp:effectExtent l="0" t="0" r="2540" b="5080"/>
             <wp:docPr id="18" name="Imagen 18"/>
             <wp:cNvGraphicFramePr>
               <a:graphicFrameLocks xmlns:a="http://schemas.openxmlformats.org/drawingml/2006/main" noChangeAspect="1"/>
@@ -16409,7 +16454,7 @@
                   <pic:spPr>
                     <a:xfrm>
                       <a:off x="0" y="0"/>
-                      <a:ext cx="4309157" cy="3294026"/>
+                      <a:ext cx="2813442" cy="2150665"/>
                     </a:xfrm>
                     <a:prstGeom prst="rect">
                       <a:avLst/>
@@ -16426,8 +16471,9 @@
       <w:pPr>
         <w:pStyle w:val="Cita"/>
       </w:pPr>
-      <w:bookmarkStart w:id="85" w:name="_Toc106102241"/>
-      <w:r>
+      <w:bookmarkStart w:id="82" w:name="_Toc106102241"/>
+      <w:r>
+        <w:lastRenderedPageBreak/>
         <w:t>Ilustración 16.Grafico evolución ciberataques</w:t>
       </w:r>
       <w:r>
@@ -16442,7 +16488,7 @@
       <w:r>
         <w:t>curso CyberOps)</w:t>
       </w:r>
-      <w:bookmarkEnd w:id="85"/>
+      <w:bookmarkEnd w:id="82"/>
     </w:p>
     <w:p/>
     <w:p>
@@ -16464,11 +16510,10 @@
           <w:noProof/>
           <w:lang w:eastAsia="es-ES"/>
         </w:rPr>
-        <w:lastRenderedPageBreak/>
         <w:drawing>
-          <wp:inline distT="0" distB="0" distL="0" distR="0" wp14:anchorId="73DFEC1C" wp14:editId="41F4A4B0">
-            <wp:extent cx="3913048" cy="2971191"/>
-            <wp:effectExtent l="0" t="0" r="0" b="635"/>
+          <wp:inline distT="0" distB="0" distL="0" distR="0" wp14:anchorId="73DFEC1C" wp14:editId="2EE2C3B7">
+            <wp:extent cx="2236470" cy="1698160"/>
+            <wp:effectExtent l="0" t="0" r="0" b="0"/>
             <wp:docPr id="19" name="Imagen 19"/>
             <wp:cNvGraphicFramePr>
               <a:graphicFrameLocks xmlns:a="http://schemas.openxmlformats.org/drawingml/2006/main" noChangeAspect="1"/>
@@ -16489,7 +16534,7 @@
                   <pic:spPr>
                     <a:xfrm>
                       <a:off x="0" y="0"/>
-                      <a:ext cx="3921627" cy="2977705"/>
+                      <a:ext cx="2248191" cy="1707060"/>
                     </a:xfrm>
                     <a:prstGeom prst="rect">
                       <a:avLst/>
@@ -16506,7 +16551,7 @@
       <w:pPr>
         <w:pStyle w:val="Cita"/>
       </w:pPr>
-      <w:bookmarkStart w:id="86" w:name="_Toc106102242"/>
+      <w:bookmarkStart w:id="83" w:name="_Toc106102242"/>
       <w:r>
         <w:t>Ilustración 16.Grafico evolución ciberataques año 2015-17. (Fuente:</w:t>
       </w:r>
@@ -16516,7 +16561,7 @@
       <w:r>
         <w:t>curso CyberOps)</w:t>
       </w:r>
-      <w:bookmarkEnd w:id="86"/>
+      <w:bookmarkEnd w:id="83"/>
     </w:p>
     <w:p>
       <w:pPr>
@@ -16551,14 +16596,14 @@
         </w:rPr>
         <w:t xml:space="preserve"> al 90% del conocimiento del usuario. Con el paso del tiempo, la tendencia evolutiva desembocará en herramientas muy sofisticadas, habrá cada vez más herramientas de ataque, y al ser tan sofisticadas, el usuario apenas necesitará conocimiento para poder realizar un ataque.</w:t>
       </w:r>
-      <w:commentRangeEnd w:id="72"/>
+      <w:commentRangeEnd w:id="69"/>
       <w:r>
         <w:rPr>
           <w:rStyle w:val="Refdecomentario"/>
           <w:sz w:val="24"/>
           <w:szCs w:val="24"/>
         </w:rPr>
-        <w:commentReference w:id="72"/>
+        <w:commentReference w:id="69"/>
       </w:r>
     </w:p>
     <w:p/>
@@ -16566,11 +16611,12 @@
       <w:pPr>
         <w:pStyle w:val="Ttulo3"/>
       </w:pPr>
-      <w:bookmarkStart w:id="87" w:name="_Toc106618884"/>
-      <w:r>
+      <w:bookmarkStart w:id="84" w:name="_Toc106618884"/>
+      <w:r>
+        <w:lastRenderedPageBreak/>
         <w:t>AMBITOS DE LA CIBERSEGURIDAD</w:t>
       </w:r>
-      <w:bookmarkEnd w:id="87"/>
+      <w:bookmarkEnd w:id="84"/>
     </w:p>
     <w:p/>
     <w:p>
@@ -16610,8 +16656,8 @@
           <w:sz w:val="24"/>
         </w:rPr>
       </w:pPr>
-      <w:bookmarkStart w:id="88" w:name="OLE_LINK10"/>
-      <w:bookmarkStart w:id="89" w:name="OLE_LINK11"/>
+      <w:bookmarkStart w:id="85" w:name="OLE_LINK10"/>
+      <w:bookmarkStart w:id="86" w:name="OLE_LINK11"/>
       <w:r>
         <w:rPr>
           <w:sz w:val="24"/>
@@ -16628,19 +16674,13 @@
         <w:rPr>
           <w:sz w:val="24"/>
         </w:rPr>
-        <w:t xml:space="preserve">, el ciudadano </w:t>
-      </w:r>
-      <w:r>
-        <w:rPr>
-          <w:sz w:val="24"/>
-        </w:rPr>
-        <w:t>de calle</w:t>
-      </w:r>
-      <w:r>
-        <w:rPr>
-          <w:sz w:val="24"/>
-        </w:rPr>
-        <w:t xml:space="preserve"> ha normalizado el uso </w:t>
+        <w:t xml:space="preserve">, la población cotidiana </w:t>
+      </w:r>
+      <w:r>
+        <w:rPr>
+          <w:sz w:val="24"/>
+        </w:rPr>
+        <w:t xml:space="preserve">ha normalizado el uso </w:t>
       </w:r>
       <w:r>
         <w:rPr>
@@ -16658,14 +16698,7 @@
         <w:rPr>
           <w:sz w:val="24"/>
         </w:rPr>
-        <w:t xml:space="preserve">… y así </w:t>
-      </w:r>
-      <w:r>
-        <w:rPr>
-          <w:sz w:val="24"/>
-        </w:rPr>
-        <w:lastRenderedPageBreak/>
-        <w:t>una larga lista de eventos.</w:t>
+        <w:t>… y así una larga lista de eventos.</w:t>
       </w:r>
       <w:r>
         <w:rPr>
@@ -16687,21 +16720,8 @@
         <w:t xml:space="preserve"> (Internet of Things, Internet de las cosas), más seguirá creciendo ese abanico.</w:t>
       </w:r>
     </w:p>
-    <w:p>
-      <w:pPr>
-        <w:rPr>
-          <w:sz w:val="24"/>
-        </w:rPr>
-      </w:pPr>
-      <w:r>
-        <w:rPr>
-          <w:sz w:val="24"/>
-        </w:rPr>
-        <w:t>En resumen, con el paso del tiempo más integrado todavía estarán los sistemas y el mundo IoT en el ámbito personal y por lo tanto este será un objetivo mayor para los ciberdelincuentes.</w:t>
-      </w:r>
-    </w:p>
-    <w:bookmarkEnd w:id="88"/>
-    <w:bookmarkEnd w:id="89"/>
+    <w:bookmarkEnd w:id="85"/>
+    <w:bookmarkEnd w:id="86"/>
     <w:p>
       <w:pPr>
         <w:rPr>
@@ -16724,7 +16744,19 @@
         <w:rPr>
           <w:sz w:val="24"/>
         </w:rPr>
-        <w:t xml:space="preserve"> Hoy en día, el Internet y los sistemas es la herramienta de trabajo por excelencia para la gran mayoría del abanico de empresas. Esto está influenciado también por la evolución de la sociedad en estos años. Cada vez la sociedad está más acostumbrada al uso de sistemas informáticos y por lo tanto tienen más conocimientos y ca0pacidades prácticas para poder implementar esta herramienta en sus respectivos trabajos. </w:t>
+        <w:t xml:space="preserve"> Hoy en día, el Internet y los sistemas es la herramienta de trabajo por excelencia para la gran mayoría del abanico de empresas. Esto está influenciado también por la evolución de la sociedad en estos años. Cada vez la sociedad está más acostumbrada al uso de sistemas informáticos y por lo tant</w:t>
+      </w:r>
+      <w:r>
+        <w:rPr>
+          <w:sz w:val="24"/>
+        </w:rPr>
+        <w:t>o tienen más conocimientos y ca</w:t>
+      </w:r>
+      <w:r>
+        <w:rPr>
+          <w:sz w:val="24"/>
+        </w:rPr>
+        <w:t xml:space="preserve">pacidades prácticas para poder implementar esta herramienta en sus respectivos trabajos. </w:t>
       </w:r>
     </w:p>
     <w:p>
@@ -16753,6 +16785,7 @@
           <w:noProof/>
           <w:lang w:eastAsia="es-ES"/>
         </w:rPr>
+        <w:lastRenderedPageBreak/>
         <w:drawing>
           <wp:inline distT="0" distB="0" distL="0" distR="0" wp14:anchorId="131DC614" wp14:editId="7B6DDF2C">
             <wp:extent cx="5765396" cy="3174797"/>
@@ -16807,9 +16840,8 @@
       <w:pPr>
         <w:pStyle w:val="Cita"/>
       </w:pPr>
-      <w:bookmarkStart w:id="90" w:name="_Toc106102243"/>
-      <w:r>
-        <w:lastRenderedPageBreak/>
+      <w:bookmarkStart w:id="87" w:name="_Toc106102243"/>
+      <w:r>
         <w:t>Ilustración 17. Agencias estatales de ciberseguridad. (Fuente:</w:t>
       </w:r>
       <w:r>
@@ -16821,7 +16853,7 @@
       <w:r>
         <w:t>)</w:t>
       </w:r>
-      <w:bookmarkEnd w:id="90"/>
+      <w:bookmarkEnd w:id="87"/>
     </w:p>
     <w:p>
       <w:pPr>
@@ -16832,11 +16864,11 @@
       <w:pPr>
         <w:pStyle w:val="Ttulo3"/>
       </w:pPr>
-      <w:bookmarkStart w:id="91" w:name="_Toc106618885"/>
+      <w:bookmarkStart w:id="88" w:name="_Toc106618885"/>
       <w:r>
         <w:t>CIBERSEGURIDAD EN LA ACTUALIDAD</w:t>
       </w:r>
-      <w:bookmarkEnd w:id="91"/>
+      <w:bookmarkEnd w:id="88"/>
     </w:p>
     <w:p/>
     <w:p>
@@ -16936,6 +16968,7 @@
           <w:noProof/>
           <w:lang w:eastAsia="es-ES"/>
         </w:rPr>
+        <w:lastRenderedPageBreak/>
         <w:drawing>
           <wp:inline distT="0" distB="0" distL="0" distR="0" wp14:anchorId="22E0245A" wp14:editId="16A86A5B">
             <wp:extent cx="5023790" cy="2846071"/>
@@ -16977,7 +17010,7 @@
       <w:pPr>
         <w:pStyle w:val="Cita"/>
       </w:pPr>
-      <w:bookmarkStart w:id="92" w:name="_Toc106102244"/>
+      <w:bookmarkStart w:id="89" w:name="_Toc106102244"/>
       <w:r>
         <w:t xml:space="preserve">Ilustración 17. </w:t>
       </w:r>
@@ -17001,7 +17034,7 @@
       <w:r>
         <w:t xml:space="preserve"> )</w:t>
       </w:r>
-      <w:bookmarkEnd w:id="92"/>
+      <w:bookmarkEnd w:id="89"/>
     </w:p>
     <w:p>
       <w:pPr>
@@ -17031,7 +17064,6 @@
         <w:rPr>
           <w:sz w:val="24"/>
         </w:rPr>
-        <w:lastRenderedPageBreak/>
         <w:t>En resumen,</w:t>
       </w:r>
       <w:r>
@@ -17174,6 +17206,7 @@
           <w:noProof/>
           <w:lang w:eastAsia="es-ES"/>
         </w:rPr>
+        <w:lastRenderedPageBreak/>
         <w:drawing>
           <wp:inline distT="0" distB="0" distL="0" distR="0" wp14:anchorId="3A54F530" wp14:editId="2B8B5A51">
             <wp:extent cx="5579745" cy="2266950"/>
@@ -17215,7 +17248,7 @@
       <w:pPr>
         <w:pStyle w:val="Cita"/>
       </w:pPr>
-      <w:bookmarkStart w:id="93" w:name="_Toc106102245"/>
+      <w:bookmarkStart w:id="90" w:name="_Toc106102245"/>
       <w:r>
         <w:t xml:space="preserve">Ilustración 17. </w:t>
       </w:r>
@@ -17234,7 +17267,7 @@
       <w:r>
         <w:t>)</w:t>
       </w:r>
-      <w:bookmarkEnd w:id="93"/>
+      <w:bookmarkEnd w:id="90"/>
     </w:p>
     <w:p>
       <w:pPr>
@@ -17294,14 +17327,7 @@
         <w:rPr>
           <w:sz w:val="24"/>
         </w:rPr>
-        <w:t xml:space="preserve"> ejemplo, a cualquier ataques DoS. Y por otro lado, intentar mantener todos sus datos a salvo, manteniendo su integridad, confidencialidad y </w:t>
-      </w:r>
-      <w:r>
-        <w:rPr>
-          <w:sz w:val="24"/>
-        </w:rPr>
-        <w:lastRenderedPageBreak/>
-        <w:t xml:space="preserve">disponibilidad de los mismos. Para ambos casos, la cantidad monetaria que hay en juego es muy importante, además de las posibles acciones legales que pueden tener como repercusión. </w:t>
+        <w:t xml:space="preserve"> ejemplo, a cualquier ataques DoS. Y por otro lado, intentar mantener todos sus datos a salvo, manteniendo su integridad, confidencialidad y disponibilidad de los mismos. Para ambos casos, la cantidad monetaria que hay en juego es muy importante, además de las posibles acciones legales que pueden tener como repercusión. </w:t>
       </w:r>
     </w:p>
     <w:p/>
@@ -17310,16 +17336,31 @@
       <w:pPr>
         <w:pStyle w:val="Ttulo3"/>
       </w:pPr>
-      <w:bookmarkStart w:id="94" w:name="_Toc106618886"/>
+      <w:bookmarkStart w:id="91" w:name="_Toc106618886"/>
       <w:r>
         <w:t>CIBERSEGURIDAD APLICADA AL MUNDO INDUSTRIAL</w:t>
       </w:r>
-      <w:bookmarkEnd w:id="94"/>
+      <w:bookmarkEnd w:id="91"/>
     </w:p>
     <w:p/>
     <w:p>
-      <w:r>
-        <w:t>El mundo industrial y eléctrico tiene varios pilares críticos fundamentales, y la ciberseguridad es uno de ellos. Con la ciberseguridad, fiabilidad y reducción de tiempo de inactividad en caso de fallo en los sistemas. En un principio, la idea principal de las empresas era la búsqueda de la manejabilidad y efectividad de los sistemas, dejando de lado el tema de la seguridad. Con el paso del tiempo, las empresas cambiaron su enfoque, evolucionando a una visión más defensiva de estos sistemas. Debido a la globalización y evolución de los sistemas, las empresas fijaron unos estándares de seguridad con el fin de proteger de mejor manera sus sistemas industriales. La protección se basa en los siguientes objetivos mediante lo que se conoce como triada CID:</w:t>
+      <w:pPr>
+        <w:rPr>
+          <w:sz w:val="24"/>
+        </w:rPr>
+      </w:pPr>
+      <w:r>
+        <w:rPr>
+          <w:sz w:val="24"/>
+        </w:rPr>
+        <w:t xml:space="preserve">El mundo industrial y eléctrico tiene varios pilares críticos fundamentales, y la ciberseguridad es uno de ellos. Con la ciberseguridad, fiabilidad y reducción de tiempo de inactividad en caso de fallo en los sistemas. En un principio, la idea principal de las empresas era la búsqueda de la manejabilidad y efectividad de los sistemas, dejando de lado el tema de la seguridad. Con el paso del tiempo, las empresas cambiaron su enfoque, evolucionando a una visión más defensiva de estos sistemas. Debido a la globalización y evolución de los sistemas, las empresas fijaron unos estándares de seguridad con el fin de </w:t>
+      </w:r>
+      <w:r>
+        <w:rPr>
+          <w:sz w:val="24"/>
+        </w:rPr>
+        <w:lastRenderedPageBreak/>
+        <w:t>proteger de mejor manera sus sistemas industriales. La protección se basa en los siguientes objetivos mediante lo que se conoce como triada CID:</w:t>
       </w:r>
     </w:p>
     <w:p>
@@ -17329,14 +17370,21 @@
           <w:ilvl w:val="0"/>
           <w:numId w:val="32"/>
         </w:numPr>
+        <w:rPr>
+          <w:sz w:val="24"/>
+        </w:rPr>
       </w:pPr>
       <w:r>
         <w:rPr>
           <w:b/>
+          <w:sz w:val="24"/>
         </w:rPr>
         <w:t>Confidencialidad</w:t>
       </w:r>
       <w:r>
+        <w:rPr>
+          <w:sz w:val="24"/>
+        </w:rPr>
         <w:t>. Sinónimo de privacidad. Esta consiste en la protección de la información frente a personas no autorizadas para su obtención y visualización. Es decir, evitar que personas no autorizadas a ver esa información, puedan llegar a obtenerla sin el acceso requerido. Para obtener confidencialidad, se aplican varios métodos, que son los siguientes:</w:t>
       </w:r>
     </w:p>
@@ -17347,10 +17395,14 @@
           <w:ilvl w:val="1"/>
           <w:numId w:val="32"/>
         </w:numPr>
+        <w:rPr>
+          <w:sz w:val="24"/>
+        </w:rPr>
       </w:pPr>
       <w:r>
         <w:rPr>
           <w:b/>
+          <w:sz w:val="24"/>
         </w:rPr>
         <w:t>Cifrado de datos</w:t>
       </w:r>
@@ -17362,10 +17414,14 @@
           <w:ilvl w:val="1"/>
           <w:numId w:val="32"/>
         </w:numPr>
+        <w:rPr>
+          <w:sz w:val="24"/>
+        </w:rPr>
       </w:pPr>
       <w:r>
         <w:rPr>
           <w:b/>
+          <w:sz w:val="24"/>
         </w:rPr>
         <w:t>Tokens de seguridad</w:t>
       </w:r>
@@ -17377,14 +17433,21 @@
           <w:ilvl w:val="1"/>
           <w:numId w:val="32"/>
         </w:numPr>
+        <w:rPr>
+          <w:sz w:val="24"/>
+        </w:rPr>
       </w:pPr>
       <w:r>
         <w:rPr>
           <w:b/>
+          <w:sz w:val="24"/>
         </w:rPr>
         <w:t>Doble autenticación</w:t>
       </w:r>
       <w:r>
+        <w:rPr>
+          <w:sz w:val="24"/>
+        </w:rPr>
         <w:t xml:space="preserve"> </w:t>
       </w:r>
     </w:p>
@@ -17402,25 +17465,30 @@
         </w:numPr>
         <w:rPr>
           <w:b/>
+          <w:sz w:val="24"/>
         </w:rPr>
       </w:pPr>
       <w:r>
         <w:rPr>
           <w:b/>
-        </w:rPr>
-        <w:t>Integridad</w:t>
-      </w:r>
-      <w:r>
-        <w:rPr>
-          <w:b/>
-        </w:rPr>
-        <w:t xml:space="preserve">. </w:t>
-      </w:r>
-      <w:r>
+          <w:sz w:val="24"/>
+        </w:rPr>
+        <w:t xml:space="preserve">Integridad. </w:t>
+      </w:r>
+      <w:r>
+        <w:rPr>
+          <w:sz w:val="24"/>
+        </w:rPr>
         <w:t xml:space="preserve">Búsqueda de la precisión, exactitud y validez de la información. Esto quiere decir que personas ajenas puedan llegar a modificar la información a la que no deberían ser capaces de acceder provocando así alteraciones en los datos para su beneficio. Para ello, se puede usar el control de versiones de la información. </w:t>
       </w:r>
     </w:p>
-    <w:p/>
+    <w:p>
+      <w:pPr>
+        <w:rPr>
+          <w:sz w:val="24"/>
+        </w:rPr>
+      </w:pPr>
+    </w:p>
     <w:p>
       <w:pPr>
         <w:pStyle w:val="Prrafodelista"/>
@@ -17428,38 +17496,58 @@
           <w:ilvl w:val="0"/>
           <w:numId w:val="32"/>
         </w:numPr>
+        <w:rPr>
+          <w:sz w:val="24"/>
+        </w:rPr>
       </w:pPr>
       <w:r>
         <w:rPr>
           <w:b/>
+          <w:sz w:val="24"/>
         </w:rPr>
         <w:t>Disponibilidad</w:t>
       </w:r>
       <w:r>
         <w:rPr>
           <w:b/>
+          <w:sz w:val="24"/>
         </w:rPr>
         <w:t xml:space="preserve">. </w:t>
       </w:r>
       <w:r>
-        <w:t>Garantizar el acceso a ese sistema/sistemas a cualquier hora y día. Es decir, prevenir ataques de denegación de servicio</w:t>
-      </w:r>
-      <w:r>
-        <w:t xml:space="preserve"> que puedan impedir el normal funcionamiento de los sistemas. Para su prevención, es vital el mantenimiento habitual del sistemas </w:t>
-      </w:r>
-      <w:r>
+        <w:rPr>
+          <w:sz w:val="24"/>
+        </w:rPr>
+        <w:t xml:space="preserve">Garantizar el acceso a ese sistema/sistemas a cualquier hora y día. Es decir, prevenir ataques de denegación de servicio que puedan impedir el normal funcionamiento de los sistemas. Para su prevención, es vital el mantenimiento habitual del sistemas </w:t>
+      </w:r>
+      <w:r>
+        <w:rPr>
+          <w:sz w:val="24"/>
+        </w:rPr>
         <w:t>así</w:t>
       </w:r>
       <w:r>
+        <w:rPr>
+          <w:sz w:val="24"/>
+        </w:rPr>
         <w:t xml:space="preserve"> como tenerlo actualizado a las </w:t>
       </w:r>
       <w:r>
+        <w:rPr>
+          <w:sz w:val="24"/>
+        </w:rPr>
         <w:t>últimas</w:t>
       </w:r>
       <w:r>
+        <w:rPr>
+          <w:sz w:val="24"/>
+        </w:rPr>
         <w:t xml:space="preserve"> vers</w:t>
       </w:r>
       <w:r>
+        <w:rPr>
+          <w:sz w:val="24"/>
+        </w:rPr>
         <w:t>iones.</w:t>
       </w:r>
     </w:p>
@@ -17469,46 +17557,92 @@
       </w:pPr>
     </w:p>
     <w:p>
-      <w:r>
+      <w:pPr>
+        <w:rPr>
+          <w:sz w:val="24"/>
+        </w:rPr>
+      </w:pPr>
+      <w:r>
+        <w:rPr>
+          <w:sz w:val="24"/>
+        </w:rPr>
         <w:t xml:space="preserve">En el ámbito industrial y eléctrico, los tres pilares son importantes, pero al que más importancia se le da es a la disponibilidad de los sistemas. Algunas empresas eléctricas, han implantado un tipo de modelo de defensa para sus sistemas. Se conoce como “Defensa en profundidad”. Este modelo consta de la implementación de una pirámide con diferentes capas de seguridad, </w:t>
       </w:r>
       <w:r>
+        <w:rPr>
+          <w:sz w:val="24"/>
+        </w:rPr>
         <w:t>asegurando</w:t>
       </w:r>
       <w:r>
+        <w:rPr>
+          <w:sz w:val="24"/>
+        </w:rPr>
         <w:t xml:space="preserve"> que si aluna capa no detecta cualquier tipo de anomalía, la siguiente lo haga. Encubriendo </w:t>
       </w:r>
       <w:r>
+        <w:rPr>
+          <w:sz w:val="24"/>
+        </w:rPr>
         <w:t>así</w:t>
       </w:r>
       <w:r>
+        <w:rPr>
+          <w:sz w:val="24"/>
+        </w:rPr>
         <w:t xml:space="preserve"> la información en lo </w:t>
       </w:r>
       <w:r>
+        <w:rPr>
+          <w:sz w:val="24"/>
+        </w:rPr>
         <w:t>más</w:t>
       </w:r>
       <w:r>
+        <w:rPr>
+          <w:sz w:val="24"/>
+        </w:rPr>
         <w:t xml:space="preserve"> alto de la pirámide para que sea </w:t>
       </w:r>
       <w:r>
+        <w:rPr>
+          <w:sz w:val="24"/>
+        </w:rPr>
         <w:t>más</w:t>
       </w:r>
       <w:r>
+        <w:rPr>
+          <w:sz w:val="24"/>
+        </w:rPr>
         <w:t xml:space="preserve"> </w:t>
       </w:r>
       <w:r>
+        <w:rPr>
+          <w:sz w:val="24"/>
+        </w:rPr>
         <w:t>difícil</w:t>
       </w:r>
       <w:r>
+        <w:rPr>
+          <w:sz w:val="24"/>
+        </w:rPr>
         <w:t xml:space="preserve"> poder acceder a la misma, teniendo que saltarse </w:t>
       </w:r>
       <w:r>
+        <w:rPr>
+          <w:sz w:val="24"/>
+        </w:rPr>
         <w:t>6 capas previas para acceder a los datos</w:t>
       </w:r>
-    </w:p>
-    <w:p>
-      <w:r>
-        <w:lastRenderedPageBreak/>
+      <w:r>
+        <w:rPr>
+          <w:sz w:val="24"/>
+        </w:rPr>
+        <w:t>.</w:t>
+      </w:r>
+    </w:p>
+    <w:p>
+      <w:r>
         <w:t xml:space="preserve">   </w:t>
       </w:r>
     </w:p>
@@ -17521,9 +17655,10 @@
           <w:noProof/>
           <w:lang w:eastAsia="es-ES"/>
         </w:rPr>
+        <w:lastRenderedPageBreak/>
         <w:drawing>
-          <wp:inline distT="0" distB="0" distL="0" distR="0" wp14:anchorId="00113AD2" wp14:editId="466639E5">
-            <wp:extent cx="4288938" cy="2280285"/>
+          <wp:inline distT="0" distB="0" distL="0" distR="0" wp14:anchorId="00113AD2" wp14:editId="0805162E">
+            <wp:extent cx="3393440" cy="1804178"/>
             <wp:effectExtent l="0" t="0" r="0" b="5715"/>
             <wp:docPr id="10" name="Imagen 10" descr="estrategia defensa en profundidad en ciberseguridad industrial"/>
             <wp:cNvGraphicFramePr>
@@ -17554,7 +17689,7 @@
                   <pic:spPr bwMode="auto">
                     <a:xfrm>
                       <a:off x="0" y="0"/>
-                      <a:ext cx="4293005" cy="2282447"/>
+                      <a:ext cx="3405069" cy="1810360"/>
                     </a:xfrm>
                     <a:prstGeom prst="rect">
                       <a:avLst/>
@@ -17601,28 +17736,28 @@
       <w:pPr>
         <w:pStyle w:val="Ttulo2"/>
       </w:pPr>
-      <w:bookmarkStart w:id="95" w:name="_Toc106618887"/>
+      <w:bookmarkStart w:id="92" w:name="_Toc106618887"/>
       <w:r>
         <w:t>ESTÁ</w:t>
       </w:r>
       <w:r>
         <w:t>NDAR IEC 61850</w:t>
       </w:r>
-      <w:bookmarkEnd w:id="95"/>
+      <w:bookmarkEnd w:id="92"/>
     </w:p>
     <w:p/>
     <w:p>
       <w:pPr>
         <w:pStyle w:val="Ttulo3"/>
       </w:pPr>
-      <w:bookmarkStart w:id="96" w:name="_Toc106618888"/>
+      <w:bookmarkStart w:id="93" w:name="_Toc106618888"/>
       <w:r>
         <w:t>INTRODUCCION AL IEC 61850</w:t>
       </w:r>
       <w:r>
         <w:t>. ¿QUÉ ES?</w:t>
       </w:r>
-      <w:bookmarkEnd w:id="96"/>
+      <w:bookmarkEnd w:id="93"/>
     </w:p>
     <w:p>
       <w:pPr>
@@ -17778,7 +17913,7 @@
       <w:pPr>
         <w:pStyle w:val="Cita"/>
       </w:pPr>
-      <w:bookmarkStart w:id="97" w:name="_Toc106102246"/>
+      <w:bookmarkStart w:id="94" w:name="_Toc106102246"/>
       <w:r>
         <w:t xml:space="preserve">Ilustración 19. Logotipo IEC. (Fuente: </w:t>
       </w:r>
@@ -17793,7 +17928,7 @@
       <w:r>
         <w:t xml:space="preserve"> )</w:t>
       </w:r>
-      <w:bookmarkEnd w:id="97"/>
+      <w:bookmarkEnd w:id="94"/>
     </w:p>
     <w:p/>
     <w:p>
@@ -17812,26 +17947,20 @@
         <w:rPr>
           <w:sz w:val="24"/>
         </w:rPr>
-        <w:t xml:space="preserve">electrotécnica. En la actualidad, este organismo cuenta con 88 miembros en total, 62 de ellos miembros plenos, y los 26 restantes son </w:t>
-      </w:r>
+        <w:t>electrotécnica. En la actualidad, este organismo cuenta con 88 miembros en total, 62 de ellos miembros plenos, y los 26 restantes son miembros asociados. Con el objetico prioritario de normalizar todos los campos de la electrotécnica, desde el área de potencia eléctrica, hasta áreas de comunicaciones, electrónica, nuclear, solar o eólica.</w:t>
+      </w:r>
+    </w:p>
+    <w:p>
+      <w:pPr>
+        <w:rPr>
+          <w:sz w:val="24"/>
+        </w:rPr>
+      </w:pPr>
       <w:r>
         <w:rPr>
           <w:sz w:val="24"/>
         </w:rPr>
         <w:lastRenderedPageBreak/>
-        <w:t>miembros asociados. Con el objetico prioritario de normalizar todos los campos de la electrotécnica, desde el área de potencia eléctrica, hasta áreas de comunicaciones, electrónica, nuclear, solar o eólica.</w:t>
-      </w:r>
-    </w:p>
-    <w:p>
-      <w:pPr>
-        <w:rPr>
-          <w:sz w:val="24"/>
-        </w:rPr>
-      </w:pPr>
-      <w:r>
-        <w:rPr>
-          <w:sz w:val="24"/>
-        </w:rPr>
         <w:t xml:space="preserve">Podemos definir el IEC 61850 como </w:t>
       </w:r>
       <w:r>
@@ -17866,8 +17995,14 @@
           <w:ilvl w:val="0"/>
           <w:numId w:val="17"/>
         </w:numPr>
-      </w:pPr>
-      <w:r>
+        <w:rPr>
+          <w:sz w:val="24"/>
+        </w:rPr>
+      </w:pPr>
+      <w:r>
+        <w:rPr>
+          <w:sz w:val="24"/>
+        </w:rPr>
         <w:t>Equipos de protección</w:t>
       </w:r>
     </w:p>
@@ -17878,8 +18013,14 @@
           <w:ilvl w:val="0"/>
           <w:numId w:val="17"/>
         </w:numPr>
-      </w:pPr>
-      <w:r>
+        <w:rPr>
+          <w:sz w:val="24"/>
+        </w:rPr>
+      </w:pPr>
+      <w:r>
+        <w:rPr>
+          <w:sz w:val="24"/>
+        </w:rPr>
         <w:t>Equipos de control</w:t>
       </w:r>
     </w:p>
@@ -17890,8 +18031,14 @@
           <w:ilvl w:val="0"/>
           <w:numId w:val="17"/>
         </w:numPr>
-      </w:pPr>
-      <w:r>
+        <w:rPr>
+          <w:sz w:val="24"/>
+        </w:rPr>
+      </w:pPr>
+      <w:r>
+        <w:rPr>
+          <w:sz w:val="24"/>
+        </w:rPr>
         <w:t xml:space="preserve">Equipos de medición </w:t>
       </w:r>
     </w:p>
@@ -17925,27 +18072,27 @@
         </w:rPr>
         <w:t xml:space="preserve"> importante y conocido es el SCADA o </w:t>
       </w:r>
-      <w:commentRangeStart w:id="98"/>
-      <w:commentRangeStart w:id="99"/>
+      <w:commentRangeStart w:id="95"/>
+      <w:commentRangeStart w:id="96"/>
       <w:r>
         <w:rPr>
           <w:sz w:val="24"/>
         </w:rPr>
         <w:t>HMI</w:t>
       </w:r>
-      <w:commentRangeEnd w:id="98"/>
+      <w:commentRangeEnd w:id="95"/>
       <w:r>
         <w:rPr>
           <w:rStyle w:val="Refdecomentario"/>
         </w:rPr>
-        <w:commentReference w:id="98"/>
-      </w:r>
-      <w:commentRangeEnd w:id="99"/>
+        <w:commentReference w:id="95"/>
+      </w:r>
+      <w:commentRangeEnd w:id="96"/>
       <w:r>
         <w:rPr>
           <w:rStyle w:val="Refdecomentario"/>
         </w:rPr>
-        <w:commentReference w:id="99"/>
+        <w:commentReference w:id="96"/>
       </w:r>
       <w:r>
         <w:rPr>
@@ -18059,226 +18206,446 @@
       <w:pPr>
         <w:pStyle w:val="Cita"/>
       </w:pPr>
-      <w:bookmarkStart w:id="100" w:name="_Toc106102247"/>
+      <w:bookmarkStart w:id="97" w:name="_Toc106102247"/>
       <w:r>
         <w:t>Ilustración 20. Resumen IEC 61850(Fuente: extraído de MANUALES IEC61850 dados por SICA SA)</w:t>
       </w:r>
+      <w:bookmarkEnd w:id="97"/>
+    </w:p>
+    <w:p>
+      <w:pPr>
+        <w:jc w:val="center"/>
+        <w:rPr>
+          <w:sz w:val="24"/>
+        </w:rPr>
+      </w:pPr>
+    </w:p>
+    <w:p>
+      <w:pPr>
+        <w:jc w:val="center"/>
+        <w:rPr>
+          <w:sz w:val="24"/>
+        </w:rPr>
+      </w:pPr>
+    </w:p>
+    <w:p>
+      <w:pPr>
+        <w:jc w:val="center"/>
+        <w:rPr>
+          <w:sz w:val="24"/>
+        </w:rPr>
+      </w:pPr>
+    </w:p>
+    <w:p>
+      <w:pPr>
+        <w:rPr>
+          <w:sz w:val="24"/>
+        </w:rPr>
+      </w:pPr>
+    </w:p>
+    <w:p>
+      <w:pPr>
+        <w:rPr>
+          <w:sz w:val="24"/>
+        </w:rPr>
+      </w:pPr>
+    </w:p>
+    <w:p>
+      <w:pPr>
+        <w:rPr>
+          <w:sz w:val="24"/>
+        </w:rPr>
+      </w:pPr>
+    </w:p>
+    <w:p>
+      <w:pPr>
+        <w:rPr>
+          <w:sz w:val="24"/>
+        </w:rPr>
+      </w:pPr>
+    </w:p>
+    <w:p>
+      <w:pPr>
+        <w:pStyle w:val="Ttulo3"/>
+      </w:pPr>
+      <w:bookmarkStart w:id="98" w:name="_Toc106618889"/>
+      <w:r>
+        <w:t>ORÍGENES DEL ESTANDAR IEC 61850</w:t>
+      </w:r>
+      <w:bookmarkEnd w:id="98"/>
+    </w:p>
+    <w:p>
+      <w:bookmarkStart w:id="99" w:name="OLE_LINK12"/>
+      <w:bookmarkStart w:id="100" w:name="OLE_LINK13"/>
+    </w:p>
+    <w:p>
+      <w:pPr>
+        <w:rPr>
+          <w:sz w:val="24"/>
+          <w:szCs w:val="24"/>
+        </w:rPr>
+      </w:pPr>
+      <w:r>
+        <w:rPr>
+          <w:sz w:val="24"/>
+          <w:szCs w:val="24"/>
+        </w:rPr>
+        <w:t xml:space="preserve">A finales del año 1994, un grupo de ingenieros de IEEE y del </w:t>
+      </w:r>
+      <w:r>
+        <w:rPr>
+          <w:sz w:val="24"/>
+          <w:szCs w:val="24"/>
+        </w:rPr>
+        <w:t>IEC, diseñó</w:t>
+      </w:r>
+      <w:r>
+        <w:rPr>
+          <w:sz w:val="24"/>
+          <w:szCs w:val="24"/>
+        </w:rPr>
+        <w:t xml:space="preserve"> lo que hoy conocemos como IEC 61850. </w:t>
+      </w:r>
+      <w:r>
+        <w:rPr>
+          <w:sz w:val="24"/>
+          <w:szCs w:val="24"/>
+        </w:rPr>
+        <w:t xml:space="preserve">Esto fue como respuesta a la creación y desarrollo de la Generación de Energía Distribuida (DER) y de las microgrid. </w:t>
+      </w:r>
+      <w:r>
+        <w:rPr>
+          <w:sz w:val="24"/>
+          <w:szCs w:val="24"/>
+        </w:rPr>
+        <w:t>La</w:t>
+      </w:r>
+      <w:r>
+        <w:rPr>
+          <w:sz w:val="24"/>
+          <w:szCs w:val="24"/>
+        </w:rPr>
+        <w:t xml:space="preserve"> necesidad </w:t>
+      </w:r>
+      <w:r>
+        <w:rPr>
+          <w:sz w:val="24"/>
+          <w:szCs w:val="24"/>
+        </w:rPr>
+        <w:t xml:space="preserve">de </w:t>
+      </w:r>
+      <w:r>
+        <w:rPr>
+          <w:sz w:val="24"/>
+          <w:szCs w:val="24"/>
+        </w:rPr>
+        <w:t>la creación de un canal de datos bidireccional y de una automatización casi total por parte de la estandarización</w:t>
+      </w:r>
+      <w:r>
+        <w:rPr>
+          <w:sz w:val="24"/>
+          <w:szCs w:val="24"/>
+        </w:rPr>
+        <w:t>, fueron los principales motivos, además de la necesidad de conseguir interoperabilidad entre dispositivos de distintos fabricantes</w:t>
+      </w:r>
+      <w:r>
+        <w:rPr>
+          <w:sz w:val="24"/>
+          <w:szCs w:val="24"/>
+        </w:rPr>
+        <w:t xml:space="preserve">, </w:t>
+      </w:r>
+      <w:r>
+        <w:rPr>
+          <w:sz w:val="24"/>
+          <w:szCs w:val="24"/>
+        </w:rPr>
+        <w:t>así</w:t>
+      </w:r>
+      <w:r>
+        <w:rPr>
+          <w:sz w:val="24"/>
+          <w:szCs w:val="24"/>
+        </w:rPr>
+        <w:t xml:space="preserve"> como </w:t>
+      </w:r>
+      <w:r>
+        <w:rPr>
+          <w:sz w:val="24"/>
+          <w:szCs w:val="24"/>
+        </w:rPr>
+        <w:t xml:space="preserve">la búsqueda de la seguridad de las infraestructuras correspondientes. </w:t>
+      </w:r>
+      <w:r>
+        <w:rPr>
+          <w:sz w:val="24"/>
+          <w:szCs w:val="24"/>
+        </w:rPr>
+        <w:t>Pero hasta finales del año 2005 no se pudo publicar oficialmente debido a que faltaba la aprobación de alguna de ellas</w:t>
+      </w:r>
+      <w:bookmarkEnd w:id="99"/>
       <w:bookmarkEnd w:id="100"/>
-    </w:p>
-    <w:p>
-      <w:pPr>
-        <w:jc w:val="center"/>
-        <w:rPr>
-          <w:sz w:val="24"/>
-        </w:rPr>
-      </w:pPr>
-    </w:p>
-    <w:p>
-      <w:pPr>
-        <w:jc w:val="center"/>
-        <w:rPr>
-          <w:sz w:val="24"/>
-        </w:rPr>
-      </w:pPr>
-    </w:p>
-    <w:p>
-      <w:pPr>
-        <w:jc w:val="center"/>
-        <w:rPr>
-          <w:sz w:val="24"/>
-        </w:rPr>
-      </w:pPr>
-    </w:p>
-    <w:p>
-      <w:pPr>
-        <w:rPr>
-          <w:sz w:val="24"/>
-        </w:rPr>
-      </w:pPr>
-    </w:p>
+      <w:r>
+        <w:rPr>
+          <w:sz w:val="24"/>
+          <w:szCs w:val="24"/>
+        </w:rPr>
+        <w:t xml:space="preserve">. </w:t>
+      </w:r>
+    </w:p>
+    <w:p>
+      <w:pPr>
+        <w:rPr>
+          <w:sz w:val="24"/>
+          <w:szCs w:val="24"/>
+        </w:rPr>
+      </w:pPr>
+      <w:r>
+        <w:rPr>
+          <w:sz w:val="24"/>
+          <w:szCs w:val="24"/>
+        </w:rPr>
+        <w:t xml:space="preserve">Anteriormente al protocolo IEC 61850, se encontraban </w:t>
+      </w:r>
+      <w:commentRangeStart w:id="101"/>
+      <w:r>
+        <w:rPr>
+          <w:sz w:val="24"/>
+          <w:szCs w:val="24"/>
+        </w:rPr>
+        <w:t xml:space="preserve">otros </w:t>
+      </w:r>
+      <w:commentRangeEnd w:id="101"/>
+      <w:r>
+        <w:rPr>
+          <w:rStyle w:val="Refdecomentario"/>
+          <w:sz w:val="24"/>
+          <w:szCs w:val="24"/>
+        </w:rPr>
+        <w:commentReference w:id="101"/>
+      </w:r>
+      <w:r>
+        <w:rPr>
+          <w:sz w:val="24"/>
+          <w:szCs w:val="24"/>
+        </w:rPr>
+        <w:t>como IEC60870, Profibus o DNP3 que satisfacían la necesidad de adecuada en el tiempo pasado. El problema vino con el paso del tiempo y la evolución y mejora del modelo eléctrico, además de numerosos cambios legislativos, los cuales exigían una posible interoperabilidad entre los distintos elementos eléctricos.</w:t>
+      </w:r>
+    </w:p>
+    <w:p>
+      <w:pPr>
+        <w:rPr>
+          <w:sz w:val="24"/>
+          <w:szCs w:val="24"/>
+        </w:rPr>
+      </w:pPr>
+      <w:r>
+        <w:rPr>
+          <w:sz w:val="24"/>
+          <w:szCs w:val="24"/>
+        </w:rPr>
+        <w:t>Con la puesta en marcha del IEC 61850, se consiguió una flexibilidad nunca vista en un protocolo eléctrico. El IEC 61850 usa por defecto Ethernet, TCP/IP, y M</w:t>
+      </w:r>
+      <w:r>
+        <w:rPr>
+          <w:sz w:val="24"/>
+          <w:szCs w:val="24"/>
+        </w:rPr>
+        <w:t xml:space="preserve">anufacturing </w:t>
+      </w:r>
+      <w:r>
+        <w:rPr>
+          <w:sz w:val="24"/>
+          <w:szCs w:val="24"/>
+        </w:rPr>
+        <w:t>M</w:t>
+      </w:r>
+      <w:r>
+        <w:rPr>
+          <w:sz w:val="24"/>
+          <w:szCs w:val="24"/>
+        </w:rPr>
+        <w:t xml:space="preserve">essage </w:t>
+      </w:r>
+      <w:r>
+        <w:rPr>
+          <w:sz w:val="24"/>
+          <w:szCs w:val="24"/>
+        </w:rPr>
+        <w:t>S</w:t>
+      </w:r>
+      <w:r>
+        <w:rPr>
+          <w:sz w:val="24"/>
+          <w:szCs w:val="24"/>
+        </w:rPr>
+        <w:t>pecification (MMS)</w:t>
+      </w:r>
+      <w:r>
+        <w:rPr>
+          <w:sz w:val="24"/>
+          <w:szCs w:val="24"/>
+        </w:rPr>
+        <w:t xml:space="preserve"> pero la ventaja de este mismo es que todos ellos se pueden sustituir por el que sea adapte mejor a las necesidades exigidas. Como ya se </w:t>
+      </w:r>
+      <w:r>
+        <w:rPr>
+          <w:sz w:val="24"/>
+          <w:szCs w:val="24"/>
+        </w:rPr>
+        <w:t>comentó</w:t>
+      </w:r>
+      <w:r>
+        <w:rPr>
+          <w:sz w:val="24"/>
+          <w:szCs w:val="24"/>
+        </w:rPr>
+        <w:t xml:space="preserve"> anteriormente, el protocolo IEC 6850 </w:t>
+      </w:r>
+      <w:r>
+        <w:rPr>
+          <w:sz w:val="24"/>
+          <w:szCs w:val="24"/>
+        </w:rPr>
+        <w:t>resolvió</w:t>
+      </w:r>
+      <w:r>
+        <w:rPr>
+          <w:sz w:val="24"/>
+          <w:szCs w:val="24"/>
+        </w:rPr>
+        <w:t xml:space="preserve"> todos los problemas de interoperabilidad de sistemas/maquinaria de distintos fabricantes</w:t>
+      </w:r>
+      <w:r>
+        <w:rPr>
+          <w:sz w:val="24"/>
+          <w:szCs w:val="24"/>
+        </w:rPr>
+        <w:t>, aglutinando todos estos estándares para que puedan ser usados a gusto de cliente</w:t>
+      </w:r>
+      <w:r>
+        <w:rPr>
+          <w:sz w:val="24"/>
+          <w:szCs w:val="24"/>
+        </w:rPr>
+        <w:t xml:space="preserve">. Antes de esto, cada </w:t>
+      </w:r>
+      <w:r>
+        <w:rPr>
+          <w:sz w:val="24"/>
+          <w:szCs w:val="24"/>
+        </w:rPr>
+        <w:t>fabricante</w:t>
+      </w:r>
+      <w:r>
+        <w:rPr>
+          <w:sz w:val="24"/>
+          <w:szCs w:val="24"/>
+        </w:rPr>
+        <w:t xml:space="preserve"> </w:t>
+      </w:r>
+      <w:r>
+        <w:rPr>
+          <w:sz w:val="24"/>
+          <w:szCs w:val="24"/>
+        </w:rPr>
+        <w:t>tenía</w:t>
+      </w:r>
+      <w:r>
+        <w:rPr>
+          <w:sz w:val="24"/>
+          <w:szCs w:val="24"/>
+        </w:rPr>
+        <w:t xml:space="preserve"> su protocolo </w:t>
+      </w:r>
+      <w:r>
+        <w:rPr>
+          <w:sz w:val="24"/>
+          <w:szCs w:val="24"/>
+        </w:rPr>
+        <w:t>propietario</w:t>
+      </w:r>
+      <w:r>
+        <w:rPr>
+          <w:sz w:val="24"/>
+          <w:szCs w:val="24"/>
+        </w:rPr>
+        <w:t xml:space="preserve"> y solo era </w:t>
+      </w:r>
+      <w:r>
+        <w:rPr>
+          <w:sz w:val="24"/>
+          <w:szCs w:val="24"/>
+        </w:rPr>
+        <w:t>válido</w:t>
+      </w:r>
+      <w:r>
+        <w:rPr>
+          <w:sz w:val="24"/>
+          <w:szCs w:val="24"/>
+        </w:rPr>
+        <w:t xml:space="preserve"> para aquellos equipos que fueran pertenecientes a esa misma </w:t>
+      </w:r>
+      <w:r>
+        <w:rPr>
+          <w:sz w:val="24"/>
+          <w:szCs w:val="24"/>
+        </w:rPr>
+        <w:t xml:space="preserve">empresa. </w:t>
+      </w:r>
+    </w:p>
+    <w:p/>
     <w:p>
       <w:pPr>
         <w:pStyle w:val="Ttulo3"/>
       </w:pPr>
-      <w:bookmarkStart w:id="101" w:name="_Toc106618889"/>
-      <w:r>
-        <w:lastRenderedPageBreak/>
-        <w:t>ORÍGENES DEL ESTANDAR IEC 61850</w:t>
-      </w:r>
-      <w:bookmarkEnd w:id="101"/>
-    </w:p>
-    <w:p>
-      <w:bookmarkStart w:id="102" w:name="OLE_LINK12"/>
-      <w:bookmarkStart w:id="103" w:name="OLE_LINK13"/>
-    </w:p>
-    <w:p>
-      <w:r>
-        <w:t xml:space="preserve">A finales del año 1994, un grupo de ingenieros de IEEE y del </w:t>
-      </w:r>
-      <w:r>
-        <w:t>IEC, diseñó</w:t>
-      </w:r>
-      <w:r>
-        <w:t xml:space="preserve"> lo que hoy conocemos como IEC 61850. </w:t>
-      </w:r>
-      <w:r>
-        <w:t xml:space="preserve">Esto fue como respuesta a la creación y desarrollo de la Generación de Energía Distribuida (DER) y de las microgrid. </w:t>
-      </w:r>
-      <w:r>
-        <w:t>La</w:t>
-      </w:r>
-      <w:r>
-        <w:t xml:space="preserve"> necesidad </w:t>
-      </w:r>
-      <w:r>
-        <w:t xml:space="preserve">de </w:t>
-      </w:r>
-      <w:r>
-        <w:t>la creación de un canal de datos bidireccional y de una automatización casi total por parte de la estandarización</w:t>
-      </w:r>
-      <w:r>
-        <w:t>, fueron los principales motivos, además de la necesidad de conseguir interoperabilidad entre dispositivos de distintos fabricantes</w:t>
-      </w:r>
-      <w:r>
-        <w:t xml:space="preserve">, </w:t>
-      </w:r>
-      <w:r>
-        <w:t>así</w:t>
-      </w:r>
-      <w:r>
-        <w:t xml:space="preserve"> como </w:t>
-      </w:r>
-      <w:r>
-        <w:t xml:space="preserve">la búsqueda de la seguridad de las infraestructuras correspondientes. </w:t>
-      </w:r>
-      <w:r>
-        <w:t>Pero hasta finales del año 2005 no se pudo publicar oficialmente debido a que faltaba la aprobación de alguna de ellas</w:t>
+      <w:bookmarkStart w:id="102" w:name="_Toc106618890"/>
+      <w:r>
+        <w:t xml:space="preserve">ESTRUCTURA DEL </w:t>
+      </w:r>
+      <w:r>
+        <w:t xml:space="preserve">ESTANDAR </w:t>
+      </w:r>
+      <w:r>
+        <w:t>IEC 61850</w:t>
       </w:r>
       <w:bookmarkEnd w:id="102"/>
-      <w:bookmarkEnd w:id="103"/>
-      <w:r>
-        <w:t xml:space="preserve">. </w:t>
-      </w:r>
-    </w:p>
-    <w:p>
-      <w:r>
-        <w:t xml:space="preserve">Anteriormente al protocolo IEC 61850, se encontraban </w:t>
-      </w:r>
-      <w:commentRangeStart w:id="104"/>
-      <w:r>
-        <w:t xml:space="preserve">otros </w:t>
-      </w:r>
-      <w:commentRangeEnd w:id="104"/>
-      <w:r>
-        <w:rPr>
-          <w:rStyle w:val="Refdecomentario"/>
-        </w:rPr>
-        <w:commentReference w:id="104"/>
-      </w:r>
-      <w:r>
-        <w:t>como IEC60870, Profibus o DNP3 que satisfacían la necesidad de adecuada en el tiempo pasado. El problema vino con el paso del tiempo y la evolución y mejora del modelo eléctrico, además de numerosos cambios legislativos, los cuales exigían una posible interoperabilidad entre los distintos elementos eléctricos.</w:t>
-      </w:r>
-    </w:p>
-    <w:p>
-      <w:r>
-        <w:t>Con la puesta en marcha del IEC 61850, se consiguió una flexibilidad nunca vista en un protocolo eléctrico. El IEC 61850 usa por defecto Ethernet, TCP/IP, y M</w:t>
-      </w:r>
-      <w:r>
-        <w:t xml:space="preserve">anufacturing </w:t>
-      </w:r>
-      <w:r>
-        <w:t>M</w:t>
-      </w:r>
-      <w:r>
-        <w:t xml:space="preserve">essage </w:t>
-      </w:r>
-      <w:r>
-        <w:t>S</w:t>
-      </w:r>
-      <w:r>
-        <w:t>pecification (MMS)</w:t>
-      </w:r>
-      <w:r>
-        <w:t xml:space="preserve"> pero la ventaja de este mismo es que todos ellos se pueden sustituir por el que sea adapte mejor a las necesidades exigidas. Como ya se </w:t>
-      </w:r>
-      <w:r>
-        <w:t>comentó</w:t>
-      </w:r>
-      <w:r>
-        <w:t xml:space="preserve"> anteriormente, el protocolo IEC 6850 </w:t>
-      </w:r>
-      <w:r>
-        <w:t>resolvió</w:t>
-      </w:r>
-      <w:r>
-        <w:t xml:space="preserve"> todos los problemas de interoperabilidad de sistemas/maquinaria de distintos fabricantes</w:t>
-      </w:r>
-      <w:r>
-        <w:t>, aglutinando todos estos estándares para que puedan ser usados a gusto de cliente</w:t>
-      </w:r>
-      <w:r>
-        <w:t xml:space="preserve">. Antes de esto, cada </w:t>
-      </w:r>
-      <w:r>
-        <w:t>fabricante</w:t>
-      </w:r>
-      <w:r>
-        <w:t xml:space="preserve"> </w:t>
-      </w:r>
-      <w:r>
-        <w:t>tenía</w:t>
-      </w:r>
-      <w:r>
-        <w:t xml:space="preserve"> su protocolo </w:t>
-      </w:r>
-      <w:r>
-        <w:t>propietario</w:t>
-      </w:r>
-      <w:r>
-        <w:t xml:space="preserve"> y solo era </w:t>
-      </w:r>
-      <w:r>
-        <w:t>válido</w:t>
-      </w:r>
-      <w:r>
-        <w:t xml:space="preserve"> para aquellos equipos que fueran pertenecientes a esa misma </w:t>
-      </w:r>
-      <w:r>
-        <w:t xml:space="preserve">empresa. </w:t>
-      </w:r>
     </w:p>
     <w:p/>
     <w:p>
       <w:pPr>
-        <w:pStyle w:val="Ttulo3"/>
-      </w:pPr>
-      <w:bookmarkStart w:id="105" w:name="_Toc106618890"/>
-      <w:r>
-        <w:t xml:space="preserve">ESTRUCTURA DEL </w:t>
-      </w:r>
-      <w:r>
-        <w:t xml:space="preserve">ESTANDAR </w:t>
-      </w:r>
-      <w:r>
-        <w:t>IEC 61850</w:t>
-      </w:r>
-      <w:bookmarkEnd w:id="105"/>
-    </w:p>
-    <w:p/>
-    <w:p>
-      <w:r>
+        <w:rPr>
+          <w:sz w:val="24"/>
+        </w:rPr>
+      </w:pPr>
+      <w:r>
+        <w:rPr>
+          <w:sz w:val="24"/>
+        </w:rPr>
         <w:t>El estándar IEC 61850 se divide en</w:t>
       </w:r>
       <w:r>
+        <w:rPr>
+          <w:sz w:val="24"/>
+        </w:rPr>
         <w:t xml:space="preserve"> 10 </w:t>
       </w:r>
       <w:r>
+        <w:rPr>
+          <w:sz w:val="24"/>
+        </w:rPr>
         <w:t>capítulos</w:t>
       </w:r>
       <w:r>
+        <w:rPr>
+          <w:sz w:val="24"/>
+        </w:rPr>
         <w:t xml:space="preserve">, alguno de ellos con varios subcapítulos </w:t>
       </w:r>
       <w:r>
+        <w:rPr>
+          <w:sz w:val="24"/>
+        </w:rPr>
         <w:t>en su interior. Los 10 capítulos, son los siguientes:</w:t>
       </w:r>
     </w:p>
@@ -18289,11 +18656,20 @@
           <w:ilvl w:val="0"/>
           <w:numId w:val="18"/>
         </w:numPr>
-      </w:pPr>
-      <w:r>
+        <w:rPr>
+          <w:sz w:val="24"/>
+        </w:rPr>
+      </w:pPr>
+      <w:r>
+        <w:rPr>
+          <w:sz w:val="24"/>
+        </w:rPr>
         <w:t>Introducción y visión general</w:t>
       </w:r>
       <w:r>
+        <w:rPr>
+          <w:sz w:val="24"/>
+        </w:rPr>
         <w:t>.</w:t>
       </w:r>
     </w:p>
@@ -18304,11 +18680,20 @@
           <w:ilvl w:val="0"/>
           <w:numId w:val="18"/>
         </w:numPr>
-      </w:pPr>
-      <w:r>
+        <w:rPr>
+          <w:sz w:val="24"/>
+        </w:rPr>
+      </w:pPr>
+      <w:r>
+        <w:rPr>
+          <w:sz w:val="24"/>
+        </w:rPr>
         <w:t>Glosario</w:t>
       </w:r>
       <w:r>
+        <w:rPr>
+          <w:sz w:val="24"/>
+        </w:rPr>
         <w:t>.</w:t>
       </w:r>
     </w:p>
@@ -18319,14 +18704,26 @@
           <w:ilvl w:val="0"/>
           <w:numId w:val="18"/>
         </w:numPr>
-      </w:pPr>
-      <w:r>
+        <w:rPr>
+          <w:sz w:val="24"/>
+        </w:rPr>
+      </w:pPr>
+      <w:r>
+        <w:rPr>
+          <w:sz w:val="24"/>
+        </w:rPr>
         <w:t>Requ</w:t>
       </w:r>
       <w:r>
+        <w:rPr>
+          <w:sz w:val="24"/>
+        </w:rPr>
         <w:t>erimientos generales</w:t>
       </w:r>
       <w:r>
+        <w:rPr>
+          <w:sz w:val="24"/>
+        </w:rPr>
         <w:t>.</w:t>
       </w:r>
     </w:p>
@@ -18337,11 +18734,20 @@
           <w:ilvl w:val="0"/>
           <w:numId w:val="18"/>
         </w:numPr>
-      </w:pPr>
-      <w:r>
+        <w:rPr>
+          <w:sz w:val="24"/>
+        </w:rPr>
+      </w:pPr>
+      <w:r>
+        <w:rPr>
+          <w:sz w:val="24"/>
+        </w:rPr>
         <w:t>Sistema y administración del proyecto</w:t>
       </w:r>
       <w:r>
+        <w:rPr>
+          <w:sz w:val="24"/>
+        </w:rPr>
         <w:t>.</w:t>
       </w:r>
     </w:p>
@@ -18352,17 +18758,32 @@
           <w:ilvl w:val="0"/>
           <w:numId w:val="18"/>
         </w:numPr>
-      </w:pPr>
-      <w:r>
+        <w:rPr>
+          <w:sz w:val="24"/>
+        </w:rPr>
+      </w:pPr>
+      <w:r>
+        <w:rPr>
+          <w:sz w:val="24"/>
+        </w:rPr>
         <w:t>Requisitos</w:t>
       </w:r>
       <w:r>
+        <w:rPr>
+          <w:sz w:val="24"/>
+        </w:rPr>
         <w:t xml:space="preserve"> de comunicación</w:t>
       </w:r>
       <w:r>
+        <w:rPr>
+          <w:sz w:val="24"/>
+        </w:rPr>
         <w:t xml:space="preserve"> para funciones y modelos de dispositivos</w:t>
       </w:r>
       <w:r>
+        <w:rPr>
+          <w:sz w:val="24"/>
+        </w:rPr>
         <w:t>.</w:t>
       </w:r>
     </w:p>
@@ -18373,11 +18794,20 @@
           <w:ilvl w:val="0"/>
           <w:numId w:val="18"/>
         </w:numPr>
-      </w:pPr>
-      <w:r>
+        <w:rPr>
+          <w:sz w:val="24"/>
+        </w:rPr>
+      </w:pPr>
+      <w:r>
+        <w:rPr>
+          <w:sz w:val="24"/>
+        </w:rPr>
         <w:t>Lenguaje de descripción de configuraciones para comunicaciones en subestaciones eléctricas relacionadas con IEDs</w:t>
       </w:r>
       <w:r>
+        <w:rPr>
+          <w:sz w:val="24"/>
+        </w:rPr>
         <w:t>.</w:t>
       </w:r>
     </w:p>
@@ -18388,8 +18818,14 @@
           <w:ilvl w:val="0"/>
           <w:numId w:val="18"/>
         </w:numPr>
-      </w:pPr>
-      <w:r>
+        <w:rPr>
+          <w:sz w:val="24"/>
+        </w:rPr>
+      </w:pPr>
+      <w:r>
+        <w:rPr>
+          <w:sz w:val="24"/>
+        </w:rPr>
         <w:t>Estructura básica de comunicación.</w:t>
       </w:r>
     </w:p>
@@ -18400,14 +18836,27 @@
           <w:ilvl w:val="1"/>
           <w:numId w:val="18"/>
         </w:numPr>
-      </w:pPr>
-      <w:r>
+        <w:rPr>
+          <w:sz w:val="24"/>
+        </w:rPr>
+      </w:pPr>
+      <w:r>
+        <w:rPr>
+          <w:sz w:val="24"/>
+        </w:rPr>
+        <w:lastRenderedPageBreak/>
         <w:t>Estructura básica de comunicación</w:t>
       </w:r>
       <w:r>
+        <w:rPr>
+          <w:sz w:val="24"/>
+        </w:rPr>
         <w:t xml:space="preserve"> para equipos de subestaciones y equipos de alimentación- Principios y modelos</w:t>
       </w:r>
       <w:r>
+        <w:rPr>
+          <w:sz w:val="24"/>
+        </w:rPr>
         <w:t>.</w:t>
       </w:r>
     </w:p>
@@ -18418,11 +18867,20 @@
           <w:ilvl w:val="1"/>
           <w:numId w:val="18"/>
         </w:numPr>
-      </w:pPr>
-      <w:r>
+        <w:rPr>
+          <w:sz w:val="24"/>
+        </w:rPr>
+      </w:pPr>
+      <w:r>
+        <w:rPr>
+          <w:sz w:val="24"/>
+        </w:rPr>
         <w:t>Estructura básica de comunicación para equipos de subestaciones y equipos de alimentación- Interfaz de servicio de comunicación (ACSI)</w:t>
       </w:r>
       <w:r>
+        <w:rPr>
+          <w:sz w:val="24"/>
+        </w:rPr>
         <w:t>.</w:t>
       </w:r>
     </w:p>
@@ -18433,11 +18891,20 @@
           <w:ilvl w:val="1"/>
           <w:numId w:val="18"/>
         </w:numPr>
-      </w:pPr>
-      <w:r>
+        <w:rPr>
+          <w:sz w:val="24"/>
+        </w:rPr>
+      </w:pPr>
+      <w:r>
+        <w:rPr>
+          <w:sz w:val="24"/>
+        </w:rPr>
         <w:t>Estructura básica de comunicación para equipos de subestaciones y equipos de alimentación- Clases de datos comunes</w:t>
       </w:r>
       <w:r>
+        <w:rPr>
+          <w:sz w:val="24"/>
+        </w:rPr>
         <w:t>.</w:t>
       </w:r>
     </w:p>
@@ -18448,11 +18915,20 @@
           <w:ilvl w:val="1"/>
           <w:numId w:val="18"/>
         </w:numPr>
-      </w:pPr>
-      <w:r>
+        <w:rPr>
+          <w:sz w:val="24"/>
+        </w:rPr>
+      </w:pPr>
+      <w:r>
+        <w:rPr>
+          <w:sz w:val="24"/>
+        </w:rPr>
         <w:t>Estructura básica de comunicación para equipos de subestaciones y equipos de alimentación- Clases de nodos lógicos y clases de nodos compatibles</w:t>
       </w:r>
       <w:r>
+        <w:rPr>
+          <w:sz w:val="24"/>
+        </w:rPr>
         <w:t>.</w:t>
       </w:r>
     </w:p>
@@ -18463,12 +18939,20 @@
           <w:ilvl w:val="0"/>
           <w:numId w:val="18"/>
         </w:numPr>
-      </w:pPr>
-      <w:r>
-        <w:lastRenderedPageBreak/>
+        <w:rPr>
+          <w:sz w:val="24"/>
+        </w:rPr>
+      </w:pPr>
+      <w:r>
+        <w:rPr>
+          <w:sz w:val="24"/>
+        </w:rPr>
         <w:t>Mapeo de servicios de comunicación específicos (SCSM) - Asignaciones a MMS</w:t>
       </w:r>
       <w:r>
+        <w:rPr>
+          <w:sz w:val="24"/>
+        </w:rPr>
         <w:t>.</w:t>
       </w:r>
     </w:p>
@@ -18479,8 +18963,14 @@
           <w:ilvl w:val="0"/>
           <w:numId w:val="18"/>
         </w:numPr>
-      </w:pPr>
-      <w:r>
+        <w:rPr>
+          <w:sz w:val="24"/>
+        </w:rPr>
+      </w:pPr>
+      <w:r>
+        <w:rPr>
+          <w:sz w:val="24"/>
+        </w:rPr>
         <w:t>Servicios específicos de comunicación.</w:t>
       </w:r>
     </w:p>
@@ -18491,17 +18981,32 @@
           <w:ilvl w:val="1"/>
           <w:numId w:val="18"/>
         </w:numPr>
-      </w:pPr>
-      <w:r>
+        <w:rPr>
+          <w:sz w:val="24"/>
+        </w:rPr>
+      </w:pPr>
+      <w:r>
+        <w:rPr>
+          <w:sz w:val="24"/>
+        </w:rPr>
         <w:t>Servicio e</w:t>
       </w:r>
       <w:r>
+        <w:rPr>
+          <w:sz w:val="24"/>
+        </w:rPr>
         <w:t>specífico de comunicación</w:t>
       </w:r>
       <w:r>
+        <w:rPr>
+          <w:sz w:val="24"/>
+        </w:rPr>
         <w:t xml:space="preserve"> (SCSM) -Valores muestreados </w:t>
       </w:r>
       <w:r>
+        <w:rPr>
+          <w:sz w:val="24"/>
+        </w:rPr>
         <w:t>a través de un enlace “point to point” multipunto unidireccional y en serie.</w:t>
       </w:r>
     </w:p>
@@ -18512,15 +19017,15 @@
           <w:ilvl w:val="1"/>
           <w:numId w:val="18"/>
         </w:numPr>
-      </w:pPr>
-      <w:r>
-        <w:t xml:space="preserve">Servicio específico de comunicación (SCSM)- Valores muestreados sobre </w:t>
-      </w:r>
-      <w:r>
-        <w:t>ISO/IEC 8802-3</w:t>
-      </w:r>
-      <w:r>
-        <w:t>.</w:t>
+        <w:rPr>
+          <w:sz w:val="24"/>
+        </w:rPr>
+      </w:pPr>
+      <w:r>
+        <w:rPr>
+          <w:sz w:val="24"/>
+        </w:rPr>
+        <w:t>Servicio específico de comunicación (SCSM)- Valores muestreados sobre ISO/IEC 8802-3.</w:t>
       </w:r>
     </w:p>
     <w:p>
@@ -18530,11 +19035,20 @@
           <w:ilvl w:val="0"/>
           <w:numId w:val="18"/>
         </w:numPr>
-      </w:pPr>
-      <w:r>
+        <w:rPr>
+          <w:sz w:val="24"/>
+        </w:rPr>
+      </w:pPr>
+      <w:r>
+        <w:rPr>
+          <w:sz w:val="24"/>
+        </w:rPr>
         <w:t>Pruebas de conformidad</w:t>
       </w:r>
       <w:r>
+        <w:rPr>
+          <w:sz w:val="24"/>
+        </w:rPr>
         <w:t>.</w:t>
       </w:r>
     </w:p>
@@ -18589,11 +19103,11 @@
       <w:pPr>
         <w:pStyle w:val="Cita"/>
       </w:pPr>
-      <w:bookmarkStart w:id="106" w:name="_Toc106102248"/>
+      <w:bookmarkStart w:id="103" w:name="_Toc106102248"/>
       <w:r>
         <w:t>Ilustración 21. Capítulos  IEC 61850(Fuente: extraído de MANUALES IEC61850 dados por SICA SA)</w:t>
       </w:r>
-      <w:bookmarkEnd w:id="106"/>
+      <w:bookmarkEnd w:id="103"/>
     </w:p>
     <w:p>
       <w:pPr>
@@ -18606,7 +19120,7 @@
       <w:pPr>
         <w:pStyle w:val="Ttulo3"/>
       </w:pPr>
-      <w:bookmarkStart w:id="107" w:name="_Toc106618891"/>
+      <w:bookmarkStart w:id="104" w:name="_Toc106618891"/>
       <w:r>
         <w:t xml:space="preserve">PRINCIPALES CARACTERISTICAS </w:t>
       </w:r>
@@ -18616,37 +19130,84 @@
       <w:r>
         <w:t>DEL PROTCOLO IEC 61850</w:t>
       </w:r>
-      <w:bookmarkEnd w:id="107"/>
+      <w:bookmarkEnd w:id="104"/>
     </w:p>
     <w:p/>
     <w:p>
-      <w:r>
+      <w:pPr>
+        <w:rPr>
+          <w:sz w:val="24"/>
+          <w:szCs w:val="24"/>
+        </w:rPr>
+      </w:pPr>
+      <w:r>
+        <w:rPr>
+          <w:sz w:val="24"/>
+        </w:rPr>
         <w:t xml:space="preserve">Como ya sabemos, la elaboración de este protocolo </w:t>
       </w:r>
       <w:r>
-        <w:t>es un gran avance en el ámbito eléctrico para todos. El objetivo es mejorar la automatización de las subestaciones eléctricas</w:t>
-      </w:r>
-      <w:r>
-        <w:t xml:space="preserve"> y para ello la Comisión Electrotécnica Internacional, </w:t>
-      </w:r>
-      <w:commentRangeStart w:id="108"/>
-      <w:r>
+        <w:rPr>
+          <w:sz w:val="24"/>
+        </w:rPr>
+        <w:t xml:space="preserve">es un gran avance en el ámbito eléctrico para todos. El objetivo es mejorar la automatización de las subestaciones </w:t>
+      </w:r>
+      <w:r>
+        <w:rPr>
+          <w:sz w:val="24"/>
+        </w:rPr>
+        <w:lastRenderedPageBreak/>
+        <w:t>eléctricas</w:t>
+      </w:r>
+      <w:r>
+        <w:rPr>
+          <w:sz w:val="24"/>
+        </w:rPr>
+        <w:t xml:space="preserve"> y para ello la </w:t>
+      </w:r>
+      <w:r>
+        <w:rPr>
+          <w:sz w:val="24"/>
+          <w:szCs w:val="24"/>
+        </w:rPr>
+        <w:t xml:space="preserve">Comisión Electrotécnica Internacional, </w:t>
+      </w:r>
+      <w:commentRangeStart w:id="105"/>
+      <w:r>
+        <w:rPr>
+          <w:sz w:val="24"/>
+          <w:szCs w:val="24"/>
+        </w:rPr>
         <w:t>d</w:t>
       </w:r>
       <w:r>
+        <w:rPr>
+          <w:sz w:val="24"/>
+          <w:szCs w:val="24"/>
+        </w:rPr>
         <w:t>iseñó</w:t>
       </w:r>
       <w:r>
+        <w:rPr>
+          <w:sz w:val="24"/>
+          <w:szCs w:val="24"/>
+        </w:rPr>
         <w:t xml:space="preserve"> </w:t>
       </w:r>
-      <w:commentRangeEnd w:id="108"/>
+      <w:commentRangeEnd w:id="105"/>
       <w:r>
         <w:rPr>
           <w:rStyle w:val="Refdecomentario"/>
-        </w:rPr>
-        <w:commentReference w:id="108"/>
-      </w:r>
-      <w:r>
+          <w:sz w:val="24"/>
+          <w:szCs w:val="24"/>
+        </w:rPr>
+        <w:commentReference w:id="105"/>
+      </w:r>
+      <w:r>
+        <w:rPr>
+          <w:sz w:val="24"/>
+          <w:szCs w:val="24"/>
+        </w:rPr>
         <w:t>este protocolo con las siguientes características que se adecuan con el fin de conseguir el principal objetivo:</w:t>
       </w:r>
     </w:p>
@@ -18657,8 +19218,16 @@
           <w:ilvl w:val="0"/>
           <w:numId w:val="16"/>
         </w:numPr>
-      </w:pPr>
-      <w:r>
+        <w:rPr>
+          <w:sz w:val="24"/>
+          <w:szCs w:val="24"/>
+        </w:rPr>
+      </w:pPr>
+      <w:r>
+        <w:rPr>
+          <w:sz w:val="24"/>
+          <w:szCs w:val="24"/>
+        </w:rPr>
         <w:t>Estandarización de nombres y estructura de datos.</w:t>
       </w:r>
     </w:p>
@@ -18669,14 +19238,30 @@
           <w:ilvl w:val="0"/>
           <w:numId w:val="16"/>
         </w:numPr>
-      </w:pPr>
-      <w:r>
+        <w:rPr>
+          <w:sz w:val="24"/>
+          <w:szCs w:val="24"/>
+        </w:rPr>
+      </w:pPr>
+      <w:r>
+        <w:rPr>
+          <w:sz w:val="24"/>
+          <w:szCs w:val="24"/>
+        </w:rPr>
         <w:t>Definición</w:t>
       </w:r>
       <w:r>
+        <w:rPr>
+          <w:sz w:val="24"/>
+          <w:szCs w:val="24"/>
+        </w:rPr>
         <w:t xml:space="preserve"> de un protocolo de comunicaciones unificado.</w:t>
       </w:r>
       <w:r>
+        <w:rPr>
+          <w:sz w:val="24"/>
+          <w:szCs w:val="24"/>
+        </w:rPr>
         <w:t xml:space="preserve"> Considera todas las necesidades de comunicación de una subestación.</w:t>
       </w:r>
     </w:p>
@@ -18687,8 +19272,16 @@
           <w:ilvl w:val="0"/>
           <w:numId w:val="16"/>
         </w:numPr>
-      </w:pPr>
-      <w:r>
+        <w:rPr>
+          <w:sz w:val="24"/>
+          <w:szCs w:val="24"/>
+        </w:rPr>
+      </w:pPr>
+      <w:r>
+        <w:rPr>
+          <w:sz w:val="24"/>
+          <w:szCs w:val="24"/>
+        </w:rPr>
         <w:t>Mapeo de datos de IEDs único y universal excluyendo la procedencia del mismo.</w:t>
       </w:r>
     </w:p>
@@ -18699,11 +19292,23 @@
           <w:ilvl w:val="0"/>
           <w:numId w:val="16"/>
         </w:numPr>
-      </w:pPr>
-      <w:r>
+        <w:rPr>
+          <w:sz w:val="24"/>
+          <w:szCs w:val="24"/>
+        </w:rPr>
+      </w:pPr>
+      <w:r>
+        <w:rPr>
+          <w:sz w:val="24"/>
+          <w:szCs w:val="24"/>
+        </w:rPr>
         <w:t>Estandarización</w:t>
       </w:r>
       <w:r>
+        <w:rPr>
+          <w:sz w:val="24"/>
+          <w:szCs w:val="24"/>
+        </w:rPr>
         <w:t xml:space="preserve"> de formatos de ficheros de configuración, basado en el lenguaje XML.</w:t>
       </w:r>
     </w:p>
@@ -18714,11 +19319,23 @@
           <w:ilvl w:val="0"/>
           <w:numId w:val="16"/>
         </w:numPr>
-      </w:pPr>
-      <w:r>
+        <w:rPr>
+          <w:sz w:val="24"/>
+          <w:szCs w:val="24"/>
+        </w:rPr>
+      </w:pPr>
+      <w:r>
+        <w:rPr>
+          <w:sz w:val="24"/>
+          <w:szCs w:val="24"/>
+        </w:rPr>
         <w:t>Definición</w:t>
       </w:r>
       <w:r>
+        <w:rPr>
+          <w:sz w:val="24"/>
+          <w:szCs w:val="24"/>
+        </w:rPr>
         <w:t xml:space="preserve"> de un bus de procesos</w:t>
       </w:r>
     </w:p>
@@ -18729,32 +19346,72 @@
           <w:ilvl w:val="0"/>
           <w:numId w:val="16"/>
         </w:numPr>
-      </w:pPr>
-      <w:r>
+        <w:rPr>
+          <w:sz w:val="24"/>
+          <w:szCs w:val="24"/>
+        </w:rPr>
+      </w:pPr>
+      <w:r>
+        <w:rPr>
+          <w:sz w:val="24"/>
+          <w:szCs w:val="24"/>
+        </w:rPr>
         <w:t>Fácil</w:t>
       </w:r>
       <w:r>
+        <w:rPr>
+          <w:sz w:val="24"/>
+          <w:szCs w:val="24"/>
+        </w:rPr>
         <w:t xml:space="preserve"> </w:t>
       </w:r>
       <w:r>
+        <w:rPr>
+          <w:sz w:val="24"/>
+          <w:szCs w:val="24"/>
+        </w:rPr>
         <w:t>configuración</w:t>
       </w:r>
       <w:r>
+        <w:rPr>
+          <w:sz w:val="24"/>
+          <w:szCs w:val="24"/>
+        </w:rPr>
         <w:t xml:space="preserve">, diseño </w:t>
       </w:r>
       <w:r>
+        <w:rPr>
+          <w:sz w:val="24"/>
+          <w:szCs w:val="24"/>
+        </w:rPr>
         <w:t>óptimo</w:t>
       </w:r>
       <w:r>
+        <w:rPr>
+          <w:sz w:val="24"/>
+          <w:szCs w:val="24"/>
+        </w:rPr>
         <w:t xml:space="preserve"> y rápida y fácil puesta en marcha </w:t>
       </w:r>
       <w:r>
+        <w:rPr>
+          <w:sz w:val="24"/>
+          <w:szCs w:val="24"/>
+        </w:rPr>
         <w:t>del</w:t>
       </w:r>
       <w:r>
+        <w:rPr>
+          <w:sz w:val="24"/>
+          <w:szCs w:val="24"/>
+        </w:rPr>
         <w:t xml:space="preserve"> mismo</w:t>
       </w:r>
       <w:r>
+        <w:rPr>
+          <w:sz w:val="24"/>
+          <w:szCs w:val="24"/>
+        </w:rPr>
         <w:t>.</w:t>
       </w:r>
     </w:p>
@@ -18765,8 +19422,16 @@
           <w:ilvl w:val="0"/>
           <w:numId w:val="16"/>
         </w:numPr>
-      </w:pPr>
-      <w:r>
+        <w:rPr>
+          <w:sz w:val="24"/>
+          <w:szCs w:val="24"/>
+        </w:rPr>
+      </w:pPr>
+      <w:r>
+        <w:rPr>
+          <w:sz w:val="24"/>
+          <w:szCs w:val="24"/>
+        </w:rPr>
         <w:t>Comunicación horizontales</w:t>
       </w:r>
     </w:p>
@@ -18777,8 +19442,16 @@
           <w:ilvl w:val="0"/>
           <w:numId w:val="16"/>
         </w:numPr>
-      </w:pPr>
-      <w:r>
+        <w:rPr>
+          <w:sz w:val="24"/>
+          <w:szCs w:val="24"/>
+        </w:rPr>
+      </w:pPr>
+      <w:r>
+        <w:rPr>
+          <w:sz w:val="24"/>
+          <w:szCs w:val="24"/>
+        </w:rPr>
         <w:t>Reducción de costes a largo plazo.</w:t>
       </w:r>
     </w:p>
@@ -18789,21 +19462,44 @@
           <w:ilvl w:val="0"/>
           <w:numId w:val="16"/>
         </w:numPr>
-      </w:pPr>
-      <w:r>
-        <w:lastRenderedPageBreak/>
+        <w:rPr>
+          <w:sz w:val="24"/>
+          <w:szCs w:val="24"/>
+        </w:rPr>
+      </w:pPr>
+      <w:r>
+        <w:rPr>
+          <w:sz w:val="24"/>
+          <w:szCs w:val="24"/>
+        </w:rPr>
         <w:t xml:space="preserve">Implementación como un sistema distribuido, </w:t>
       </w:r>
       <w:r>
+        <w:rPr>
+          <w:sz w:val="24"/>
+          <w:szCs w:val="24"/>
+        </w:rPr>
         <w:t>esto</w:t>
       </w:r>
       <w:r>
+        <w:rPr>
+          <w:sz w:val="24"/>
+          <w:szCs w:val="24"/>
+        </w:rPr>
         <w:t xml:space="preserve"> significa </w:t>
       </w:r>
       <w:r>
+        <w:rPr>
+          <w:sz w:val="24"/>
+          <w:szCs w:val="24"/>
+        </w:rPr>
         <w:t>más</w:t>
       </w:r>
       <w:r>
+        <w:rPr>
+          <w:sz w:val="24"/>
+          <w:szCs w:val="24"/>
+        </w:rPr>
         <w:t xml:space="preserve"> eficacia contra los fallos.</w:t>
       </w:r>
     </w:p>
@@ -18814,20 +19510,44 @@
           <w:ilvl w:val="0"/>
           <w:numId w:val="16"/>
         </w:numPr>
-      </w:pPr>
-      <w:r>
+        <w:rPr>
+          <w:sz w:val="24"/>
+          <w:szCs w:val="24"/>
+        </w:rPr>
+      </w:pPr>
+      <w:r>
+        <w:rPr>
+          <w:sz w:val="24"/>
+          <w:szCs w:val="24"/>
+        </w:rPr>
         <w:t xml:space="preserve">Implementación de </w:t>
       </w:r>
       <w:r>
+        <w:rPr>
+          <w:sz w:val="24"/>
+          <w:szCs w:val="24"/>
+        </w:rPr>
         <w:t xml:space="preserve">una </w:t>
       </w:r>
       <w:r>
+        <w:rPr>
+          <w:sz w:val="24"/>
+          <w:szCs w:val="24"/>
+        </w:rPr>
         <w:t>comunicación</w:t>
       </w:r>
       <w:r>
+        <w:rPr>
+          <w:sz w:val="24"/>
+          <w:szCs w:val="24"/>
+        </w:rPr>
         <w:t xml:space="preserve"> que se basa en</w:t>
       </w:r>
       <w:r>
+        <w:rPr>
+          <w:sz w:val="24"/>
+          <w:szCs w:val="24"/>
+        </w:rPr>
         <w:t xml:space="preserve"> mensajes digitales fiables y rápidos</w:t>
       </w:r>
     </w:p>
@@ -18838,8 +19558,16 @@
           <w:ilvl w:val="0"/>
           <w:numId w:val="16"/>
         </w:numPr>
-      </w:pPr>
-      <w:r>
+        <w:rPr>
+          <w:sz w:val="24"/>
+          <w:szCs w:val="24"/>
+        </w:rPr>
+      </w:pPr>
+      <w:r>
+        <w:rPr>
+          <w:sz w:val="24"/>
+          <w:szCs w:val="24"/>
+        </w:rPr>
         <w:t>Unificación de ficheros de configuración, SCL.</w:t>
       </w:r>
     </w:p>
@@ -18850,8 +19578,16 @@
           <w:ilvl w:val="0"/>
           <w:numId w:val="16"/>
         </w:numPr>
-      </w:pPr>
-      <w:r>
+        <w:rPr>
+          <w:sz w:val="24"/>
+          <w:szCs w:val="24"/>
+        </w:rPr>
+      </w:pPr>
+      <w:r>
+        <w:rPr>
+          <w:sz w:val="24"/>
+          <w:szCs w:val="24"/>
+        </w:rPr>
         <w:t>Comunicación posible entre equipos de distintos fabricantes</w:t>
       </w:r>
     </w:p>
@@ -18862,8 +19598,16 @@
           <w:ilvl w:val="0"/>
           <w:numId w:val="16"/>
         </w:numPr>
-      </w:pPr>
-      <w:r>
+        <w:rPr>
+          <w:sz w:val="24"/>
+          <w:szCs w:val="24"/>
+        </w:rPr>
+      </w:pPr>
+      <w:r>
+        <w:rPr>
+          <w:sz w:val="24"/>
+          <w:szCs w:val="24"/>
+        </w:rPr>
         <w:t>Eficiencia económica y mayor rentabilidad económica</w:t>
       </w:r>
     </w:p>
@@ -18874,8 +19618,16 @@
           <w:ilvl w:val="0"/>
           <w:numId w:val="16"/>
         </w:numPr>
-      </w:pPr>
-      <w:r>
+        <w:rPr>
+          <w:sz w:val="24"/>
+          <w:szCs w:val="24"/>
+        </w:rPr>
+      </w:pPr>
+      <w:r>
+        <w:rPr>
+          <w:sz w:val="24"/>
+          <w:szCs w:val="24"/>
+        </w:rPr>
         <w:t>Representación de los datos orientada a objetos</w:t>
       </w:r>
     </w:p>
@@ -18886,8 +19638,16 @@
           <w:ilvl w:val="0"/>
           <w:numId w:val="16"/>
         </w:numPr>
-      </w:pPr>
-      <w:r>
+        <w:rPr>
+          <w:sz w:val="24"/>
+          <w:szCs w:val="24"/>
+        </w:rPr>
+      </w:pPr>
+      <w:r>
+        <w:rPr>
+          <w:sz w:val="24"/>
+          <w:szCs w:val="24"/>
+        </w:rPr>
         <w:t>Jerarquía y arquitectura fácil de entender y visualizar</w:t>
       </w:r>
     </w:p>
@@ -18906,82 +19666,118 @@
       <w:pPr>
         <w:pStyle w:val="Ttulo3"/>
       </w:pPr>
-      <w:bookmarkStart w:id="109" w:name="_Toc106618892"/>
+      <w:bookmarkStart w:id="106" w:name="_Toc106618892"/>
       <w:r>
         <w:t>ARQUITECTURA DEL PROTOCOLO IEC 6850</w:t>
       </w:r>
-      <w:bookmarkEnd w:id="109"/>
+      <w:bookmarkEnd w:id="106"/>
     </w:p>
     <w:p/>
     <w:p>
-      <w:r>
+      <w:pPr>
+        <w:rPr>
+          <w:sz w:val="24"/>
+        </w:rPr>
+      </w:pPr>
+      <w:r>
+        <w:rPr>
+          <w:sz w:val="24"/>
+        </w:rPr>
         <w:t xml:space="preserve">La comisión IEC, </w:t>
       </w:r>
       <w:r>
+        <w:rPr>
+          <w:sz w:val="24"/>
+        </w:rPr>
         <w:t>decidió</w:t>
       </w:r>
       <w:r>
+        <w:rPr>
+          <w:sz w:val="24"/>
+        </w:rPr>
         <w:t xml:space="preserve"> establecer tres niveles distintos, </w:t>
       </w:r>
       <w:r>
         <w:rPr>
           <w:b/>
+          <w:sz w:val="24"/>
         </w:rPr>
         <w:t>Nivel de proceso</w:t>
       </w:r>
       <w:r>
         <w:rPr>
           <w:b/>
+          <w:sz w:val="24"/>
         </w:rPr>
         <w:t xml:space="preserve"> </w:t>
       </w:r>
       <w:r>
+        <w:rPr>
+          <w:sz w:val="24"/>
+        </w:rPr>
         <w:t>(Process Level)</w:t>
       </w:r>
       <w:r>
+        <w:rPr>
+          <w:sz w:val="24"/>
+        </w:rPr>
         <w:t xml:space="preserve">, </w:t>
       </w:r>
       <w:r>
         <w:rPr>
           <w:b/>
+          <w:sz w:val="24"/>
         </w:rPr>
         <w:t>nivel de bahía</w:t>
       </w:r>
       <w:r>
+        <w:rPr>
+          <w:sz w:val="24"/>
+        </w:rPr>
         <w:t xml:space="preserve"> </w:t>
       </w:r>
       <w:r>
+        <w:rPr>
+          <w:sz w:val="24"/>
+        </w:rPr>
+        <w:t xml:space="preserve">(Bay Level) </w:t>
+      </w:r>
+      <w:r>
+        <w:rPr>
+          <w:sz w:val="24"/>
+        </w:rPr>
+        <w:t xml:space="preserve">y </w:t>
+      </w:r>
+      <w:r>
+        <w:rPr>
+          <w:b/>
+          <w:sz w:val="24"/>
+        </w:rPr>
+        <w:t>nivel de estación</w:t>
+      </w:r>
+      <w:r>
+        <w:rPr>
+          <w:sz w:val="24"/>
+        </w:rPr>
+        <w:t xml:space="preserve"> </w:t>
+      </w:r>
+      <w:r>
+        <w:rPr>
+          <w:sz w:val="24"/>
+        </w:rPr>
         <w:t>(</w:t>
       </w:r>
       <w:r>
-        <w:t>Bay Level</w:t>
-      </w:r>
-      <w:r>
-        <w:t xml:space="preserve">) </w:t>
-      </w:r>
-      <w:r>
-        <w:t xml:space="preserve">y </w:t>
-      </w:r>
-      <w:r>
-        <w:rPr>
-          <w:b/>
-        </w:rPr>
-        <w:t>nivel de estación</w:t>
-      </w:r>
-      <w:r>
-        <w:t xml:space="preserve"> </w:t>
-      </w:r>
-      <w:r>
-        <w:t>(</w:t>
-      </w:r>
-      <w:r>
+        <w:rPr>
+          <w:sz w:val="24"/>
+        </w:rPr>
         <w:t>Station Level</w:t>
       </w:r>
       <w:r>
-        <w:t>)</w:t>
-      </w:r>
-      <w:r>
-        <w:t>.</w:t>
+        <w:rPr>
+          <w:sz w:val="24"/>
+        </w:rPr>
+        <w:t>).</w:t>
       </w:r>
     </w:p>
     <w:p>
@@ -18993,11 +19789,13 @@
         </w:numPr>
         <w:rPr>
           <w:b/>
+          <w:sz w:val="24"/>
         </w:rPr>
       </w:pPr>
       <w:r>
         <w:rPr>
           <w:b/>
+          <w:sz w:val="24"/>
         </w:rPr>
         <w:t>Nivel de proceso ("</w:t>
       </w:r>
@@ -19005,55 +19803,79 @@
         <w:rPr>
           <w:b/>
           <w:i/>
+          <w:sz w:val="24"/>
         </w:rPr>
         <w:t>Process Level</w:t>
       </w:r>
       <w:r>
         <w:rPr>
           <w:b/>
+          <w:sz w:val="24"/>
         </w:rPr>
         <w:t>”).</w:t>
       </w:r>
       <w:r>
         <w:rPr>
           <w:b/>
+          <w:sz w:val="24"/>
         </w:rPr>
         <w:t xml:space="preserve"> </w:t>
       </w:r>
       <w:r>
+        <w:rPr>
+          <w:sz w:val="24"/>
+        </w:rPr>
         <w:t xml:space="preserve">Este es el nivel más inferior de un subestación eléctrica que use el protocolo IEC 61850. En </w:t>
       </w:r>
       <w:r>
+        <w:rPr>
+          <w:sz w:val="24"/>
+        </w:rPr>
         <w:t>él,</w:t>
       </w:r>
       <w:r>
+        <w:rPr>
+          <w:sz w:val="24"/>
+        </w:rPr>
         <w:t xml:space="preserve"> se encuentras los equipos eléctricos de maniobras. Los cuales pueden ser </w:t>
       </w:r>
       <w:r>
         <w:rPr>
           <w:b/>
+          <w:sz w:val="24"/>
         </w:rPr>
         <w:t>dispositivos de computación</w:t>
       </w:r>
       <w:r>
+        <w:rPr>
+          <w:sz w:val="24"/>
+        </w:rPr>
         <w:t xml:space="preserve">, como interruptores, o </w:t>
       </w:r>
       <w:r>
         <w:rPr>
           <w:b/>
+          <w:sz w:val="24"/>
         </w:rPr>
         <w:t>dispositivos de instrumentos</w:t>
       </w:r>
       <w:r>
+        <w:rPr>
+          <w:sz w:val="24"/>
+        </w:rPr>
         <w:t xml:space="preserve">, como son los transformadores o los </w:t>
       </w:r>
       <w:r>
         <w:rPr>
           <w:b/>
+          <w:sz w:val="24"/>
         </w:rPr>
         <w:t>transformadores de voltaje</w:t>
       </w:r>
       <w:r>
+        <w:rPr>
+          <w:sz w:val="24"/>
+        </w:rPr>
         <w:t xml:space="preserve">. </w:t>
       </w:r>
     </w:p>
@@ -19062,6 +19884,7 @@
         <w:pStyle w:val="Prrafodelista"/>
         <w:rPr>
           <w:b/>
+          <w:sz w:val="24"/>
         </w:rPr>
       </w:pPr>
     </w:p>
@@ -19069,6 +19892,7 @@
       <w:pPr>
         <w:rPr>
           <w:b/>
+          <w:sz w:val="24"/>
         </w:rPr>
       </w:pPr>
     </w:p>
@@ -19079,10 +19903,15 @@
           <w:ilvl w:val="0"/>
           <w:numId w:val="21"/>
         </w:numPr>
+        <w:rPr>
+          <w:sz w:val="24"/>
+          <w:szCs w:val="24"/>
+        </w:rPr>
       </w:pPr>
       <w:r>
         <w:rPr>
           <w:b/>
+          <w:sz w:val="24"/>
         </w:rPr>
         <w:t>Nivel de Bahía (“</w:t>
       </w:r>
@@ -19090,58 +19919,98 @@
         <w:rPr>
           <w:b/>
           <w:i/>
+          <w:sz w:val="24"/>
         </w:rPr>
         <w:t>Bay Level</w:t>
       </w:r>
       <w:r>
         <w:rPr>
           <w:b/>
+          <w:sz w:val="24"/>
         </w:rPr>
         <w:t>”).</w:t>
       </w:r>
       <w:r>
         <w:rPr>
           <w:b/>
+          <w:sz w:val="24"/>
         </w:rPr>
         <w:t xml:space="preserve"> </w:t>
       </w:r>
       <w:r>
+        <w:rPr>
+          <w:sz w:val="24"/>
+        </w:rPr>
         <w:t xml:space="preserve">En este nivel de la arquitectura, </w:t>
       </w:r>
       <w:r>
+        <w:rPr>
+          <w:sz w:val="24"/>
+        </w:rPr>
         <w:t>conocido como el</w:t>
       </w:r>
       <w:r>
+        <w:rPr>
+          <w:sz w:val="24"/>
+        </w:rPr>
         <w:t xml:space="preserve"> nivel intermedio, se encontrará</w:t>
       </w:r>
       <w:r>
+        <w:rPr>
+          <w:sz w:val="24"/>
+        </w:rPr>
         <w:t xml:space="preserve">n lo que se conoce </w:t>
       </w:r>
       <w:r>
+        <w:rPr>
+          <w:sz w:val="24"/>
+        </w:rPr>
         <w:t xml:space="preserve">en la actualidad </w:t>
       </w:r>
       <w:r>
+        <w:rPr>
+          <w:sz w:val="24"/>
+        </w:rPr>
         <w:t xml:space="preserve">como </w:t>
       </w:r>
       <w:r>
         <w:rPr>
           <w:b/>
+          <w:sz w:val="24"/>
         </w:rPr>
         <w:t>IED</w:t>
       </w:r>
       <w:r>
-        <w:t xml:space="preserve"> (Intelligent Electronic Device) o en español, dispositivo electrónico inteligente</w:t>
-      </w:r>
-      <w:r>
-        <w:t>, también conocido anteriormente como relés</w:t>
-      </w:r>
-      <w:r>
-        <w:t>.</w:t>
-      </w:r>
-      <w:r>
-        <w:t xml:space="preserve"> Los IEDs es el nuevo nombre que se le ha dado a lo que se conocía como antes como relés para reflejar las capacidades que posee para la toma de decisiones basadas en la lógica y en la información recopilada de los dispositivos de nivel de proceso.  </w:t>
-      </w:r>
-      <w:r>
+        <w:rPr>
+          <w:sz w:val="24"/>
+        </w:rPr>
+        <w:t xml:space="preserve"> (Intelligent Electronic Device) o en español, dispositivo electrónico inteligente, también conocido anteriormente como relés.</w:t>
+      </w:r>
+      <w:r>
+        <w:rPr>
+          <w:sz w:val="24"/>
+        </w:rPr>
+        <w:t xml:space="preserve"> Los IEDs es el nuevo nombre que se </w:t>
+      </w:r>
+      <w:r>
+        <w:rPr>
+          <w:sz w:val="24"/>
+        </w:rPr>
+        <w:lastRenderedPageBreak/>
+        <w:t xml:space="preserve">le ha dado a lo que se conocía como antes como relés para reflejar las capacidades que posee para la toma </w:t>
+      </w:r>
+      <w:r>
+        <w:rPr>
+          <w:sz w:val="24"/>
+          <w:szCs w:val="24"/>
+        </w:rPr>
+        <w:t xml:space="preserve">de decisiones basadas en la lógica y en la información recopilada de los dispositivos de nivel de proceso.  </w:t>
+      </w:r>
+      <w:r>
+        <w:rPr>
+          <w:sz w:val="24"/>
+          <w:szCs w:val="24"/>
+        </w:rPr>
         <w:t xml:space="preserve"> </w:t>
       </w:r>
     </w:p>
@@ -19149,6 +20018,8 @@
       <w:pPr>
         <w:rPr>
           <w:b/>
+          <w:sz w:val="24"/>
+          <w:szCs w:val="24"/>
         </w:rPr>
       </w:pPr>
     </w:p>
@@ -19159,10 +20030,16 @@
           <w:ilvl w:val="0"/>
           <w:numId w:val="21"/>
         </w:numPr>
+        <w:rPr>
+          <w:sz w:val="24"/>
+          <w:szCs w:val="24"/>
+        </w:rPr>
       </w:pPr>
       <w:r>
         <w:rPr>
           <w:b/>
+          <w:sz w:val="24"/>
+          <w:szCs w:val="24"/>
         </w:rPr>
         <w:t>Nivel de estación (“</w:t>
       </w:r>
@@ -19170,171 +20047,286 @@
         <w:rPr>
           <w:b/>
           <w:i/>
+          <w:sz w:val="24"/>
+          <w:szCs w:val="24"/>
         </w:rPr>
         <w:t>Station Level</w:t>
       </w:r>
       <w:r>
         <w:rPr>
           <w:b/>
+          <w:sz w:val="24"/>
+          <w:szCs w:val="24"/>
         </w:rPr>
         <w:t>”).</w:t>
       </w:r>
       <w:r>
         <w:rPr>
           <w:b/>
+          <w:sz w:val="24"/>
+          <w:szCs w:val="24"/>
         </w:rPr>
         <w:t xml:space="preserve"> </w:t>
       </w:r>
       <w:r>
+        <w:rPr>
+          <w:sz w:val="24"/>
+          <w:szCs w:val="24"/>
+        </w:rPr>
         <w:t xml:space="preserve">El nivel </w:t>
       </w:r>
       <w:r>
+        <w:rPr>
+          <w:sz w:val="24"/>
+          <w:szCs w:val="24"/>
+        </w:rPr>
         <w:t>más</w:t>
       </w:r>
       <w:r>
+        <w:rPr>
+          <w:sz w:val="24"/>
+          <w:szCs w:val="24"/>
+        </w:rPr>
         <w:t xml:space="preserve"> alto de la arquitectura de una subestación eléctrica que use el IEC 61850, se le conoce como nivel de estación o </w:t>
       </w:r>
       <w:r>
-        <w:t>“Station Level”</w:t>
-      </w:r>
-      <w:r>
-        <w:t xml:space="preserve">. En este nivel podemos encontrar dos elementos básicos: un SCADA y un HMI. </w:t>
+        <w:rPr>
+          <w:sz w:val="24"/>
+          <w:szCs w:val="24"/>
+        </w:rPr>
+        <w:t xml:space="preserve">“Station Level”. En este nivel podemos encontrar dos elementos básicos: un SCADA y un HMI. </w:t>
       </w:r>
       <w:r>
         <w:rPr>
           <w:b/>
+          <w:sz w:val="24"/>
+          <w:szCs w:val="24"/>
         </w:rPr>
         <w:t>SCADA</w:t>
       </w:r>
       <w:r>
+        <w:rPr>
+          <w:sz w:val="24"/>
+          <w:szCs w:val="24"/>
+        </w:rPr>
         <w:t xml:space="preserve"> </w:t>
       </w:r>
       <w:r>
+        <w:rPr>
+          <w:sz w:val="24"/>
+          <w:szCs w:val="24"/>
+        </w:rPr>
         <w:t xml:space="preserve">cuyas siglas significan </w:t>
       </w:r>
       <w:r>
         <w:rPr>
           <w:b/>
+          <w:sz w:val="24"/>
+          <w:szCs w:val="24"/>
         </w:rPr>
         <w:t>S</w:t>
       </w:r>
       <w:r>
+        <w:rPr>
+          <w:sz w:val="24"/>
+          <w:szCs w:val="24"/>
+        </w:rPr>
         <w:t xml:space="preserve">upervisory </w:t>
       </w:r>
       <w:r>
         <w:rPr>
           <w:b/>
+          <w:sz w:val="24"/>
+          <w:szCs w:val="24"/>
         </w:rPr>
         <w:t>C</w:t>
       </w:r>
       <w:r>
+        <w:rPr>
+          <w:sz w:val="24"/>
+          <w:szCs w:val="24"/>
+        </w:rPr>
         <w:t xml:space="preserve">ontrol </w:t>
       </w:r>
       <w:r>
         <w:rPr>
           <w:b/>
+          <w:sz w:val="24"/>
+          <w:szCs w:val="24"/>
         </w:rPr>
         <w:t>A</w:t>
       </w:r>
       <w:r>
+        <w:rPr>
+          <w:sz w:val="24"/>
+          <w:szCs w:val="24"/>
+        </w:rPr>
         <w:t xml:space="preserve">nd </w:t>
       </w:r>
       <w:r>
         <w:rPr>
           <w:b/>
+          <w:sz w:val="24"/>
+          <w:szCs w:val="24"/>
         </w:rPr>
         <w:t>D</w:t>
       </w:r>
       <w:r>
+        <w:rPr>
+          <w:sz w:val="24"/>
+          <w:szCs w:val="24"/>
+        </w:rPr>
         <w:t xml:space="preserve">ata </w:t>
       </w:r>
       <w:r>
         <w:rPr>
           <w:b/>
+          <w:sz w:val="24"/>
+          <w:szCs w:val="24"/>
         </w:rPr>
         <w:t>A</w:t>
       </w:r>
       <w:r>
+        <w:rPr>
+          <w:sz w:val="24"/>
+          <w:szCs w:val="24"/>
+        </w:rPr>
         <w:t>cquisition</w:t>
       </w:r>
       <w:r>
+        <w:rPr>
+          <w:sz w:val="24"/>
+          <w:szCs w:val="24"/>
+        </w:rPr>
         <w:t xml:space="preserve"> y </w:t>
       </w:r>
       <w:r>
         <w:rPr>
           <w:b/>
+          <w:sz w:val="24"/>
+          <w:szCs w:val="24"/>
         </w:rPr>
         <w:t>HMI</w:t>
       </w:r>
       <w:r>
+        <w:rPr>
+          <w:sz w:val="24"/>
+          <w:szCs w:val="24"/>
+        </w:rPr>
         <w:t xml:space="preserve"> </w:t>
       </w:r>
       <w:r>
         <w:rPr>
           <w:b/>
+          <w:sz w:val="24"/>
+          <w:szCs w:val="24"/>
         </w:rPr>
         <w:t>H</w:t>
       </w:r>
       <w:r>
+        <w:rPr>
+          <w:sz w:val="24"/>
+          <w:szCs w:val="24"/>
+        </w:rPr>
         <w:t xml:space="preserve">uman </w:t>
       </w:r>
       <w:r>
         <w:rPr>
           <w:b/>
+          <w:sz w:val="24"/>
+          <w:szCs w:val="24"/>
         </w:rPr>
         <w:t>M</w:t>
       </w:r>
       <w:r>
+        <w:rPr>
+          <w:sz w:val="24"/>
+          <w:szCs w:val="24"/>
+        </w:rPr>
         <w:t xml:space="preserve">achine </w:t>
       </w:r>
       <w:r>
         <w:rPr>
           <w:b/>
+          <w:sz w:val="24"/>
+          <w:szCs w:val="24"/>
         </w:rPr>
         <w:t>I</w:t>
       </w:r>
       <w:r>
+        <w:rPr>
+          <w:sz w:val="24"/>
+          <w:szCs w:val="24"/>
+        </w:rPr>
         <w:t xml:space="preserve">nterface, son usados para el control y monitorización de una subestación. </w:t>
       </w:r>
       <w:r>
+        <w:rPr>
+          <w:sz w:val="24"/>
+          <w:szCs w:val="24"/>
+        </w:rPr>
         <w:t xml:space="preserve"> </w:t>
       </w:r>
     </w:p>
     <w:p>
       <w:pPr>
         <w:pStyle w:val="Prrafodelista"/>
+        <w:rPr>
+          <w:sz w:val="24"/>
+          <w:szCs w:val="24"/>
+        </w:rPr>
       </w:pPr>
     </w:p>
     <w:p>
       <w:pPr>
         <w:pStyle w:val="Prrafodelista"/>
+        <w:rPr>
+          <w:sz w:val="24"/>
+          <w:szCs w:val="24"/>
+        </w:rPr>
       </w:pPr>
     </w:p>
     <w:p>
       <w:pPr>
         <w:pStyle w:val="Prrafodelista"/>
         <w:ind w:left="0"/>
-      </w:pPr>
-      <w:commentRangeStart w:id="110"/>
-      <w:commentRangeStart w:id="111"/>
-      <w:r>
+        <w:rPr>
+          <w:sz w:val="24"/>
+          <w:szCs w:val="24"/>
+        </w:rPr>
+      </w:pPr>
+      <w:commentRangeStart w:id="107"/>
+      <w:commentRangeStart w:id="108"/>
+      <w:r>
+        <w:rPr>
+          <w:sz w:val="24"/>
+          <w:szCs w:val="24"/>
+        </w:rPr>
         <w:t>La</w:t>
       </w:r>
-      <w:commentRangeEnd w:id="110"/>
+      <w:commentRangeEnd w:id="107"/>
       <w:r>
         <w:rPr>
           <w:rStyle w:val="Refdecomentario"/>
-        </w:rPr>
-        <w:commentReference w:id="110"/>
-      </w:r>
-      <w:commentRangeEnd w:id="111"/>
+          <w:sz w:val="24"/>
+          <w:szCs w:val="24"/>
+        </w:rPr>
+        <w:commentReference w:id="107"/>
+      </w:r>
+      <w:commentRangeEnd w:id="108"/>
       <w:r>
         <w:rPr>
           <w:rStyle w:val="Refdecomentario"/>
-        </w:rPr>
-        <w:commentReference w:id="111"/>
-      </w:r>
-      <w:r>
+          <w:sz w:val="24"/>
+          <w:szCs w:val="24"/>
+        </w:rPr>
+        <w:commentReference w:id="108"/>
+      </w:r>
+      <w:r>
+        <w:rPr>
+          <w:sz w:val="24"/>
+          <w:szCs w:val="24"/>
+        </w:rPr>
         <w:t xml:space="preserve"> comunicación entre los elementos de los distintos niveles se realiza mediante la implementación de buses. Tenemos dos tipos de buses, bus de procesos y bus de estación.</w:t>
       </w:r>
     </w:p>
@@ -19342,6 +20334,10 @@
       <w:pPr>
         <w:pStyle w:val="Prrafodelista"/>
         <w:ind w:left="0"/>
+        <w:rPr>
+          <w:sz w:val="24"/>
+          <w:szCs w:val="24"/>
+        </w:rPr>
       </w:pPr>
     </w:p>
     <w:p>
@@ -19352,41 +20348,63 @@
           <w:numId w:val="25"/>
         </w:numPr>
         <w:rPr>
+          <w:sz w:val="24"/>
+          <w:szCs w:val="24"/>
           <w:u w:val="single"/>
         </w:rPr>
       </w:pPr>
-      <w:commentRangeStart w:id="112"/>
-      <w:r>
+      <w:commentRangeStart w:id="109"/>
+      <w:r>
+        <w:rPr>
+          <w:sz w:val="24"/>
+          <w:szCs w:val="24"/>
+        </w:rPr>
         <w:t>El</w:t>
       </w:r>
-      <w:commentRangeEnd w:id="112"/>
+      <w:commentRangeEnd w:id="109"/>
       <w:r>
         <w:rPr>
           <w:rStyle w:val="Refdecomentario"/>
-        </w:rPr>
-        <w:commentReference w:id="112"/>
-      </w:r>
-      <w:r>
+          <w:sz w:val="24"/>
+          <w:szCs w:val="24"/>
+        </w:rPr>
+        <w:commentReference w:id="109"/>
+      </w:r>
+      <w:r>
+        <w:rPr>
+          <w:sz w:val="24"/>
+          <w:szCs w:val="24"/>
+        </w:rPr>
         <w:t xml:space="preserve"> bus de procesos se encarga de comunicar a los equipos pertenecientes al nivel de proceso con los IEDs del nivel de bahía</w:t>
       </w:r>
       <w:r>
+        <w:rPr>
+          <w:sz w:val="24"/>
+          <w:szCs w:val="24"/>
+        </w:rPr>
         <w:t xml:space="preserve"> (“</w:t>
       </w:r>
       <w:r>
         <w:rPr>
           <w:b/>
+          <w:sz w:val="24"/>
+          <w:szCs w:val="24"/>
         </w:rPr>
         <w:t>Process Bus</w:t>
       </w:r>
       <w:r>
+        <w:rPr>
+          <w:sz w:val="24"/>
+          <w:szCs w:val="24"/>
+        </w:rPr>
         <w:t>”)</w:t>
       </w:r>
       <w:r>
-        <w:t xml:space="preserve">. El bus de procesos implementado </w:t>
-      </w:r>
-      <w:r>
-        <w:lastRenderedPageBreak/>
-        <w:t xml:space="preserve">por el estándar IEC 61850 permite la comunicación entre los IEDs y los interruptores y transformadores. </w:t>
+        <w:rPr>
+          <w:sz w:val="24"/>
+          <w:szCs w:val="24"/>
+        </w:rPr>
+        <w:t xml:space="preserve">. El bus de procesos implementado por el estándar IEC 61850 permite la comunicación entre los IEDs y los interruptores y transformadores. </w:t>
       </w:r>
     </w:p>
     <w:p>
@@ -19397,31 +20415,42 @@
           <w:numId w:val="25"/>
         </w:numPr>
         <w:rPr>
+          <w:sz w:val="24"/>
+          <w:szCs w:val="24"/>
           <w:u w:val="single"/>
         </w:rPr>
       </w:pPr>
       <w:r>
+        <w:rPr>
+          <w:sz w:val="24"/>
+          <w:szCs w:val="24"/>
+        </w:rPr>
         <w:t xml:space="preserve">Por el otro lado, nos encontramos con el bus de </w:t>
       </w:r>
       <w:r>
+        <w:rPr>
+          <w:sz w:val="24"/>
+          <w:szCs w:val="24"/>
+        </w:rPr>
         <w:t>estación. Las comunicaciones entre en nivel de bahía y el nivel de estación se realizan a través del bus de estación (”</w:t>
       </w:r>
       <w:r>
         <w:rPr>
           <w:b/>
+          <w:sz w:val="24"/>
+          <w:szCs w:val="24"/>
         </w:rPr>
         <w:t>Station Bus</w:t>
       </w:r>
       <w:r>
+        <w:rPr>
+          <w:sz w:val="24"/>
+          <w:szCs w:val="24"/>
+        </w:rPr>
         <w:t>”).</w:t>
       </w:r>
     </w:p>
     <w:p/>
-    <w:p>
-      <w:pPr>
-        <w:jc w:val="center"/>
-      </w:pPr>
-    </w:p>
     <w:p>
       <w:pPr>
         <w:jc w:val="center"/>
@@ -19432,9 +20461,9 @@
           <w:lang w:eastAsia="es-ES"/>
         </w:rPr>
         <w:drawing>
-          <wp:inline distT="0" distB="0" distL="0" distR="0" wp14:anchorId="6ACD1A32" wp14:editId="04D4B758">
-            <wp:extent cx="5579745" cy="3151699"/>
-            <wp:effectExtent l="0" t="0" r="1905" b="0"/>
+          <wp:inline distT="0" distB="0" distL="0" distR="0" wp14:anchorId="6ACD1A32" wp14:editId="3CA0C49D">
+            <wp:extent cx="5140964" cy="2903855"/>
+            <wp:effectExtent l="0" t="0" r="2540" b="0"/>
             <wp:docPr id="39" name="Imagen 39" descr="C:\Users\marcg\Desktop\Sin título.png"/>
             <wp:cNvGraphicFramePr>
               <a:graphicFrameLocks xmlns:a="http://schemas.openxmlformats.org/drawingml/2006/main" noChangeAspect="1"/>
@@ -19464,7 +20493,7 @@
                   <pic:spPr bwMode="auto">
                     <a:xfrm>
                       <a:off x="0" y="0"/>
-                      <a:ext cx="5579745" cy="3151699"/>
+                      <a:ext cx="5146078" cy="2906744"/>
                     </a:xfrm>
                     <a:prstGeom prst="rect">
                       <a:avLst/>
@@ -19485,7 +20514,7 @@
       <w:pPr>
         <w:pStyle w:val="Cita"/>
       </w:pPr>
-      <w:bookmarkStart w:id="113" w:name="_Toc106102249"/>
+      <w:bookmarkStart w:id="110" w:name="_Toc106102249"/>
       <w:r>
         <w:t>Ilustración 22. Arquitectura protocolo IEC 61850</w:t>
       </w:r>
@@ -19498,13 +20527,7 @@
       <w:r>
         <w:t>LES IEC61850 dados por SICA SA)</w:t>
       </w:r>
-      <w:bookmarkEnd w:id="113"/>
-    </w:p>
-    <w:p/>
-    <w:p>
-      <w:pPr>
-        <w:jc w:val="center"/>
-      </w:pPr>
+      <w:bookmarkEnd w:id="110"/>
     </w:p>
     <w:p/>
     <w:p/>
@@ -19512,14 +20535,14 @@
       <w:pPr>
         <w:pStyle w:val="Ttulo3"/>
       </w:pPr>
-      <w:bookmarkStart w:id="114" w:name="_Toc106618893"/>
+      <w:bookmarkStart w:id="111" w:name="_Toc106618893"/>
       <w:r>
         <w:t>MODELOS DE COMUNICACIÓN</w:t>
       </w:r>
       <w:r>
         <w:t xml:space="preserve"> DEL ESTANDAR IEC 61850</w:t>
       </w:r>
-      <w:bookmarkEnd w:id="114"/>
+      <w:bookmarkEnd w:id="111"/>
     </w:p>
     <w:p/>
     <w:p>
@@ -19627,7 +20650,6 @@
         <w:rPr>
           <w:sz w:val="24"/>
         </w:rPr>
-        <w:lastRenderedPageBreak/>
         <w:t xml:space="preserve">La capa superior es la </w:t>
       </w:r>
       <w:r>
@@ -19832,6 +20854,14 @@
     </w:p>
     <w:p>
       <w:pPr>
+        <w:pStyle w:val="Prrafodelista"/>
+        <w:rPr>
+          <w:sz w:val="24"/>
+        </w:rPr>
+      </w:pPr>
+    </w:p>
+    <w:p>
+      <w:pPr>
         <w:jc w:val="center"/>
       </w:pPr>
       <w:r>
@@ -19839,10 +20869,11 @@
           <w:noProof/>
           <w:lang w:eastAsia="es-ES"/>
         </w:rPr>
+        <w:lastRenderedPageBreak/>
         <w:drawing>
-          <wp:inline distT="0" distB="0" distL="0" distR="0" wp14:anchorId="78453C59" wp14:editId="3BAAFE64">
-            <wp:extent cx="1228249" cy="2196456"/>
-            <wp:effectExtent l="0" t="0" r="0" b="0"/>
+          <wp:inline distT="0" distB="0" distL="0" distR="0" wp14:anchorId="78453C59" wp14:editId="30FADDCE">
+            <wp:extent cx="1075499" cy="1923296"/>
+            <wp:effectExtent l="0" t="0" r="0" b="1270"/>
             <wp:docPr id="5" name="Imagen 5" descr="Modelo TCP/IP - Redes - El Profe Alegría"/>
             <wp:cNvGraphicFramePr>
               <a:graphicFrameLocks xmlns:a="http://schemas.openxmlformats.org/drawingml/2006/main" noChangeAspect="1"/>
@@ -19857,7 +20888,7 @@
                     </pic:cNvPicPr>
                   </pic:nvPicPr>
                   <pic:blipFill>
-                    <a:blip r:embed="rId48">
+                    <a:blip r:embed="rId48" cstate="print">
                       <a:extLst>
                         <a:ext uri="{28A0092B-C50C-407E-A947-70E740481C1C}">
                           <a14:useLocalDpi xmlns:a14="http://schemas.microsoft.com/office/drawing/2010/main" val="0"/>
@@ -19872,7 +20903,7 @@
                   <pic:spPr bwMode="auto">
                     <a:xfrm>
                       <a:off x="0" y="0"/>
-                      <a:ext cx="1239219" cy="2216073"/>
+                      <a:ext cx="1090117" cy="1949437"/>
                     </a:xfrm>
                     <a:prstGeom prst="rect">
                       <a:avLst/>
@@ -19972,7 +21003,6 @@
         <w:t xml:space="preserve"> recibido. Para </w:t>
       </w:r>
       <w:r>
-        <w:lastRenderedPageBreak/>
         <w:t>finalizar</w:t>
       </w:r>
       <w:r>
@@ -20093,7 +21123,14 @@
         <w:rPr>
           <w:sz w:val="24"/>
         </w:rPr>
-        <w:t xml:space="preserve">puede haber uno o varios suscriptores suscritos a un mismo publicador. Cada suscriptor/cliente se puede suscribir a tantos publicadores como desee. Cuando el publicador tenga que notificar algún cambio, enviará ese paquete con el cambio a todos los elementos que se encuentran en esa red, pero solo lo procesaran aquellos clientes que estén suscritos a ese publicador. Ese es un método rápido de comunicación, usado para mensajes urgentes y de prioridad máxima. Los datos viajan sin confirmación de recepción alguna. El publicador publica el mensaje en la red, y aquellos suscriptores que este escuchando lo recibirán y procesaran. </w:t>
+        <w:t xml:space="preserve">puede haber uno o varios suscriptores suscritos a un mismo publicador. Cada suscriptor/cliente se puede suscribir a tantos publicadores como desee. Cuando el publicador tenga que notificar algún cambio, enviará ese paquete con el cambio a todos los elementos que se encuentran en </w:t>
+      </w:r>
+      <w:r>
+        <w:rPr>
+          <w:sz w:val="24"/>
+        </w:rPr>
+        <w:lastRenderedPageBreak/>
+        <w:t xml:space="preserve">esa red, pero solo lo procesaran aquellos clientes que estén suscritos a ese publicador. Ese es un método rápido de comunicación, usado para mensajes urgentes y de prioridad máxima. Los datos viajan sin confirmación de recepción alguna. El publicador publica el mensaje en la red, y aquellos suscriptores que este escuchando lo recibirán y procesaran. </w:t>
       </w:r>
     </w:p>
     <w:p/>
@@ -20155,7 +21192,6 @@
         <w:rPr>
           <w:sz w:val="24"/>
         </w:rPr>
-        <w:lastRenderedPageBreak/>
         <w:t>El estándar IEC 61850, ha definido tres protocolos distintos de comunicación para tres aplicaciones distintas. Son las siguientes:</w:t>
       </w:r>
     </w:p>
@@ -20387,6 +21423,7 @@
         <w:rPr>
           <w:sz w:val="24"/>
         </w:rPr>
+        <w:lastRenderedPageBreak/>
         <w:t xml:space="preserve">Y por el otro, tenemos los mensajes GOOSE. Estos mensajes son usados para enviar mensajes urgentes entre IEDs. </w:t>
       </w:r>
       <w:r>
@@ -20561,7 +21598,6 @@
         <w:rPr>
           <w:sz w:val="24"/>
         </w:rPr>
-        <w:lastRenderedPageBreak/>
         <w:t xml:space="preserve">Ese </w:t>
       </w:r>
       <w:r>
@@ -20608,8 +21644,8 @@
           <w:sz w:val="24"/>
         </w:rPr>
       </w:pPr>
-      <w:bookmarkStart w:id="115" w:name="OLE_LINK2"/>
-      <w:bookmarkStart w:id="116" w:name="OLE_LINK3"/>
+      <w:bookmarkStart w:id="112" w:name="OLE_LINK2"/>
+      <w:bookmarkStart w:id="113" w:name="OLE_LINK3"/>
       <w:r>
         <w:rPr>
           <w:sz w:val="24"/>
@@ -20635,8 +21671,8 @@
         </w:rPr>
         <w:t xml:space="preserve"> </w:t>
       </w:r>
-      <w:bookmarkEnd w:id="115"/>
-      <w:bookmarkEnd w:id="116"/>
+      <w:bookmarkEnd w:id="112"/>
+      <w:bookmarkEnd w:id="113"/>
       <w:r>
         <w:rPr>
           <w:sz w:val="24"/>
@@ -20786,14 +21822,15 @@
       <w:pPr>
         <w:pStyle w:val="Ttulo3"/>
       </w:pPr>
-      <w:bookmarkStart w:id="117" w:name="_Toc106618894"/>
-      <w:r>
+      <w:bookmarkStart w:id="114" w:name="_Toc106618894"/>
+      <w:r>
+        <w:lastRenderedPageBreak/>
         <w:t>MODELADO DE DATOS</w:t>
       </w:r>
       <w:r>
         <w:t xml:space="preserve"> DEL ESTANDAR IEC 61850</w:t>
       </w:r>
-      <w:bookmarkEnd w:id="117"/>
+      <w:bookmarkEnd w:id="114"/>
     </w:p>
     <w:p/>
     <w:p>
@@ -20825,8 +21862,8 @@
         </w:rPr>
         <w:t>” (</w:t>
       </w:r>
-      <w:commentRangeStart w:id="118"/>
-      <w:commentRangeStart w:id="119"/>
+      <w:commentRangeStart w:id="115"/>
+      <w:commentRangeStart w:id="116"/>
       <w:r>
         <w:rPr>
           <w:sz w:val="24"/>
@@ -20834,23 +21871,23 @@
         </w:rPr>
         <w:t>Dispositivo Físico</w:t>
       </w:r>
-      <w:commentRangeEnd w:id="118"/>
+      <w:commentRangeEnd w:id="115"/>
       <w:r>
         <w:rPr>
           <w:rStyle w:val="Refdecomentario"/>
           <w:sz w:val="24"/>
           <w:szCs w:val="24"/>
         </w:rPr>
-        <w:commentReference w:id="118"/>
-      </w:r>
-      <w:commentRangeEnd w:id="119"/>
+        <w:commentReference w:id="115"/>
+      </w:r>
+      <w:commentRangeEnd w:id="116"/>
       <w:r>
         <w:rPr>
           <w:rStyle w:val="Refdecomentario"/>
           <w:sz w:val="24"/>
           <w:szCs w:val="24"/>
         </w:rPr>
-        <w:commentReference w:id="119"/>
+        <w:commentReference w:id="116"/>
       </w:r>
       <w:r>
         <w:rPr>
@@ -20910,11 +21947,11 @@
       <w:pPr>
         <w:pStyle w:val="Cita"/>
       </w:pPr>
-      <w:bookmarkStart w:id="120" w:name="_Toc106102250"/>
+      <w:bookmarkStart w:id="117" w:name="_Toc106102250"/>
       <w:r>
         <w:t>Ilustración 2. Estructura de datos del protocolo IEC 61850 (Fuente: extraído de MANUALES IEC61850 dados por SICA SA)</w:t>
       </w:r>
-      <w:bookmarkEnd w:id="120"/>
+      <w:bookmarkEnd w:id="117"/>
     </w:p>
     <w:p>
       <w:pPr>
@@ -20945,7 +21982,6 @@
           <w:b/>
           <w:sz w:val="24"/>
         </w:rPr>
-        <w:lastRenderedPageBreak/>
         <w:t>Dispositivo Lógico</w:t>
       </w:r>
       <w:r>
@@ -21036,11 +22072,12 @@
       <w:pPr>
         <w:pStyle w:val="Cita"/>
       </w:pPr>
-      <w:bookmarkStart w:id="121" w:name="_Toc106102251"/>
-      <w:r>
+      <w:bookmarkStart w:id="118" w:name="_Toc106102251"/>
+      <w:r>
+        <w:lastRenderedPageBreak/>
         <w:t>Ilustración 22. Nomenclatura de un Logical Node (Fuente: extraído de MANUALES IEC61850 dados por SICA SA)</w:t>
       </w:r>
-      <w:bookmarkEnd w:id="121"/>
+      <w:bookmarkEnd w:id="118"/>
     </w:p>
     <w:p>
       <w:pPr>
@@ -21174,7 +22211,6 @@
         <w:rPr>
           <w:sz w:val="24"/>
         </w:rPr>
-        <w:lastRenderedPageBreak/>
         <w:t>Configuración: asignación de valores seleccionados y mecanismos de intercambio</w:t>
       </w:r>
     </w:p>
@@ -21241,11 +22277,11 @@
       <w:pPr>
         <w:pStyle w:val="Cita"/>
       </w:pPr>
-      <w:bookmarkStart w:id="122" w:name="_Toc106102252"/>
+      <w:bookmarkStart w:id="119" w:name="_Toc106102252"/>
       <w:r>
         <w:t>Ilustración 23. Nomenclatura de un objeto (Fuente: extraído de MANUALES IEC61850 dados por SICA SA)</w:t>
       </w:r>
-      <w:bookmarkEnd w:id="122"/>
+      <w:bookmarkEnd w:id="119"/>
     </w:p>
     <w:p>
       <w:pPr>
@@ -21277,7 +22313,14 @@
         <w:rPr>
           <w:sz w:val="24"/>
         </w:rPr>
-        <w:t>la estructura es idéntica a la de los nodos lógicos. En primer lugar aparecerá en nombre del dispositivo lógico, en este caso Relay1 (que significa relé 1).</w:t>
+        <w:t xml:space="preserve">la estructura es idéntica a la de los nodos lógicos. En primer lugar aparecerá en nombre del dispositivo lógico, en este caso Relay1 </w:t>
+      </w:r>
+      <w:r>
+        <w:rPr>
+          <w:sz w:val="24"/>
+        </w:rPr>
+        <w:lastRenderedPageBreak/>
+        <w:t>(que significa relé 1).</w:t>
       </w:r>
       <w:r>
         <w:rPr>
@@ -21343,23 +22386,22 @@
       <w:pPr>
         <w:pStyle w:val="Cita"/>
       </w:pPr>
-      <w:bookmarkStart w:id="123" w:name="_Toc106102253"/>
+      <w:bookmarkStart w:id="120" w:name="_Toc106102253"/>
       <w:r>
         <w:t>Ilustración 22. Jerarquía datos de un dispositivo lógico en el protocolo IEC 61850 (Fuente: extraído de MANUALES IEC61850 dados por SICA SA)</w:t>
       </w:r>
-      <w:bookmarkEnd w:id="123"/>
+      <w:bookmarkEnd w:id="120"/>
     </w:p>
     <w:p/>
     <w:p>
       <w:pPr>
         <w:pStyle w:val="Ttulo3"/>
       </w:pPr>
-      <w:bookmarkStart w:id="124" w:name="_Toc106618895"/>
-      <w:r>
-        <w:lastRenderedPageBreak/>
+      <w:bookmarkStart w:id="121" w:name="_Toc106618895"/>
+      <w:r>
         <w:t>LENGUAJE DE CONFIGURACIÓN DE UNA SUBESTACION</w:t>
       </w:r>
-      <w:bookmarkEnd w:id="124"/>
+      <w:bookmarkEnd w:id="121"/>
     </w:p>
     <w:p/>
     <w:p>
@@ -21569,7 +22611,19 @@
         <w:rPr>
           <w:sz w:val="24"/>
         </w:rPr>
-        <w:t xml:space="preserve">Estos archivos contienen la “traduccion” de un diagrama de una sola línea (single line diagram) a un archivo .SSD. </w:t>
+        <w:t>Estos archivos contienen la “</w:t>
+      </w:r>
+      <w:r>
+        <w:rPr>
+          <w:sz w:val="24"/>
+        </w:rPr>
+        <w:t>traducción</w:t>
+      </w:r>
+      <w:r>
+        <w:rPr>
+          <w:sz w:val="24"/>
+        </w:rPr>
+        <w:t xml:space="preserve">” de un diagrama de una sola línea (single line diagram) a un archivo .SSD. </w:t>
       </w:r>
     </w:p>
     <w:p>
@@ -21582,6 +22636,7 @@
           <w:noProof/>
           <w:lang w:eastAsia="es-ES"/>
         </w:rPr>
+        <w:lastRenderedPageBreak/>
         <w:drawing>
           <wp:inline distT="0" distB="0" distL="0" distR="0" wp14:anchorId="053533F7" wp14:editId="340D874C">
             <wp:extent cx="2713655" cy="2369925"/>
@@ -21773,19 +22828,11 @@
         </w:rPr>
         <w:t>descripción de las capacidades de cada IED.</w:t>
       </w:r>
-    </w:p>
-    <w:p>
-      <w:pPr>
-        <w:rPr>
-          <w:sz w:val="24"/>
-        </w:rPr>
-      </w:pPr>
-      <w:r>
-        <w:rPr>
-          <w:sz w:val="24"/>
-        </w:rPr>
-        <w:lastRenderedPageBreak/>
-        <w:t>Los IED con el mismo conjunto de funciones utilizan el mismo archivo ICD. Sin embargo, cada IED necesita su propio archivo CID. Para crear un archivo CID, empieza con el archivo ICD correcto y, a continuación, configura el archivo ICD con el software de configuración CET850</w:t>
+      <w:r>
+        <w:rPr>
+          <w:sz w:val="24"/>
+        </w:rPr>
+        <w:t xml:space="preserve"> Para aquellos IEDs que poseen el mismo conjuntos de funciones, usaran el mismo archivo .ICD. Pero no compartirán en ningún caso el archivo .CID. Cada IED tendrá su propio archivo .CID independientemente de sus características y funciones.</w:t>
       </w:r>
     </w:p>
     <w:p>
@@ -21984,25 +23031,7 @@
         <w:rPr>
           <w:sz w:val="24"/>
         </w:rPr>
-        <w:t>Tanto los archivos .SCD como los .CID poseen</w:t>
-      </w:r>
-      <w:r>
-        <w:rPr>
-          <w:sz w:val="24"/>
-        </w:rPr>
-        <w:t xml:space="preserve"> una estructura bien marcada, compuesta por 4 partes delimitadas</w:t>
-      </w:r>
-      <w:r>
-        <w:rPr>
-          <w:sz w:val="24"/>
-        </w:rPr>
-        <w:t xml:space="preserve"> en las que se recoge toda la información y configuración</w:t>
-      </w:r>
-      <w:r>
-        <w:rPr>
-          <w:sz w:val="24"/>
-        </w:rPr>
-        <w:t>.</w:t>
+        <w:t>Tanto los archivos .SCD como los .CID poseen una estructura bien marcada, compuesta por 4 partes delimitadas en las que se recoge toda la información y configuración.</w:t>
       </w:r>
       <w:r>
         <w:rPr>
@@ -22014,19 +23043,7 @@
         <w:rPr>
           <w:sz w:val="24"/>
         </w:rPr>
-        <w:t xml:space="preserve"> </w:t>
-      </w:r>
-      <w:r>
-        <w:rPr>
-          <w:sz w:val="24"/>
-        </w:rPr>
-        <w:t>Esas 4 partes s</w:t>
-      </w:r>
-      <w:r>
-        <w:rPr>
-          <w:sz w:val="24"/>
-        </w:rPr>
-        <w:t>on las siguientes:</w:t>
+        <w:t xml:space="preserve"> Esas 4 partes son las siguientes:</w:t>
       </w:r>
     </w:p>
     <w:p>
@@ -22044,6 +23061,7 @@
         <w:rPr>
           <w:sz w:val="24"/>
         </w:rPr>
+        <w:lastRenderedPageBreak/>
         <w:t>“</w:t>
       </w:r>
       <w:r>
@@ -22057,13 +23075,7 @@
         <w:rPr>
           <w:sz w:val="24"/>
         </w:rPr>
-        <w:t>”</w:t>
-      </w:r>
-      <w:r>
-        <w:rPr>
-          <w:sz w:val="24"/>
-        </w:rPr>
-        <w:t xml:space="preserve">. </w:t>
+        <w:t xml:space="preserve">”. </w:t>
       </w:r>
     </w:p>
     <w:p>
@@ -22252,7 +23264,6 @@
           <w:noProof/>
           <w:lang w:eastAsia="es-ES"/>
         </w:rPr>
-        <w:lastRenderedPageBreak/>
         <w:drawing>
           <wp:inline distT="0" distB="0" distL="0" distR="0" wp14:anchorId="34734332" wp14:editId="2DF155C3">
             <wp:extent cx="3700145" cy="1592153"/>
@@ -22295,10 +23306,7 @@
         <w:pStyle w:val="Cita"/>
       </w:pPr>
       <w:r>
-        <w:t>Ilustración 24. Ejemplo archivo .CID, campo “Communication”</w:t>
-      </w:r>
-      <w:r>
-        <w:t xml:space="preserve"> (Fuente: </w:t>
+        <w:t xml:space="preserve">Ilustración 24. Ejemplo archivo .CID, campo “Communication” (Fuente: </w:t>
       </w:r>
       <w:hyperlink r:id="rId60" w:history="1">
         <w:r>
@@ -22426,6 +23434,7 @@
           <w:noProof/>
           <w:lang w:eastAsia="es-ES"/>
         </w:rPr>
+        <w:lastRenderedPageBreak/>
         <w:drawing>
           <wp:inline distT="0" distB="0" distL="0" distR="0" wp14:anchorId="305A4DA7" wp14:editId="4715BE9E">
             <wp:extent cx="4552747" cy="3490595"/>
@@ -22541,7 +23550,6 @@
         <w:rPr>
           <w:sz w:val="24"/>
         </w:rPr>
-        <w:lastRenderedPageBreak/>
         <w:t>“</w:t>
       </w:r>
       <w:r>
@@ -22569,7 +23577,19 @@
         <w:rPr>
           <w:sz w:val="24"/>
         </w:rPr>
-        <w:t>En este ultimo apartado, se describen definiciones completas de los Logical Nodes, Data Objects y Data Types.</w:t>
+        <w:t xml:space="preserve">En este </w:t>
+      </w:r>
+      <w:r>
+        <w:rPr>
+          <w:sz w:val="24"/>
+        </w:rPr>
+        <w:t>último</w:t>
+      </w:r>
+      <w:r>
+        <w:rPr>
+          <w:sz w:val="24"/>
+        </w:rPr>
+        <w:t xml:space="preserve"> apartado, se describen definiciones completas de los Logical Nodes, Data Objects y Data Types.</w:t>
       </w:r>
     </w:p>
     <w:p>
@@ -22677,6 +23697,7 @@
           <w:noProof/>
           <w:lang w:eastAsia="es-ES"/>
         </w:rPr>
+        <w:lastRenderedPageBreak/>
         <w:drawing>
           <wp:inline distT="0" distB="0" distL="0" distR="0" wp14:anchorId="35461DC8" wp14:editId="24FD0E14">
             <wp:extent cx="5579745" cy="949325"/>
@@ -22715,6 +23736,41 @@
       </w:r>
     </w:p>
     <w:p/>
+    <w:p>
+      <w:pPr>
+        <w:rPr>
+          <w:sz w:val="24"/>
+        </w:rPr>
+      </w:pPr>
+      <w:r>
+        <w:t xml:space="preserve">En resumen, Como se puede observar en la </w:t>
+      </w:r>
+      <w:r>
+        <w:rPr>
+          <w:b/>
+          <w:sz w:val="32"/>
+        </w:rPr>
+        <w:t>figura</w:t>
+      </w:r>
+      <w:r>
+        <w:rPr>
+          <w:sz w:val="32"/>
+        </w:rPr>
+        <w:t xml:space="preserve"> </w:t>
+      </w:r>
+      <w:r>
+        <w:rPr>
+          <w:sz w:val="32"/>
+        </w:rPr>
+        <w:t xml:space="preserve">23 </w:t>
+      </w:r>
+      <w:r>
+        <w:rPr>
+          <w:sz w:val="24"/>
+        </w:rPr>
+        <w:t>, el esquema e</w:t>
+      </w:r>
+    </w:p>
     <w:p/>
     <w:p>
       <w:pPr>
@@ -22730,7 +23786,7 @@
           <w:lang w:eastAsia="es-ES"/>
         </w:rPr>
         <w:pict w14:anchorId="6A613E47">
-          <v:shape id="_x0000_i1025" type="#_x0000_t75" style="width:385pt;height:211pt">
+          <v:shape id="_x0000_i1025" type="#_x0000_t75" style="width:385.25pt;height:210.85pt">
             <v:imagedata r:id="rId66" o:title="tempsnip"/>
           </v:shape>
         </w:pict>
@@ -22771,50 +23827,6 @@
     </w:p>
     <w:p/>
     <w:p>
-      <w:r>
-        <w:rPr>
-          <w:noProof/>
-          <w:lang w:eastAsia="es-ES"/>
-        </w:rPr>
-        <w:lastRenderedPageBreak/>
-        <w:drawing>
-          <wp:inline distT="0" distB="0" distL="0" distR="0" wp14:anchorId="52B1DF5C" wp14:editId="701926FA">
-            <wp:extent cx="2720975" cy="1554142"/>
-            <wp:effectExtent l="0" t="0" r="3175" b="8255"/>
-            <wp:docPr id="16" name="Imagen 16"/>
-            <wp:cNvGraphicFramePr>
-              <a:graphicFrameLocks xmlns:a="http://schemas.openxmlformats.org/drawingml/2006/main" noChangeAspect="1"/>
-            </wp:cNvGraphicFramePr>
-            <a:graphic xmlns:a="http://schemas.openxmlformats.org/drawingml/2006/main">
-              <a:graphicData uri="http://schemas.openxmlformats.org/drawingml/2006/picture">
-                <pic:pic xmlns:pic="http://schemas.openxmlformats.org/drawingml/2006/picture">
-                  <pic:nvPicPr>
-                    <pic:cNvPr id="1" name=""/>
-                    <pic:cNvPicPr/>
-                  </pic:nvPicPr>
-                  <pic:blipFill>
-                    <a:blip r:embed="rId68"/>
-                    <a:stretch>
-                      <a:fillRect/>
-                    </a:stretch>
-                  </pic:blipFill>
-                  <pic:spPr>
-                    <a:xfrm>
-                      <a:off x="0" y="0"/>
-                      <a:ext cx="2726966" cy="1557564"/>
-                    </a:xfrm>
-                    <a:prstGeom prst="rect">
-                      <a:avLst/>
-                    </a:prstGeom>
-                  </pic:spPr>
-                </pic:pic>
-              </a:graphicData>
-            </a:graphic>
-          </wp:inline>
-        </w:drawing>
-      </w:r>
-    </w:p>
-    <w:p>
       <w:pPr>
         <w:pStyle w:val="Prrafodelista"/>
         <w:ind w:left="0"/>
@@ -22828,7 +23840,7 @@
       <w:pPr>
         <w:pStyle w:val="Ttulo2"/>
       </w:pPr>
-      <w:bookmarkStart w:id="125" w:name="_Toc106618896"/>
+      <w:bookmarkStart w:id="122" w:name="_Toc106618896"/>
       <w:r>
         <w:t>COMUNICACIÓN ENTRE IEDs USANDO LA HERRAMIENTA IED SCOUT</w:t>
       </w:r>
@@ -22889,22 +23901,17 @@
         <w:t>indiferente</w:t>
       </w:r>
       <w:r>
-        <w:t xml:space="preserve"> uno u otro) e iniciar la simulación. Es decir, simular que en nuestra red hay un IED (real)</w:t>
-      </w:r>
-      <w:r>
-        <w:t xml:space="preserve">, con su nombre y su IP. Una vez que tenemos corriendo de forma virtualizada ese IED, se hace uso de la herramienta Advanced IP Scanner para poder observar que en esa IP tenemos ese IED corriendo. Y finalmente, estableceremos mediante otro host que tenga la herramienta </w:t>
-      </w:r>
-      <w:r>
-        <w:t xml:space="preserve">IED Scout </w:t>
-      </w:r>
-      <w:r>
-        <w:t xml:space="preserve">instalada y configurada una comunicación entre cliente y servidor. </w:t>
-      </w:r>
-    </w:p>
-    <w:p>
-      <w:bookmarkStart w:id="126" w:name="_GoBack"/>
-      <w:bookmarkEnd w:id="126"/>
-    </w:p>
+        <w:t xml:space="preserve"> uno u otro) e iniciar la </w:t>
+      </w:r>
+      <w:r>
+        <w:lastRenderedPageBreak/>
+        <w:t>simulación. Es decir, simular que en nuestra red hay un IED (real)</w:t>
+      </w:r>
+      <w:r>
+        <w:t xml:space="preserve">, con su nombre y su IP. Una vez que tenemos corriendo de forma virtualizada ese IED, se hace uso de la herramienta Advanced IP Scanner para poder observar que en esa IP tenemos ese IED corriendo. Y finalmente, estableceremos mediante otro host que tenga la herramienta IED Scout instalada y configurada una comunicación entre cliente y servidor. </w:t>
+      </w:r>
+    </w:p>
+    <w:p/>
     <w:p>
       <w:pPr>
         <w:pStyle w:val="Ttulo2"/>
@@ -22936,7 +23943,7 @@
       <w:r>
         <w:t>SCOUT</w:t>
       </w:r>
-      <w:bookmarkEnd w:id="125"/>
+      <w:bookmarkEnd w:id="122"/>
       <w:r>
         <w:t xml:space="preserve"> </w:t>
       </w:r>
@@ -22956,7 +23963,7 @@
       <w:pPr>
         <w:pStyle w:val="Ttulo2"/>
       </w:pPr>
-      <w:bookmarkStart w:id="127" w:name="_Toc106618897"/>
+      <w:bookmarkStart w:id="123" w:name="_Toc106618897"/>
       <w:r>
         <w:t>IMPLEMENTACION DE</w:t>
       </w:r>
@@ -22966,7 +23973,7 @@
       <w:r>
         <w:t>N</w:t>
       </w:r>
-      <w:bookmarkEnd w:id="127"/>
+      <w:bookmarkEnd w:id="123"/>
       <w:r>
         <w:t xml:space="preserve"> PARA MONITORIZACION IED</w:t>
       </w:r>
@@ -23038,7 +24045,7 @@
                     </pic:cNvPicPr>
                   </pic:nvPicPr>
                   <pic:blipFill>
-                    <a:blip r:embed="rId69" cstate="print">
+                    <a:blip r:embed="rId68" cstate="print">
                       <a:extLst>
                         <a:ext uri="{28A0092B-C50C-407E-A947-70E740481C1C}">
                           <a14:useLocalDpi xmlns:a14="http://schemas.microsoft.com/office/drawing/2010/main" val="0"/>
@@ -23074,11 +24081,11 @@
       <w:pPr>
         <w:pStyle w:val="Cita"/>
       </w:pPr>
-      <w:bookmarkStart w:id="128" w:name="_Toc106102254"/>
+      <w:bookmarkStart w:id="124" w:name="_Toc106102254"/>
       <w:r>
         <w:t xml:space="preserve">Ilustración 8. Niveles elementos subestaciones (Fuente: </w:t>
       </w:r>
-      <w:hyperlink r:id="rId70" w:anchor="imgrc=OJltEW2UdpVPiM" w:history="1">
+      <w:hyperlink r:id="rId69" w:anchor="imgrc=OJltEW2UdpVPiM" w:history="1">
         <w:r>
           <w:rPr>
             <w:rStyle w:val="Hipervnculo"/>
@@ -23089,7 +24096,7 @@
       <w:r>
         <w:t>)</w:t>
       </w:r>
-      <w:bookmarkEnd w:id="128"/>
+      <w:bookmarkEnd w:id="124"/>
       <w:r>
         <w:t xml:space="preserve"> </w:t>
       </w:r>
@@ -23137,78 +24144,6 @@
       <w:r>
         <w:t>si procede</w:t>
       </w:r>
-    </w:p>
-    <w:p/>
-    <w:p/>
-    <w:p/>
-    <w:p/>
-    <w:p>
-      <w:pPr>
-        <w:pStyle w:val="Ttulo1"/>
-      </w:pPr>
-      <w:bookmarkStart w:id="129" w:name="_Toc106618898"/>
-      <w:r>
-        <w:lastRenderedPageBreak/>
-        <w:t>Resultados</w:t>
-      </w:r>
-      <w:bookmarkEnd w:id="129"/>
-    </w:p>
-    <w:p>
-      <w:pPr>
-        <w:pStyle w:val="Ttulo1"/>
-      </w:pPr>
-      <w:bookmarkStart w:id="130" w:name="_Toc106618899"/>
-      <w:r>
-        <w:t>Conclusiones</w:t>
-      </w:r>
-      <w:bookmarkEnd w:id="130"/>
-    </w:p>
-    <w:p/>
-    <w:p/>
-    <w:p/>
-    <w:p>
-      <w:pPr>
-        <w:pStyle w:val="Ttulo1"/>
-      </w:pPr>
-      <w:bookmarkStart w:id="131" w:name="_Toc106618900"/>
-      <w:r>
-        <w:t>Presupuesto</w:t>
-      </w:r>
-      <w:bookmarkEnd w:id="131"/>
-    </w:p>
-    <w:p/>
-    <w:p>
-      <w:pPr>
-        <w:pStyle w:val="Ttulo1"/>
-      </w:pPr>
-      <w:bookmarkStart w:id="132" w:name="_Toc106618901"/>
-      <w:r>
-        <w:t>Agradecimientos</w:t>
-      </w:r>
-      <w:bookmarkEnd w:id="132"/>
-    </w:p>
-    <w:p/>
-    <w:p/>
-    <w:p>
-      <w:pPr>
-        <w:pStyle w:val="Ttulo1"/>
-      </w:pPr>
-      <w:bookmarkStart w:id="133" w:name="_Toc106618902"/>
-      <w:r>
-        <w:t>Bibliografia</w:t>
-      </w:r>
-      <w:bookmarkEnd w:id="133"/>
-    </w:p>
-    <w:p/>
-    <w:p>
-      <w:pPr>
-        <w:pStyle w:val="Ttulo1"/>
-      </w:pPr>
-      <w:bookmarkStart w:id="134" w:name="_Toc106618903"/>
-      <w:r>
-        <w:t>Anexos</w:t>
-      </w:r>
-      <w:bookmarkEnd w:id="134"/>
     </w:p>
     <w:p/>
     <w:p/>
@@ -23217,6 +24152,154 @@
     <w:p/>
     <w:p/>
     <w:p/>
+    <w:p/>
+    <w:p/>
+    <w:p/>
+    <w:p/>
+    <w:p/>
+    <w:p/>
+    <w:p/>
+    <w:p/>
+    <w:p/>
+    <w:p/>
+    <w:p/>
+    <w:p/>
+    <w:p/>
+    <w:p>
+      <w:pPr>
+        <w:pStyle w:val="Ttulo1"/>
+      </w:pPr>
+      <w:bookmarkStart w:id="125" w:name="_Toc106618898"/>
+      <w:r>
+        <w:t>Resultados</w:t>
+      </w:r>
+      <w:bookmarkEnd w:id="125"/>
+    </w:p>
+    <w:p/>
+    <w:p/>
+    <w:p/>
+    <w:p/>
+    <w:p/>
+    <w:p/>
+    <w:p/>
+    <w:p/>
+    <w:p/>
+    <w:p/>
+    <w:p/>
+    <w:p/>
+    <w:p/>
+    <w:p/>
+    <w:p/>
+    <w:p/>
+    <w:p/>
+    <w:p/>
+    <w:p/>
+    <w:p/>
+    <w:p/>
+    <w:p/>
+    <w:p/>
+    <w:p/>
+    <w:p/>
+    <w:p/>
+    <w:p/>
+    <w:p>
+      <w:pPr>
+        <w:pStyle w:val="Ttulo1"/>
+      </w:pPr>
+      <w:bookmarkStart w:id="126" w:name="_Toc106618899"/>
+      <w:r>
+        <w:lastRenderedPageBreak/>
+        <w:t>Conclusiones</w:t>
+      </w:r>
+      <w:bookmarkEnd w:id="126"/>
+    </w:p>
+    <w:p/>
+    <w:p/>
+    <w:p/>
+    <w:p/>
+    <w:p/>
+    <w:p/>
+    <w:p/>
+    <w:p/>
+    <w:p/>
+    <w:p/>
+    <w:p/>
+    <w:p/>
+    <w:p/>
+    <w:p/>
+    <w:p/>
+    <w:p/>
+    <w:p/>
+    <w:p/>
+    <w:p/>
+    <w:p/>
+    <w:p/>
+    <w:p/>
+    <w:p/>
+    <w:p/>
+    <w:p/>
+    <w:p/>
+    <w:p/>
+    <w:p>
+      <w:pPr>
+        <w:pStyle w:val="Ttulo1"/>
+      </w:pPr>
+      <w:bookmarkStart w:id="127" w:name="_Toc106618900"/>
+      <w:r>
+        <w:lastRenderedPageBreak/>
+        <w:t>Presupuesto</w:t>
+      </w:r>
+      <w:bookmarkEnd w:id="127"/>
+    </w:p>
+    <w:p/>
+    <w:p/>
+    <w:p/>
+    <w:p/>
+    <w:p/>
+    <w:p/>
+    <w:p/>
+    <w:p/>
+    <w:p/>
+    <w:p/>
+    <w:p/>
+    <w:p/>
+    <w:p/>
+    <w:p/>
+    <w:p/>
+    <w:p/>
+    <w:p/>
+    <w:p/>
+    <w:p/>
+    <w:p/>
+    <w:p/>
+    <w:p/>
+    <w:p/>
+    <w:p/>
+    <w:p/>
+    <w:p/>
+    <w:p/>
+    <w:p/>
+    <w:p>
+      <w:pPr>
+        <w:pStyle w:val="Ttulo1"/>
+      </w:pPr>
+      <w:bookmarkStart w:id="128" w:name="_Toc106618901"/>
+      <w:r>
+        <w:lastRenderedPageBreak/>
+        <w:t>Agradecimientos</w:t>
+      </w:r>
+      <w:bookmarkEnd w:id="128"/>
+    </w:p>
+    <w:p/>
+    <w:p/>
+    <w:p/>
+    <w:p/>
+    <w:p/>
+    <w:p/>
+    <w:p/>
+    <w:p/>
+    <w:p/>
+    <w:p/>
     <w:p>
       <w:pPr>
         <w:widowControl w:val="0"/>
@@ -23494,6 +24577,15 @@
     </w:p>
     <w:p>
       <w:pPr>
+        <w:pStyle w:val="Ttulo1"/>
+      </w:pPr>
+      <w:r>
+        <w:lastRenderedPageBreak/>
+        <w:t>Bibliografía</w:t>
+      </w:r>
+    </w:p>
+    <w:p>
+      <w:pPr>
         <w:widowControl w:val="0"/>
         <w:spacing w:after="0" w:line="240" w:lineRule="auto"/>
         <w:rPr>
@@ -23945,6 +25037,16 @@
     </w:p>
     <w:p>
       <w:pPr>
+        <w:pStyle w:val="Ttulo1"/>
+      </w:pPr>
+      <w:bookmarkStart w:id="129" w:name="_Toc106618903"/>
+      <w:r>
+        <w:t>Anexos</w:t>
+      </w:r>
+      <w:bookmarkEnd w:id="129"/>
+    </w:p>
+    <w:p>
+      <w:pPr>
         <w:widowControl w:val="0"/>
         <w:spacing w:after="0" w:line="240" w:lineRule="auto"/>
         <w:rPr>
@@ -23956,6 +25058,468 @@
     </w:p>
     <w:p>
       <w:pPr>
+        <w:pStyle w:val="Ttulo2"/>
+        <w:rPr>
+          <w:rFonts w:eastAsia="Calibri"/>
+        </w:rPr>
+      </w:pPr>
+      <w:r>
+        <w:rPr>
+          <w:rFonts w:eastAsia="Calibri"/>
+        </w:rPr>
+        <w:t>INSTALACIÓN Y CONFIGURACION VMWARE WORKSTATION PRO</w:t>
+      </w:r>
+    </w:p>
+    <w:p/>
+    <w:p>
+      <w:r>
+        <w:t>El primer paso para la instalación, es realizar la descarga de la aplicación Workstation 16 Pro para Windows.</w:t>
+      </w:r>
+    </w:p>
+    <w:p>
+      <w:r>
+        <w:rPr>
+          <w:noProof/>
+          <w:lang w:eastAsia="es-ES"/>
+        </w:rPr>
+        <w:drawing>
+          <wp:inline distT="0" distB="0" distL="0" distR="0" wp14:anchorId="76B22DD8" wp14:editId="34212455">
+            <wp:extent cx="2762607" cy="2187534"/>
+            <wp:effectExtent l="0" t="0" r="0" b="3810"/>
+            <wp:docPr id="16" name="Imagen 16"/>
+            <wp:cNvGraphicFramePr>
+              <a:graphicFrameLocks xmlns:a="http://schemas.openxmlformats.org/drawingml/2006/main" noChangeAspect="1"/>
+            </wp:cNvGraphicFramePr>
+            <a:graphic xmlns:a="http://schemas.openxmlformats.org/drawingml/2006/main">
+              <a:graphicData uri="http://schemas.openxmlformats.org/drawingml/2006/picture">
+                <pic:pic xmlns:pic="http://schemas.openxmlformats.org/drawingml/2006/picture">
+                  <pic:nvPicPr>
+                    <pic:cNvPr id="1" name=""/>
+                    <pic:cNvPicPr/>
+                  </pic:nvPicPr>
+                  <pic:blipFill>
+                    <a:blip r:embed="rId70"/>
+                    <a:stretch>
+                      <a:fillRect/>
+                    </a:stretch>
+                  </pic:blipFill>
+                  <pic:spPr>
+                    <a:xfrm>
+                      <a:off x="0" y="0"/>
+                      <a:ext cx="2766685" cy="2190763"/>
+                    </a:xfrm>
+                    <a:prstGeom prst="rect">
+                      <a:avLst/>
+                    </a:prstGeom>
+                  </pic:spPr>
+                </pic:pic>
+              </a:graphicData>
+            </a:graphic>
+          </wp:inline>
+        </w:drawing>
+      </w:r>
+    </w:p>
+    <w:p/>
+    <w:p>
+      <w:r>
+        <w:rPr>
+          <w:noProof/>
+          <w:lang w:eastAsia="es-ES"/>
+        </w:rPr>
+        <w:drawing>
+          <wp:inline distT="0" distB="0" distL="0" distR="0" wp14:anchorId="681853BE" wp14:editId="7BB70910">
+            <wp:extent cx="2944091" cy="2358893"/>
+            <wp:effectExtent l="0" t="0" r="8890" b="3810"/>
+            <wp:docPr id="25" name="Imagen 25"/>
+            <wp:cNvGraphicFramePr>
+              <a:graphicFrameLocks xmlns:a="http://schemas.openxmlformats.org/drawingml/2006/main" noChangeAspect="1"/>
+            </wp:cNvGraphicFramePr>
+            <a:graphic xmlns:a="http://schemas.openxmlformats.org/drawingml/2006/main">
+              <a:graphicData uri="http://schemas.openxmlformats.org/drawingml/2006/picture">
+                <pic:pic xmlns:pic="http://schemas.openxmlformats.org/drawingml/2006/picture">
+                  <pic:nvPicPr>
+                    <pic:cNvPr id="1" name=""/>
+                    <pic:cNvPicPr/>
+                  </pic:nvPicPr>
+                  <pic:blipFill>
+                    <a:blip r:embed="rId71"/>
+                    <a:stretch>
+                      <a:fillRect/>
+                    </a:stretch>
+                  </pic:blipFill>
+                  <pic:spPr>
+                    <a:xfrm>
+                      <a:off x="0" y="0"/>
+                      <a:ext cx="2953706" cy="2366597"/>
+                    </a:xfrm>
+                    <a:prstGeom prst="rect">
+                      <a:avLst/>
+                    </a:prstGeom>
+                  </pic:spPr>
+                </pic:pic>
+              </a:graphicData>
+            </a:graphic>
+          </wp:inline>
+        </w:drawing>
+      </w:r>
+    </w:p>
+    <w:p>
+      <w:r>
+        <w:rPr>
+          <w:noProof/>
+          <w:lang w:eastAsia="es-ES"/>
+        </w:rPr>
+        <w:lastRenderedPageBreak/>
+        <w:drawing>
+          <wp:inline distT="0" distB="0" distL="0" distR="0" wp14:anchorId="1CA043DF" wp14:editId="3998DDD8">
+            <wp:extent cx="3154869" cy="2485654"/>
+            <wp:effectExtent l="0" t="0" r="7620" b="0"/>
+            <wp:docPr id="38" name="Imagen 38"/>
+            <wp:cNvGraphicFramePr>
+              <a:graphicFrameLocks xmlns:a="http://schemas.openxmlformats.org/drawingml/2006/main" noChangeAspect="1"/>
+            </wp:cNvGraphicFramePr>
+            <a:graphic xmlns:a="http://schemas.openxmlformats.org/drawingml/2006/main">
+              <a:graphicData uri="http://schemas.openxmlformats.org/drawingml/2006/picture">
+                <pic:pic xmlns:pic="http://schemas.openxmlformats.org/drawingml/2006/picture">
+                  <pic:nvPicPr>
+                    <pic:cNvPr id="1" name=""/>
+                    <pic:cNvPicPr/>
+                  </pic:nvPicPr>
+                  <pic:blipFill>
+                    <a:blip r:embed="rId72"/>
+                    <a:stretch>
+                      <a:fillRect/>
+                    </a:stretch>
+                  </pic:blipFill>
+                  <pic:spPr>
+                    <a:xfrm>
+                      <a:off x="0" y="0"/>
+                      <a:ext cx="3161001" cy="2490486"/>
+                    </a:xfrm>
+                    <a:prstGeom prst="rect">
+                      <a:avLst/>
+                    </a:prstGeom>
+                  </pic:spPr>
+                </pic:pic>
+              </a:graphicData>
+            </a:graphic>
+          </wp:inline>
+        </w:drawing>
+      </w:r>
+    </w:p>
+    <w:p>
+      <w:r>
+        <w:rPr>
+          <w:noProof/>
+          <w:lang w:eastAsia="es-ES"/>
+        </w:rPr>
+        <w:drawing>
+          <wp:inline distT="0" distB="0" distL="0" distR="0" wp14:anchorId="239FE72A" wp14:editId="6087E2C3">
+            <wp:extent cx="3180460" cy="2508168"/>
+            <wp:effectExtent l="0" t="0" r="1270" b="6985"/>
+            <wp:docPr id="52" name="Imagen 52"/>
+            <wp:cNvGraphicFramePr>
+              <a:graphicFrameLocks xmlns:a="http://schemas.openxmlformats.org/drawingml/2006/main" noChangeAspect="1"/>
+            </wp:cNvGraphicFramePr>
+            <a:graphic xmlns:a="http://schemas.openxmlformats.org/drawingml/2006/main">
+              <a:graphicData uri="http://schemas.openxmlformats.org/drawingml/2006/picture">
+                <pic:pic xmlns:pic="http://schemas.openxmlformats.org/drawingml/2006/picture">
+                  <pic:nvPicPr>
+                    <pic:cNvPr id="1" name=""/>
+                    <pic:cNvPicPr/>
+                  </pic:nvPicPr>
+                  <pic:blipFill>
+                    <a:blip r:embed="rId73"/>
+                    <a:stretch>
+                      <a:fillRect/>
+                    </a:stretch>
+                  </pic:blipFill>
+                  <pic:spPr>
+                    <a:xfrm>
+                      <a:off x="0" y="0"/>
+                      <a:ext cx="3185315" cy="2511997"/>
+                    </a:xfrm>
+                    <a:prstGeom prst="rect">
+                      <a:avLst/>
+                    </a:prstGeom>
+                  </pic:spPr>
+                </pic:pic>
+              </a:graphicData>
+            </a:graphic>
+          </wp:inline>
+        </w:drawing>
+      </w:r>
+    </w:p>
+    <w:p>
+      <w:pPr>
+        <w:tabs>
+          <w:tab w:val="left" w:pos="2375"/>
+        </w:tabs>
+      </w:pPr>
+      <w:r>
+        <w:rPr>
+          <w:noProof/>
+          <w:lang w:eastAsia="es-ES"/>
+        </w:rPr>
+        <w:drawing>
+          <wp:inline distT="0" distB="0" distL="0" distR="0" wp14:anchorId="5578ADEE" wp14:editId="11B5549D">
+            <wp:extent cx="2719821" cy="2126406"/>
+            <wp:effectExtent l="0" t="0" r="4445" b="7620"/>
+            <wp:docPr id="53" name="Imagen 53"/>
+            <wp:cNvGraphicFramePr>
+              <a:graphicFrameLocks xmlns:a="http://schemas.openxmlformats.org/drawingml/2006/main" noChangeAspect="1"/>
+            </wp:cNvGraphicFramePr>
+            <a:graphic xmlns:a="http://schemas.openxmlformats.org/drawingml/2006/main">
+              <a:graphicData uri="http://schemas.openxmlformats.org/drawingml/2006/picture">
+                <pic:pic xmlns:pic="http://schemas.openxmlformats.org/drawingml/2006/picture">
+                  <pic:nvPicPr>
+                    <pic:cNvPr id="1" name=""/>
+                    <pic:cNvPicPr/>
+                  </pic:nvPicPr>
+                  <pic:blipFill>
+                    <a:blip r:embed="rId74"/>
+                    <a:stretch>
+                      <a:fillRect/>
+                    </a:stretch>
+                  </pic:blipFill>
+                  <pic:spPr>
+                    <a:xfrm>
+                      <a:off x="0" y="0"/>
+                      <a:ext cx="2727841" cy="2132676"/>
+                    </a:xfrm>
+                    <a:prstGeom prst="rect">
+                      <a:avLst/>
+                    </a:prstGeom>
+                  </pic:spPr>
+                </pic:pic>
+              </a:graphicData>
+            </a:graphic>
+          </wp:inline>
+        </w:drawing>
+      </w:r>
+      <w:r>
+        <w:tab/>
+      </w:r>
+    </w:p>
+    <w:p>
+      <w:pPr>
+        <w:tabs>
+          <w:tab w:val="left" w:pos="2375"/>
+        </w:tabs>
+      </w:pPr>
+      <w:r>
+        <w:rPr>
+          <w:noProof/>
+          <w:lang w:eastAsia="es-ES"/>
+        </w:rPr>
+        <w:lastRenderedPageBreak/>
+        <w:drawing>
+          <wp:inline distT="0" distB="0" distL="0" distR="0" wp14:anchorId="57AF6723" wp14:editId="06A31A60">
+            <wp:extent cx="2739984" cy="2146506"/>
+            <wp:effectExtent l="0" t="0" r="3810" b="6350"/>
+            <wp:docPr id="54" name="Imagen 54"/>
+            <wp:cNvGraphicFramePr>
+              <a:graphicFrameLocks xmlns:a="http://schemas.openxmlformats.org/drawingml/2006/main" noChangeAspect="1"/>
+            </wp:cNvGraphicFramePr>
+            <a:graphic xmlns:a="http://schemas.openxmlformats.org/drawingml/2006/main">
+              <a:graphicData uri="http://schemas.openxmlformats.org/drawingml/2006/picture">
+                <pic:pic xmlns:pic="http://schemas.openxmlformats.org/drawingml/2006/picture">
+                  <pic:nvPicPr>
+                    <pic:cNvPr id="1" name=""/>
+                    <pic:cNvPicPr/>
+                  </pic:nvPicPr>
+                  <pic:blipFill>
+                    <a:blip r:embed="rId75"/>
+                    <a:stretch>
+                      <a:fillRect/>
+                    </a:stretch>
+                  </pic:blipFill>
+                  <pic:spPr>
+                    <a:xfrm>
+                      <a:off x="0" y="0"/>
+                      <a:ext cx="2743887" cy="2149563"/>
+                    </a:xfrm>
+                    <a:prstGeom prst="rect">
+                      <a:avLst/>
+                    </a:prstGeom>
+                  </pic:spPr>
+                </pic:pic>
+              </a:graphicData>
+            </a:graphic>
+          </wp:inline>
+        </w:drawing>
+      </w:r>
+    </w:p>
+    <w:p>
+      <w:pPr>
+        <w:tabs>
+          <w:tab w:val="left" w:pos="2375"/>
+        </w:tabs>
+      </w:pPr>
+      <w:r>
+        <w:rPr>
+          <w:noProof/>
+          <w:lang w:eastAsia="es-ES"/>
+        </w:rPr>
+        <w:drawing>
+          <wp:inline distT="0" distB="0" distL="0" distR="0" wp14:anchorId="4DDB339F" wp14:editId="41050BD4">
+            <wp:extent cx="2886886" cy="2250498"/>
+            <wp:effectExtent l="0" t="0" r="8890" b="0"/>
+            <wp:docPr id="55" name="Imagen 55"/>
+            <wp:cNvGraphicFramePr>
+              <a:graphicFrameLocks xmlns:a="http://schemas.openxmlformats.org/drawingml/2006/main" noChangeAspect="1"/>
+            </wp:cNvGraphicFramePr>
+            <a:graphic xmlns:a="http://schemas.openxmlformats.org/drawingml/2006/main">
+              <a:graphicData uri="http://schemas.openxmlformats.org/drawingml/2006/picture">
+                <pic:pic xmlns:pic="http://schemas.openxmlformats.org/drawingml/2006/picture">
+                  <pic:nvPicPr>
+                    <pic:cNvPr id="1" name=""/>
+                    <pic:cNvPicPr/>
+                  </pic:nvPicPr>
+                  <pic:blipFill>
+                    <a:blip r:embed="rId76"/>
+                    <a:stretch>
+                      <a:fillRect/>
+                    </a:stretch>
+                  </pic:blipFill>
+                  <pic:spPr>
+                    <a:xfrm>
+                      <a:off x="0" y="0"/>
+                      <a:ext cx="2897470" cy="2258749"/>
+                    </a:xfrm>
+                    <a:prstGeom prst="rect">
+                      <a:avLst/>
+                    </a:prstGeom>
+                  </pic:spPr>
+                </pic:pic>
+              </a:graphicData>
+            </a:graphic>
+          </wp:inline>
+        </w:drawing>
+      </w:r>
+    </w:p>
+    <w:p>
+      <w:r>
+        <w:rPr>
+          <w:noProof/>
+          <w:lang w:eastAsia="es-ES"/>
+        </w:rPr>
+        <w:drawing>
+          <wp:inline distT="0" distB="0" distL="0" distR="0" wp14:anchorId="1D5EB3D0" wp14:editId="5524FE77">
+            <wp:extent cx="3019425" cy="2790825"/>
+            <wp:effectExtent l="0" t="0" r="9525" b="9525"/>
+            <wp:docPr id="56" name="Imagen 56"/>
+            <wp:cNvGraphicFramePr>
+              <a:graphicFrameLocks xmlns:a="http://schemas.openxmlformats.org/drawingml/2006/main" noChangeAspect="1"/>
+            </wp:cNvGraphicFramePr>
+            <a:graphic xmlns:a="http://schemas.openxmlformats.org/drawingml/2006/main">
+              <a:graphicData uri="http://schemas.openxmlformats.org/drawingml/2006/picture">
+                <pic:pic xmlns:pic="http://schemas.openxmlformats.org/drawingml/2006/picture">
+                  <pic:nvPicPr>
+                    <pic:cNvPr id="1" name=""/>
+                    <pic:cNvPicPr/>
+                  </pic:nvPicPr>
+                  <pic:blipFill>
+                    <a:blip r:embed="rId77"/>
+                    <a:stretch>
+                      <a:fillRect/>
+                    </a:stretch>
+                  </pic:blipFill>
+                  <pic:spPr>
+                    <a:xfrm>
+                      <a:off x="0" y="0"/>
+                      <a:ext cx="3019425" cy="2790825"/>
+                    </a:xfrm>
+                    <a:prstGeom prst="rect">
+                      <a:avLst/>
+                    </a:prstGeom>
+                  </pic:spPr>
+                </pic:pic>
+              </a:graphicData>
+            </a:graphic>
+          </wp:inline>
+        </w:drawing>
+      </w:r>
+    </w:p>
+    <w:p/>
+    <w:p>
+      <w:r>
+        <w:rPr>
+          <w:noProof/>
+          <w:lang w:eastAsia="es-ES"/>
+        </w:rPr>
+        <w:lastRenderedPageBreak/>
+        <w:drawing>
+          <wp:inline distT="0" distB="0" distL="0" distR="0" wp14:anchorId="47B5568C" wp14:editId="4E01E9D1">
+            <wp:extent cx="5579745" cy="2964180"/>
+            <wp:effectExtent l="0" t="0" r="1905" b="7620"/>
+            <wp:docPr id="57" name="Imagen 57"/>
+            <wp:cNvGraphicFramePr>
+              <a:graphicFrameLocks xmlns:a="http://schemas.openxmlformats.org/drawingml/2006/main" noChangeAspect="1"/>
+            </wp:cNvGraphicFramePr>
+            <a:graphic xmlns:a="http://schemas.openxmlformats.org/drawingml/2006/main">
+              <a:graphicData uri="http://schemas.openxmlformats.org/drawingml/2006/picture">
+                <pic:pic xmlns:pic="http://schemas.openxmlformats.org/drawingml/2006/picture">
+                  <pic:nvPicPr>
+                    <pic:cNvPr id="1" name=""/>
+                    <pic:cNvPicPr/>
+                  </pic:nvPicPr>
+                  <pic:blipFill>
+                    <a:blip r:embed="rId78"/>
+                    <a:stretch>
+                      <a:fillRect/>
+                    </a:stretch>
+                  </pic:blipFill>
+                  <pic:spPr>
+                    <a:xfrm>
+                      <a:off x="0" y="0"/>
+                      <a:ext cx="5579745" cy="2964180"/>
+                    </a:xfrm>
+                    <a:prstGeom prst="rect">
+                      <a:avLst/>
+                    </a:prstGeom>
+                  </pic:spPr>
+                </pic:pic>
+              </a:graphicData>
+            </a:graphic>
+          </wp:inline>
+        </w:drawing>
+      </w:r>
+    </w:p>
+    <w:p/>
+    <w:p>
+      <w:pPr>
+        <w:pStyle w:val="Ttulo2"/>
+      </w:pPr>
+      <w:r>
+        <w:t>INSTALACION DE UNA RED LOCAL PARA PRUEBAS</w:t>
+      </w:r>
+    </w:p>
+    <w:p>
+      <w:bookmarkStart w:id="130" w:name="_GoBack"/>
+      <w:bookmarkEnd w:id="130"/>
+    </w:p>
+    <w:p/>
+    <w:p>
+      <w:pPr>
+        <w:pStyle w:val="Ttulo2"/>
+      </w:pPr>
+      <w:r>
+        <w:t>INSTALACION Y CONFIGURACION IED SCOUT</w:t>
+      </w:r>
+    </w:p>
+    <w:p/>
+    <w:p/>
+    <w:p>
+      <w:pPr>
+        <w:pStyle w:val="Ttulo2"/>
+      </w:pPr>
+      <w:r>
+        <w:t>INSTALACION Y CONFIGUACION DE NOZOMI GUARDIAN</w:t>
+      </w:r>
+    </w:p>
+    <w:p>
+      <w:pPr>
         <w:widowControl w:val="0"/>
         <w:spacing w:after="0" w:line="240" w:lineRule="auto"/>
         <w:rPr>
@@ -24845,20 +26409,9 @@
         </w:rPr>
       </w:pPr>
     </w:p>
-    <w:p>
-      <w:pPr>
-        <w:widowControl w:val="0"/>
-        <w:spacing w:after="0" w:line="240" w:lineRule="auto"/>
-        <w:rPr>
-          <w:rFonts w:ascii="Times New Roman" w:eastAsia="Calibri" w:hAnsi="Times New Roman" w:cs="Times New Roman"/>
-          <w:sz w:val="28"/>
-          <w:szCs w:val="28"/>
-        </w:rPr>
-      </w:pPr>
-    </w:p>
     <w:sectPr>
-      <w:headerReference w:type="default" r:id="rId71"/>
-      <w:footerReference w:type="default" r:id="rId72"/>
+      <w:headerReference w:type="default" r:id="rId79"/>
+      <w:footerReference w:type="default" r:id="rId80"/>
       <w:type w:val="continuous"/>
       <w:pgSz w:w="11906" w:h="16838"/>
       <w:pgMar w:top="1701" w:right="1418" w:bottom="1418" w:left="1701" w:header="708" w:footer="708" w:gutter="0"/>
@@ -25079,7 +26632,7 @@
       </w:pPr>
     </w:p>
   </w:comment>
-  <w:comment w:id="28" w:author="isaias" w:date="2022-06-09T11:10:00Z" w:initials="i">
+  <w:comment w:id="25" w:author="isaias" w:date="2022-06-09T11:10:00Z" w:initials="i">
     <w:p>
       <w:pPr>
         <w:pStyle w:val="Textocomentario"/>
@@ -25095,7 +26648,7 @@
       </w:r>
     </w:p>
   </w:comment>
-  <w:comment w:id="29" w:author="isaias" w:date="2022-06-09T11:09:00Z" w:initials="i">
+  <w:comment w:id="26" w:author="isaias" w:date="2022-06-09T11:09:00Z" w:initials="i">
     <w:p>
       <w:pPr>
         <w:pStyle w:val="Textocomentario"/>
@@ -25111,7 +26664,7 @@
       </w:r>
     </w:p>
   </w:comment>
-  <w:comment w:id="30" w:author="Cuenta Microsoft" w:date="2022-06-10T10:49:00Z" w:initials="CM">
+  <w:comment w:id="27" w:author="Cuenta Microsoft" w:date="2022-06-10T10:49:00Z" w:initials="CM">
     <w:p>
       <w:pPr>
         <w:pStyle w:val="Textocomentario"/>
@@ -25127,7 +26680,7 @@
       </w:r>
     </w:p>
   </w:comment>
-  <w:comment w:id="31" w:author="isaias" w:date="2022-06-09T11:11:00Z" w:initials="i">
+  <w:comment w:id="28" w:author="isaias" w:date="2022-06-09T11:11:00Z" w:initials="i">
     <w:p>
       <w:pPr>
         <w:pStyle w:val="Textocomentario"/>
@@ -25143,7 +26696,7 @@
       </w:r>
     </w:p>
   </w:comment>
-  <w:comment w:id="32" w:author="Cuenta Microsoft" w:date="2022-06-10T10:49:00Z" w:initials="CM">
+  <w:comment w:id="29" w:author="Cuenta Microsoft" w:date="2022-06-10T10:49:00Z" w:initials="CM">
     <w:p>
       <w:pPr>
         <w:pStyle w:val="Textocomentario"/>
@@ -25159,7 +26712,7 @@
       </w:r>
     </w:p>
   </w:comment>
-  <w:comment w:id="41" w:author="isaias" w:date="2022-06-09T11:15:00Z" w:initials="i">
+  <w:comment w:id="38" w:author="isaias" w:date="2022-06-09T11:15:00Z" w:initials="i">
     <w:p>
       <w:pPr>
         <w:pStyle w:val="Textocomentario"/>
@@ -25175,7 +26728,7 @@
       </w:r>
     </w:p>
   </w:comment>
-  <w:comment w:id="42" w:author="Cuenta Microsoft" w:date="2022-06-10T11:57:00Z" w:initials="CM">
+  <w:comment w:id="39" w:author="Cuenta Microsoft" w:date="2022-06-10T11:57:00Z" w:initials="CM">
     <w:p>
       <w:pPr>
         <w:spacing w:after="0" w:line="240" w:lineRule="auto"/>
@@ -25215,7 +26768,7 @@
       </w:pPr>
     </w:p>
   </w:comment>
-  <w:comment w:id="43" w:author="isaias" w:date="2022-06-09T11:15:00Z" w:initials="i">
+  <w:comment w:id="40" w:author="isaias" w:date="2022-06-09T11:15:00Z" w:initials="i">
     <w:p>
       <w:pPr>
         <w:pStyle w:val="Textocomentario"/>
@@ -25231,7 +26784,7 @@
       </w:r>
     </w:p>
   </w:comment>
-  <w:comment w:id="44" w:author="Cuenta Microsoft" w:date="2022-06-10T11:58:00Z" w:initials="CM">
+  <w:comment w:id="41" w:author="Cuenta Microsoft" w:date="2022-06-10T11:58:00Z" w:initials="CM">
     <w:p>
       <w:pPr>
         <w:pStyle w:val="Textocomentario"/>
@@ -25247,7 +26800,7 @@
       </w:r>
     </w:p>
   </w:comment>
-  <w:comment w:id="45" w:author="isaias" w:date="2022-06-09T11:16:00Z" w:initials="i">
+  <w:comment w:id="42" w:author="isaias" w:date="2022-06-09T11:16:00Z" w:initials="i">
     <w:p>
       <w:pPr>
         <w:pStyle w:val="Textocomentario"/>
@@ -25263,7 +26816,7 @@
       </w:r>
     </w:p>
   </w:comment>
-  <w:comment w:id="46" w:author="Cuenta Microsoft" w:date="2022-06-10T11:57:00Z" w:initials="CM">
+  <w:comment w:id="43" w:author="Cuenta Microsoft" w:date="2022-06-10T11:57:00Z" w:initials="CM">
     <w:p>
       <w:pPr>
         <w:pStyle w:val="Textocomentario"/>
@@ -25279,7 +26832,7 @@
       </w:r>
     </w:p>
   </w:comment>
-  <w:comment w:id="47" w:author="isaias" w:date="2022-06-09T11:16:00Z" w:initials="i">
+  <w:comment w:id="44" w:author="isaias" w:date="2022-06-09T11:16:00Z" w:initials="i">
     <w:p>
       <w:pPr>
         <w:pStyle w:val="Textocomentario"/>
@@ -25295,7 +26848,7 @@
       </w:r>
     </w:p>
   </w:comment>
-  <w:comment w:id="48" w:author="Cuenta Microsoft" w:date="2022-06-10T12:01:00Z" w:initials="CM">
+  <w:comment w:id="45" w:author="Cuenta Microsoft" w:date="2022-06-10T12:01:00Z" w:initials="CM">
     <w:p>
       <w:pPr>
         <w:pStyle w:val="Textocomentario"/>
@@ -25311,7 +26864,7 @@
       </w:r>
     </w:p>
   </w:comment>
-  <w:comment w:id="49" w:author="isaias" w:date="2022-06-09T11:17:00Z" w:initials="i">
+  <w:comment w:id="46" w:author="isaias" w:date="2022-06-09T11:17:00Z" w:initials="i">
     <w:p>
       <w:pPr>
         <w:pStyle w:val="Textocomentario"/>
@@ -25327,7 +26880,7 @@
       </w:r>
     </w:p>
   </w:comment>
-  <w:comment w:id="50" w:author="Cuenta Microsoft" w:date="2022-06-10T12:04:00Z" w:initials="CM">
+  <w:comment w:id="47" w:author="Cuenta Microsoft" w:date="2022-06-10T12:04:00Z" w:initials="CM">
     <w:p>
       <w:pPr>
         <w:pStyle w:val="Textocomentario"/>
@@ -25340,7 +26893,7 @@
       </w:r>
     </w:p>
   </w:comment>
-  <w:comment w:id="54" w:author="isaias" w:date="2022-06-09T11:18:00Z" w:initials="i">
+  <w:comment w:id="51" w:author="isaias" w:date="2022-06-09T11:18:00Z" w:initials="i">
     <w:p>
       <w:pPr>
         <w:pStyle w:val="Textocomentario"/>
@@ -25353,6 +26906,38 @@
       </w:r>
       <w:r>
         <w:t>Estaría bien mencionar cómo se relaciona Wireshark con las otras herramientas utilizadas, por ejemplo Nozomi Guardian</w:t>
+      </w:r>
+    </w:p>
+  </w:comment>
+  <w:comment w:id="52" w:author="Cuenta Microsoft" w:date="2022-06-13T10:34:00Z" w:initials="CM">
+    <w:p>
+      <w:pPr>
+        <w:pStyle w:val="Textocomentario"/>
+      </w:pPr>
+      <w:r>
+        <w:rPr>
+          <w:rStyle w:val="Refdecomentario"/>
+        </w:rPr>
+        <w:annotationRef/>
+      </w:r>
+      <w:r>
+        <w:t>Solucionado</w:t>
+      </w:r>
+    </w:p>
+  </w:comment>
+  <w:comment w:id="54" w:author="isaias" w:date="2022-06-09T11:25:00Z" w:initials="i">
+    <w:p>
+      <w:pPr>
+        <w:pStyle w:val="Textocomentario"/>
+      </w:pPr>
+      <w:r>
+        <w:rPr>
+          <w:rStyle w:val="Refdecomentario"/>
+        </w:rPr>
+        <w:annotationRef/>
+      </w:r>
+      <w:r>
+        <w:t>TCPDUMP quizá debería ir descrito a continuación de Wireshark</w:t>
       </w:r>
     </w:p>
   </w:comment>
@@ -25384,11 +26969,11 @@
         <w:annotationRef/>
       </w:r>
       <w:r>
-        <w:t>TCPDUMP quizá debería ir descrito a continuación de Wireshark</w:t>
+        <w:t>Los comandos indícalos en un tipo de letra diferente, por ejemplo Lucida Console, Console o Courier. El comando no puede empezar por mayúsculas, no funcionaría.</w:t>
       </w:r>
     </w:p>
   </w:comment>
-  <w:comment w:id="58" w:author="Cuenta Microsoft" w:date="2022-06-13T10:34:00Z" w:initials="CM">
+  <w:comment w:id="58" w:author="Cuenta Microsoft" w:date="2022-06-13T10:37:00Z" w:initials="CM">
     <w:p>
       <w:pPr>
         <w:pStyle w:val="Textocomentario"/>
@@ -25404,7 +26989,7 @@
       </w:r>
     </w:p>
   </w:comment>
-  <w:comment w:id="60" w:author="isaias" w:date="2022-06-09T11:25:00Z" w:initials="i">
+  <w:comment w:id="68" w:author="isaias" w:date="2022-06-09T11:29:00Z" w:initials="i">
     <w:p>
       <w:pPr>
         <w:pStyle w:val="Textocomentario"/>
@@ -25416,11 +27001,11 @@
         <w:annotationRef/>
       </w:r>
       <w:r>
-        <w:t>Los comandos indícalos en un tipo de letra diferente, por ejemplo Lucida Console, Console o Courier. El comando no puede empezar por mayúsculas, no funcionaría.</w:t>
+        <w:t>Esta imagen no es necesaria, no aporta nada</w:t>
       </w:r>
     </w:p>
   </w:comment>
-  <w:comment w:id="61" w:author="Cuenta Microsoft" w:date="2022-06-13T10:37:00Z" w:initials="CM">
+  <w:comment w:id="69" w:author="isaias" w:date="2022-06-09T11:37:00Z" w:initials="i">
     <w:p>
       <w:pPr>
         <w:pStyle w:val="Textocomentario"/>
@@ -25432,11 +27017,107 @@
         <w:annotationRef/>
       </w:r>
       <w:r>
+        <w:t>Todo este texto no es necesario, no aporta mucho al tema del TFG en concreto, podrías buscar ataques centrados en sistemas de producción y transmisión de energía.</w:t>
+      </w:r>
+    </w:p>
+  </w:comment>
+  <w:comment w:id="95" w:author="isaias" w:date="2022-06-09T12:48:00Z" w:initials="i">
+    <w:p>
+      <w:pPr>
+        <w:pStyle w:val="Textocomentario"/>
+      </w:pPr>
+      <w:r>
+        <w:rPr>
+          <w:rStyle w:val="Refdecomentario"/>
+        </w:rPr>
+        <w:annotationRef/>
+      </w:r>
+      <w:r>
+        <w:t>Poner significado de siglas la primera vez que aparecen</w:t>
+      </w:r>
+    </w:p>
+  </w:comment>
+  <w:comment w:id="96" w:author="Cuenta Microsoft" w:date="2022-06-13T10:59:00Z" w:initials="CM">
+    <w:p>
+      <w:pPr>
+        <w:pStyle w:val="Textocomentario"/>
+      </w:pPr>
+      <w:r>
+        <w:rPr>
+          <w:rStyle w:val="Refdecomentario"/>
+        </w:rPr>
+        <w:annotationRef/>
+      </w:r>
+      <w:r>
+        <w:t>solucionado</w:t>
+      </w:r>
+    </w:p>
+  </w:comment>
+  <w:comment w:id="101" w:author="isaias" w:date="2022-06-09T12:47:00Z" w:initials="i">
+    <w:p>
+      <w:pPr>
+        <w:pStyle w:val="Textocomentario"/>
+      </w:pPr>
+      <w:r>
+        <w:rPr>
+          <w:rStyle w:val="Refdecomentario"/>
+        </w:rPr>
+        <w:annotationRef/>
+      </w:r>
+      <w:r>
+        <w:t>otros</w:t>
+      </w:r>
+    </w:p>
+  </w:comment>
+  <w:comment w:id="105" w:author="isaias" w:date="2022-06-09T12:49:00Z" w:initials="i">
+    <w:p>
+      <w:pPr>
+        <w:pStyle w:val="Textocomentario"/>
+      </w:pPr>
+      <w:r>
+        <w:rPr>
+          <w:rStyle w:val="Refdecomentario"/>
+        </w:rPr>
+        <w:annotationRef/>
+      </w:r>
+      <w:r>
+        <w:t>diseñó</w:t>
+      </w:r>
+    </w:p>
+  </w:comment>
+  <w:comment w:id="107" w:author="isaias" w:date="2022-06-09T12:51:00Z" w:initials="i">
+    <w:p>
+      <w:pPr>
+        <w:pStyle w:val="Textocomentario"/>
+      </w:pPr>
+      <w:r>
+        <w:rPr>
+          <w:rStyle w:val="Refdecomentario"/>
+        </w:rPr>
+        <w:annotationRef/>
+      </w:r>
+      <w:r>
+        <w:t>Esta sangría está bien?</w:t>
+      </w:r>
+    </w:p>
+  </w:comment>
+  <w:comment w:id="108" w:author="Cuenta Microsoft" w:date="2022-06-10T12:35:00Z" w:initials="CM">
+    <w:p>
+      <w:pPr>
+        <w:pStyle w:val="Textocomentario"/>
+      </w:pPr>
+      <w:r>
+        <w:rPr>
+          <w:rStyle w:val="Refdecomentario"/>
+        </w:rPr>
+        <w:annotationRef/>
+      </w:r>
+      <w:r>
         <w:t>Solucionado</w:t>
       </w:r>
     </w:p>
   </w:comment>
-  <w:comment w:id="71" w:author="isaias" w:date="2022-06-09T11:29:00Z" w:initials="i">
+  <w:comment w:id="109" w:author="isaias" w:date="2022-06-09T12:51:00Z" w:initials="i">
     <w:p>
       <w:pPr>
         <w:pStyle w:val="Textocomentario"/>
@@ -25448,11 +27129,11 @@
         <w:annotationRef/>
       </w:r>
       <w:r>
-        <w:t>Esta imagen no es necesaria, no aporta nada</w:t>
+        <w:t>No poner imágenes para las viñetas, usar puntos como en el resto del documento</w:t>
       </w:r>
     </w:p>
   </w:comment>
-  <w:comment w:id="72" w:author="isaias" w:date="2022-06-09T11:37:00Z" w:initials="i">
+  <w:comment w:id="115" w:author="isaias" w:date="2022-06-09T12:52:00Z" w:initials="i">
     <w:p>
       <w:pPr>
         <w:pStyle w:val="Textocomentario"/>
@@ -25464,139 +27145,11 @@
         <w:annotationRef/>
       </w:r>
       <w:r>
-        <w:t>Todo este texto no es necesario, no aporta mucho al tema del TFG en concreto, podrías buscar ataques centrados en sistemas de producción y transmisión de energía.</w:t>
+        <w:t>No es necesario decir esto, si quieres pon el término en español entre paréntesis directamente.</w:t>
       </w:r>
     </w:p>
   </w:comment>
-  <w:comment w:id="98" w:author="isaias" w:date="2022-06-09T12:48:00Z" w:initials="i">
-    <w:p>
-      <w:pPr>
-        <w:pStyle w:val="Textocomentario"/>
-      </w:pPr>
-      <w:r>
-        <w:rPr>
-          <w:rStyle w:val="Refdecomentario"/>
-        </w:rPr>
-        <w:annotationRef/>
-      </w:r>
-      <w:r>
-        <w:t>Poner significado de siglas la primera vez que aparecen</w:t>
-      </w:r>
-    </w:p>
-  </w:comment>
-  <w:comment w:id="99" w:author="Cuenta Microsoft" w:date="2022-06-13T10:59:00Z" w:initials="CM">
-    <w:p>
-      <w:pPr>
-        <w:pStyle w:val="Textocomentario"/>
-      </w:pPr>
-      <w:r>
-        <w:rPr>
-          <w:rStyle w:val="Refdecomentario"/>
-        </w:rPr>
-        <w:annotationRef/>
-      </w:r>
-      <w:r>
-        <w:t>solucionado</w:t>
-      </w:r>
-    </w:p>
-  </w:comment>
-  <w:comment w:id="104" w:author="isaias" w:date="2022-06-09T12:47:00Z" w:initials="i">
-    <w:p>
-      <w:pPr>
-        <w:pStyle w:val="Textocomentario"/>
-      </w:pPr>
-      <w:r>
-        <w:rPr>
-          <w:rStyle w:val="Refdecomentario"/>
-        </w:rPr>
-        <w:annotationRef/>
-      </w:r>
-      <w:r>
-        <w:t>otros</w:t>
-      </w:r>
-    </w:p>
-  </w:comment>
-  <w:comment w:id="108" w:author="isaias" w:date="2022-06-09T12:49:00Z" w:initials="i">
-    <w:p>
-      <w:pPr>
-        <w:pStyle w:val="Textocomentario"/>
-      </w:pPr>
-      <w:r>
-        <w:rPr>
-          <w:rStyle w:val="Refdecomentario"/>
-        </w:rPr>
-        <w:annotationRef/>
-      </w:r>
-      <w:r>
-        <w:t>diseñó</w:t>
-      </w:r>
-    </w:p>
-  </w:comment>
-  <w:comment w:id="110" w:author="isaias" w:date="2022-06-09T12:51:00Z" w:initials="i">
-    <w:p>
-      <w:pPr>
-        <w:pStyle w:val="Textocomentario"/>
-      </w:pPr>
-      <w:r>
-        <w:rPr>
-          <w:rStyle w:val="Refdecomentario"/>
-        </w:rPr>
-        <w:annotationRef/>
-      </w:r>
-      <w:r>
-        <w:t>Esta sangría está bien?</w:t>
-      </w:r>
-    </w:p>
-  </w:comment>
-  <w:comment w:id="111" w:author="Cuenta Microsoft" w:date="2022-06-10T12:35:00Z" w:initials="CM">
-    <w:p>
-      <w:pPr>
-        <w:pStyle w:val="Textocomentario"/>
-      </w:pPr>
-      <w:r>
-        <w:rPr>
-          <w:rStyle w:val="Refdecomentario"/>
-        </w:rPr>
-        <w:annotationRef/>
-      </w:r>
-      <w:r>
-        <w:t>Solucionado</w:t>
-      </w:r>
-    </w:p>
-  </w:comment>
-  <w:comment w:id="112" w:author="isaias" w:date="2022-06-09T12:51:00Z" w:initials="i">
-    <w:p>
-      <w:pPr>
-        <w:pStyle w:val="Textocomentario"/>
-      </w:pPr>
-      <w:r>
-        <w:rPr>
-          <w:rStyle w:val="Refdecomentario"/>
-        </w:rPr>
-        <w:annotationRef/>
-      </w:r>
-      <w:r>
-        <w:t>No poner imágenes para las viñetas, usar puntos como en el resto del documento</w:t>
-      </w:r>
-    </w:p>
-  </w:comment>
-  <w:comment w:id="118" w:author="isaias" w:date="2022-06-09T12:52:00Z" w:initials="i">
-    <w:p>
-      <w:pPr>
-        <w:pStyle w:val="Textocomentario"/>
-      </w:pPr>
-      <w:r>
-        <w:rPr>
-          <w:rStyle w:val="Refdecomentario"/>
-        </w:rPr>
-        <w:annotationRef/>
-      </w:r>
-      <w:r>
-        <w:t>No es necesario decir esto, si quieres pon el término en español entre paréntesis directamente.</w:t>
-      </w:r>
-    </w:p>
-  </w:comment>
-  <w:comment w:id="119" w:author="Cuenta Microsoft" w:date="2022-06-13T11:00:00Z" w:initials="CM">
+  <w:comment w:id="116" w:author="Cuenta Microsoft" w:date="2022-06-13T11:00:00Z" w:initials="CM">
     <w:p>
       <w:pPr>
         <w:pStyle w:val="Textocomentario"/>
@@ -25962,7 +27515,7 @@
         <w:noProof/>
         <w:lang w:val="es-ES"/>
       </w:rPr>
-      <w:t>54</w:t>
+      <w:t>59</w:t>
     </w:r>
     <w:r>
       <w:rPr>
@@ -26005,7 +27558,7 @@
         <w:noProof/>
         <w:lang w:val="es-ES"/>
       </w:rPr>
-      <w:t>58</w:t>
+      <w:t>65</w:t>
     </w:r>
     <w:r>
       <w:rPr>
@@ -26041,7 +27594,7 @@
         <v:path o:extrusionok="f" gradientshapeok="t" o:connecttype="rect"/>
         <o:lock v:ext="edit" aspectratio="t"/>
       </v:shapetype>
-      <v:shape id="_x0000_i1059" type="#_x0000_t75" style="width:11.5pt;height:11.5pt" o:bullet="t">
+      <v:shape id="_x0000_i1037" type="#_x0000_t75" style="width:11.2pt;height:11.2pt" o:bullet="t">
         <v:imagedata r:id="rId1" o:title="mso64F4"/>
       </v:shape>
     </w:pict>
@@ -30823,13 +32376,13 @@
     <w:sig w:usb0="00000687" w:usb1="00000000" w:usb2="00000000" w:usb3="00000000" w:csb0="0000009F" w:csb1="00000000"/>
   </w:font>
   <w:font w:name="MS Mincho">
-    <w:altName w:val="MS Gothic"/>
+    <w:altName w:val="ＭＳ 明朝"/>
     <w:panose1 w:val="02020609040205080304"/>
     <w:charset w:val="80"/>
     <w:family w:val="roman"/>
     <w:notTrueType/>
     <w:pitch w:val="fixed"/>
-    <w:sig w:usb0="00000000" w:usb1="08070000" w:usb2="00000010" w:usb3="00000000" w:csb0="00020000" w:csb1="00000000"/>
+    <w:sig w:usb0="00000001" w:usb1="08070000" w:usb2="00000010" w:usb3="00000000" w:csb0="00020000" w:csb1="00000000"/>
   </w:font>
   <w:font w:name="Verdana">
     <w:panose1 w:val="020B0604030504040204"/>
@@ -30916,6 +32469,7 @@
     <w:rsid w:val="00580768"/>
     <w:rsid w:val="005C5EA6"/>
     <w:rsid w:val="00650973"/>
+    <w:rsid w:val="006929F0"/>
     <w:rsid w:val="007627F3"/>
     <w:rsid w:val="00781C5F"/>
     <w:rsid w:val="007C2BFE"/>
@@ -30935,6 +32489,7 @@
     <w:rsid w:val="00D4462D"/>
     <w:rsid w:val="00D821F1"/>
     <w:rsid w:val="00D94C35"/>
+    <w:rsid w:val="00DD419F"/>
     <w:rsid w:val="00E30933"/>
     <w:rsid w:val="00FB7AA5"/>
     <w:rsid w:val="00FC29CB"/>
@@ -31700,7 +33255,7 @@
 </file>
 
 <file path=customXml/itemProps1.xml><?xml version="1.0" encoding="utf-8"?>
-<ds:datastoreItem xmlns:ds="http://schemas.openxmlformats.org/officeDocument/2006/customXml" ds:itemID="{2C204A47-17DB-4873-A87E-FC1D8F58ED59}">
+<ds:datastoreItem xmlns:ds="http://schemas.openxmlformats.org/officeDocument/2006/customXml" ds:itemID="{64ADBADC-1788-4FDC-A386-BCBEF5596086}">
   <ds:schemaRefs>
     <ds:schemaRef ds:uri="http://schemas.openxmlformats.org/officeDocument/2006/bibliography"/>
   </ds:schemaRefs>
